--- a/B3_Plantilla_Memoria_2023.docx
+++ b/B3_Plantilla_Memoria_2023.docx
@@ -6,14 +6,10 @@
     <w:p>
       <w:pPr>
         <w:pStyle w:val="TOCTitleV4"/>
-        <w:rPr>
-          <w:lang w:val="es-ES_tradnl"/>
-        </w:rPr>
-      </w:pPr>
-      <w:r>
-        <w:rPr>
-          <w:noProof/>
-          <w:lang w:val="es-ES" w:eastAsia="es-ES"/>
+      </w:pPr>
+      <w:r>
+        <w:rPr>
+          <w:lang w:eastAsia="es-ES"/>
         </w:rPr>
         <mc:AlternateContent>
           <mc:Choice Requires="wpg">
@@ -292,6 +288,7 @@
                                   <w:color w:val="DBE5F1"/>
                                   <w:sz w:val="56"/>
                                   <w:szCs w:val="56"/>
+                                  <w:lang w:val="es-ES"/>
                                 </w:rPr>
                               </w:pPr>
                               <w:r>
@@ -299,6 +296,7 @@
                                   <w:rFonts w:ascii="Cambria" w:eastAsia="Times New Roman" w:hAnsi="Cambria"/>
                                   <w:sz w:val="56"/>
                                   <w:szCs w:val="56"/>
+                                  <w:lang w:val="es-ES"/>
                                 </w:rPr>
                                 <w:t>20</w:t>
                               </w:r>
@@ -307,6 +305,7 @@
                                   <w:rFonts w:ascii="Cambria" w:eastAsia="Times New Roman" w:hAnsi="Cambria"/>
                                   <w:sz w:val="56"/>
                                   <w:szCs w:val="56"/>
+                                  <w:lang w:val="es-ES"/>
                                 </w:rPr>
                                 <w:t>2</w:t>
                               </w:r>
@@ -315,6 +314,7 @@
                                   <w:rFonts w:ascii="Cambria" w:eastAsia="Times New Roman" w:hAnsi="Cambria"/>
                                   <w:sz w:val="56"/>
                                   <w:szCs w:val="56"/>
+                                  <w:lang w:val="es-ES"/>
                                 </w:rPr>
                                 <w:t>3</w:t>
                               </w:r>
@@ -323,6 +323,7 @@
                                   <w:rFonts w:ascii="Cambria" w:eastAsia="Times New Roman" w:hAnsi="Cambria"/>
                                   <w:sz w:val="56"/>
                                   <w:szCs w:val="56"/>
+                                  <w:lang w:val="es-ES"/>
                                 </w:rPr>
                                 <w:t>-</w:t>
                               </w:r>
@@ -331,6 +332,7 @@
                                   <w:rFonts w:ascii="Cambria" w:eastAsia="Times New Roman" w:hAnsi="Cambria"/>
                                   <w:sz w:val="56"/>
                                   <w:szCs w:val="56"/>
+                                  <w:lang w:val="es-ES"/>
                                 </w:rPr>
                                 <w:t>2</w:t>
                               </w:r>
@@ -339,6 +341,7 @@
                                   <w:rFonts w:ascii="Cambria" w:eastAsia="Times New Roman" w:hAnsi="Cambria"/>
                                   <w:sz w:val="56"/>
                                   <w:szCs w:val="56"/>
+                                  <w:lang w:val="es-ES"/>
                                 </w:rPr>
                                 <w:t>4</w:t>
                               </w:r>
@@ -542,7 +545,6 @@
                                   <w:rFonts w:ascii="Cambria" w:eastAsia="Times New Roman" w:hAnsi="Cambria"/>
                                   <w:sz w:val="72"/>
                                   <w:szCs w:val="72"/>
-                                  <w:lang w:val="es-ES"/>
                                 </w:rPr>
                               </w:pPr>
                               <w:r>
@@ -550,27 +552,8 @@
                                   <w:rFonts w:ascii="Cambria" w:eastAsia="Times New Roman" w:hAnsi="Cambria"/>
                                   <w:sz w:val="72"/>
                                   <w:szCs w:val="72"/>
-                                  <w:lang w:val="es-ES"/>
                                 </w:rPr>
-                                <w:t>Sistemas Basa</w:t>
-                              </w:r>
-                              <w:r>
-                                <w:rPr>
-                                  <w:rFonts w:ascii="Cambria" w:eastAsia="Times New Roman" w:hAnsi="Cambria"/>
-                                  <w:sz w:val="72"/>
-                                  <w:szCs w:val="72"/>
-                                  <w:lang w:val="es-ES"/>
-                                </w:rPr>
-                                <w:t>d</w:t>
-                              </w:r>
-                              <w:r>
-                                <w:rPr>
-                                  <w:rFonts w:ascii="Cambria" w:eastAsia="Times New Roman" w:hAnsi="Cambria"/>
-                                  <w:sz w:val="72"/>
-                                  <w:szCs w:val="72"/>
-                                  <w:lang w:val="es-ES"/>
-                                </w:rPr>
-                                <w:t>os en Microprocesador</w:t>
+                                <w:t>Sistemas Basados en Microprocesador</w:t>
                               </w:r>
                             </w:p>
                             <w:p>
@@ -581,7 +564,6 @@
                                   <w:color w:val="632423"/>
                                   <w:sz w:val="72"/>
                                   <w:szCs w:val="72"/>
-                                  <w:lang w:val="es-ES"/>
                                 </w:rPr>
                               </w:pPr>
                             </w:p>
@@ -591,7 +573,6 @@
                                 <w:rPr>
                                   <w:sz w:val="40"/>
                                   <w:szCs w:val="40"/>
-                                  <w:lang w:val="es-ES"/>
                                 </w:rPr>
                               </w:pPr>
                             </w:p>
@@ -601,14 +582,12 @@
                                 <w:rPr>
                                   <w:sz w:val="40"/>
                                   <w:szCs w:val="40"/>
-                                  <w:lang w:val="es-ES"/>
                                 </w:rPr>
                               </w:pPr>
                               <w:r>
                                 <w:rPr>
                                   <w:sz w:val="40"/>
                                   <w:szCs w:val="40"/>
-                                  <w:lang w:val="es-ES"/>
                                 </w:rPr>
                                 <w:t>Integración y desarrollo de</w:t>
                               </w:r>
@@ -619,14 +598,12 @@
                                 <w:rPr>
                                   <w:sz w:val="40"/>
                                   <w:szCs w:val="40"/>
-                                  <w:lang w:val="es-ES"/>
                                 </w:rPr>
                               </w:pPr>
                               <w:r>
                                 <w:rPr>
                                   <w:sz w:val="40"/>
                                   <w:szCs w:val="40"/>
-                                  <w:lang w:val="es-ES"/>
                                 </w:rPr>
                                 <w:t>una aplicación:</w:t>
                               </w:r>
@@ -637,14 +614,12 @@
                                 <w:rPr>
                                   <w:sz w:val="40"/>
                                   <w:szCs w:val="40"/>
-                                  <w:lang w:val="es-ES"/>
                                 </w:rPr>
                               </w:pPr>
                               <w:r>
                                 <w:rPr>
                                   <w:sz w:val="40"/>
                                   <w:szCs w:val="40"/>
-                                  <w:lang w:val="es-ES"/>
                                 </w:rPr>
                                 <w:t>Controlador de una válvula termostática</w:t>
                               </w:r>
@@ -655,14 +630,12 @@
                                 <w:rPr>
                                   <w:sz w:val="28"/>
                                   <w:szCs w:val="28"/>
-                                  <w:lang w:val="es-ES"/>
                                 </w:rPr>
                               </w:pPr>
                               <w:r>
                                 <w:rPr>
                                   <w:sz w:val="28"/>
                                   <w:szCs w:val="28"/>
-                                  <w:lang w:val="es-ES"/>
                                 </w:rPr>
                                 <w:t>Alumno:</w:t>
                               </w:r>
@@ -673,14 +646,12 @@
                                 <w:rPr>
                                   <w:sz w:val="28"/>
                                   <w:szCs w:val="28"/>
-                                  <w:lang w:val="es-ES"/>
                                 </w:rPr>
                               </w:pPr>
                               <w:r>
                                 <w:rPr>
                                   <w:sz w:val="28"/>
                                   <w:szCs w:val="28"/>
-                                  <w:lang w:val="es-ES"/>
                                 </w:rPr>
                                 <w:t>A</w:t>
                               </w:r>
@@ -688,17 +659,8 @@
                                 <w:rPr>
                                   <w:sz w:val="28"/>
                                   <w:szCs w:val="28"/>
-                                  <w:lang w:val="es-ES"/>
                                 </w:rPr>
-                                <w:t>: Sara Jiménez Muñoz</w:t>
-                              </w:r>
-                              <w:r>
-                                <w:rPr>
-                                  <w:sz w:val="28"/>
-                                  <w:szCs w:val="28"/>
-                                  <w:lang w:val="es-ES"/>
-                                </w:rPr>
-                                <w:t xml:space="preserve"> </w:t>
+                                <w:t xml:space="preserve">: Sara Jiménez Muñoz </w:t>
                               </w:r>
                             </w:p>
                             <w:p>
@@ -707,14 +669,12 @@
                                 <w:rPr>
                                   <w:sz w:val="28"/>
                                   <w:szCs w:val="28"/>
-                                  <w:lang w:val="es-ES"/>
                                 </w:rPr>
                               </w:pPr>
                               <w:r>
                                 <w:rPr>
                                   <w:sz w:val="28"/>
                                   <w:szCs w:val="28"/>
-                                  <w:lang w:val="es-ES"/>
                                 </w:rPr>
                                 <w:t>B</w:t>
                               </w:r>
@@ -722,20 +682,9 @@
                                 <w:rPr>
                                   <w:sz w:val="28"/>
                                   <w:szCs w:val="28"/>
-                                  <w:lang w:val="es-ES"/>
                                 </w:rPr>
-                                <w:t xml:space="preserve">: Antonio Castellana </w:t>
+                                <w:t>: Antonio Castellana Hajjar</w:t>
                               </w:r>
-                              <w:proofErr w:type="spellStart"/>
-                              <w:r>
-                                <w:rPr>
-                                  <w:sz w:val="28"/>
-                                  <w:szCs w:val="28"/>
-                                  <w:lang w:val="es-ES"/>
-                                </w:rPr>
-                                <w:t>Hajjar</w:t>
-                              </w:r>
-                              <w:proofErr w:type="spellEnd"/>
                             </w:p>
                             <w:p>
                               <w:pPr>
@@ -743,7 +692,6 @@
                                 <w:rPr>
                                   <w:sz w:val="28"/>
                                   <w:szCs w:val="28"/>
-                                  <w:lang w:val="es-ES"/>
                                 </w:rPr>
                               </w:pPr>
                             </w:p>
@@ -754,34 +702,14 @@
                                   <w:color w:val="FFFFFF"/>
                                   <w:sz w:val="28"/>
                                   <w:szCs w:val="28"/>
-                                  <w:lang w:val="es-ES"/>
                                 </w:rPr>
                               </w:pPr>
                               <w:r>
                                 <w:rPr>
                                   <w:sz w:val="28"/>
                                   <w:szCs w:val="28"/>
-                                  <w:lang w:val="es-ES"/>
                                 </w:rPr>
-                                <w:t xml:space="preserve">Puesto </w:t>
-                              </w:r>
-                              <w:proofErr w:type="spellStart"/>
-                              <w:r>
-                                <w:rPr>
-                                  <w:sz w:val="28"/>
-                                  <w:szCs w:val="28"/>
-                                  <w:lang w:val="es-ES"/>
-                                </w:rPr>
-                                <w:t>Nº</w:t>
-                              </w:r>
-                              <w:proofErr w:type="spellEnd"/>
-                              <w:r>
-                                <w:rPr>
-                                  <w:sz w:val="28"/>
-                                  <w:szCs w:val="28"/>
-                                  <w:lang w:val="es-ES"/>
-                                </w:rPr>
-                                <w:t>: x</w:t>
+                                <w:t>Puesto Nº: x</w:t>
                               </w:r>
                             </w:p>
                           </w:txbxContent>
@@ -932,6 +860,7 @@
                             <w:color w:val="DBE5F1"/>
                             <w:sz w:val="56"/>
                             <w:szCs w:val="56"/>
+                            <w:lang w:val="es-ES"/>
                           </w:rPr>
                         </w:pPr>
                         <w:r>
@@ -939,6 +868,7 @@
                             <w:rFonts w:ascii="Cambria" w:eastAsia="Times New Roman" w:hAnsi="Cambria"/>
                             <w:sz w:val="56"/>
                             <w:szCs w:val="56"/>
+                            <w:lang w:val="es-ES"/>
                           </w:rPr>
                           <w:t>20</w:t>
                         </w:r>
@@ -947,6 +877,7 @@
                             <w:rFonts w:ascii="Cambria" w:eastAsia="Times New Roman" w:hAnsi="Cambria"/>
                             <w:sz w:val="56"/>
                             <w:szCs w:val="56"/>
+                            <w:lang w:val="es-ES"/>
                           </w:rPr>
                           <w:t>2</w:t>
                         </w:r>
@@ -955,6 +886,7 @@
                             <w:rFonts w:ascii="Cambria" w:eastAsia="Times New Roman" w:hAnsi="Cambria"/>
                             <w:sz w:val="56"/>
                             <w:szCs w:val="56"/>
+                            <w:lang w:val="es-ES"/>
                           </w:rPr>
                           <w:t>3</w:t>
                         </w:r>
@@ -963,6 +895,7 @@
                             <w:rFonts w:ascii="Cambria" w:eastAsia="Times New Roman" w:hAnsi="Cambria"/>
                             <w:sz w:val="56"/>
                             <w:szCs w:val="56"/>
+                            <w:lang w:val="es-ES"/>
                           </w:rPr>
                           <w:t>-</w:t>
                         </w:r>
@@ -971,6 +904,7 @@
                             <w:rFonts w:ascii="Cambria" w:eastAsia="Times New Roman" w:hAnsi="Cambria"/>
                             <w:sz w:val="56"/>
                             <w:szCs w:val="56"/>
+                            <w:lang w:val="es-ES"/>
                           </w:rPr>
                           <w:t>2</w:t>
                         </w:r>
@@ -979,6 +913,7 @@
                             <w:rFonts w:ascii="Cambria" w:eastAsia="Times New Roman" w:hAnsi="Cambria"/>
                             <w:sz w:val="56"/>
                             <w:szCs w:val="56"/>
+                            <w:lang w:val="es-ES"/>
                           </w:rPr>
                           <w:t>4</w:t>
                         </w:r>
@@ -1007,7 +942,6 @@
                             <w:rFonts w:ascii="Cambria" w:eastAsia="Times New Roman" w:hAnsi="Cambria"/>
                             <w:sz w:val="72"/>
                             <w:szCs w:val="72"/>
-                            <w:lang w:val="es-ES"/>
                           </w:rPr>
                         </w:pPr>
                         <w:r>
@@ -1015,27 +949,8 @@
                             <w:rFonts w:ascii="Cambria" w:eastAsia="Times New Roman" w:hAnsi="Cambria"/>
                             <w:sz w:val="72"/>
                             <w:szCs w:val="72"/>
-                            <w:lang w:val="es-ES"/>
                           </w:rPr>
-                          <w:t>Sistemas Basa</w:t>
-                        </w:r>
-                        <w:r>
-                          <w:rPr>
-                            <w:rFonts w:ascii="Cambria" w:eastAsia="Times New Roman" w:hAnsi="Cambria"/>
-                            <w:sz w:val="72"/>
-                            <w:szCs w:val="72"/>
-                            <w:lang w:val="es-ES"/>
-                          </w:rPr>
-                          <w:t>d</w:t>
-                        </w:r>
-                        <w:r>
-                          <w:rPr>
-                            <w:rFonts w:ascii="Cambria" w:eastAsia="Times New Roman" w:hAnsi="Cambria"/>
-                            <w:sz w:val="72"/>
-                            <w:szCs w:val="72"/>
-                            <w:lang w:val="es-ES"/>
-                          </w:rPr>
-                          <w:t>os en Microprocesador</w:t>
+                          <w:t>Sistemas Basados en Microprocesador</w:t>
                         </w:r>
                       </w:p>
                       <w:p>
@@ -1046,7 +961,6 @@
                             <w:color w:val="632423"/>
                             <w:sz w:val="72"/>
                             <w:szCs w:val="72"/>
-                            <w:lang w:val="es-ES"/>
                           </w:rPr>
                         </w:pPr>
                       </w:p>
@@ -1056,7 +970,6 @@
                           <w:rPr>
                             <w:sz w:val="40"/>
                             <w:szCs w:val="40"/>
-                            <w:lang w:val="es-ES"/>
                           </w:rPr>
                         </w:pPr>
                       </w:p>
@@ -1066,14 +979,12 @@
                           <w:rPr>
                             <w:sz w:val="40"/>
                             <w:szCs w:val="40"/>
-                            <w:lang w:val="es-ES"/>
                           </w:rPr>
                         </w:pPr>
                         <w:r>
                           <w:rPr>
                             <w:sz w:val="40"/>
                             <w:szCs w:val="40"/>
-                            <w:lang w:val="es-ES"/>
                           </w:rPr>
                           <w:t>Integración y desarrollo de</w:t>
                         </w:r>
@@ -1084,14 +995,12 @@
                           <w:rPr>
                             <w:sz w:val="40"/>
                             <w:szCs w:val="40"/>
-                            <w:lang w:val="es-ES"/>
                           </w:rPr>
                         </w:pPr>
                         <w:r>
                           <w:rPr>
                             <w:sz w:val="40"/>
                             <w:szCs w:val="40"/>
-                            <w:lang w:val="es-ES"/>
                           </w:rPr>
                           <w:t>una aplicación:</w:t>
                         </w:r>
@@ -1102,14 +1011,12 @@
                           <w:rPr>
                             <w:sz w:val="40"/>
                             <w:szCs w:val="40"/>
-                            <w:lang w:val="es-ES"/>
                           </w:rPr>
                         </w:pPr>
                         <w:r>
                           <w:rPr>
                             <w:sz w:val="40"/>
                             <w:szCs w:val="40"/>
-                            <w:lang w:val="es-ES"/>
                           </w:rPr>
                           <w:t>Controlador de una válvula termostática</w:t>
                         </w:r>
@@ -1120,14 +1027,12 @@
                           <w:rPr>
                             <w:sz w:val="28"/>
                             <w:szCs w:val="28"/>
-                            <w:lang w:val="es-ES"/>
                           </w:rPr>
                         </w:pPr>
                         <w:r>
                           <w:rPr>
                             <w:sz w:val="28"/>
                             <w:szCs w:val="28"/>
-                            <w:lang w:val="es-ES"/>
                           </w:rPr>
                           <w:t>Alumno:</w:t>
                         </w:r>
@@ -1138,14 +1043,12 @@
                           <w:rPr>
                             <w:sz w:val="28"/>
                             <w:szCs w:val="28"/>
-                            <w:lang w:val="es-ES"/>
                           </w:rPr>
                         </w:pPr>
                         <w:r>
                           <w:rPr>
                             <w:sz w:val="28"/>
                             <w:szCs w:val="28"/>
-                            <w:lang w:val="es-ES"/>
                           </w:rPr>
                           <w:t>A</w:t>
                         </w:r>
@@ -1153,17 +1056,8 @@
                           <w:rPr>
                             <w:sz w:val="28"/>
                             <w:szCs w:val="28"/>
-                            <w:lang w:val="es-ES"/>
                           </w:rPr>
-                          <w:t>: Sara Jiménez Muñoz</w:t>
-                        </w:r>
-                        <w:r>
-                          <w:rPr>
-                            <w:sz w:val="28"/>
-                            <w:szCs w:val="28"/>
-                            <w:lang w:val="es-ES"/>
-                          </w:rPr>
-                          <w:t xml:space="preserve"> </w:t>
+                          <w:t xml:space="preserve">: Sara Jiménez Muñoz </w:t>
                         </w:r>
                       </w:p>
                       <w:p>
@@ -1172,14 +1066,12 @@
                           <w:rPr>
                             <w:sz w:val="28"/>
                             <w:szCs w:val="28"/>
-                            <w:lang w:val="es-ES"/>
                           </w:rPr>
                         </w:pPr>
                         <w:r>
                           <w:rPr>
                             <w:sz w:val="28"/>
                             <w:szCs w:val="28"/>
-                            <w:lang w:val="es-ES"/>
                           </w:rPr>
                           <w:t>B</w:t>
                         </w:r>
@@ -1187,20 +1079,9 @@
                           <w:rPr>
                             <w:sz w:val="28"/>
                             <w:szCs w:val="28"/>
-                            <w:lang w:val="es-ES"/>
                           </w:rPr>
-                          <w:t xml:space="preserve">: Antonio Castellana </w:t>
+                          <w:t>: Antonio Castellana Hajjar</w:t>
                         </w:r>
-                        <w:proofErr w:type="spellStart"/>
-                        <w:r>
-                          <w:rPr>
-                            <w:sz w:val="28"/>
-                            <w:szCs w:val="28"/>
-                            <w:lang w:val="es-ES"/>
-                          </w:rPr>
-                          <w:t>Hajjar</w:t>
-                        </w:r>
-                        <w:proofErr w:type="spellEnd"/>
                       </w:p>
                       <w:p>
                         <w:pPr>
@@ -1208,7 +1089,6 @@
                           <w:rPr>
                             <w:sz w:val="28"/>
                             <w:szCs w:val="28"/>
-                            <w:lang w:val="es-ES"/>
                           </w:rPr>
                         </w:pPr>
                       </w:p>
@@ -1219,34 +1099,14 @@
                             <w:color w:val="FFFFFF"/>
                             <w:sz w:val="28"/>
                             <w:szCs w:val="28"/>
-                            <w:lang w:val="es-ES"/>
                           </w:rPr>
                         </w:pPr>
                         <w:r>
                           <w:rPr>
                             <w:sz w:val="28"/>
                             <w:szCs w:val="28"/>
-                            <w:lang w:val="es-ES"/>
                           </w:rPr>
-                          <w:t xml:space="preserve">Puesto </w:t>
-                        </w:r>
-                        <w:proofErr w:type="spellStart"/>
-                        <w:r>
-                          <w:rPr>
-                            <w:sz w:val="28"/>
-                            <w:szCs w:val="28"/>
-                            <w:lang w:val="es-ES"/>
-                          </w:rPr>
-                          <w:t>Nº</w:t>
-                        </w:r>
-                        <w:proofErr w:type="spellEnd"/>
-                        <w:r>
-                          <w:rPr>
-                            <w:sz w:val="28"/>
-                            <w:szCs w:val="28"/>
-                            <w:lang w:val="es-ES"/>
-                          </w:rPr>
-                          <w:t>: x</w:t>
+                          <w:t>Puesto Nº: x</w:t>
                         </w:r>
                       </w:p>
                     </w:txbxContent>
@@ -1277,22 +1137,13 @@
         </mc:AlternateContent>
       </w:r>
       <w:r>
-        <w:rPr>
-          <w:lang w:val="es-ES_tradnl"/>
-        </w:rPr>
         <w:br w:type="page"/>
       </w:r>
       <w:r>
-        <w:rPr>
-          <w:lang w:val="es-ES_tradnl"/>
-        </w:rPr>
         <w:lastRenderedPageBreak/>
         <w:t>Índice</w:t>
       </w:r>
       <w:r>
-        <w:rPr>
-          <w:lang w:val="es-ES_tradnl"/>
-        </w:rPr>
         <w:t xml:space="preserve"> del documento</w:t>
       </w:r>
     </w:p>
@@ -1305,35 +1156,23 @@
           <w:rFonts w:asciiTheme="minorHAnsi" w:eastAsiaTheme="minorEastAsia" w:hAnsiTheme="minorHAnsi" w:cstheme="minorBidi"/>
           <w:b w:val="0"/>
           <w:caps w:val="0"/>
-          <w:noProof/>
           <w:szCs w:val="22"/>
           <w:lang w:eastAsia="en-GB"/>
         </w:rPr>
       </w:pPr>
       <w:r>
-        <w:rPr>
-          <w:lang w:val="es-ES_tradnl"/>
-        </w:rPr>
         <w:fldChar w:fldCharType="begin"/>
       </w:r>
       <w:r>
-        <w:rPr>
-          <w:lang w:val="es-ES_tradnl"/>
-        </w:rPr>
         <w:instrText xml:space="preserve"> TOC \o "1-3" \h \z \u </w:instrText>
       </w:r>
       <w:r>
-        <w:rPr>
-          <w:lang w:val="es-ES_tradnl"/>
-        </w:rPr>
         <w:fldChar w:fldCharType="separate"/>
       </w:r>
       <w:hyperlink w:anchor="_Toc88129291" w:history="1">
         <w:r>
           <w:rPr>
             <w:rStyle w:val="Hipervnculo"/>
-            <w:noProof/>
-            <w:lang w:val="es-ES_tradnl"/>
           </w:rPr>
           <w:t>1</w:t>
         </w:r>
@@ -1342,7 +1181,6 @@
             <w:rFonts w:asciiTheme="minorHAnsi" w:eastAsiaTheme="minorEastAsia" w:hAnsiTheme="minorHAnsi" w:cstheme="minorBidi"/>
             <w:b w:val="0"/>
             <w:caps w:val="0"/>
-            <w:noProof/>
             <w:szCs w:val="22"/>
             <w:lang w:eastAsia="en-GB"/>
           </w:rPr>
@@ -1351,55 +1189,46 @@
         <w:r>
           <w:rPr>
             <w:rStyle w:val="Hipervnculo"/>
-            <w:noProof/>
-            <w:lang w:val="es-ES_tradnl"/>
           </w:rPr>
           <w:t>Objetivos de la PRÁCTICA</w:t>
         </w:r>
         <w:r>
           <w:rPr>
-            <w:noProof/>
             <w:webHidden/>
           </w:rPr>
           <w:tab/>
         </w:r>
         <w:r>
           <w:rPr>
-            <w:noProof/>
             <w:webHidden/>
           </w:rPr>
           <w:fldChar w:fldCharType="begin"/>
         </w:r>
         <w:r>
           <w:rPr>
-            <w:noProof/>
             <w:webHidden/>
           </w:rPr>
           <w:instrText xml:space="preserve"> PAGEREF _Toc88129291 \h </w:instrText>
         </w:r>
         <w:r>
           <w:rPr>
-            <w:noProof/>
             <w:webHidden/>
           </w:rPr>
         </w:r>
         <w:r>
           <w:rPr>
-            <w:noProof/>
             <w:webHidden/>
           </w:rPr>
           <w:fldChar w:fldCharType="separate"/>
         </w:r>
         <w:r>
           <w:rPr>
-            <w:noProof/>
             <w:webHidden/>
           </w:rPr>
           <w:t>2</w:t>
         </w:r>
         <w:r>
           <w:rPr>
-            <w:noProof/>
             <w:webHidden/>
           </w:rPr>
           <w:fldChar w:fldCharType="end"/>
@@ -1412,7 +1241,6 @@
         <w:rPr>
           <w:rFonts w:asciiTheme="minorHAnsi" w:eastAsiaTheme="minorEastAsia" w:hAnsiTheme="minorHAnsi" w:cstheme="minorBidi"/>
           <w:b w:val="0"/>
-          <w:noProof/>
           <w:szCs w:val="22"/>
           <w:lang w:eastAsia="en-GB"/>
         </w:rPr>
@@ -1421,8 +1249,6 @@
         <w:r>
           <w:rPr>
             <w:rStyle w:val="Hipervnculo"/>
-            <w:noProof/>
-            <w:lang w:val="es-ES"/>
             <w14:scene3d>
               <w14:camera w14:prst="orthographicFront"/>
               <w14:lightRig w14:rig="threePt" w14:dir="t">
@@ -1436,7 +1262,6 @@
           <w:rPr>
             <w:rFonts w:asciiTheme="minorHAnsi" w:eastAsiaTheme="minorEastAsia" w:hAnsiTheme="minorHAnsi" w:cstheme="minorBidi"/>
             <w:b w:val="0"/>
-            <w:noProof/>
             <w:szCs w:val="22"/>
             <w:lang w:eastAsia="en-GB"/>
           </w:rPr>
@@ -1445,55 +1270,46 @@
         <w:r>
           <w:rPr>
             <w:rStyle w:val="Hipervnculo"/>
-            <w:noProof/>
-            <w:lang w:val="es-ES_tradnl"/>
           </w:rPr>
           <w:t>Resumen de los objetivos de la práctica realizada</w:t>
         </w:r>
         <w:r>
           <w:rPr>
-            <w:noProof/>
             <w:webHidden/>
           </w:rPr>
           <w:tab/>
         </w:r>
         <w:r>
           <w:rPr>
-            <w:noProof/>
             <w:webHidden/>
           </w:rPr>
           <w:fldChar w:fldCharType="begin"/>
         </w:r>
         <w:r>
           <w:rPr>
-            <w:noProof/>
             <w:webHidden/>
           </w:rPr>
           <w:instrText xml:space="preserve"> PAGEREF _Toc88129292 \h </w:instrText>
         </w:r>
         <w:r>
           <w:rPr>
-            <w:noProof/>
             <w:webHidden/>
           </w:rPr>
         </w:r>
         <w:r>
           <w:rPr>
-            <w:noProof/>
             <w:webHidden/>
           </w:rPr>
           <w:fldChar w:fldCharType="separate"/>
         </w:r>
         <w:r>
           <w:rPr>
-            <w:noProof/>
             <w:webHidden/>
           </w:rPr>
           <w:t>2</w:t>
         </w:r>
         <w:r>
           <w:rPr>
-            <w:noProof/>
             <w:webHidden/>
           </w:rPr>
           <w:fldChar w:fldCharType="end"/>
@@ -1506,7 +1322,6 @@
         <w:rPr>
           <w:rFonts w:asciiTheme="minorHAnsi" w:eastAsiaTheme="minorEastAsia" w:hAnsiTheme="minorHAnsi" w:cstheme="minorBidi"/>
           <w:b w:val="0"/>
-          <w:noProof/>
           <w:szCs w:val="22"/>
           <w:lang w:eastAsia="en-GB"/>
         </w:rPr>
@@ -1515,8 +1330,6 @@
         <w:r>
           <w:rPr>
             <w:rStyle w:val="Hipervnculo"/>
-            <w:noProof/>
-            <w:lang w:val="es-ES"/>
             <w14:scene3d>
               <w14:camera w14:prst="orthographicFront"/>
               <w14:lightRig w14:rig="threePt" w14:dir="t">
@@ -1530,7 +1343,6 @@
           <w:rPr>
             <w:rFonts w:asciiTheme="minorHAnsi" w:eastAsiaTheme="minorEastAsia" w:hAnsiTheme="minorHAnsi" w:cstheme="minorBidi"/>
             <w:b w:val="0"/>
-            <w:noProof/>
             <w:szCs w:val="22"/>
             <w:lang w:eastAsia="en-GB"/>
           </w:rPr>
@@ -1539,55 +1351,46 @@
         <w:r>
           <w:rPr>
             <w:rStyle w:val="Hipervnculo"/>
-            <w:noProof/>
-            <w:lang w:val="es-ES_tradnl"/>
           </w:rPr>
           <w:t>Acrónimos utilizados</w:t>
         </w:r>
         <w:r>
           <w:rPr>
-            <w:noProof/>
             <w:webHidden/>
           </w:rPr>
           <w:tab/>
         </w:r>
         <w:r>
           <w:rPr>
-            <w:noProof/>
             <w:webHidden/>
           </w:rPr>
           <w:fldChar w:fldCharType="begin"/>
         </w:r>
         <w:r>
           <w:rPr>
-            <w:noProof/>
             <w:webHidden/>
           </w:rPr>
           <w:instrText xml:space="preserve"> PAGEREF _Toc88129293 \h </w:instrText>
         </w:r>
         <w:r>
           <w:rPr>
-            <w:noProof/>
             <w:webHidden/>
           </w:rPr>
         </w:r>
         <w:r>
           <w:rPr>
-            <w:noProof/>
             <w:webHidden/>
           </w:rPr>
           <w:fldChar w:fldCharType="separate"/>
         </w:r>
         <w:r>
           <w:rPr>
-            <w:noProof/>
             <w:webHidden/>
           </w:rPr>
           <w:t>2</w:t>
         </w:r>
         <w:r>
           <w:rPr>
-            <w:noProof/>
             <w:webHidden/>
           </w:rPr>
           <w:fldChar w:fldCharType="end"/>
@@ -1600,7 +1403,6 @@
         <w:rPr>
           <w:rFonts w:asciiTheme="minorHAnsi" w:eastAsiaTheme="minorEastAsia" w:hAnsiTheme="minorHAnsi" w:cstheme="minorBidi"/>
           <w:b w:val="0"/>
-          <w:noProof/>
           <w:szCs w:val="22"/>
           <w:lang w:eastAsia="en-GB"/>
         </w:rPr>
@@ -1609,8 +1411,6 @@
         <w:r>
           <w:rPr>
             <w:rStyle w:val="Hipervnculo"/>
-            <w:noProof/>
-            <w:lang w:val="es-ES"/>
             <w14:scene3d>
               <w14:camera w14:prst="orthographicFront"/>
               <w14:lightRig w14:rig="threePt" w14:dir="t">
@@ -1624,7 +1424,6 @@
           <w:rPr>
             <w:rFonts w:asciiTheme="minorHAnsi" w:eastAsiaTheme="minorEastAsia" w:hAnsiTheme="minorHAnsi" w:cstheme="minorBidi"/>
             <w:b w:val="0"/>
-            <w:noProof/>
             <w:szCs w:val="22"/>
             <w:lang w:eastAsia="en-GB"/>
           </w:rPr>
@@ -1633,55 +1432,46 @@
         <w:r>
           <w:rPr>
             <w:rStyle w:val="Hipervnculo"/>
-            <w:noProof/>
-            <w:lang w:val="es-ES_tradnl"/>
           </w:rPr>
           <w:t>Tiempo empleado en la realización de la práctica.</w:t>
         </w:r>
         <w:r>
           <w:rPr>
-            <w:noProof/>
             <w:webHidden/>
           </w:rPr>
           <w:tab/>
         </w:r>
         <w:r>
           <w:rPr>
-            <w:noProof/>
             <w:webHidden/>
           </w:rPr>
           <w:fldChar w:fldCharType="begin"/>
         </w:r>
         <w:r>
           <w:rPr>
-            <w:noProof/>
             <w:webHidden/>
           </w:rPr>
           <w:instrText xml:space="preserve"> PAGEREF _Toc88129294 \h </w:instrText>
         </w:r>
         <w:r>
           <w:rPr>
-            <w:noProof/>
             <w:webHidden/>
           </w:rPr>
         </w:r>
         <w:r>
           <w:rPr>
-            <w:noProof/>
             <w:webHidden/>
           </w:rPr>
           <w:fldChar w:fldCharType="separate"/>
         </w:r>
         <w:r>
           <w:rPr>
-            <w:noProof/>
             <w:webHidden/>
           </w:rPr>
           <w:t>2</w:t>
         </w:r>
         <w:r>
           <w:rPr>
-            <w:noProof/>
             <w:webHidden/>
           </w:rPr>
           <w:fldChar w:fldCharType="end"/>
@@ -1694,7 +1484,6 @@
         <w:rPr>
           <w:rFonts w:asciiTheme="minorHAnsi" w:eastAsiaTheme="minorEastAsia" w:hAnsiTheme="minorHAnsi" w:cstheme="minorBidi"/>
           <w:b w:val="0"/>
-          <w:noProof/>
           <w:szCs w:val="22"/>
           <w:lang w:eastAsia="en-GB"/>
         </w:rPr>
@@ -1703,8 +1492,6 @@
         <w:r>
           <w:rPr>
             <w:rStyle w:val="Hipervnculo"/>
-            <w:noProof/>
-            <w:lang w:val="es-ES"/>
             <w14:scene3d>
               <w14:camera w14:prst="orthographicFront"/>
               <w14:lightRig w14:rig="threePt" w14:dir="t">
@@ -1718,7 +1505,6 @@
           <w:rPr>
             <w:rFonts w:asciiTheme="minorHAnsi" w:eastAsiaTheme="minorEastAsia" w:hAnsiTheme="minorHAnsi" w:cstheme="minorBidi"/>
             <w:b w:val="0"/>
-            <w:noProof/>
             <w:szCs w:val="22"/>
             <w:lang w:eastAsia="en-GB"/>
           </w:rPr>
@@ -1727,55 +1513,46 @@
         <w:r>
           <w:rPr>
             <w:rStyle w:val="Hipervnculo"/>
-            <w:noProof/>
-            <w:lang w:val="es-ES_tradnl"/>
           </w:rPr>
           <w:t>Bibliografía utilizada</w:t>
         </w:r>
         <w:r>
           <w:rPr>
-            <w:noProof/>
             <w:webHidden/>
           </w:rPr>
           <w:tab/>
         </w:r>
         <w:r>
           <w:rPr>
-            <w:noProof/>
             <w:webHidden/>
           </w:rPr>
           <w:fldChar w:fldCharType="begin"/>
         </w:r>
         <w:r>
           <w:rPr>
-            <w:noProof/>
             <w:webHidden/>
           </w:rPr>
           <w:instrText xml:space="preserve"> PAGEREF _Toc88129295 \h </w:instrText>
         </w:r>
         <w:r>
           <w:rPr>
-            <w:noProof/>
             <w:webHidden/>
           </w:rPr>
         </w:r>
         <w:r>
           <w:rPr>
-            <w:noProof/>
             <w:webHidden/>
           </w:rPr>
           <w:fldChar w:fldCharType="separate"/>
         </w:r>
         <w:r>
           <w:rPr>
-            <w:noProof/>
             <w:webHidden/>
           </w:rPr>
           <w:t>2</w:t>
         </w:r>
         <w:r>
           <w:rPr>
-            <w:noProof/>
             <w:webHidden/>
           </w:rPr>
           <w:fldChar w:fldCharType="end"/>
@@ -1788,7 +1565,6 @@
         <w:rPr>
           <w:rFonts w:asciiTheme="minorHAnsi" w:eastAsiaTheme="minorEastAsia" w:hAnsiTheme="minorHAnsi" w:cstheme="minorBidi"/>
           <w:b w:val="0"/>
-          <w:noProof/>
           <w:szCs w:val="22"/>
           <w:lang w:eastAsia="en-GB"/>
         </w:rPr>
@@ -1797,8 +1573,6 @@
         <w:r>
           <w:rPr>
             <w:rStyle w:val="Hipervnculo"/>
-            <w:noProof/>
-            <w:lang w:val="es-ES"/>
             <w14:scene3d>
               <w14:camera w14:prst="orthographicFront"/>
               <w14:lightRig w14:rig="threePt" w14:dir="t">
@@ -1812,7 +1586,6 @@
           <w:rPr>
             <w:rFonts w:asciiTheme="minorHAnsi" w:eastAsiaTheme="minorEastAsia" w:hAnsiTheme="minorHAnsi" w:cstheme="minorBidi"/>
             <w:b w:val="0"/>
-            <w:noProof/>
             <w:szCs w:val="22"/>
             <w:lang w:eastAsia="en-GB"/>
           </w:rPr>
@@ -1821,55 +1594,46 @@
         <w:r>
           <w:rPr>
             <w:rStyle w:val="Hipervnculo"/>
-            <w:noProof/>
-            <w:lang w:val="es-ES"/>
           </w:rPr>
           <w:t>Autoevaluación.</w:t>
         </w:r>
         <w:r>
           <w:rPr>
-            <w:noProof/>
             <w:webHidden/>
           </w:rPr>
           <w:tab/>
         </w:r>
         <w:r>
           <w:rPr>
-            <w:noProof/>
             <w:webHidden/>
           </w:rPr>
           <w:fldChar w:fldCharType="begin"/>
         </w:r>
         <w:r>
           <w:rPr>
-            <w:noProof/>
             <w:webHidden/>
           </w:rPr>
           <w:instrText xml:space="preserve"> PAGEREF _Toc88129296 \h </w:instrText>
         </w:r>
         <w:r>
           <w:rPr>
-            <w:noProof/>
             <w:webHidden/>
           </w:rPr>
         </w:r>
         <w:r>
           <w:rPr>
-            <w:noProof/>
             <w:webHidden/>
           </w:rPr>
           <w:fldChar w:fldCharType="separate"/>
         </w:r>
         <w:r>
           <w:rPr>
-            <w:noProof/>
             <w:webHidden/>
           </w:rPr>
           <w:t>2</w:t>
         </w:r>
         <w:r>
           <w:rPr>
-            <w:noProof/>
             <w:webHidden/>
           </w:rPr>
           <w:fldChar w:fldCharType="end"/>
@@ -1883,7 +1647,6 @@
           <w:rFonts w:asciiTheme="minorHAnsi" w:eastAsiaTheme="minorEastAsia" w:hAnsiTheme="minorHAnsi" w:cstheme="minorBidi"/>
           <w:b w:val="0"/>
           <w:caps w:val="0"/>
-          <w:noProof/>
           <w:szCs w:val="22"/>
           <w:lang w:eastAsia="en-GB"/>
         </w:rPr>
@@ -1892,8 +1655,7 @@
         <w:r>
           <w:rPr>
             <w:rStyle w:val="Hipervnculo"/>
-            <w:noProof/>
-            <w:lang w:val="es-ES_tradnl" w:eastAsia="ja-JP"/>
+            <w:lang w:eastAsia="ja-JP"/>
           </w:rPr>
           <w:t>2</w:t>
         </w:r>
@@ -1902,7 +1664,6 @@
             <w:rFonts w:asciiTheme="minorHAnsi" w:eastAsiaTheme="minorEastAsia" w:hAnsiTheme="minorHAnsi" w:cstheme="minorBidi"/>
             <w:b w:val="0"/>
             <w:caps w:val="0"/>
-            <w:noProof/>
             <w:szCs w:val="22"/>
             <w:lang w:eastAsia="en-GB"/>
           </w:rPr>
@@ -1911,55 +1672,47 @@
         <w:r>
           <w:rPr>
             <w:rStyle w:val="Hipervnculo"/>
-            <w:noProof/>
-            <w:lang w:val="es-ES_tradnl" w:eastAsia="ko-KR"/>
+            <w:lang w:eastAsia="ko-KR"/>
           </w:rPr>
           <w:t>RECURSOS UTILIZADOS DEL MICROCONTROLADOR</w:t>
         </w:r>
         <w:r>
           <w:rPr>
-            <w:noProof/>
             <w:webHidden/>
           </w:rPr>
           <w:tab/>
         </w:r>
         <w:r>
           <w:rPr>
-            <w:noProof/>
             <w:webHidden/>
           </w:rPr>
           <w:fldChar w:fldCharType="begin"/>
         </w:r>
         <w:r>
           <w:rPr>
-            <w:noProof/>
             <w:webHidden/>
           </w:rPr>
           <w:instrText xml:space="preserve"> PAGEREF _Toc88129297 \h </w:instrText>
         </w:r>
         <w:r>
           <w:rPr>
-            <w:noProof/>
             <w:webHidden/>
           </w:rPr>
         </w:r>
         <w:r>
           <w:rPr>
-            <w:noProof/>
             <w:webHidden/>
           </w:rPr>
           <w:fldChar w:fldCharType="separate"/>
         </w:r>
         <w:r>
           <w:rPr>
-            <w:noProof/>
             <w:webHidden/>
           </w:rPr>
           <w:t>3</w:t>
         </w:r>
         <w:r>
           <w:rPr>
-            <w:noProof/>
             <w:webHidden/>
           </w:rPr>
           <w:fldChar w:fldCharType="end"/>
@@ -1972,7 +1725,6 @@
         <w:rPr>
           <w:rFonts w:asciiTheme="minorHAnsi" w:eastAsiaTheme="minorEastAsia" w:hAnsiTheme="minorHAnsi" w:cstheme="minorBidi"/>
           <w:b w:val="0"/>
-          <w:noProof/>
           <w:szCs w:val="22"/>
           <w:lang w:eastAsia="en-GB"/>
         </w:rPr>
@@ -1981,8 +1733,6 @@
         <w:r>
           <w:rPr>
             <w:rStyle w:val="Hipervnculo"/>
-            <w:noProof/>
-            <w:lang w:val="es-ES"/>
             <w14:scene3d>
               <w14:camera w14:prst="orthographicFront"/>
               <w14:lightRig w14:rig="threePt" w14:dir="t">
@@ -1996,7 +1746,6 @@
           <w:rPr>
             <w:rFonts w:asciiTheme="minorHAnsi" w:eastAsiaTheme="minorEastAsia" w:hAnsiTheme="minorHAnsi" w:cstheme="minorBidi"/>
             <w:b w:val="0"/>
-            <w:noProof/>
             <w:szCs w:val="22"/>
             <w:lang w:eastAsia="en-GB"/>
           </w:rPr>
@@ -2005,55 +1754,46 @@
         <w:r>
           <w:rPr>
             <w:rStyle w:val="Hipervnculo"/>
-            <w:noProof/>
-            <w:lang w:val="es-ES_tradnl"/>
           </w:rPr>
           <w:t>Diagrama de bloques hardware del sistema.</w:t>
         </w:r>
         <w:r>
           <w:rPr>
-            <w:noProof/>
             <w:webHidden/>
           </w:rPr>
           <w:tab/>
         </w:r>
         <w:r>
           <w:rPr>
-            <w:noProof/>
             <w:webHidden/>
           </w:rPr>
           <w:fldChar w:fldCharType="begin"/>
         </w:r>
         <w:r>
           <w:rPr>
-            <w:noProof/>
             <w:webHidden/>
           </w:rPr>
           <w:instrText xml:space="preserve"> PAGEREF _Toc88129298 \h </w:instrText>
         </w:r>
         <w:r>
           <w:rPr>
-            <w:noProof/>
             <w:webHidden/>
           </w:rPr>
         </w:r>
         <w:r>
           <w:rPr>
-            <w:noProof/>
             <w:webHidden/>
           </w:rPr>
           <w:fldChar w:fldCharType="separate"/>
         </w:r>
         <w:r>
           <w:rPr>
-            <w:noProof/>
             <w:webHidden/>
           </w:rPr>
           <w:t>3</w:t>
         </w:r>
         <w:r>
           <w:rPr>
-            <w:noProof/>
             <w:webHidden/>
           </w:rPr>
           <w:fldChar w:fldCharType="end"/>
@@ -2066,7 +1806,6 @@
         <w:rPr>
           <w:rFonts w:asciiTheme="minorHAnsi" w:eastAsiaTheme="minorEastAsia" w:hAnsiTheme="minorHAnsi" w:cstheme="minorBidi"/>
           <w:b w:val="0"/>
-          <w:noProof/>
           <w:szCs w:val="22"/>
           <w:lang w:eastAsia="en-GB"/>
         </w:rPr>
@@ -2075,8 +1814,6 @@
         <w:r>
           <w:rPr>
             <w:rStyle w:val="Hipervnculo"/>
-            <w:noProof/>
-            <w:lang w:val="es-ES"/>
             <w14:scene3d>
               <w14:camera w14:prst="orthographicFront"/>
               <w14:lightRig w14:rig="threePt" w14:dir="t">
@@ -2090,7 +1827,6 @@
           <w:rPr>
             <w:rFonts w:asciiTheme="minorHAnsi" w:eastAsiaTheme="minorEastAsia" w:hAnsiTheme="minorHAnsi" w:cstheme="minorBidi"/>
             <w:b w:val="0"/>
-            <w:noProof/>
             <w:szCs w:val="22"/>
             <w:lang w:eastAsia="en-GB"/>
           </w:rPr>
@@ -2099,55 +1835,46 @@
         <w:r>
           <w:rPr>
             <w:rStyle w:val="Hipervnculo"/>
-            <w:noProof/>
-            <w:lang w:val="es-ES_tradnl"/>
           </w:rPr>
           <w:t>Cálculos realizados y justificación de la solución adoptada.</w:t>
         </w:r>
         <w:r>
           <w:rPr>
-            <w:noProof/>
             <w:webHidden/>
           </w:rPr>
           <w:tab/>
         </w:r>
         <w:r>
           <w:rPr>
-            <w:noProof/>
             <w:webHidden/>
           </w:rPr>
           <w:fldChar w:fldCharType="begin"/>
         </w:r>
         <w:r>
           <w:rPr>
-            <w:noProof/>
             <w:webHidden/>
           </w:rPr>
           <w:instrText xml:space="preserve"> PAGEREF _Toc88129299 \h </w:instrText>
         </w:r>
         <w:r>
           <w:rPr>
-            <w:noProof/>
             <w:webHidden/>
           </w:rPr>
         </w:r>
         <w:r>
           <w:rPr>
-            <w:noProof/>
             <w:webHidden/>
           </w:rPr>
           <w:fldChar w:fldCharType="separate"/>
         </w:r>
         <w:r>
           <w:rPr>
-            <w:noProof/>
             <w:webHidden/>
           </w:rPr>
           <w:t>3</w:t>
         </w:r>
         <w:r>
           <w:rPr>
-            <w:noProof/>
             <w:webHidden/>
           </w:rPr>
           <w:fldChar w:fldCharType="end"/>
@@ -2161,7 +1888,6 @@
           <w:rFonts w:asciiTheme="minorHAnsi" w:eastAsiaTheme="minorEastAsia" w:hAnsiTheme="minorHAnsi" w:cstheme="minorBidi"/>
           <w:b w:val="0"/>
           <w:caps w:val="0"/>
-          <w:noProof/>
           <w:szCs w:val="22"/>
           <w:lang w:eastAsia="en-GB"/>
         </w:rPr>
@@ -2170,8 +1896,7 @@
         <w:r>
           <w:rPr>
             <w:rStyle w:val="Hipervnculo"/>
-            <w:noProof/>
-            <w:lang w:val="es-ES_tradnl" w:eastAsia="ja-JP"/>
+            <w:lang w:eastAsia="ja-JP"/>
           </w:rPr>
           <w:t>3</w:t>
         </w:r>
@@ -2180,7 +1905,6 @@
             <w:rFonts w:asciiTheme="minorHAnsi" w:eastAsiaTheme="minorEastAsia" w:hAnsiTheme="minorHAnsi" w:cstheme="minorBidi"/>
             <w:b w:val="0"/>
             <w:caps w:val="0"/>
-            <w:noProof/>
             <w:szCs w:val="22"/>
             <w:lang w:eastAsia="en-GB"/>
           </w:rPr>
@@ -2189,55 +1913,47 @@
         <w:r>
           <w:rPr>
             <w:rStyle w:val="Hipervnculo"/>
-            <w:noProof/>
-            <w:lang w:val="es-ES_tradnl" w:eastAsia="ja-JP"/>
+            <w:lang w:eastAsia="ja-JP"/>
           </w:rPr>
           <w:t>SOFTWARE</w:t>
         </w:r>
         <w:r>
           <w:rPr>
-            <w:noProof/>
             <w:webHidden/>
           </w:rPr>
           <w:tab/>
         </w:r>
         <w:r>
           <w:rPr>
-            <w:noProof/>
             <w:webHidden/>
           </w:rPr>
           <w:fldChar w:fldCharType="begin"/>
         </w:r>
         <w:r>
           <w:rPr>
-            <w:noProof/>
             <w:webHidden/>
           </w:rPr>
           <w:instrText xml:space="preserve"> PAGEREF _Toc88129300 \h </w:instrText>
         </w:r>
         <w:r>
           <w:rPr>
-            <w:noProof/>
             <w:webHidden/>
           </w:rPr>
         </w:r>
         <w:r>
           <w:rPr>
-            <w:noProof/>
             <w:webHidden/>
           </w:rPr>
           <w:fldChar w:fldCharType="separate"/>
         </w:r>
         <w:r>
           <w:rPr>
-            <w:noProof/>
             <w:webHidden/>
           </w:rPr>
           <w:t>4</w:t>
         </w:r>
         <w:r>
           <w:rPr>
-            <w:noProof/>
             <w:webHidden/>
           </w:rPr>
           <w:fldChar w:fldCharType="end"/>
@@ -2250,7 +1966,6 @@
         <w:rPr>
           <w:rFonts w:asciiTheme="minorHAnsi" w:eastAsiaTheme="minorEastAsia" w:hAnsiTheme="minorHAnsi" w:cstheme="minorBidi"/>
           <w:b w:val="0"/>
-          <w:noProof/>
           <w:szCs w:val="22"/>
           <w:lang w:eastAsia="en-GB"/>
         </w:rPr>
@@ -2259,8 +1974,6 @@
         <w:r>
           <w:rPr>
             <w:rStyle w:val="Hipervnculo"/>
-            <w:noProof/>
-            <w:lang w:val="es-ES"/>
             <w14:scene3d>
               <w14:camera w14:prst="orthographicFront"/>
               <w14:lightRig w14:rig="threePt" w14:dir="t">
@@ -2274,7 +1987,6 @@
           <w:rPr>
             <w:rFonts w:asciiTheme="minorHAnsi" w:eastAsiaTheme="minorEastAsia" w:hAnsiTheme="minorHAnsi" w:cstheme="minorBidi"/>
             <w:b w:val="0"/>
-            <w:noProof/>
             <w:szCs w:val="22"/>
             <w:lang w:eastAsia="en-GB"/>
           </w:rPr>
@@ -2283,55 +1995,46 @@
         <w:r>
           <w:rPr>
             <w:rStyle w:val="Hipervnculo"/>
-            <w:noProof/>
-            <w:lang w:val="es-ES_tradnl"/>
           </w:rPr>
           <w:t>Descripción de cada uno de los módulos del sistema</w:t>
         </w:r>
         <w:r>
           <w:rPr>
-            <w:noProof/>
             <w:webHidden/>
           </w:rPr>
           <w:tab/>
         </w:r>
         <w:r>
           <w:rPr>
-            <w:noProof/>
             <w:webHidden/>
           </w:rPr>
           <w:fldChar w:fldCharType="begin"/>
         </w:r>
         <w:r>
           <w:rPr>
-            <w:noProof/>
             <w:webHidden/>
           </w:rPr>
           <w:instrText xml:space="preserve"> PAGEREF _Toc88129301 \h </w:instrText>
         </w:r>
         <w:r>
           <w:rPr>
-            <w:noProof/>
             <w:webHidden/>
           </w:rPr>
         </w:r>
         <w:r>
           <w:rPr>
-            <w:noProof/>
             <w:webHidden/>
           </w:rPr>
           <w:fldChar w:fldCharType="separate"/>
         </w:r>
         <w:r>
           <w:rPr>
-            <w:noProof/>
             <w:webHidden/>
           </w:rPr>
           <w:t>4</w:t>
         </w:r>
         <w:r>
           <w:rPr>
-            <w:noProof/>
             <w:webHidden/>
           </w:rPr>
           <w:fldChar w:fldCharType="end"/>
@@ -2344,7 +2047,6 @@
         <w:rPr>
           <w:rFonts w:asciiTheme="minorHAnsi" w:eastAsiaTheme="minorEastAsia" w:hAnsiTheme="minorHAnsi" w:cstheme="minorBidi"/>
           <w:b w:val="0"/>
-          <w:noProof/>
           <w:szCs w:val="22"/>
           <w:lang w:eastAsia="en-GB"/>
         </w:rPr>
@@ -2353,8 +2055,6 @@
         <w:r>
           <w:rPr>
             <w:rStyle w:val="Hipervnculo"/>
-            <w:noProof/>
-            <w:lang w:val="es-ES"/>
             <w14:scene3d>
               <w14:camera w14:prst="orthographicFront"/>
               <w14:lightRig w14:rig="threePt" w14:dir="t">
@@ -2368,7 +2068,6 @@
           <w:rPr>
             <w:rFonts w:asciiTheme="minorHAnsi" w:eastAsiaTheme="minorEastAsia" w:hAnsiTheme="minorHAnsi" w:cstheme="minorBidi"/>
             <w:b w:val="0"/>
-            <w:noProof/>
             <w:szCs w:val="22"/>
             <w:lang w:eastAsia="en-GB"/>
           </w:rPr>
@@ -2377,55 +2076,46 @@
         <w:r>
           <w:rPr>
             <w:rStyle w:val="Hipervnculo"/>
-            <w:noProof/>
-            <w:lang w:val="es-ES_tradnl"/>
           </w:rPr>
           <w:t>Descripción global del funcionamiento de la aplicación. Descripción del autómata con el comportamiento del software (si procede)</w:t>
         </w:r>
         <w:r>
           <w:rPr>
-            <w:noProof/>
             <w:webHidden/>
           </w:rPr>
           <w:tab/>
         </w:r>
         <w:r>
           <w:rPr>
-            <w:noProof/>
             <w:webHidden/>
           </w:rPr>
           <w:fldChar w:fldCharType="begin"/>
         </w:r>
         <w:r>
           <w:rPr>
-            <w:noProof/>
             <w:webHidden/>
           </w:rPr>
           <w:instrText xml:space="preserve"> PAGEREF _Toc88129302 \h </w:instrText>
         </w:r>
         <w:r>
           <w:rPr>
-            <w:noProof/>
             <w:webHidden/>
           </w:rPr>
         </w:r>
         <w:r>
           <w:rPr>
-            <w:noProof/>
             <w:webHidden/>
           </w:rPr>
           <w:fldChar w:fldCharType="separate"/>
         </w:r>
         <w:r>
           <w:rPr>
-            <w:noProof/>
             <w:webHidden/>
           </w:rPr>
           <w:t>4</w:t>
         </w:r>
         <w:r>
           <w:rPr>
-            <w:noProof/>
             <w:webHidden/>
           </w:rPr>
           <w:fldChar w:fldCharType="end"/>
@@ -2438,7 +2128,6 @@
         <w:rPr>
           <w:rFonts w:asciiTheme="minorHAnsi" w:eastAsiaTheme="minorEastAsia" w:hAnsiTheme="minorHAnsi" w:cstheme="minorBidi"/>
           <w:b w:val="0"/>
-          <w:noProof/>
           <w:szCs w:val="22"/>
           <w:lang w:eastAsia="en-GB"/>
         </w:rPr>
@@ -2447,8 +2136,6 @@
         <w:r>
           <w:rPr>
             <w:rStyle w:val="Hipervnculo"/>
-            <w:noProof/>
-            <w:lang w:val="es-ES"/>
             <w14:scene3d>
               <w14:camera w14:prst="orthographicFront"/>
               <w14:lightRig w14:rig="threePt" w14:dir="t">
@@ -2462,7 +2149,6 @@
           <w:rPr>
             <w:rFonts w:asciiTheme="minorHAnsi" w:eastAsiaTheme="minorEastAsia" w:hAnsiTheme="minorHAnsi" w:cstheme="minorBidi"/>
             <w:b w:val="0"/>
-            <w:noProof/>
             <w:szCs w:val="22"/>
             <w:lang w:eastAsia="en-GB"/>
           </w:rPr>
@@ -2471,55 +2157,46 @@
         <w:r>
           <w:rPr>
             <w:rStyle w:val="Hipervnculo"/>
-            <w:noProof/>
-            <w:lang w:val="es-ES_tradnl"/>
           </w:rPr>
           <w:t>Descripción de las rutinas más significativas que ha implementado.</w:t>
         </w:r>
         <w:r>
           <w:rPr>
-            <w:noProof/>
             <w:webHidden/>
           </w:rPr>
           <w:tab/>
         </w:r>
         <w:r>
           <w:rPr>
-            <w:noProof/>
             <w:webHidden/>
           </w:rPr>
           <w:fldChar w:fldCharType="begin"/>
         </w:r>
         <w:r>
           <w:rPr>
-            <w:noProof/>
             <w:webHidden/>
           </w:rPr>
           <w:instrText xml:space="preserve"> PAGEREF _Toc88129303 \h </w:instrText>
         </w:r>
         <w:r>
           <w:rPr>
-            <w:noProof/>
             <w:webHidden/>
           </w:rPr>
         </w:r>
         <w:r>
           <w:rPr>
-            <w:noProof/>
             <w:webHidden/>
           </w:rPr>
           <w:fldChar w:fldCharType="separate"/>
         </w:r>
         <w:r>
           <w:rPr>
-            <w:noProof/>
             <w:webHidden/>
           </w:rPr>
           <w:t>4</w:t>
         </w:r>
         <w:r>
           <w:rPr>
-            <w:noProof/>
             <w:webHidden/>
           </w:rPr>
           <w:fldChar w:fldCharType="end"/>
@@ -2533,7 +2210,6 @@
           <w:rFonts w:asciiTheme="minorHAnsi" w:eastAsiaTheme="minorEastAsia" w:hAnsiTheme="minorHAnsi" w:cstheme="minorBidi"/>
           <w:b w:val="0"/>
           <w:caps w:val="0"/>
-          <w:noProof/>
           <w:szCs w:val="22"/>
           <w:lang w:eastAsia="en-GB"/>
         </w:rPr>
@@ -2542,8 +2218,7 @@
         <w:r>
           <w:rPr>
             <w:rStyle w:val="Hipervnculo"/>
-            <w:noProof/>
-            <w:lang w:val="es-ES_tradnl" w:eastAsia="ja-JP"/>
+            <w:lang w:eastAsia="ja-JP"/>
           </w:rPr>
           <w:t>4</w:t>
         </w:r>
@@ -2552,7 +2227,6 @@
             <w:rFonts w:asciiTheme="minorHAnsi" w:eastAsiaTheme="minorEastAsia" w:hAnsiTheme="minorHAnsi" w:cstheme="minorBidi"/>
             <w:b w:val="0"/>
             <w:caps w:val="0"/>
-            <w:noProof/>
             <w:szCs w:val="22"/>
             <w:lang w:eastAsia="en-GB"/>
           </w:rPr>
@@ -2561,55 +2235,47 @@
         <w:r>
           <w:rPr>
             <w:rStyle w:val="Hipervnculo"/>
-            <w:noProof/>
-            <w:lang w:val="es-ES_tradnl" w:eastAsia="ja-JP"/>
+            <w:lang w:eastAsia="ja-JP"/>
           </w:rPr>
           <w:t>DEPURACION Y TEST</w:t>
         </w:r>
         <w:r>
           <w:rPr>
-            <w:noProof/>
             <w:webHidden/>
           </w:rPr>
           <w:tab/>
         </w:r>
         <w:r>
           <w:rPr>
-            <w:noProof/>
             <w:webHidden/>
           </w:rPr>
           <w:fldChar w:fldCharType="begin"/>
         </w:r>
         <w:r>
           <w:rPr>
-            <w:noProof/>
             <w:webHidden/>
           </w:rPr>
           <w:instrText xml:space="preserve"> PAGEREF _Toc88129304 \h </w:instrText>
         </w:r>
         <w:r>
           <w:rPr>
-            <w:noProof/>
             <w:webHidden/>
           </w:rPr>
         </w:r>
         <w:r>
           <w:rPr>
-            <w:noProof/>
             <w:webHidden/>
           </w:rPr>
           <w:fldChar w:fldCharType="separate"/>
         </w:r>
         <w:r>
           <w:rPr>
-            <w:noProof/>
             <w:webHidden/>
           </w:rPr>
           <w:t>5</w:t>
         </w:r>
         <w:r>
           <w:rPr>
-            <w:noProof/>
             <w:webHidden/>
           </w:rPr>
           <w:fldChar w:fldCharType="end"/>
@@ -2622,7 +2288,6 @@
         <w:rPr>
           <w:rFonts w:asciiTheme="minorHAnsi" w:eastAsiaTheme="minorEastAsia" w:hAnsiTheme="minorHAnsi" w:cstheme="minorBidi"/>
           <w:b w:val="0"/>
-          <w:noProof/>
           <w:szCs w:val="22"/>
           <w:lang w:eastAsia="en-GB"/>
         </w:rPr>
@@ -2631,8 +2296,6 @@
         <w:r>
           <w:rPr>
             <w:rStyle w:val="Hipervnculo"/>
-            <w:noProof/>
-            <w:lang w:val="es-ES"/>
             <w14:scene3d>
               <w14:camera w14:prst="orthographicFront"/>
               <w14:lightRig w14:rig="threePt" w14:dir="t">
@@ -2646,7 +2309,6 @@
           <w:rPr>
             <w:rFonts w:asciiTheme="minorHAnsi" w:eastAsiaTheme="minorEastAsia" w:hAnsiTheme="minorHAnsi" w:cstheme="minorBidi"/>
             <w:b w:val="0"/>
-            <w:noProof/>
             <w:szCs w:val="22"/>
             <w:lang w:eastAsia="en-GB"/>
           </w:rPr>
@@ -2655,55 +2317,46 @@
         <w:r>
           <w:rPr>
             <w:rStyle w:val="Hipervnculo"/>
-            <w:noProof/>
-            <w:lang w:val="es-ES_tradnl"/>
           </w:rPr>
           <w:t>Pruebas realizadas.</w:t>
         </w:r>
         <w:r>
           <w:rPr>
-            <w:noProof/>
             <w:webHidden/>
           </w:rPr>
           <w:tab/>
         </w:r>
         <w:r>
           <w:rPr>
-            <w:noProof/>
             <w:webHidden/>
           </w:rPr>
           <w:fldChar w:fldCharType="begin"/>
         </w:r>
         <w:r>
           <w:rPr>
-            <w:noProof/>
             <w:webHidden/>
           </w:rPr>
           <w:instrText xml:space="preserve"> PAGEREF _Toc88129305 \h </w:instrText>
         </w:r>
         <w:r>
           <w:rPr>
-            <w:noProof/>
             <w:webHidden/>
           </w:rPr>
         </w:r>
         <w:r>
           <w:rPr>
-            <w:noProof/>
             <w:webHidden/>
           </w:rPr>
           <w:fldChar w:fldCharType="separate"/>
         </w:r>
         <w:r>
           <w:rPr>
-            <w:noProof/>
             <w:webHidden/>
           </w:rPr>
           <w:t>5</w:t>
         </w:r>
         <w:r>
           <w:rPr>
-            <w:noProof/>
             <w:webHidden/>
           </w:rPr>
           <w:fldChar w:fldCharType="end"/>
@@ -2714,12 +2367,12 @@
       <w:pPr>
         <w:pStyle w:val="ParagraphV4"/>
         <w:rPr>
-          <w:lang w:val="es-ES_tradnl"/>
-        </w:rPr>
-      </w:pPr>
-      <w:r>
-        <w:rPr>
-          <w:lang w:val="es-ES_tradnl"/>
+          <w:lang w:val="es-ES"/>
+        </w:rPr>
+      </w:pPr>
+      <w:r>
+        <w:rPr>
+          <w:lang w:val="es-ES"/>
         </w:rPr>
         <w:fldChar w:fldCharType="end"/>
       </w:r>
@@ -2735,14 +2388,14 @@
           <w:rFonts w:ascii="Calibri" w:hAnsi="Calibri"/>
           <w:sz w:val="22"/>
           <w:szCs w:val="22"/>
-          <w:lang w:val="es-ES_tradnl"/>
+          <w:lang w:val="es-ES"/>
         </w:rPr>
       </w:pPr>
       <w:r>
         <w:rPr>
           <w:rFonts w:ascii="Calibri" w:hAnsi="Calibri"/>
           <w:b/>
-          <w:lang w:val="es-ES_tradnl"/>
+          <w:lang w:val="es-ES"/>
         </w:rPr>
         <w:br w:type="page"/>
       </w:r>
@@ -2751,23 +2404,14 @@
       <w:pPr>
         <w:pStyle w:val="Ttulo1"/>
         <w:ind w:left="0" w:firstLine="0"/>
-        <w:rPr>
-          <w:lang w:val="es-ES_tradnl"/>
-        </w:rPr>
       </w:pPr>
       <w:bookmarkStart w:id="3" w:name="_Toc88129291"/>
       <w:bookmarkEnd w:id="2"/>
       <w:r>
-        <w:rPr>
-          <w:lang w:val="es-ES_tradnl"/>
-        </w:rPr>
         <w:lastRenderedPageBreak/>
         <w:t xml:space="preserve">Objetivos de la </w:t>
       </w:r>
       <w:r>
-        <w:rPr>
-          <w:lang w:val="es-ES_tradnl"/>
-        </w:rPr>
         <w:t>PRÁCTICA</w:t>
       </w:r>
       <w:bookmarkEnd w:id="3"/>
@@ -2777,14 +2421,14 @@
         <w:rPr>
           <w:rFonts w:eastAsia="Batang"/>
           <w:color w:val="FFFFFF"/>
-          <w:lang w:val="es-ES_tradnl" w:eastAsia="ko-KR"/>
+          <w:lang w:eastAsia="ko-KR"/>
         </w:rPr>
       </w:pPr>
       <w:r>
         <w:rPr>
           <w:rFonts w:eastAsia="Batang"/>
           <w:color w:val="FFFFFF"/>
-          <w:lang w:val="es-ES_tradnl" w:eastAsia="ko-KR"/>
+          <w:lang w:eastAsia="ko-KR"/>
         </w:rPr>
         <w:t>T</w:t>
       </w:r>
@@ -2793,7 +2437,7 @@
       <w:pPr>
         <w:pStyle w:val="Ttulo2"/>
         <w:rPr>
-          <w:lang w:val="es-ES_tradnl"/>
+          <w:lang w:val="es-ES"/>
         </w:rPr>
       </w:pPr>
       <w:bookmarkStart w:id="4" w:name="_Toc231295178"/>
@@ -2801,7 +2445,7 @@
       <w:bookmarkEnd w:id="4"/>
       <w:r>
         <w:rPr>
-          <w:lang w:val="es-ES_tradnl"/>
+          <w:lang w:val="es-ES"/>
         </w:rPr>
         <w:t>Resumen de los objetivos de la práctica realizada</w:t>
       </w:r>
@@ -2811,27 +2455,27 @@
       <w:pPr>
         <w:rPr>
           <w:rFonts w:eastAsia="Batang"/>
-          <w:lang w:val="es-ES_tradnl" w:eastAsia="ko-KR"/>
+          <w:lang w:eastAsia="ko-KR"/>
         </w:rPr>
       </w:pPr>
       <w:r>
         <w:rPr>
           <w:rFonts w:eastAsia="Batang"/>
-          <w:lang w:val="es-ES_tradnl" w:eastAsia="ko-KR"/>
+          <w:lang w:eastAsia="ko-KR"/>
         </w:rPr>
         <w:t xml:space="preserve">Se deben enumerar los objetivos que ha alcanzado al realizar la práctica. </w:t>
       </w:r>
       <w:r>
         <w:rPr>
           <w:rFonts w:eastAsia="Batang"/>
-          <w:lang w:val="es-ES_tradnl" w:eastAsia="ko-KR"/>
+          <w:lang w:eastAsia="ko-KR"/>
         </w:rPr>
         <w:t>Enumérelos</w:t>
       </w:r>
       <w:r>
         <w:rPr>
           <w:rFonts w:eastAsia="Batang"/>
-          <w:lang w:val="es-ES_tradnl" w:eastAsia="ko-KR"/>
+          <w:lang w:eastAsia="ko-KR"/>
         </w:rPr>
         <w:t xml:space="preserve"> de forma precisa y sencilla.</w:t>
       </w:r>
@@ -2840,19 +2484,19 @@
       <w:pPr>
         <w:pStyle w:val="Ttulo2"/>
         <w:rPr>
-          <w:lang w:val="es-ES_tradnl"/>
+          <w:lang w:val="es-ES"/>
         </w:rPr>
       </w:pPr>
       <w:bookmarkStart w:id="6" w:name="_Toc88129293"/>
       <w:r>
         <w:rPr>
-          <w:lang w:val="es-ES_tradnl"/>
+          <w:lang w:val="es-ES"/>
         </w:rPr>
         <w:t>Acrónimos</w:t>
       </w:r>
       <w:r>
         <w:rPr>
-          <w:lang w:val="es-ES_tradnl"/>
+          <w:lang w:val="es-ES"/>
         </w:rPr>
         <w:t xml:space="preserve"> utilizados</w:t>
       </w:r>
@@ -2861,36 +2505,36 @@
     <w:p>
       <w:pPr>
         <w:rPr>
-          <w:lang w:val="es-ES_tradnl" w:eastAsia="ja-JP"/>
-        </w:rPr>
-      </w:pPr>
-      <w:r>
-        <w:rPr>
-          <w:lang w:val="es-ES_tradnl" w:eastAsia="ja-JP"/>
+          <w:lang w:eastAsia="ja-JP"/>
+        </w:rPr>
+      </w:pPr>
+      <w:r>
+        <w:rPr>
+          <w:lang w:eastAsia="ja-JP"/>
         </w:rPr>
         <w:t xml:space="preserve">Identifique los </w:t>
       </w:r>
       <w:r>
         <w:rPr>
-          <w:lang w:val="es-ES_tradnl" w:eastAsia="ja-JP"/>
+          <w:lang w:eastAsia="ja-JP"/>
         </w:rPr>
         <w:t>acrónimos</w:t>
       </w:r>
       <w:r>
         <w:rPr>
-          <w:lang w:val="es-ES_tradnl" w:eastAsia="ja-JP"/>
+          <w:lang w:eastAsia="ja-JP"/>
         </w:rPr>
         <w:t xml:space="preserve"> usados en su document</w:t>
       </w:r>
       <w:r>
         <w:rPr>
-          <w:lang w:val="es-ES_tradnl" w:eastAsia="ja-JP"/>
+          <w:lang w:eastAsia="ja-JP"/>
         </w:rPr>
         <w:t>o</w:t>
       </w:r>
       <w:r>
         <w:rPr>
-          <w:lang w:val="es-ES_tradnl" w:eastAsia="ja-JP"/>
+          <w:lang w:eastAsia="ja-JP"/>
         </w:rPr>
         <w:t>.</w:t>
       </w:r>
@@ -2898,7 +2542,7 @@
     <w:p>
       <w:pPr>
         <w:rPr>
-          <w:lang w:val="es-ES_tradnl" w:eastAsia="ja-JP"/>
+          <w:lang w:eastAsia="ja-JP"/>
         </w:rPr>
       </w:pPr>
     </w:p>
@@ -2931,13 +2575,13 @@
               <w:pStyle w:val="TABLETXTCENPARAv4"/>
               <w:rPr>
                 <w:rFonts w:eastAsia="Batang"/>
-                <w:lang w:val="es-ES_tradnl" w:eastAsia="ko-KR"/>
+                <w:lang w:eastAsia="ko-KR"/>
               </w:rPr>
             </w:pPr>
             <w:r>
               <w:rPr>
                 <w:rFonts w:eastAsia="Batang"/>
-                <w:lang w:val="es-ES_tradnl" w:eastAsia="ko-KR"/>
+                <w:lang w:eastAsia="ko-KR"/>
               </w:rPr>
               <w:t>UART</w:t>
             </w:r>
@@ -2952,41 +2596,104 @@
               <w:pStyle w:val="TABLETXTCENPARAv4"/>
               <w:rPr>
                 <w:rFonts w:eastAsia="Batang"/>
-                <w:lang w:val="es-ES_tradnl" w:eastAsia="ko-KR"/>
+                <w:lang w:eastAsia="ko-KR"/>
               </w:rPr>
             </w:pPr>
             <w:r>
               <w:rPr>
                 <w:rFonts w:eastAsia="Batang"/>
-                <w:lang w:val="es-ES_tradnl" w:eastAsia="ko-KR"/>
+                <w:lang w:eastAsia="ko-KR"/>
               </w:rPr>
-              <w:t xml:space="preserve">Universal </w:t>
+              <w:t>Universal Asynchronous Receiver Transmitter</w:t>
             </w:r>
-            <w:proofErr w:type="spellStart"/>
-            <w:r>
-              <w:rPr>
-                <w:rFonts w:eastAsia="Batang"/>
-                <w:lang w:val="es-ES_tradnl" w:eastAsia="ko-KR"/>
-              </w:rPr>
-              <w:t>Asynchronous</w:t>
-            </w:r>
-            <w:proofErr w:type="spellEnd"/>
-            <w:r>
-              <w:rPr>
-                <w:rFonts w:eastAsia="Batang"/>
-                <w:lang w:val="es-ES_tradnl" w:eastAsia="ko-KR"/>
-              </w:rPr>
-              <w:t xml:space="preserve"> Receiver </w:t>
-            </w:r>
-            <w:proofErr w:type="spellStart"/>
-            <w:r>
-              <w:rPr>
-                <w:rFonts w:eastAsia="Batang"/>
-                <w:lang w:val="es-ES_tradnl" w:eastAsia="ko-KR"/>
-              </w:rPr>
-              <w:t>Transmitter</w:t>
-            </w:r>
-            <w:proofErr w:type="spellEnd"/>
+          </w:p>
+        </w:tc>
+      </w:tr>
+      <w:tr>
+        <w:tc>
+          <w:tcPr>
+            <w:tcW w:w="1560" w:type="dxa"/>
+          </w:tcPr>
+          <w:p>
+            <w:pPr>
+              <w:pStyle w:val="TABLETXTCENPARAv4"/>
+            </w:pPr>
+          </w:p>
+        </w:tc>
+        <w:tc>
+          <w:tcPr>
+            <w:tcW w:w="7920" w:type="dxa"/>
+          </w:tcPr>
+          <w:p>
+            <w:pPr>
+              <w:pStyle w:val="TABLETXTCENPARAv4"/>
+            </w:pPr>
+          </w:p>
+        </w:tc>
+      </w:tr>
+      <w:tr>
+        <w:tc>
+          <w:tcPr>
+            <w:tcW w:w="1560" w:type="dxa"/>
+          </w:tcPr>
+          <w:p>
+            <w:pPr>
+              <w:pStyle w:val="TABLETXTCENPARAv4"/>
+            </w:pPr>
+          </w:p>
+        </w:tc>
+        <w:tc>
+          <w:tcPr>
+            <w:tcW w:w="7920" w:type="dxa"/>
+          </w:tcPr>
+          <w:p>
+            <w:pPr>
+              <w:pStyle w:val="TABLETXTCENPARAv4"/>
+            </w:pPr>
+          </w:p>
+        </w:tc>
+      </w:tr>
+      <w:tr>
+        <w:tc>
+          <w:tcPr>
+            <w:tcW w:w="1560" w:type="dxa"/>
+          </w:tcPr>
+          <w:p>
+            <w:pPr>
+              <w:pStyle w:val="TABLETXTCENPARAv4"/>
+            </w:pPr>
+          </w:p>
+        </w:tc>
+        <w:tc>
+          <w:tcPr>
+            <w:tcW w:w="7920" w:type="dxa"/>
+          </w:tcPr>
+          <w:p>
+            <w:pPr>
+              <w:pStyle w:val="TABLETXTCENPARAv4"/>
+            </w:pPr>
+          </w:p>
+        </w:tc>
+      </w:tr>
+      <w:tr>
+        <w:tc>
+          <w:tcPr>
+            <w:tcW w:w="1560" w:type="dxa"/>
+          </w:tcPr>
+          <w:p>
+            <w:pPr>
+              <w:pStyle w:val="TABLETXTCENPARAv4"/>
+            </w:pPr>
+          </w:p>
+        </w:tc>
+        <w:tc>
+          <w:tcPr>
+            <w:tcW w:w="7920" w:type="dxa"/>
+          </w:tcPr>
+          <w:p>
+            <w:pPr>
+              <w:pStyle w:val="TABLETXTCENPARAv4"/>
+            </w:pPr>
           </w:p>
         </w:tc>
       </w:tr>
@@ -2999,7 +2706,8 @@
             <w:pPr>
               <w:pStyle w:val="TABLETXTCENPARAv4"/>
               <w:rPr>
-                <w:lang w:val="es-ES_tradnl"/>
+                <w:rFonts w:eastAsia="Batang"/>
+                <w:lang w:eastAsia="ko-KR"/>
               </w:rPr>
             </w:pPr>
           </w:p>
@@ -3012,7 +2720,8 @@
             <w:pPr>
               <w:pStyle w:val="TABLETXTCENPARAv4"/>
               <w:rPr>
-                <w:lang w:val="es-ES_tradnl"/>
+                <w:rFonts w:eastAsia="Batang"/>
+                <w:lang w:eastAsia="ko-KR"/>
               </w:rPr>
             </w:pPr>
           </w:p>
@@ -3026,9 +2735,6 @@
           <w:p>
             <w:pPr>
               <w:pStyle w:val="TABLETXTCENPARAv4"/>
-              <w:rPr>
-                <w:lang w:val="es-ES_tradnl"/>
-              </w:rPr>
             </w:pPr>
           </w:p>
         </w:tc>
@@ -3039,9 +2745,28 @@
           <w:p>
             <w:pPr>
               <w:pStyle w:val="TABLETXTCENPARAv4"/>
-              <w:rPr>
-                <w:lang w:val="es-ES_tradnl"/>
-              </w:rPr>
+            </w:pPr>
+          </w:p>
+        </w:tc>
+      </w:tr>
+      <w:tr>
+        <w:tc>
+          <w:tcPr>
+            <w:tcW w:w="1560" w:type="dxa"/>
+          </w:tcPr>
+          <w:p>
+            <w:pPr>
+              <w:pStyle w:val="TABLETXTCENPARAv4"/>
+            </w:pPr>
+          </w:p>
+        </w:tc>
+        <w:tc>
+          <w:tcPr>
+            <w:tcW w:w="7920" w:type="dxa"/>
+          </w:tcPr>
+          <w:p>
+            <w:pPr>
+              <w:pStyle w:val="TABLETXTCENPARAv4"/>
             </w:pPr>
           </w:p>
         </w:tc>
@@ -3055,7 +2780,8 @@
             <w:pPr>
               <w:pStyle w:val="TABLETXTCENPARAv4"/>
               <w:rPr>
-                <w:lang w:val="es-ES_tradnl"/>
+                <w:rFonts w:eastAsia="Batang"/>
+                <w:lang w:eastAsia="ko-KR"/>
               </w:rPr>
             </w:pPr>
           </w:p>
@@ -3068,35 +2794,8 @@
             <w:pPr>
               <w:pStyle w:val="TABLETXTCENPARAv4"/>
               <w:rPr>
-                <w:lang w:val="es-ES_tradnl"/>
-              </w:rPr>
-            </w:pPr>
-          </w:p>
-        </w:tc>
-      </w:tr>
-      <w:tr>
-        <w:tc>
-          <w:tcPr>
-            <w:tcW w:w="1560" w:type="dxa"/>
-          </w:tcPr>
-          <w:p>
-            <w:pPr>
-              <w:pStyle w:val="TABLETXTCENPARAv4"/>
-              <w:rPr>
-                <w:lang w:val="es-ES_tradnl"/>
-              </w:rPr>
-            </w:pPr>
-          </w:p>
-        </w:tc>
-        <w:tc>
-          <w:tcPr>
-            <w:tcW w:w="7920" w:type="dxa"/>
-          </w:tcPr>
-          <w:p>
-            <w:pPr>
-              <w:pStyle w:val="TABLETXTCENPARAv4"/>
-              <w:rPr>
-                <w:lang w:val="es-ES_tradnl"/>
+                <w:rFonts w:eastAsia="Batang"/>
+                <w:lang w:eastAsia="ko-KR"/>
               </w:rPr>
             </w:pPr>
           </w:p>
@@ -3112,7 +2811,7 @@
               <w:pStyle w:val="TABLETXTCENPARAv4"/>
               <w:rPr>
                 <w:rFonts w:eastAsia="Batang"/>
-                <w:lang w:val="es-ES_tradnl" w:eastAsia="ko-KR"/>
+                <w:lang w:eastAsia="ko-KR"/>
               </w:rPr>
             </w:pPr>
           </w:p>
@@ -3126,63 +2825,7 @@
               <w:pStyle w:val="TABLETXTCENPARAv4"/>
               <w:rPr>
                 <w:rFonts w:eastAsia="Batang"/>
-                <w:lang w:val="es-ES_tradnl" w:eastAsia="ko-KR"/>
-              </w:rPr>
-            </w:pPr>
-          </w:p>
-        </w:tc>
-      </w:tr>
-      <w:tr>
-        <w:tc>
-          <w:tcPr>
-            <w:tcW w:w="1560" w:type="dxa"/>
-          </w:tcPr>
-          <w:p>
-            <w:pPr>
-              <w:pStyle w:val="TABLETXTCENPARAv4"/>
-              <w:rPr>
-                <w:lang w:val="es-ES_tradnl"/>
-              </w:rPr>
-            </w:pPr>
-          </w:p>
-        </w:tc>
-        <w:tc>
-          <w:tcPr>
-            <w:tcW w:w="7920" w:type="dxa"/>
-          </w:tcPr>
-          <w:p>
-            <w:pPr>
-              <w:pStyle w:val="TABLETXTCENPARAv4"/>
-              <w:rPr>
-                <w:lang w:val="es-ES_tradnl"/>
-              </w:rPr>
-            </w:pPr>
-          </w:p>
-        </w:tc>
-      </w:tr>
-      <w:tr>
-        <w:tc>
-          <w:tcPr>
-            <w:tcW w:w="1560" w:type="dxa"/>
-          </w:tcPr>
-          <w:p>
-            <w:pPr>
-              <w:pStyle w:val="TABLETXTCENPARAv4"/>
-              <w:rPr>
-                <w:lang w:val="es-ES_tradnl"/>
-              </w:rPr>
-            </w:pPr>
-          </w:p>
-        </w:tc>
-        <w:tc>
-          <w:tcPr>
-            <w:tcW w:w="7920" w:type="dxa"/>
-          </w:tcPr>
-          <w:p>
-            <w:pPr>
-              <w:pStyle w:val="TABLETXTCENPARAv4"/>
-              <w:rPr>
-                <w:lang w:val="es-ES_tradnl"/>
+                <w:lang w:eastAsia="ko-KR"/>
               </w:rPr>
             </w:pPr>
           </w:p>
@@ -3198,7 +2841,7 @@
               <w:pStyle w:val="TABLETXTCENPARAv4"/>
               <w:rPr>
                 <w:rFonts w:eastAsia="Batang"/>
-                <w:lang w:val="es-ES_tradnl" w:eastAsia="ko-KR"/>
+                <w:lang w:eastAsia="ko-KR"/>
               </w:rPr>
             </w:pPr>
           </w:p>
@@ -3212,67 +2855,7 @@
               <w:pStyle w:val="TABLETXTCENPARAv4"/>
               <w:rPr>
                 <w:rFonts w:eastAsia="Batang"/>
-                <w:lang w:val="es-ES_tradnl" w:eastAsia="ko-KR"/>
-              </w:rPr>
-            </w:pPr>
-          </w:p>
-        </w:tc>
-      </w:tr>
-      <w:tr>
-        <w:tc>
-          <w:tcPr>
-            <w:tcW w:w="1560" w:type="dxa"/>
-          </w:tcPr>
-          <w:p>
-            <w:pPr>
-              <w:pStyle w:val="TABLETXTCENPARAv4"/>
-              <w:rPr>
-                <w:rFonts w:eastAsia="Batang"/>
-                <w:lang w:val="es-ES_tradnl" w:eastAsia="ko-KR"/>
-              </w:rPr>
-            </w:pPr>
-          </w:p>
-        </w:tc>
-        <w:tc>
-          <w:tcPr>
-            <w:tcW w:w="7920" w:type="dxa"/>
-          </w:tcPr>
-          <w:p>
-            <w:pPr>
-              <w:pStyle w:val="TABLETXTCENPARAv4"/>
-              <w:rPr>
-                <w:rFonts w:eastAsia="Batang"/>
-                <w:lang w:val="es-ES_tradnl" w:eastAsia="ko-KR"/>
-              </w:rPr>
-            </w:pPr>
-          </w:p>
-        </w:tc>
-      </w:tr>
-      <w:tr>
-        <w:tc>
-          <w:tcPr>
-            <w:tcW w:w="1560" w:type="dxa"/>
-          </w:tcPr>
-          <w:p>
-            <w:pPr>
-              <w:pStyle w:val="TABLETXTCENPARAv4"/>
-              <w:rPr>
-                <w:rFonts w:eastAsia="Batang"/>
-                <w:lang w:val="es-ES_tradnl" w:eastAsia="ko-KR"/>
-              </w:rPr>
-            </w:pPr>
-          </w:p>
-        </w:tc>
-        <w:tc>
-          <w:tcPr>
-            <w:tcW w:w="7920" w:type="dxa"/>
-          </w:tcPr>
-          <w:p>
-            <w:pPr>
-              <w:pStyle w:val="TABLETXTCENPARAv4"/>
-              <w:rPr>
-                <w:rFonts w:eastAsia="Batang"/>
-                <w:lang w:val="es-ES_tradnl" w:eastAsia="ko-KR"/>
+                <w:lang w:eastAsia="ko-KR"/>
               </w:rPr>
             </w:pPr>
           </w:p>
@@ -3283,13 +2866,13 @@
       <w:pPr>
         <w:pStyle w:val="Ttulo2"/>
         <w:rPr>
-          <w:lang w:val="es-ES_tradnl"/>
+          <w:lang w:val="es-ES"/>
         </w:rPr>
       </w:pPr>
       <w:bookmarkStart w:id="7" w:name="_Toc88129294"/>
       <w:r>
         <w:rPr>
-          <w:lang w:val="es-ES_tradnl"/>
+          <w:lang w:val="es-ES"/>
         </w:rPr>
         <w:t>Tiempo empleado en la realización de la práctica.</w:t>
       </w:r>
@@ -3298,12 +2881,12 @@
     <w:p>
       <w:pPr>
         <w:rPr>
-          <w:lang w:val="es-ES_tradnl" w:eastAsia="ja-JP"/>
-        </w:rPr>
-      </w:pPr>
-      <w:r>
-        <w:rPr>
-          <w:lang w:val="es-ES_tradnl" w:eastAsia="ja-JP"/>
+          <w:lang w:eastAsia="ja-JP"/>
+        </w:rPr>
+      </w:pPr>
+      <w:r>
+        <w:rPr>
+          <w:lang w:eastAsia="ja-JP"/>
         </w:rPr>
         <w:t>Debe realizar una descripción sencilla del tiempo que ha dedicado a la realización de las actividades relacionadas con la práctica.</w:t>
       </w:r>
@@ -3334,14 +2917,13 @@
             <w:pPr>
               <w:rPr>
                 <w:b/>
-                <w:lang w:val="es-ES_tradnl" w:eastAsia="ja-JP"/>
+                <w:lang w:eastAsia="ja-JP"/>
               </w:rPr>
             </w:pPr>
             <w:r>
               <w:rPr>
                 <w:b/>
-                <w:noProof/>
-                <w:lang w:val="es-ES" w:eastAsia="es-ES"/>
+                <w:lang w:eastAsia="es-ES"/>
               </w:rPr>
               <w:drawing>
                 <wp:inline distT="0" distB="0" distL="0" distR="0" wp14:anchorId="6A74A01F" wp14:editId="172FB5CF">
@@ -3403,52 +2985,28 @@
           <w:p>
             <w:pPr>
               <w:rPr>
-                <w:lang w:val="es-ES" w:eastAsia="ja-JP"/>
+                <w:lang w:eastAsia="ja-JP"/>
               </w:rPr>
             </w:pPr>
             <w:r>
               <w:rPr>
                 <w:b/>
                 <w:u w:val="single"/>
-                <w:lang w:val="es-ES" w:eastAsia="ja-JP"/>
+                <w:lang w:eastAsia="ja-JP"/>
               </w:rPr>
-              <w:t xml:space="preserve">[Tiempo empleado para </w:t>
-            </w:r>
-            <w:proofErr w:type="spellStart"/>
-            <w:r>
-              <w:rPr>
-                <w:b/>
-                <w:u w:val="single"/>
-                <w:lang w:val="es-ES" w:eastAsia="ja-JP"/>
-              </w:rPr>
-              <w:t>realizer</w:t>
-            </w:r>
-            <w:proofErr w:type="spellEnd"/>
-            <w:r>
-              <w:rPr>
-                <w:b/>
-                <w:u w:val="single"/>
-                <w:lang w:val="es-ES" w:eastAsia="ja-JP"/>
-              </w:rPr>
-              <w:t xml:space="preserve"> la práctica]:</w:t>
+              <w:t>[Tiempo empleado para realizer la práctica]:</w:t>
             </w:r>
             <w:r>
               <w:rPr>
-                <w:lang w:val="es-ES" w:eastAsia="ja-JP"/>
+                <w:lang w:eastAsia="ja-JP"/>
               </w:rPr>
               <w:t xml:space="preserve"> </w:t>
             </w:r>
             <w:r>
               <w:rPr>
-                <w:lang w:val="es-ES" w:eastAsia="ko-KR"/>
+                <w:lang w:eastAsia="ko-KR"/>
               </w:rPr>
-              <w:t>E</w:t>
-            </w:r>
-            <w:r>
-              <w:rPr>
-                <w:lang w:val="es-ES" w:eastAsia="ko-KR"/>
-              </w:rPr>
-              <w:t>l tiempo total empleado ha sido de x horas.</w:t>
+              <w:t>El tiempo total empleado ha sido de x horas.</w:t>
             </w:r>
           </w:p>
         </w:tc>
@@ -3457,7 +3015,7 @@
     <w:p>
       <w:pPr>
         <w:rPr>
-          <w:lang w:val="es-ES" w:eastAsia="ja-JP"/>
+          <w:lang w:eastAsia="ja-JP"/>
         </w:rPr>
       </w:pPr>
     </w:p>
@@ -3465,13 +3023,13 @@
       <w:pPr>
         <w:pStyle w:val="Ttulo2"/>
         <w:rPr>
-          <w:lang w:val="es-ES_tradnl"/>
+          <w:lang w:val="es-ES"/>
         </w:rPr>
       </w:pPr>
       <w:bookmarkStart w:id="8" w:name="_Toc88129295"/>
       <w:r>
         <w:rPr>
-          <w:lang w:val="es-ES_tradnl"/>
+          <w:lang w:val="es-ES"/>
         </w:rPr>
         <w:t>Bibliografía utilizada</w:t>
       </w:r>
@@ -3480,42 +3038,11 @@
     <w:p>
       <w:pPr>
         <w:pStyle w:val="RD-REFDOCv4"/>
-        <w:rPr>
-          <w:lang w:val="es-ES_tradnl"/>
-        </w:rPr>
-      </w:pPr>
-      <w:r>
-        <w:rPr>
-          <w:lang w:val="es-ES_tradnl"/>
-        </w:rPr>
-        <w:t xml:space="preserve">Hoja de catalogo </w:t>
-      </w:r>
-      <w:proofErr w:type="spellStart"/>
-      <w:r>
-        <w:rPr>
-          <w:lang w:val="es-ES_tradnl"/>
-        </w:rPr>
-        <w:t>xxxx</w:t>
-      </w:r>
-      <w:proofErr w:type="spellEnd"/>
-      <w:r>
-        <w:rPr>
-          <w:lang w:val="es-ES_tradnl"/>
-        </w:rPr>
-        <w:t xml:space="preserve">, libro, manual de usuario, </w:t>
-      </w:r>
-      <w:proofErr w:type="spellStart"/>
-      <w:r>
-        <w:rPr>
-          <w:lang w:val="es-ES_tradnl"/>
-        </w:rPr>
-        <w:t>etc</w:t>
-      </w:r>
-      <w:proofErr w:type="spellEnd"/>
-      <w:r>
-        <w:rPr>
-          <w:lang w:val="es-ES_tradnl"/>
-        </w:rPr>
+      </w:pPr>
+      <w:r>
+        <w:t>Hoja de catalogo xxxx, libro, manual de usuario, etc</w:t>
+      </w:r>
+      <w:r>
         <w:t xml:space="preserve"> </w:t>
       </w:r>
     </w:p>
@@ -3545,14 +3072,12 @@
         <w:rPr>
           <w:rFonts w:asciiTheme="minorHAnsi" w:hAnsiTheme="minorHAnsi" w:cstheme="minorHAnsi"/>
           <w:szCs w:val="22"/>
-          <w:lang w:val="es-ES_tradnl"/>
         </w:rPr>
       </w:pPr>
       <w:r>
         <w:rPr>
           <w:rFonts w:asciiTheme="minorHAnsi" w:hAnsiTheme="minorHAnsi" w:cstheme="minorHAnsi"/>
           <w:szCs w:val="22"/>
-          <w:lang w:val="es-ES_tradnl"/>
         </w:rPr>
         <w:t>Autoevalúese comprobando los objetivos de aprendizaje indicados en la guía de la asignatura. Compruebe si supera los objetivos de adquisición obligatoria.</w:t>
       </w:r>
@@ -3560,34 +3085,15 @@
         <w:rPr>
           <w:rFonts w:asciiTheme="minorHAnsi" w:hAnsiTheme="minorHAnsi" w:cstheme="minorHAnsi"/>
           <w:szCs w:val="22"/>
-          <w:lang w:val="es-ES_tradnl"/>
-        </w:rPr>
-        <w:t xml:space="preserve"> Si ha encontrado dificultades en la realización de la práctica </w:t>
-      </w:r>
-      <w:proofErr w:type="spellStart"/>
-      <w:r>
-        <w:rPr>
-          <w:rFonts w:asciiTheme="minorHAnsi" w:hAnsiTheme="minorHAnsi" w:cstheme="minorHAnsi"/>
-          <w:szCs w:val="22"/>
-          <w:lang w:val="es-ES_tradnl"/>
-        </w:rPr>
-        <w:t>indicelo</w:t>
-      </w:r>
-      <w:proofErr w:type="spellEnd"/>
-      <w:r>
-        <w:rPr>
-          <w:rFonts w:asciiTheme="minorHAnsi" w:hAnsiTheme="minorHAnsi" w:cstheme="minorHAnsi"/>
-          <w:szCs w:val="22"/>
-          <w:lang w:val="es-ES_tradnl"/>
-        </w:rPr>
-        <w:t>.</w:t>
+        </w:rPr>
+        <w:t xml:space="preserve"> Si ha encontrado dificultades en la realización de la práctica indicelo.</w:t>
       </w:r>
     </w:p>
     <w:p>
       <w:pPr>
         <w:rPr>
           <w:rFonts w:eastAsia="Batang"/>
-          <w:lang w:val="es-ES_tradnl" w:eastAsia="ko-KR"/>
+          <w:lang w:eastAsia="ko-KR"/>
         </w:rPr>
       </w:pPr>
     </w:p>
@@ -3596,13 +3102,13 @@
         <w:pStyle w:val="Ttulo1"/>
         <w:ind w:left="0" w:firstLine="0"/>
         <w:rPr>
-          <w:lang w:val="es-ES_tradnl" w:eastAsia="ja-JP"/>
+          <w:lang w:eastAsia="ja-JP"/>
         </w:rPr>
       </w:pPr>
       <w:bookmarkStart w:id="10" w:name="_Toc88129297"/>
       <w:r>
         <w:rPr>
-          <w:lang w:val="es-ES_tradnl" w:eastAsia="ko-KR"/>
+          <w:lang w:eastAsia="ko-KR"/>
         </w:rPr>
         <w:lastRenderedPageBreak/>
         <w:t>RECURSOS UTILIZADOS DEL MICROCONTROLADOR</w:t>
@@ -3613,25 +3119,25 @@
       <w:pPr>
         <w:pStyle w:val="Ttulo2"/>
         <w:rPr>
-          <w:lang w:val="es-ES_tradnl"/>
+          <w:lang w:val="es-ES"/>
         </w:rPr>
       </w:pPr>
       <w:bookmarkStart w:id="11" w:name="_Toc88129298"/>
       <w:r>
         <w:rPr>
-          <w:lang w:val="es-ES_tradnl"/>
+          <w:lang w:val="es-ES"/>
         </w:rPr>
         <w:t xml:space="preserve">Diagrama de bloques </w:t>
       </w:r>
       <w:r>
         <w:rPr>
-          <w:lang w:val="es-ES_tradnl"/>
+          <w:lang w:val="es-ES"/>
         </w:rPr>
         <w:t>hardware del sistema</w:t>
       </w:r>
       <w:r>
         <w:rPr>
-          <w:lang w:val="es-ES_tradnl"/>
+          <w:lang w:val="es-ES"/>
         </w:rPr>
         <w:t>.</w:t>
       </w:r>
@@ -3640,42 +3146,42 @@
     <w:p>
       <w:pPr>
         <w:rPr>
-          <w:lang w:val="es-ES_tradnl" w:eastAsia="ko-KR"/>
-        </w:rPr>
-      </w:pPr>
-      <w:r>
-        <w:rPr>
-          <w:lang w:val="es-ES_tradnl" w:eastAsia="ko-KR"/>
+          <w:lang w:eastAsia="ko-KR"/>
+        </w:rPr>
+      </w:pPr>
+      <w:r>
+        <w:rPr>
+          <w:lang w:eastAsia="ko-KR"/>
         </w:rPr>
         <w:t>Este apartado debe contener un diagrama de bloques donde se identifiquen claramente los elementos utilizados en el diseño o ejercicio.</w:t>
       </w:r>
       <w:r>
         <w:rPr>
-          <w:lang w:val="es-ES_tradnl" w:eastAsia="ko-KR"/>
+          <w:lang w:eastAsia="ko-KR"/>
         </w:rPr>
         <w:t xml:space="preserve"> Debe elaborar una figura que muestre todos los elementos </w:t>
       </w:r>
       <w:r>
         <w:rPr>
-          <w:lang w:val="es-ES_tradnl" w:eastAsia="ko-KR"/>
+          <w:lang w:eastAsia="ko-KR"/>
         </w:rPr>
         <w:t xml:space="preserve">utilizados de la tarjeta </w:t>
       </w:r>
       <w:r>
         <w:rPr>
-          <w:lang w:val="es-ES_tradnl" w:eastAsia="ko-KR"/>
+          <w:lang w:eastAsia="ko-KR"/>
         </w:rPr>
         <w:t>NUCLEO STM32F429ZI</w:t>
       </w:r>
       <w:r>
         <w:rPr>
-          <w:lang w:val="es-ES_tradnl" w:eastAsia="ko-KR"/>
+          <w:lang w:eastAsia="ko-KR"/>
         </w:rPr>
         <w:t xml:space="preserve"> y su interconexión con los elementos externos (tarjeta de aplicaciones, sensores, etc.)</w:t>
       </w:r>
       <w:r>
         <w:rPr>
-          <w:lang w:val="es-ES_tradnl" w:eastAsia="ko-KR"/>
+          <w:lang w:eastAsia="ko-KR"/>
         </w:rPr>
         <w:t>.</w:t>
       </w:r>
@@ -3683,14 +3189,14 @@
     <w:p>
       <w:pPr>
         <w:rPr>
-          <w:lang w:val="es-ES_tradnl" w:eastAsia="ko-KR"/>
+          <w:lang w:eastAsia="ko-KR"/>
         </w:rPr>
       </w:pPr>
     </w:p>
     <w:p>
       <w:pPr>
         <w:rPr>
-          <w:lang w:val="es-ES_tradnl" w:eastAsia="ko-KR"/>
+          <w:lang w:eastAsia="ko-KR"/>
         </w:rPr>
       </w:pPr>
     </w:p>
@@ -3698,13 +3204,13 @@
       <w:pPr>
         <w:pStyle w:val="Ttulo2"/>
         <w:rPr>
-          <w:lang w:val="es-ES_tradnl"/>
+          <w:lang w:val="es-ES"/>
         </w:rPr>
       </w:pPr>
       <w:bookmarkStart w:id="12" w:name="_Toc88129299"/>
       <w:r>
         <w:rPr>
-          <w:lang w:val="es-ES_tradnl"/>
+          <w:lang w:val="es-ES"/>
         </w:rPr>
         <w:t>Cálculos realizados y justificación de la solución adoptada.</w:t>
       </w:r>
@@ -3713,12 +3219,12 @@
     <w:p>
       <w:pPr>
         <w:rPr>
-          <w:lang w:val="es-ES_tradnl" w:eastAsia="ja-JP"/>
-        </w:rPr>
-      </w:pPr>
-      <w:r>
-        <w:rPr>
-          <w:lang w:val="es-ES_tradnl" w:eastAsia="ja-JP"/>
+          <w:lang w:eastAsia="ja-JP"/>
+        </w:rPr>
+      </w:pPr>
+      <w:r>
+        <w:rPr>
+          <w:lang w:eastAsia="ja-JP"/>
         </w:rPr>
         <w:t>En este punto debe describir como ha configurado cada uno de los recursos del microcontrolador, los cálculos que haya realizado y los valores programados en los registros más significativos.</w:t>
       </w:r>
@@ -3728,13 +3234,13 @@
         <w:pStyle w:val="Ttulo1"/>
         <w:ind w:left="0" w:firstLine="0"/>
         <w:rPr>
-          <w:lang w:val="es-ES_tradnl" w:eastAsia="ja-JP"/>
+          <w:lang w:eastAsia="ja-JP"/>
         </w:rPr>
       </w:pPr>
       <w:bookmarkStart w:id="13" w:name="_Toc88129300"/>
       <w:r>
         <w:rPr>
-          <w:lang w:val="es-ES_tradnl" w:eastAsia="ja-JP"/>
+          <w:lang w:eastAsia="ja-JP"/>
         </w:rPr>
         <w:lastRenderedPageBreak/>
         <w:t>SOFTWARE</w:t>
@@ -3745,28 +3251,22 @@
       <w:pPr>
         <w:pStyle w:val="Ttulo2"/>
         <w:rPr>
-          <w:lang w:val="es-ES_tradnl"/>
+          <w:lang w:val="es-ES"/>
         </w:rPr>
       </w:pPr>
       <w:bookmarkStart w:id="14" w:name="_Toc88129301"/>
       <w:r>
         <w:rPr>
-          <w:lang w:val="es-ES_tradnl"/>
-        </w:rPr>
-        <w:t xml:space="preserve">Descripción </w:t>
-      </w:r>
-      <w:r>
-        <w:rPr>
-          <w:lang w:val="es-ES_tradnl"/>
-        </w:rPr>
-        <w:t>de cada uno de los módulos del sistema</w:t>
+          <w:lang w:val="es-ES"/>
+        </w:rPr>
+        <w:t>Descripción de cada uno de los módulos del sistema</w:t>
       </w:r>
       <w:bookmarkEnd w:id="14"/>
     </w:p>
     <w:p>
       <w:pPr>
         <w:rPr>
-          <w:lang w:val="es-ES_tradnl" w:eastAsia="ja-JP"/>
+          <w:lang w:eastAsia="ja-JP"/>
         </w:rPr>
       </w:pPr>
     </w:p>
@@ -3775,93 +3275,51 @@
         <w:rPr>
           <w:b/>
           <w:bCs/>
-          <w:lang w:val="es-ES" w:eastAsia="ja-JP"/>
+          <w:lang w:eastAsia="ja-JP"/>
         </w:rPr>
       </w:pPr>
       <w:r>
         <w:rPr>
           <w:b/>
           <w:bCs/>
-          <w:lang w:val="es-ES" w:eastAsia="ja-JP"/>
-        </w:rPr>
-        <w:t xml:space="preserve">3.1.1 Módulo </w:t>
-      </w:r>
-      <w:proofErr w:type="spellStart"/>
-      <w:r>
+          <w:lang w:eastAsia="ja-JP"/>
+        </w:rPr>
+        <w:t>3.1.1 Módulo joy.c y joy.h</w:t>
+      </w:r>
+    </w:p>
+    <w:p>
+      <w:pPr>
+        <w:rPr>
+          <w:lang w:eastAsia="ja-JP"/>
+        </w:rPr>
+      </w:pPr>
+      <w:r>
+        <w:rPr>
+          <w:lang w:eastAsia="ja-JP"/>
+        </w:rPr>
+        <w:t>El módulo joy gestiona las pulsaciones del joystick, identificando la dirección (UP, DOWN, LEFT, RIGHT, MIDDLE) y la duración (corta o larga). La información se envía mediante una cola de mensajes al sistema.</w:t>
+      </w:r>
+    </w:p>
+    <w:p>
+      <w:pPr>
+        <w:rPr>
+          <w:lang w:eastAsia="ja-JP"/>
+        </w:rPr>
+      </w:pPr>
+    </w:p>
+    <w:p>
+      <w:pPr>
         <w:rPr>
           <w:b/>
           <w:bCs/>
-          <w:lang w:val="es-ES" w:eastAsia="ja-JP"/>
-        </w:rPr>
-        <w:t>joy.c</w:t>
-      </w:r>
-      <w:proofErr w:type="spellEnd"/>
+          <w:lang w:eastAsia="ja-JP"/>
+        </w:rPr>
+      </w:pPr>
       <w:r>
         <w:rPr>
           <w:b/>
           <w:bCs/>
-          <w:lang w:val="es-ES" w:eastAsia="ja-JP"/>
-        </w:rPr>
-        <w:t xml:space="preserve"> y </w:t>
-      </w:r>
-      <w:proofErr w:type="spellStart"/>
-      <w:r>
-        <w:rPr>
-          <w:b/>
-          <w:bCs/>
-          <w:lang w:val="es-ES" w:eastAsia="ja-JP"/>
-        </w:rPr>
-        <w:t>joy.h</w:t>
-      </w:r>
-      <w:proofErr w:type="spellEnd"/>
-    </w:p>
-    <w:p>
-      <w:pPr>
-        <w:rPr>
-          <w:lang w:val="es-ES" w:eastAsia="ja-JP"/>
-        </w:rPr>
-      </w:pPr>
-      <w:r>
-        <w:rPr>
-          <w:lang w:val="es-ES" w:eastAsia="ja-JP"/>
-        </w:rPr>
-        <w:t xml:space="preserve">El módulo </w:t>
-      </w:r>
-      <w:proofErr w:type="spellStart"/>
-      <w:r>
-        <w:rPr>
-          <w:lang w:val="es-ES" w:eastAsia="ja-JP"/>
-        </w:rPr>
-        <w:t>joy</w:t>
-      </w:r>
-      <w:proofErr w:type="spellEnd"/>
-      <w:r>
-        <w:rPr>
-          <w:lang w:val="es-ES" w:eastAsia="ja-JP"/>
-        </w:rPr>
-        <w:t xml:space="preserve"> gestiona las pulsaciones del joystick, identificando la dirección (UP, DOWN, LEFT, RIGHT, MIDDLE) y la duración (corta o larga). La información se envía mediante una cola de mensajes al sistema.</w:t>
-      </w:r>
-    </w:p>
-    <w:p>
-      <w:pPr>
-        <w:rPr>
-          <w:lang w:val="es-ES" w:eastAsia="ja-JP"/>
-        </w:rPr>
-      </w:pPr>
-    </w:p>
-    <w:p>
-      <w:pPr>
-        <w:rPr>
-          <w:b/>
-          <w:bCs/>
-          <w:lang w:val="es-ES" w:eastAsia="ja-JP"/>
-        </w:rPr>
-      </w:pPr>
-      <w:r>
-        <w:rPr>
-          <w:b/>
-          <w:bCs/>
-          <w:lang w:val="es-ES" w:eastAsia="ja-JP"/>
+          <w:lang w:eastAsia="ja-JP"/>
         </w:rPr>
         <w:t>Funcionamiento</w:t>
       </w:r>
@@ -3873,20 +3331,20 @@
           <w:numId w:val="65"/>
         </w:numPr>
         <w:rPr>
-          <w:lang w:val="es-ES" w:eastAsia="ja-JP"/>
+          <w:lang w:eastAsia="ja-JP"/>
         </w:rPr>
       </w:pPr>
       <w:r>
         <w:rPr>
           <w:b/>
           <w:bCs/>
-          <w:lang w:val="es-ES" w:eastAsia="ja-JP"/>
+          <w:lang w:eastAsia="ja-JP"/>
         </w:rPr>
         <w:t>Inicialización</w:t>
       </w:r>
       <w:r>
         <w:rPr>
-          <w:lang w:val="es-ES" w:eastAsia="ja-JP"/>
+          <w:lang w:eastAsia="ja-JP"/>
         </w:rPr>
         <w:t>:</w:t>
       </w:r>
@@ -3898,38 +3356,22 @@
           <w:numId w:val="65"/>
         </w:numPr>
         <w:rPr>
-          <w:lang w:val="es-ES" w:eastAsia="ja-JP"/>
-        </w:rPr>
-      </w:pPr>
-      <w:proofErr w:type="spellStart"/>
+          <w:lang w:eastAsia="ja-JP"/>
+        </w:rPr>
+      </w:pPr>
       <w:r>
         <w:rPr>
           <w:b/>
           <w:bCs/>
-          <w:lang w:val="es-ES" w:eastAsia="ja-JP"/>
+          <w:lang w:eastAsia="ja-JP"/>
         </w:rPr>
         <w:t>init_Th_joy</w:t>
       </w:r>
-      <w:proofErr w:type="spellEnd"/>
-      <w:r>
-        <w:rPr>
-          <w:lang w:val="es-ES" w:eastAsia="ja-JP"/>
-        </w:rPr>
-        <w:t>: Crea el hilo del joystick y una cola de mensajes (</w:t>
-      </w:r>
-      <w:proofErr w:type="spellStart"/>
-      <w:r>
-        <w:rPr>
-          <w:lang w:val="es-ES" w:eastAsia="ja-JP"/>
-        </w:rPr>
-        <w:t>id_MsgQueue_joy</w:t>
-      </w:r>
-      <w:proofErr w:type="spellEnd"/>
-      <w:r>
-        <w:rPr>
-          <w:lang w:val="es-ES" w:eastAsia="ja-JP"/>
-        </w:rPr>
-        <w:t>).</w:t>
+      <w:r>
+        <w:rPr>
+          <w:lang w:eastAsia="ja-JP"/>
+        </w:rPr>
+        <w:t>: Crea el hilo del joystick y una cola de mensajes (id_MsgQueue_joy).</w:t>
       </w:r>
     </w:p>
     <w:p>
@@ -3939,22 +3381,20 @@
           <w:numId w:val="65"/>
         </w:numPr>
         <w:rPr>
-          <w:lang w:val="es-ES" w:eastAsia="ja-JP"/>
-        </w:rPr>
-      </w:pPr>
-      <w:proofErr w:type="spellStart"/>
+          <w:lang w:eastAsia="ja-JP"/>
+        </w:rPr>
+      </w:pPr>
       <w:r>
         <w:rPr>
           <w:b/>
           <w:bCs/>
-          <w:lang w:val="es-ES" w:eastAsia="ja-JP"/>
+          <w:lang w:eastAsia="ja-JP"/>
         </w:rPr>
         <w:t>init_joy</w:t>
       </w:r>
-      <w:proofErr w:type="spellEnd"/>
-      <w:r>
-        <w:rPr>
-          <w:lang w:val="es-ES" w:eastAsia="ja-JP"/>
+      <w:r>
+        <w:rPr>
+          <w:lang w:eastAsia="ja-JP"/>
         </w:rPr>
         <w:t>: Configura los pines GPIO como interrupciones para las direcciones del joystick.</w:t>
       </w:r>
@@ -3966,38 +3406,20 @@
           <w:numId w:val="65"/>
         </w:numPr>
         <w:rPr>
-          <w:lang w:val="es-ES" w:eastAsia="ja-JP"/>
+          <w:lang w:eastAsia="ja-JP"/>
         </w:rPr>
       </w:pPr>
       <w:r>
         <w:rPr>
           <w:b/>
           <w:bCs/>
-          <w:lang w:val="es-ES" w:eastAsia="ja-JP"/>
-        </w:rPr>
-        <w:t>Hilo del joystick (</w:t>
-      </w:r>
-      <w:proofErr w:type="spellStart"/>
-      <w:r>
-        <w:rPr>
-          <w:b/>
-          <w:bCs/>
-          <w:lang w:val="es-ES" w:eastAsia="ja-JP"/>
-        </w:rPr>
-        <w:t>Th_joy</w:t>
-      </w:r>
-      <w:proofErr w:type="spellEnd"/>
-      <w:r>
-        <w:rPr>
-          <w:b/>
-          <w:bCs/>
-          <w:lang w:val="es-ES" w:eastAsia="ja-JP"/>
-        </w:rPr>
-        <w:t>)</w:t>
-      </w:r>
-      <w:r>
-        <w:rPr>
-          <w:lang w:val="es-ES" w:eastAsia="ja-JP"/>
+          <w:lang w:eastAsia="ja-JP"/>
+        </w:rPr>
+        <w:t>Hilo del joystick (Th_joy)</w:t>
+      </w:r>
+      <w:r>
+        <w:rPr>
+          <w:lang w:eastAsia="ja-JP"/>
         </w:rPr>
         <w:t>:</w:t>
       </w:r>
@@ -4009,12 +3431,12 @@
           <w:numId w:val="65"/>
         </w:numPr>
         <w:rPr>
-          <w:lang w:val="es-ES" w:eastAsia="ja-JP"/>
-        </w:rPr>
-      </w:pPr>
-      <w:r>
-        <w:rPr>
-          <w:lang w:val="es-ES" w:eastAsia="ja-JP"/>
+          <w:lang w:eastAsia="ja-JP"/>
+        </w:rPr>
+      </w:pPr>
+      <w:r>
+        <w:rPr>
+          <w:lang w:eastAsia="ja-JP"/>
         </w:rPr>
         <w:t xml:space="preserve">Procesa las interrupciones y clasifica la pulsación: </w:t>
       </w:r>
@@ -4026,46 +3448,22 @@
           <w:numId w:val="65"/>
         </w:numPr>
         <w:rPr>
-          <w:lang w:val="es-ES" w:eastAsia="ja-JP"/>
-        </w:rPr>
-      </w:pPr>
-      <w:proofErr w:type="spellStart"/>
+          <w:lang w:eastAsia="ja-JP"/>
+        </w:rPr>
+      </w:pPr>
       <w:r>
         <w:rPr>
           <w:b/>
           <w:bCs/>
-          <w:lang w:val="es-ES" w:eastAsia="ja-JP"/>
-        </w:rPr>
-        <w:t>Antirrebote</w:t>
-      </w:r>
-      <w:proofErr w:type="spellEnd"/>
-      <w:r>
-        <w:rPr>
-          <w:b/>
-          <w:bCs/>
-          <w:lang w:val="es-ES" w:eastAsia="ja-JP"/>
-        </w:rPr>
-        <w:t xml:space="preserve"> (REB)</w:t>
-      </w:r>
-      <w:r>
-        <w:rPr>
-          <w:lang w:val="es-ES" w:eastAsia="ja-JP"/>
-        </w:rPr>
-        <w:t>: Usa un temporizador de 50 ms (</w:t>
-      </w:r>
-      <w:proofErr w:type="spellStart"/>
-      <w:r>
-        <w:rPr>
-          <w:lang w:val="es-ES" w:eastAsia="ja-JP"/>
-        </w:rPr>
-        <w:t>tim_reb</w:t>
-      </w:r>
-      <w:proofErr w:type="spellEnd"/>
-      <w:r>
-        <w:rPr>
-          <w:lang w:val="es-ES" w:eastAsia="ja-JP"/>
-        </w:rPr>
-        <w:t>) para eliminar falsos positivos.</w:t>
+          <w:lang w:eastAsia="ja-JP"/>
+        </w:rPr>
+        <w:t>Antirrebote (REB)</w:t>
+      </w:r>
+      <w:r>
+        <w:rPr>
+          <w:lang w:eastAsia="ja-JP"/>
+        </w:rPr>
+        <w:t>: Usa un temporizador de 50 ms (tim_reb) para eliminar falsos positivos.</w:t>
       </w:r>
     </w:p>
     <w:p>
@@ -4075,36 +3473,22 @@
           <w:numId w:val="65"/>
         </w:numPr>
         <w:rPr>
-          <w:lang w:val="es-ES" w:eastAsia="ja-JP"/>
+          <w:lang w:eastAsia="ja-JP"/>
         </w:rPr>
       </w:pPr>
       <w:r>
         <w:rPr>
           <w:b/>
           <w:bCs/>
-          <w:lang w:val="es-ES" w:eastAsia="ja-JP"/>
+          <w:lang w:eastAsia="ja-JP"/>
         </w:rPr>
         <w:t>Duración (CHECK)</w:t>
       </w:r>
       <w:r>
         <w:rPr>
-          <w:lang w:val="es-ES" w:eastAsia="ja-JP"/>
-        </w:rPr>
-        <w:t>: Usa un temporizador periódico (</w:t>
-      </w:r>
-      <w:proofErr w:type="spellStart"/>
-      <w:r>
-        <w:rPr>
-          <w:lang w:val="es-ES" w:eastAsia="ja-JP"/>
-        </w:rPr>
-        <w:t>tim_pul</w:t>
-      </w:r>
-      <w:proofErr w:type="spellEnd"/>
-      <w:r>
-        <w:rPr>
-          <w:lang w:val="es-ES" w:eastAsia="ja-JP"/>
-        </w:rPr>
-        <w:t>) para medir si la pulsación es corta (&lt;1s) o larga (≥1s).</w:t>
+          <w:lang w:eastAsia="ja-JP"/>
+        </w:rPr>
+        <w:t>: Usa un temporizador periódico (tim_pul) para medir si la pulsación es corta (&lt;1s) o larga (≥1s).</w:t>
       </w:r>
     </w:p>
     <w:p>
@@ -4114,12 +3498,12 @@
           <w:numId w:val="65"/>
         </w:numPr>
         <w:rPr>
-          <w:lang w:val="es-ES" w:eastAsia="ja-JP"/>
-        </w:rPr>
-      </w:pPr>
-      <w:r>
-        <w:rPr>
-          <w:lang w:val="es-ES" w:eastAsia="ja-JP"/>
+          <w:lang w:eastAsia="ja-JP"/>
+        </w:rPr>
+      </w:pPr>
+      <w:r>
+        <w:rPr>
+          <w:lang w:eastAsia="ja-JP"/>
         </w:rPr>
         <w:t>Envía un mensaje a la cola con la dirección y duración detectadas.</w:t>
       </w:r>
@@ -4131,20 +3515,20 @@
           <w:numId w:val="65"/>
         </w:numPr>
         <w:rPr>
-          <w:lang w:val="es-ES" w:eastAsia="ja-JP"/>
+          <w:lang w:eastAsia="ja-JP"/>
         </w:rPr>
       </w:pPr>
       <w:r>
         <w:rPr>
           <w:b/>
           <w:bCs/>
-          <w:lang w:val="es-ES" w:eastAsia="ja-JP"/>
+          <w:lang w:eastAsia="ja-JP"/>
         </w:rPr>
         <w:t>Interrupciones</w:t>
       </w:r>
       <w:r>
         <w:rPr>
-          <w:lang w:val="es-ES" w:eastAsia="ja-JP"/>
+          <w:lang w:eastAsia="ja-JP"/>
         </w:rPr>
         <w:t>:</w:t>
       </w:r>
@@ -4156,36 +3540,22 @@
           <w:numId w:val="65"/>
         </w:numPr>
         <w:rPr>
-          <w:lang w:val="es-ES" w:eastAsia="ja-JP"/>
+          <w:lang w:eastAsia="ja-JP"/>
         </w:rPr>
       </w:pPr>
       <w:r>
         <w:rPr>
           <w:b/>
           <w:bCs/>
-          <w:lang w:val="es-ES" w:eastAsia="ja-JP"/>
+          <w:lang w:eastAsia="ja-JP"/>
         </w:rPr>
         <w:t>EXTI15_10_IRQHandler</w:t>
       </w:r>
       <w:r>
         <w:rPr>
-          <w:lang w:val="es-ES" w:eastAsia="ja-JP"/>
-        </w:rPr>
-        <w:t xml:space="preserve">: Detecta la pulsación y llama a </w:t>
-      </w:r>
-      <w:proofErr w:type="spellStart"/>
-      <w:r>
-        <w:rPr>
-          <w:lang w:val="es-ES" w:eastAsia="ja-JP"/>
-        </w:rPr>
-        <w:t>HAL_GPIO_EXTI_Callback</w:t>
-      </w:r>
-      <w:proofErr w:type="spellEnd"/>
-      <w:r>
-        <w:rPr>
-          <w:lang w:val="es-ES" w:eastAsia="ja-JP"/>
-        </w:rPr>
-        <w:t>.</w:t>
+          <w:lang w:eastAsia="ja-JP"/>
+        </w:rPr>
+        <w:t>: Detecta la pulsación y llama a HAL_GPIO_EXTI_Callback.</w:t>
       </w:r>
     </w:p>
     <w:p>
@@ -4195,38 +3565,22 @@
           <w:numId w:val="65"/>
         </w:numPr>
         <w:rPr>
-          <w:lang w:val="es-ES" w:eastAsia="ja-JP"/>
-        </w:rPr>
-      </w:pPr>
-      <w:proofErr w:type="spellStart"/>
+          <w:lang w:eastAsia="ja-JP"/>
+        </w:rPr>
+      </w:pPr>
       <w:r>
         <w:rPr>
           <w:b/>
           <w:bCs/>
-          <w:lang w:val="es-ES" w:eastAsia="ja-JP"/>
+          <w:lang w:eastAsia="ja-JP"/>
         </w:rPr>
         <w:t>HAL_GPIO_EXTI_Callback</w:t>
       </w:r>
-      <w:proofErr w:type="spellEnd"/>
-      <w:r>
-        <w:rPr>
-          <w:lang w:val="es-ES" w:eastAsia="ja-JP"/>
-        </w:rPr>
-        <w:t xml:space="preserve">: Determina la dirección usando </w:t>
-      </w:r>
-      <w:proofErr w:type="spellStart"/>
-      <w:r>
-        <w:rPr>
-          <w:lang w:val="es-ES" w:eastAsia="ja-JP"/>
-        </w:rPr>
-        <w:t>comprobarPines</w:t>
-      </w:r>
-      <w:proofErr w:type="spellEnd"/>
-      <w:r>
-        <w:rPr>
-          <w:lang w:val="es-ES" w:eastAsia="ja-JP"/>
-        </w:rPr>
-        <w:t xml:space="preserve"> y activa el hilo con la bandera IRQ.</w:t>
+      <w:r>
+        <w:rPr>
+          <w:lang w:eastAsia="ja-JP"/>
+        </w:rPr>
+        <w:t>: Determina la dirección usando comprobarPines y activa el hilo con la bandera IRQ.</w:t>
       </w:r>
     </w:p>
     <w:p>
@@ -4236,20 +3590,20 @@
           <w:numId w:val="65"/>
         </w:numPr>
         <w:rPr>
-          <w:lang w:val="es-ES" w:eastAsia="ja-JP"/>
+          <w:lang w:eastAsia="ja-JP"/>
         </w:rPr>
       </w:pPr>
       <w:r>
         <w:rPr>
           <w:b/>
           <w:bCs/>
-          <w:lang w:val="es-ES" w:eastAsia="ja-JP"/>
+          <w:lang w:eastAsia="ja-JP"/>
         </w:rPr>
         <w:t>Temporizadores</w:t>
       </w:r>
       <w:r>
         <w:rPr>
-          <w:lang w:val="es-ES" w:eastAsia="ja-JP"/>
+          <w:lang w:eastAsia="ja-JP"/>
         </w:rPr>
         <w:t>:</w:t>
       </w:r>
@@ -4261,38 +3615,22 @@
           <w:numId w:val="65"/>
         </w:numPr>
         <w:rPr>
-          <w:lang w:val="es-ES" w:eastAsia="ja-JP"/>
-        </w:rPr>
-      </w:pPr>
-      <w:proofErr w:type="spellStart"/>
+          <w:lang w:eastAsia="ja-JP"/>
+        </w:rPr>
+      </w:pPr>
       <w:r>
         <w:rPr>
           <w:b/>
           <w:bCs/>
-          <w:lang w:val="es-ES" w:eastAsia="ja-JP"/>
+          <w:lang w:eastAsia="ja-JP"/>
         </w:rPr>
         <w:t>tim_reb</w:t>
       </w:r>
-      <w:proofErr w:type="spellEnd"/>
-      <w:r>
-        <w:rPr>
-          <w:lang w:val="es-ES" w:eastAsia="ja-JP"/>
-        </w:rPr>
-        <w:t xml:space="preserve">: </w:t>
-      </w:r>
-      <w:proofErr w:type="spellStart"/>
-      <w:r>
-        <w:rPr>
-          <w:lang w:val="es-ES" w:eastAsia="ja-JP"/>
-        </w:rPr>
-        <w:t>Antirrebote</w:t>
-      </w:r>
-      <w:proofErr w:type="spellEnd"/>
-      <w:r>
-        <w:rPr>
-          <w:lang w:val="es-ES" w:eastAsia="ja-JP"/>
-        </w:rPr>
-        <w:t xml:space="preserve"> (50 ms).</w:t>
+      <w:r>
+        <w:rPr>
+          <w:lang w:eastAsia="ja-JP"/>
+        </w:rPr>
+        <w:t>: Antirrebote (50 ms).</w:t>
       </w:r>
     </w:p>
     <w:p>
@@ -4302,22 +3640,20 @@
           <w:numId w:val="65"/>
         </w:numPr>
         <w:rPr>
-          <w:lang w:val="es-ES" w:eastAsia="ja-JP"/>
-        </w:rPr>
-      </w:pPr>
-      <w:proofErr w:type="spellStart"/>
+          <w:lang w:eastAsia="ja-JP"/>
+        </w:rPr>
+      </w:pPr>
       <w:r>
         <w:rPr>
           <w:b/>
           <w:bCs/>
-          <w:lang w:val="es-ES" w:eastAsia="ja-JP"/>
+          <w:lang w:eastAsia="ja-JP"/>
         </w:rPr>
         <w:t>tim_pul</w:t>
       </w:r>
-      <w:proofErr w:type="spellEnd"/>
-      <w:r>
-        <w:rPr>
-          <w:lang w:val="es-ES" w:eastAsia="ja-JP"/>
+      <w:r>
+        <w:rPr>
+          <w:lang w:eastAsia="ja-JP"/>
         </w:rPr>
         <w:t>: Mide duración de la pulsación.</w:t>
       </w:r>
@@ -4325,7 +3661,7 @@
     <w:p>
       <w:pPr>
         <w:rPr>
-          <w:lang w:val="es-ES" w:eastAsia="ja-JP"/>
+          <w:lang w:eastAsia="ja-JP"/>
         </w:rPr>
       </w:pPr>
     </w:p>
@@ -4339,14 +3675,14 @@
         <w:rPr>
           <w:b/>
           <w:bCs/>
-          <w:lang w:val="es-ES" w:eastAsia="ja-JP"/>
+          <w:lang w:eastAsia="ja-JP"/>
         </w:rPr>
       </w:pPr>
       <w:r>
         <w:rPr>
           <w:b/>
           <w:bCs/>
-          <w:lang w:val="es-ES" w:eastAsia="ja-JP"/>
+          <w:lang w:eastAsia="ja-JP"/>
         </w:rPr>
         <w:t>Estructuras</w:t>
       </w:r>
@@ -4358,20 +3694,20 @@
           <w:numId w:val="66"/>
         </w:numPr>
         <w:rPr>
-          <w:lang w:val="es-ES" w:eastAsia="ja-JP"/>
+          <w:lang w:eastAsia="ja-JP"/>
         </w:rPr>
       </w:pPr>
       <w:r>
         <w:rPr>
           <w:b/>
           <w:bCs/>
-          <w:lang w:val="es-ES" w:eastAsia="ja-JP"/>
+          <w:lang w:eastAsia="ja-JP"/>
         </w:rPr>
         <w:t>MSGQUEUE_OBJ_JOY</w:t>
       </w:r>
       <w:r>
         <w:rPr>
-          <w:lang w:val="es-ES" w:eastAsia="ja-JP"/>
+          <w:lang w:eastAsia="ja-JP"/>
         </w:rPr>
         <w:t xml:space="preserve">: </w:t>
       </w:r>
@@ -4383,36 +3719,14 @@
           <w:numId w:val="66"/>
         </w:numPr>
         <w:rPr>
-          <w:lang w:val="es-ES" w:eastAsia="ja-JP"/>
-        </w:rPr>
-      </w:pPr>
-      <w:proofErr w:type="spellStart"/>
-      <w:r>
-        <w:rPr>
-          <w:lang w:val="es-ES" w:eastAsia="ja-JP"/>
-        </w:rPr>
-        <w:t>dir_t</w:t>
-      </w:r>
-      <w:proofErr w:type="spellEnd"/>
-      <w:r>
-        <w:rPr>
-          <w:lang w:val="es-ES" w:eastAsia="ja-JP"/>
-        </w:rPr>
-        <w:t xml:space="preserve"> </w:t>
-      </w:r>
-      <w:proofErr w:type="spellStart"/>
-      <w:r>
-        <w:rPr>
-          <w:lang w:val="es-ES" w:eastAsia="ja-JP"/>
-        </w:rPr>
-        <w:t>dir</w:t>
-      </w:r>
-      <w:proofErr w:type="spellEnd"/>
-      <w:r>
-        <w:rPr>
-          <w:lang w:val="es-ES" w:eastAsia="ja-JP"/>
-        </w:rPr>
-        <w:t>: Dirección detectada.</w:t>
+          <w:lang w:eastAsia="ja-JP"/>
+        </w:rPr>
+      </w:pPr>
+      <w:r>
+        <w:rPr>
+          <w:lang w:eastAsia="ja-JP"/>
+        </w:rPr>
+        <w:t>dir_t dir: Dirección detectada.</w:t>
       </w:r>
     </w:p>
     <w:p>
@@ -4422,28 +3736,14 @@
           <w:numId w:val="66"/>
         </w:numPr>
         <w:rPr>
-          <w:lang w:val="es-ES" w:eastAsia="ja-JP"/>
-        </w:rPr>
-      </w:pPr>
-      <w:r>
-        <w:rPr>
-          <w:lang w:val="es-ES" w:eastAsia="ja-JP"/>
-        </w:rPr>
-        <w:t xml:space="preserve">uint8_t </w:t>
-      </w:r>
-      <w:proofErr w:type="spellStart"/>
-      <w:r>
-        <w:rPr>
-          <w:lang w:val="es-ES" w:eastAsia="ja-JP"/>
-        </w:rPr>
-        <w:t>dur</w:t>
-      </w:r>
-      <w:proofErr w:type="spellEnd"/>
-      <w:r>
-        <w:rPr>
-          <w:lang w:val="es-ES" w:eastAsia="ja-JP"/>
-        </w:rPr>
-        <w:t>: 0 (corta), 1 (larga).</w:t>
+          <w:lang w:eastAsia="ja-JP"/>
+        </w:rPr>
+      </w:pPr>
+      <w:r>
+        <w:rPr>
+          <w:lang w:eastAsia="ja-JP"/>
+        </w:rPr>
+        <w:t>uint8_t dur: 0 (corta), 1 (larga).</w:t>
       </w:r>
     </w:p>
     <w:p>
@@ -4451,7 +3751,7 @@
         <w:rPr>
           <w:b/>
           <w:bCs/>
-          <w:lang w:val="es-ES" w:eastAsia="ja-JP"/>
+          <w:lang w:eastAsia="ja-JP"/>
         </w:rPr>
       </w:pPr>
     </w:p>
@@ -4460,7 +3760,7 @@
         <w:rPr>
           <w:b/>
           <w:bCs/>
-          <w:lang w:val="es-ES" w:eastAsia="ja-JP"/>
+          <w:lang w:eastAsia="ja-JP"/>
         </w:rPr>
       </w:pPr>
     </w:p>
@@ -4469,123 +3769,65 @@
         <w:rPr>
           <w:b/>
           <w:bCs/>
-          <w:lang w:val="es-ES" w:eastAsia="ja-JP"/>
+          <w:lang w:eastAsia="ja-JP"/>
         </w:rPr>
       </w:pPr>
       <w:r>
         <w:rPr>
           <w:b/>
           <w:bCs/>
-          <w:lang w:val="es-ES" w:eastAsia="ja-JP"/>
-        </w:rPr>
-        <w:t xml:space="preserve">3.1.2 Módulo </w:t>
-      </w:r>
-      <w:proofErr w:type="spellStart"/>
+          <w:lang w:eastAsia="ja-JP"/>
+        </w:rPr>
+        <w:t>3.1.2 Módulo hora.c y hora.h</w:t>
+      </w:r>
+    </w:p>
+    <w:p>
+      <w:pPr>
+        <w:rPr>
+          <w:lang w:eastAsia="ja-JP"/>
+        </w:rPr>
+      </w:pPr>
+      <w:r>
+        <w:rPr>
+          <w:lang w:eastAsia="ja-JP"/>
+        </w:rPr>
+        <w:t xml:space="preserve">Este módulo implementa un reloj digital que actualiza y muestra la hora en formato </w:t>
+      </w:r>
       <w:r>
         <w:rPr>
           <w:b/>
           <w:bCs/>
-          <w:lang w:val="es-ES" w:eastAsia="ja-JP"/>
-        </w:rPr>
-        <w:t>hora.c</w:t>
-      </w:r>
-      <w:proofErr w:type="spellEnd"/>
-      <w:r>
+          <w:lang w:eastAsia="ja-JP"/>
+        </w:rPr>
+        <w:t>HH:MM:SS</w:t>
+      </w:r>
+      <w:r>
+        <w:rPr>
+          <w:lang w:eastAsia="ja-JP"/>
+        </w:rPr>
+        <w:t>. Utiliza un hilo (Th_hora) y un temporizador periódico de 1 segundo para gestionar el conteo de segundos, minutos y horas.</w:t>
+      </w:r>
+    </w:p>
+    <w:p>
+      <w:pPr>
+        <w:rPr>
+          <w:lang w:eastAsia="ja-JP"/>
+        </w:rPr>
+      </w:pPr>
+    </w:p>
+    <w:p>
+      <w:pPr>
         <w:rPr>
           <w:b/>
           <w:bCs/>
-          <w:lang w:val="es-ES" w:eastAsia="ja-JP"/>
-        </w:rPr>
-        <w:t xml:space="preserve"> y </w:t>
-      </w:r>
-      <w:proofErr w:type="spellStart"/>
+          <w:lang w:eastAsia="ja-JP"/>
+        </w:rPr>
+      </w:pPr>
       <w:r>
         <w:rPr>
           <w:b/>
           <w:bCs/>
-          <w:lang w:val="es-ES" w:eastAsia="ja-JP"/>
-        </w:rPr>
-        <w:t>hora.h</w:t>
-      </w:r>
-      <w:proofErr w:type="spellEnd"/>
-    </w:p>
-    <w:p>
-      <w:pPr>
-        <w:rPr>
-          <w:lang w:val="es-ES" w:eastAsia="ja-JP"/>
-        </w:rPr>
-      </w:pPr>
-      <w:r>
-        <w:rPr>
-          <w:lang w:val="es-ES" w:eastAsia="ja-JP"/>
-        </w:rPr>
-        <w:t xml:space="preserve">Este módulo implementa un reloj digital que actualiza y muestra la hora en formato </w:t>
-      </w:r>
-      <w:r>
-        <w:rPr>
-          <w:b/>
-          <w:bCs/>
-          <w:lang w:val="es-ES" w:eastAsia="ja-JP"/>
-        </w:rPr>
-        <w:t>HH:</w:t>
-      </w:r>
-      <w:proofErr w:type="gramStart"/>
-      <w:r>
-        <w:rPr>
-          <w:b/>
-          <w:bCs/>
-          <w:lang w:val="es-ES" w:eastAsia="ja-JP"/>
-        </w:rPr>
-        <w:t>MM:SS</w:t>
-      </w:r>
-      <w:r>
-        <w:rPr>
-          <w:lang w:val="es-ES" w:eastAsia="ja-JP"/>
-        </w:rPr>
-        <w:t>.</w:t>
-      </w:r>
-      <w:proofErr w:type="gramEnd"/>
-      <w:r>
-        <w:rPr>
-          <w:lang w:val="es-ES" w:eastAsia="ja-JP"/>
-        </w:rPr>
-        <w:t xml:space="preserve"> Utiliza un hilo (</w:t>
-      </w:r>
-      <w:proofErr w:type="spellStart"/>
-      <w:r>
-        <w:rPr>
-          <w:lang w:val="es-ES" w:eastAsia="ja-JP"/>
-        </w:rPr>
-        <w:t>Th_hora</w:t>
-      </w:r>
-      <w:proofErr w:type="spellEnd"/>
-      <w:r>
-        <w:rPr>
-          <w:lang w:val="es-ES" w:eastAsia="ja-JP"/>
-        </w:rPr>
-        <w:t>) y un temporizador periódico de 1 segundo para gestionar el conteo de segundos, minutos y horas.</w:t>
-      </w:r>
-    </w:p>
-    <w:p>
-      <w:pPr>
-        <w:rPr>
-          <w:lang w:val="es-ES" w:eastAsia="ja-JP"/>
-        </w:rPr>
-      </w:pPr>
-    </w:p>
-    <w:p>
-      <w:pPr>
-        <w:rPr>
-          <w:b/>
-          <w:bCs/>
-          <w:lang w:val="es-ES" w:eastAsia="ja-JP"/>
-        </w:rPr>
-      </w:pPr>
-      <w:r>
-        <w:rPr>
-          <w:b/>
-          <w:bCs/>
-          <w:lang w:val="es-ES" w:eastAsia="ja-JP"/>
+          <w:lang w:eastAsia="ja-JP"/>
         </w:rPr>
         <w:t>Funcionamiento</w:t>
       </w:r>
@@ -4597,20 +3839,20 @@
           <w:numId w:val="67"/>
         </w:numPr>
         <w:rPr>
-          <w:lang w:val="es-ES" w:eastAsia="ja-JP"/>
+          <w:lang w:eastAsia="ja-JP"/>
         </w:rPr>
       </w:pPr>
       <w:r>
         <w:rPr>
           <w:b/>
           <w:bCs/>
-          <w:lang w:val="es-ES" w:eastAsia="ja-JP"/>
+          <w:lang w:eastAsia="ja-JP"/>
         </w:rPr>
         <w:t>Inicialización</w:t>
       </w:r>
       <w:r>
         <w:rPr>
-          <w:lang w:val="es-ES" w:eastAsia="ja-JP"/>
+          <w:lang w:eastAsia="ja-JP"/>
         </w:rPr>
         <w:t>:</w:t>
       </w:r>
@@ -4622,38 +3864,22 @@
           <w:numId w:val="67"/>
         </w:numPr>
         <w:rPr>
-          <w:lang w:val="es-ES" w:eastAsia="ja-JP"/>
-        </w:rPr>
-      </w:pPr>
-      <w:proofErr w:type="spellStart"/>
+          <w:lang w:eastAsia="ja-JP"/>
+        </w:rPr>
+      </w:pPr>
       <w:r>
         <w:rPr>
           <w:b/>
           <w:bCs/>
-          <w:lang w:val="es-ES" w:eastAsia="ja-JP"/>
+          <w:lang w:eastAsia="ja-JP"/>
         </w:rPr>
         <w:t>Init_Th_hora</w:t>
       </w:r>
-      <w:proofErr w:type="spellEnd"/>
-      <w:r>
-        <w:rPr>
-          <w:lang w:val="es-ES" w:eastAsia="ja-JP"/>
-        </w:rPr>
-        <w:t xml:space="preserve">: Crea el hilo </w:t>
-      </w:r>
-      <w:proofErr w:type="spellStart"/>
-      <w:r>
-        <w:rPr>
-          <w:lang w:val="es-ES" w:eastAsia="ja-JP"/>
-        </w:rPr>
-        <w:t>Th_hora</w:t>
-      </w:r>
-      <w:proofErr w:type="spellEnd"/>
-      <w:r>
-        <w:rPr>
-          <w:lang w:val="es-ES" w:eastAsia="ja-JP"/>
-        </w:rPr>
-        <w:t>, encargado de manejar la lógica del reloj.</w:t>
+      <w:r>
+        <w:rPr>
+          <w:lang w:eastAsia="ja-JP"/>
+        </w:rPr>
+        <w:t>: Crea el hilo Th_hora, encargado de manejar la lógica del reloj.</w:t>
       </w:r>
     </w:p>
     <w:p>
@@ -4663,22 +3889,20 @@
           <w:numId w:val="67"/>
         </w:numPr>
         <w:rPr>
-          <w:lang w:val="es-ES" w:eastAsia="ja-JP"/>
-        </w:rPr>
-      </w:pPr>
-      <w:proofErr w:type="spellStart"/>
+          <w:lang w:eastAsia="ja-JP"/>
+        </w:rPr>
+      </w:pPr>
       <w:r>
         <w:rPr>
           <w:b/>
           <w:bCs/>
-          <w:lang w:val="es-ES" w:eastAsia="ja-JP"/>
+          <w:lang w:eastAsia="ja-JP"/>
         </w:rPr>
         <w:t>timer_seg</w:t>
       </w:r>
-      <w:proofErr w:type="spellEnd"/>
-      <w:r>
-        <w:rPr>
-          <w:lang w:val="es-ES" w:eastAsia="ja-JP"/>
+      <w:r>
+        <w:rPr>
+          <w:lang w:eastAsia="ja-JP"/>
         </w:rPr>
         <w:t>: Temporizador periódico que genera una interrupción cada segundo y activa el hilo mediante la bandera SEG.</w:t>
       </w:r>
@@ -4690,38 +3914,20 @@
           <w:numId w:val="67"/>
         </w:numPr>
         <w:rPr>
-          <w:lang w:val="es-ES" w:eastAsia="ja-JP"/>
+          <w:lang w:eastAsia="ja-JP"/>
         </w:rPr>
       </w:pPr>
       <w:r>
         <w:rPr>
           <w:b/>
           <w:bCs/>
-          <w:lang w:val="es-ES" w:eastAsia="ja-JP"/>
-        </w:rPr>
-        <w:t>Hilo del reloj (</w:t>
-      </w:r>
-      <w:proofErr w:type="spellStart"/>
-      <w:r>
-        <w:rPr>
-          <w:b/>
-          <w:bCs/>
-          <w:lang w:val="es-ES" w:eastAsia="ja-JP"/>
-        </w:rPr>
-        <w:t>Th_hora</w:t>
-      </w:r>
-      <w:proofErr w:type="spellEnd"/>
-      <w:r>
-        <w:rPr>
-          <w:b/>
-          <w:bCs/>
-          <w:lang w:val="es-ES" w:eastAsia="ja-JP"/>
-        </w:rPr>
-        <w:t>)</w:t>
-      </w:r>
-      <w:r>
-        <w:rPr>
-          <w:lang w:val="es-ES" w:eastAsia="ja-JP"/>
+          <w:lang w:eastAsia="ja-JP"/>
+        </w:rPr>
+        <w:t>Hilo del reloj (Th_hora)</w:t>
+      </w:r>
+      <w:r>
+        <w:rPr>
+          <w:lang w:eastAsia="ja-JP"/>
         </w:rPr>
         <w:t>:</w:t>
       </w:r>
@@ -4733,20 +3939,20 @@
           <w:numId w:val="67"/>
         </w:numPr>
         <w:rPr>
-          <w:lang w:val="es-ES" w:eastAsia="ja-JP"/>
+          <w:lang w:eastAsia="ja-JP"/>
         </w:rPr>
       </w:pPr>
       <w:r>
         <w:rPr>
           <w:b/>
           <w:bCs/>
-          <w:lang w:val="es-ES" w:eastAsia="ja-JP"/>
+          <w:lang w:eastAsia="ja-JP"/>
         </w:rPr>
         <w:t>Inicio del reloj</w:t>
       </w:r>
       <w:r>
         <w:rPr>
-          <w:lang w:val="es-ES" w:eastAsia="ja-JP"/>
+          <w:lang w:eastAsia="ja-JP"/>
         </w:rPr>
         <w:t>: Configura la pantalla LCD para mostrar el tiempo.</w:t>
       </w:r>
@@ -4758,20 +3964,20 @@
           <w:numId w:val="67"/>
         </w:numPr>
         <w:rPr>
-          <w:lang w:val="es-ES" w:eastAsia="ja-JP"/>
+          <w:lang w:eastAsia="ja-JP"/>
         </w:rPr>
       </w:pPr>
       <w:r>
         <w:rPr>
           <w:b/>
           <w:bCs/>
-          <w:lang w:val="es-ES" w:eastAsia="ja-JP"/>
+          <w:lang w:eastAsia="ja-JP"/>
         </w:rPr>
         <w:t>Ciclo principal</w:t>
       </w:r>
       <w:r>
         <w:rPr>
-          <w:lang w:val="es-ES" w:eastAsia="ja-JP"/>
+          <w:lang w:eastAsia="ja-JP"/>
         </w:rPr>
         <w:t xml:space="preserve">: Espera la bandera SEG para ejecutar la lógica del reloj: </w:t>
       </w:r>
@@ -4783,12 +3989,12 @@
           <w:numId w:val="67"/>
         </w:numPr>
         <w:rPr>
-          <w:lang w:val="es-ES" w:eastAsia="ja-JP"/>
-        </w:rPr>
-      </w:pPr>
-      <w:r>
-        <w:rPr>
-          <w:lang w:val="es-ES" w:eastAsia="ja-JP"/>
+          <w:lang w:eastAsia="ja-JP"/>
+        </w:rPr>
+      </w:pPr>
+      <w:r>
+        <w:rPr>
+          <w:lang w:eastAsia="ja-JP"/>
         </w:rPr>
         <w:t xml:space="preserve">Incrementa los </w:t>
       </w:r>
@@ -4796,13 +4002,13 @@
         <w:rPr>
           <w:b/>
           <w:bCs/>
-          <w:lang w:val="es-ES" w:eastAsia="ja-JP"/>
+          <w:lang w:eastAsia="ja-JP"/>
         </w:rPr>
         <w:t>segundos</w:t>
       </w:r>
       <w:r>
         <w:rPr>
-          <w:lang w:val="es-ES" w:eastAsia="ja-JP"/>
+          <w:lang w:eastAsia="ja-JP"/>
         </w:rPr>
         <w:t>, habilitando un incremento de minutos cuando llega a 59.</w:t>
       </w:r>
@@ -4814,12 +4020,12 @@
           <w:numId w:val="67"/>
         </w:numPr>
         <w:rPr>
-          <w:lang w:val="es-ES" w:eastAsia="ja-JP"/>
-        </w:rPr>
-      </w:pPr>
-      <w:r>
-        <w:rPr>
-          <w:lang w:val="es-ES" w:eastAsia="ja-JP"/>
+          <w:lang w:eastAsia="ja-JP"/>
+        </w:rPr>
+      </w:pPr>
+      <w:r>
+        <w:rPr>
+          <w:lang w:eastAsia="ja-JP"/>
         </w:rPr>
         <w:lastRenderedPageBreak/>
         <w:t xml:space="preserve">Incrementa los </w:t>
@@ -4828,13 +4034,13 @@
         <w:rPr>
           <w:b/>
           <w:bCs/>
-          <w:lang w:val="es-ES" w:eastAsia="ja-JP"/>
+          <w:lang w:eastAsia="ja-JP"/>
         </w:rPr>
         <w:t>minutos</w:t>
       </w:r>
       <w:r>
         <w:rPr>
-          <w:lang w:val="es-ES" w:eastAsia="ja-JP"/>
+          <w:lang w:eastAsia="ja-JP"/>
         </w:rPr>
         <w:t>, habilitando un incremento de horas cuando llega a 59.</w:t>
       </w:r>
@@ -4846,12 +4052,12 @@
           <w:numId w:val="67"/>
         </w:numPr>
         <w:rPr>
-          <w:lang w:val="es-ES" w:eastAsia="ja-JP"/>
-        </w:rPr>
-      </w:pPr>
-      <w:r>
-        <w:rPr>
-          <w:lang w:val="es-ES" w:eastAsia="ja-JP"/>
+          <w:lang w:eastAsia="ja-JP"/>
+        </w:rPr>
+      </w:pPr>
+      <w:r>
+        <w:rPr>
+          <w:lang w:eastAsia="ja-JP"/>
         </w:rPr>
         <w:t xml:space="preserve">Incrementa las </w:t>
       </w:r>
@@ -4859,13 +4065,13 @@
         <w:rPr>
           <w:b/>
           <w:bCs/>
-          <w:lang w:val="es-ES" w:eastAsia="ja-JP"/>
+          <w:lang w:eastAsia="ja-JP"/>
         </w:rPr>
         <w:t>horas</w:t>
       </w:r>
       <w:r>
         <w:rPr>
-          <w:lang w:val="es-ES" w:eastAsia="ja-JP"/>
+          <w:lang w:eastAsia="ja-JP"/>
         </w:rPr>
         <w:t>, reiniciándolas a 0 al alcanzar 23.</w:t>
       </w:r>
@@ -4877,36 +4083,14 @@
           <w:numId w:val="67"/>
         </w:numPr>
         <w:rPr>
-          <w:lang w:val="es-ES" w:eastAsia="ja-JP"/>
-        </w:rPr>
-      </w:pPr>
-      <w:proofErr w:type="gramStart"/>
-      <w:r>
-        <w:rPr>
-          <w:lang w:val="es-ES" w:eastAsia="ja-JP"/>
-        </w:rPr>
-        <w:t>Resetea</w:t>
-      </w:r>
-      <w:proofErr w:type="gramEnd"/>
-      <w:r>
-        <w:rPr>
-          <w:lang w:val="es-ES" w:eastAsia="ja-JP"/>
-        </w:rPr>
-        <w:t xml:space="preserve"> el reloj si se activa la señal </w:t>
-      </w:r>
-      <w:proofErr w:type="spellStart"/>
-      <w:r>
-        <w:rPr>
-          <w:lang w:val="es-ES" w:eastAsia="ja-JP"/>
-        </w:rPr>
-        <w:t>hab_reset</w:t>
-      </w:r>
-      <w:proofErr w:type="spellEnd"/>
-      <w:r>
-        <w:rPr>
-          <w:lang w:val="es-ES" w:eastAsia="ja-JP"/>
-        </w:rPr>
-        <w:t>.</w:t>
+          <w:lang w:eastAsia="ja-JP"/>
+        </w:rPr>
+      </w:pPr>
+      <w:r>
+        <w:rPr>
+          <w:lang w:eastAsia="ja-JP"/>
+        </w:rPr>
+        <w:t>Resetea el reloj si se activa la señal hab_reset.</w:t>
       </w:r>
     </w:p>
     <w:p>
@@ -4916,52 +4100,28 @@
           <w:numId w:val="67"/>
         </w:numPr>
         <w:rPr>
-          <w:lang w:val="es-ES" w:eastAsia="ja-JP"/>
+          <w:lang w:eastAsia="ja-JP"/>
         </w:rPr>
       </w:pPr>
       <w:r>
         <w:rPr>
           <w:b/>
           <w:bCs/>
-          <w:lang w:val="es-ES" w:eastAsia="ja-JP"/>
-        </w:rPr>
-        <w:t xml:space="preserve">Actualización del </w:t>
-      </w:r>
-      <w:proofErr w:type="spellStart"/>
-      <w:r>
-        <w:rPr>
-          <w:b/>
-          <w:bCs/>
-          <w:lang w:val="es-ES" w:eastAsia="ja-JP"/>
-        </w:rPr>
-        <w:t>display</w:t>
-      </w:r>
-      <w:proofErr w:type="spellEnd"/>
-      <w:r>
-        <w:rPr>
-          <w:lang w:val="es-ES" w:eastAsia="ja-JP"/>
-        </w:rPr>
-        <w:t xml:space="preserve">: Muestra la hora actual en la pantalla LCD mediante </w:t>
-      </w:r>
-      <w:proofErr w:type="spellStart"/>
-      <w:r>
-        <w:rPr>
-          <w:lang w:val="es-ES" w:eastAsia="ja-JP"/>
-        </w:rPr>
-        <w:t>dataToBuffer</w:t>
-      </w:r>
-      <w:proofErr w:type="spellEnd"/>
-      <w:r>
-        <w:rPr>
-          <w:lang w:val="es-ES" w:eastAsia="ja-JP"/>
-        </w:rPr>
-        <w:t>.</w:t>
+          <w:lang w:eastAsia="ja-JP"/>
+        </w:rPr>
+        <w:t>Actualización del display</w:t>
+      </w:r>
+      <w:r>
+        <w:rPr>
+          <w:lang w:eastAsia="ja-JP"/>
+        </w:rPr>
+        <w:t>: Muestra la hora actual en la pantalla LCD mediante dataToBuffer.</w:t>
       </w:r>
     </w:p>
     <w:p>
       <w:pPr>
         <w:rPr>
-          <w:lang w:val="es-ES" w:eastAsia="ja-JP"/>
+          <w:lang w:eastAsia="ja-JP"/>
         </w:rPr>
       </w:pPr>
     </w:p>
@@ -4975,14 +4135,14 @@
         <w:rPr>
           <w:b/>
           <w:bCs/>
-          <w:lang w:val="es-ES" w:eastAsia="ja-JP"/>
+          <w:lang w:eastAsia="ja-JP"/>
         </w:rPr>
       </w:pPr>
       <w:r>
         <w:rPr>
           <w:b/>
           <w:bCs/>
-          <w:lang w:val="es-ES" w:eastAsia="ja-JP"/>
+          <w:lang w:eastAsia="ja-JP"/>
         </w:rPr>
         <w:t>Estructuras y Variables</w:t>
       </w:r>
@@ -4994,20 +4154,20 @@
           <w:numId w:val="68"/>
         </w:numPr>
         <w:rPr>
-          <w:lang w:val="es-ES" w:eastAsia="ja-JP"/>
+          <w:lang w:eastAsia="ja-JP"/>
         </w:rPr>
       </w:pPr>
       <w:r>
         <w:rPr>
           <w:b/>
           <w:bCs/>
-          <w:lang w:val="es-ES" w:eastAsia="ja-JP"/>
+          <w:lang w:eastAsia="ja-JP"/>
         </w:rPr>
         <w:t>Variables globales</w:t>
       </w:r>
       <w:r>
         <w:rPr>
-          <w:lang w:val="es-ES" w:eastAsia="ja-JP"/>
+          <w:lang w:eastAsia="ja-JP"/>
         </w:rPr>
         <w:t>:</w:t>
       </w:r>
@@ -5019,36 +4179,14 @@
           <w:numId w:val="68"/>
         </w:numPr>
         <w:rPr>
-          <w:lang w:val="es-ES" w:eastAsia="ja-JP"/>
-        </w:rPr>
-      </w:pPr>
-      <w:proofErr w:type="spellStart"/>
-      <w:r>
-        <w:rPr>
-          <w:lang w:val="es-ES" w:eastAsia="ja-JP"/>
-        </w:rPr>
-        <w:t>seg</w:t>
-      </w:r>
-      <w:proofErr w:type="spellEnd"/>
-      <w:r>
-        <w:rPr>
-          <w:lang w:val="es-ES" w:eastAsia="ja-JP"/>
-        </w:rPr>
-        <w:t xml:space="preserve">, min, </w:t>
-      </w:r>
-      <w:proofErr w:type="spellStart"/>
-      <w:r>
-        <w:rPr>
-          <w:lang w:val="es-ES" w:eastAsia="ja-JP"/>
-        </w:rPr>
-        <w:t>hor</w:t>
-      </w:r>
-      <w:proofErr w:type="spellEnd"/>
-      <w:r>
-        <w:rPr>
-          <w:lang w:val="es-ES" w:eastAsia="ja-JP"/>
-        </w:rPr>
-        <w:t>: Almacenan los valores actuales de segundos, minutos y horas.</w:t>
+          <w:lang w:eastAsia="ja-JP"/>
+        </w:rPr>
+      </w:pPr>
+      <w:r>
+        <w:rPr>
+          <w:lang w:eastAsia="ja-JP"/>
+        </w:rPr>
+        <w:t>seg, min, hor: Almacenan los valores actuales de segundos, minutos y horas.</w:t>
       </w:r>
     </w:p>
     <w:p>
@@ -5058,50 +4196,14 @@
           <w:numId w:val="68"/>
         </w:numPr>
         <w:rPr>
-          <w:lang w:val="es-ES" w:eastAsia="ja-JP"/>
-        </w:rPr>
-      </w:pPr>
-      <w:proofErr w:type="spellStart"/>
-      <w:r>
-        <w:rPr>
-          <w:lang w:val="es-ES" w:eastAsia="ja-JP"/>
-        </w:rPr>
-        <w:t>hab_min</w:t>
-      </w:r>
-      <w:proofErr w:type="spellEnd"/>
-      <w:r>
-        <w:rPr>
-          <w:lang w:val="es-ES" w:eastAsia="ja-JP"/>
-        </w:rPr>
-        <w:t xml:space="preserve">, </w:t>
-      </w:r>
-      <w:proofErr w:type="spellStart"/>
-      <w:r>
-        <w:rPr>
-          <w:lang w:val="es-ES" w:eastAsia="ja-JP"/>
-        </w:rPr>
-        <w:t>hab_hor</w:t>
-      </w:r>
-      <w:proofErr w:type="spellEnd"/>
-      <w:r>
-        <w:rPr>
-          <w:lang w:val="es-ES" w:eastAsia="ja-JP"/>
-        </w:rPr>
-        <w:t xml:space="preserve">, </w:t>
-      </w:r>
-      <w:proofErr w:type="spellStart"/>
-      <w:r>
-        <w:rPr>
-          <w:lang w:val="es-ES" w:eastAsia="ja-JP"/>
-        </w:rPr>
-        <w:t>hab_reset</w:t>
-      </w:r>
-      <w:proofErr w:type="spellEnd"/>
-      <w:r>
-        <w:rPr>
-          <w:lang w:val="es-ES" w:eastAsia="ja-JP"/>
-        </w:rPr>
-        <w:t>: Señales para controlar el fin de cada unidad de tiempo y reiniciar el reloj.</w:t>
+          <w:lang w:eastAsia="ja-JP"/>
+        </w:rPr>
+      </w:pPr>
+      <w:r>
+        <w:rPr>
+          <w:lang w:eastAsia="ja-JP"/>
+        </w:rPr>
+        <w:t>hab_min, hab_hor, hab_reset: Señales para controlar el fin de cada unidad de tiempo y reiniciar el reloj.</w:t>
       </w:r>
     </w:p>
     <w:p>
@@ -5111,38 +4213,20 @@
           <w:numId w:val="68"/>
         </w:numPr>
         <w:rPr>
-          <w:lang w:val="es-ES" w:eastAsia="ja-JP"/>
+          <w:lang w:eastAsia="ja-JP"/>
         </w:rPr>
       </w:pPr>
       <w:r>
         <w:rPr>
           <w:b/>
           <w:bCs/>
-          <w:lang w:val="es-ES" w:eastAsia="ja-JP"/>
-        </w:rPr>
-        <w:t>Temporizador (</w:t>
-      </w:r>
-      <w:proofErr w:type="spellStart"/>
-      <w:r>
-        <w:rPr>
-          <w:b/>
-          <w:bCs/>
-          <w:lang w:val="es-ES" w:eastAsia="ja-JP"/>
-        </w:rPr>
-        <w:t>timer_seg</w:t>
-      </w:r>
-      <w:proofErr w:type="spellEnd"/>
-      <w:r>
-        <w:rPr>
-          <w:b/>
-          <w:bCs/>
-          <w:lang w:val="es-ES" w:eastAsia="ja-JP"/>
-        </w:rPr>
-        <w:t>)</w:t>
-      </w:r>
-      <w:r>
-        <w:rPr>
-          <w:lang w:val="es-ES" w:eastAsia="ja-JP"/>
+          <w:lang w:eastAsia="ja-JP"/>
+        </w:rPr>
+        <w:t>Temporizador (timer_seg)</w:t>
+      </w:r>
+      <w:r>
+        <w:rPr>
+          <w:lang w:eastAsia="ja-JP"/>
         </w:rPr>
         <w:t>:</w:t>
       </w:r>
@@ -5154,12 +4238,12 @@
           <w:numId w:val="68"/>
         </w:numPr>
         <w:rPr>
-          <w:lang w:val="es-ES" w:eastAsia="ja-JP"/>
-        </w:rPr>
-      </w:pPr>
-      <w:r>
-        <w:rPr>
-          <w:lang w:val="es-ES" w:eastAsia="ja-JP"/>
+          <w:lang w:eastAsia="ja-JP"/>
+        </w:rPr>
+      </w:pPr>
+      <w:r>
+        <w:rPr>
+          <w:lang w:eastAsia="ja-JP"/>
         </w:rPr>
         <w:t>Genera una interrupción cada 1 segundo para avanzar el tiempo.</w:t>
       </w:r>
@@ -5171,20 +4255,20 @@
           <w:numId w:val="68"/>
         </w:numPr>
         <w:rPr>
-          <w:lang w:val="es-ES" w:eastAsia="ja-JP"/>
+          <w:lang w:eastAsia="ja-JP"/>
         </w:rPr>
       </w:pPr>
       <w:r>
         <w:rPr>
           <w:b/>
           <w:bCs/>
-          <w:lang w:val="es-ES" w:eastAsia="ja-JP"/>
+          <w:lang w:eastAsia="ja-JP"/>
         </w:rPr>
         <w:t>Pantalla LCD</w:t>
       </w:r>
       <w:r>
         <w:rPr>
-          <w:lang w:val="es-ES" w:eastAsia="ja-JP"/>
+          <w:lang w:eastAsia="ja-JP"/>
         </w:rPr>
         <w:t>:</w:t>
       </w:r>
@@ -5196,54 +4280,929 @@
           <w:numId w:val="68"/>
         </w:numPr>
         <w:rPr>
-          <w:lang w:val="es-ES" w:eastAsia="ja-JP"/>
-        </w:rPr>
-      </w:pPr>
-      <w:r>
-        <w:rPr>
-          <w:lang w:val="es-ES" w:eastAsia="ja-JP"/>
-        </w:rPr>
-        <w:t xml:space="preserve">linea1 y linea2: Buffers para el texto que se muestra en el </w:t>
-      </w:r>
-      <w:proofErr w:type="spellStart"/>
-      <w:r>
-        <w:rPr>
-          <w:lang w:val="es-ES" w:eastAsia="ja-JP"/>
-        </w:rPr>
-        <w:t>display</w:t>
-      </w:r>
-      <w:proofErr w:type="spellEnd"/>
-      <w:r>
-        <w:rPr>
-          <w:lang w:val="es-ES" w:eastAsia="ja-JP"/>
-        </w:rPr>
-        <w:t>.</w:t>
+          <w:lang w:eastAsia="ja-JP"/>
+        </w:rPr>
+      </w:pPr>
+      <w:r>
+        <w:rPr>
+          <w:lang w:eastAsia="ja-JP"/>
+        </w:rPr>
+        <w:t>linea1 y linea2: Buffers para el texto que se muestra en el display.</w:t>
       </w:r>
     </w:p>
     <w:p>
       <w:pPr>
-        <w:rPr>
-          <w:lang w:val="es-ES_tradnl" w:eastAsia="ja-JP"/>
+        <w:numPr>
+          <w:ilvl w:val="1"/>
+          <w:numId w:val="68"/>
+        </w:numPr>
+        <w:rPr>
+          <w:lang w:eastAsia="ja-JP"/>
         </w:rPr>
       </w:pPr>
     </w:p>
     <w:p>
       <w:pPr>
+        <w:rPr>
+          <w:b/>
+          <w:bCs/>
+          <w:lang w:eastAsia="ja-JP"/>
+        </w:rPr>
+      </w:pPr>
+      <w:r>
+        <w:rPr>
+          <w:b/>
+          <w:bCs/>
+          <w:lang w:eastAsia="ja-JP"/>
+        </w:rPr>
+        <w:t xml:space="preserve">3.1.3 Módulo </w:t>
+      </w:r>
+      <w:r>
+        <w:rPr>
+          <w:b/>
+          <w:bCs/>
+          <w:lang w:eastAsia="ja-JP"/>
+        </w:rPr>
+        <w:t>ace.c y ace.h</w:t>
+      </w:r>
+    </w:p>
+    <w:p>
+      <w:pPr>
+        <w:rPr>
+          <w:lang w:eastAsia="ja-JP"/>
+        </w:rPr>
+      </w:pPr>
+    </w:p>
+    <w:p>
+      <w:pPr>
+        <w:rPr>
+          <w:lang w:eastAsia="ja-JP"/>
+        </w:rPr>
+      </w:pPr>
+      <w:r>
+        <w:rPr>
+          <w:lang w:eastAsia="ja-JP"/>
+        </w:rPr>
+        <w:t xml:space="preserve">El módulo </w:t>
+      </w:r>
+      <w:r>
+        <w:rPr>
+          <w:b/>
+          <w:bCs/>
+          <w:lang w:eastAsia="ja-JP"/>
+        </w:rPr>
+        <w:t>ace</w:t>
+      </w:r>
+      <w:r>
+        <w:rPr>
+          <w:lang w:eastAsia="ja-JP"/>
+        </w:rPr>
+        <w:t xml:space="preserve"> gestiona la comunicación I2C con un acelerómetro y un sensor de temperatura, midiendo las aceleraciones en los ejes X, Y</w:t>
+      </w:r>
+      <w:r>
+        <w:rPr>
+          <w:lang w:eastAsia="ja-JP"/>
+        </w:rPr>
+        <w:t>,</w:t>
+      </w:r>
+      <w:r>
+        <w:rPr>
+          <w:lang w:eastAsia="ja-JP"/>
+        </w:rPr>
+        <w:t xml:space="preserve"> Z, y la temperatura cada segundo. Los datos se envían mediante una cola de mensajes al sistema.</w:t>
+      </w:r>
+    </w:p>
+    <w:p>
+      <w:pPr>
+        <w:rPr>
+          <w:lang w:eastAsia="ja-JP"/>
+        </w:rPr>
+      </w:pPr>
+    </w:p>
+    <w:p>
+      <w:pPr>
+        <w:rPr>
+          <w:b/>
+          <w:bCs/>
+          <w:lang w:val="es-ES_tradnl" w:eastAsia="ja-JP"/>
+        </w:rPr>
+      </w:pPr>
+      <w:r>
+        <w:rPr>
+          <w:b/>
+          <w:bCs/>
+          <w:lang w:val="es-ES_tradnl" w:eastAsia="ja-JP"/>
+        </w:rPr>
+        <w:t>Funcionamiento</w:t>
+      </w:r>
+    </w:p>
+    <w:p>
+      <w:pPr>
+        <w:pStyle w:val="Prrafodelista"/>
+        <w:numPr>
+          <w:ilvl w:val="0"/>
+          <w:numId w:val="71"/>
+        </w:numPr>
+        <w:rPr>
+          <w:b/>
+          <w:bCs/>
+          <w:lang w:val="es-ES_tradnl" w:eastAsia="ja-JP"/>
+        </w:rPr>
+      </w:pPr>
+      <w:r>
+        <w:rPr>
+          <w:b/>
+          <w:bCs/>
+          <w:lang w:val="es-ES_tradnl" w:eastAsia="ja-JP"/>
+        </w:rPr>
+        <w:t>Inicialización</w:t>
+      </w:r>
+      <w:r>
+        <w:rPr>
+          <w:b/>
+          <w:bCs/>
+          <w:lang w:val="es-ES_tradnl" w:eastAsia="ja-JP"/>
+        </w:rPr>
+        <w:t>:</w:t>
+      </w:r>
+    </w:p>
+    <w:p>
+      <w:pPr>
+        <w:numPr>
+          <w:ilvl w:val="0"/>
+          <w:numId w:val="70"/>
+        </w:numPr>
+        <w:rPr>
+          <w:lang w:val="es-ES_tradnl" w:eastAsia="ja-JP"/>
+        </w:rPr>
+      </w:pPr>
+      <w:r>
+        <w:rPr>
+          <w:b/>
+          <w:bCs/>
+          <w:lang w:val="es-ES_tradnl" w:eastAsia="ja-JP"/>
+        </w:rPr>
+        <w:t>init_Th_ace</w:t>
+      </w:r>
+      <w:r>
+        <w:rPr>
+          <w:lang w:val="es-ES_tradnl" w:eastAsia="ja-JP"/>
+        </w:rPr>
+        <w:t>:</w:t>
+      </w:r>
+    </w:p>
+    <w:p>
+      <w:pPr>
+        <w:numPr>
+          <w:ilvl w:val="1"/>
+          <w:numId w:val="70"/>
+        </w:numPr>
+        <w:rPr>
+          <w:lang w:val="es-ES_tradnl" w:eastAsia="ja-JP"/>
+        </w:rPr>
+      </w:pPr>
+      <w:r>
+        <w:rPr>
+          <w:lang w:val="es-ES_tradnl" w:eastAsia="ja-JP"/>
+        </w:rPr>
+        <w:t>Inicializa el periférico I2C mediante la función init_i2c.</w:t>
+      </w:r>
+    </w:p>
+    <w:p>
+      <w:pPr>
+        <w:numPr>
+          <w:ilvl w:val="1"/>
+          <w:numId w:val="70"/>
+        </w:numPr>
+        <w:rPr>
+          <w:lang w:val="es-ES_tradnl" w:eastAsia="ja-JP"/>
+        </w:rPr>
+      </w:pPr>
+      <w:r>
+        <w:rPr>
+          <w:lang w:val="es-ES_tradnl" w:eastAsia="ja-JP"/>
+        </w:rPr>
+        <w:t>Crea el hilo principal para la gestión del acelerómetro (id_Th_ace).</w:t>
+      </w:r>
+    </w:p>
+    <w:p>
+      <w:pPr>
+        <w:numPr>
+          <w:ilvl w:val="1"/>
+          <w:numId w:val="70"/>
+        </w:numPr>
+        <w:rPr>
+          <w:lang w:val="es-ES_tradnl" w:eastAsia="ja-JP"/>
+        </w:rPr>
+      </w:pPr>
+      <w:r>
+        <w:rPr>
+          <w:lang w:val="es-ES_tradnl" w:eastAsia="ja-JP"/>
+        </w:rPr>
+        <w:t>Crea una cola de mensajes para enviar los datos (id_MsgQueue_ace).</w:t>
+      </w:r>
+    </w:p>
+    <w:p>
+      <w:pPr>
+        <w:numPr>
+          <w:ilvl w:val="0"/>
+          <w:numId w:val="70"/>
+        </w:numPr>
+        <w:rPr>
+          <w:lang w:val="es-ES_tradnl" w:eastAsia="ja-JP"/>
+        </w:rPr>
+      </w:pPr>
+      <w:r>
+        <w:rPr>
+          <w:b/>
+          <w:bCs/>
+          <w:lang w:val="es-ES_tradnl" w:eastAsia="ja-JP"/>
+        </w:rPr>
+        <w:t>init_i2c</w:t>
+      </w:r>
+      <w:r>
+        <w:rPr>
+          <w:lang w:val="es-ES_tradnl" w:eastAsia="ja-JP"/>
+        </w:rPr>
+        <w:t>:</w:t>
+      </w:r>
+      <w:r>
+        <w:rPr>
+          <w:lang w:val="es-ES_tradnl" w:eastAsia="ja-JP"/>
+        </w:rPr>
+        <w:br/>
+        <w:t>Configura y prepara el periférico I2C para la comunicación:</w:t>
+      </w:r>
+    </w:p>
+    <w:p>
+      <w:pPr>
+        <w:numPr>
+          <w:ilvl w:val="1"/>
+          <w:numId w:val="70"/>
+        </w:numPr>
+        <w:rPr>
+          <w:lang w:val="es-ES_tradnl" w:eastAsia="ja-JP"/>
+        </w:rPr>
+      </w:pPr>
+      <w:r>
+        <w:rPr>
+          <w:lang w:val="es-ES_tradnl" w:eastAsia="ja-JP"/>
+        </w:rPr>
+        <w:t>Define un callback para notificaciones (i2c_Callback).</w:t>
+      </w:r>
+    </w:p>
+    <w:p>
+      <w:pPr>
+        <w:numPr>
+          <w:ilvl w:val="1"/>
+          <w:numId w:val="70"/>
+        </w:numPr>
+        <w:rPr>
+          <w:lang w:val="es-ES_tradnl" w:eastAsia="ja-JP"/>
+        </w:rPr>
+      </w:pPr>
+      <w:r>
+        <w:rPr>
+          <w:lang w:val="es-ES_tradnl" w:eastAsia="ja-JP"/>
+        </w:rPr>
+        <w:t>Inicializa el controlador I2C (Initialize).</w:t>
+      </w:r>
+    </w:p>
+    <w:p>
+      <w:pPr>
+        <w:numPr>
+          <w:ilvl w:val="1"/>
+          <w:numId w:val="70"/>
+        </w:numPr>
+        <w:rPr>
+          <w:lang w:val="es-ES_tradnl" w:eastAsia="ja-JP"/>
+        </w:rPr>
+      </w:pPr>
+      <w:r>
+        <w:rPr>
+          <w:lang w:val="es-ES_tradnl" w:eastAsia="ja-JP"/>
+        </w:rPr>
+        <w:t>Configura el modo de operación, velocidad estándar y limpia posibles errores en el bus.</w:t>
+      </w:r>
+    </w:p>
+    <w:p>
+      <w:pPr>
+        <w:numPr>
+          <w:ilvl w:val="1"/>
+          <w:numId w:val="70"/>
+        </w:numPr>
+        <w:rPr>
+          <w:lang w:val="es-ES_tradnl" w:eastAsia="ja-JP"/>
+        </w:rPr>
+      </w:pPr>
+      <w:r>
+        <w:rPr>
+          <w:lang w:val="es-ES_tradnl" w:eastAsia="ja-JP"/>
+        </w:rPr>
+        <w:t>Establece la dirección del esclavo (0x68).</w:t>
+      </w:r>
+    </w:p>
+    <w:p>
+      <w:pPr>
+        <w:rPr>
+          <w:lang w:val="es-ES_tradnl" w:eastAsia="ja-JP"/>
+        </w:rPr>
+      </w:pPr>
+    </w:p>
+    <w:p>
+      <w:pPr>
+        <w:ind w:firstLine="720"/>
+        <w:rPr>
+          <w:b/>
+          <w:bCs/>
+          <w:lang w:val="es-ES_tradnl" w:eastAsia="ja-JP"/>
+        </w:rPr>
+      </w:pPr>
+      <w:r>
+        <w:rPr>
+          <w:b/>
+          <w:bCs/>
+          <w:lang w:val="es-ES_tradnl" w:eastAsia="ja-JP"/>
+        </w:rPr>
+        <w:t>2. Hilo del Acelerómetro (Th_ace)</w:t>
+      </w:r>
+      <w:r>
+        <w:rPr>
+          <w:b/>
+          <w:bCs/>
+          <w:lang w:val="es-ES_tradnl" w:eastAsia="ja-JP"/>
+        </w:rPr>
+        <w:t>:</w:t>
+      </w:r>
+    </w:p>
+    <w:p>
+      <w:pPr>
+        <w:ind w:firstLine="720"/>
+        <w:rPr>
+          <w:lang w:val="es-ES_tradnl" w:eastAsia="ja-JP"/>
+        </w:rPr>
+      </w:pPr>
+      <w:r>
+        <w:rPr>
+          <w:lang w:val="es-ES_tradnl" w:eastAsia="ja-JP"/>
+        </w:rPr>
+        <w:t>Realiza las siguientes tareas en bucle:</w:t>
+      </w:r>
+    </w:p>
+    <w:p>
+      <w:pPr>
+        <w:ind w:firstLine="360"/>
+        <w:rPr>
+          <w:lang w:val="es-ES_tradnl" w:eastAsia="ja-JP"/>
+        </w:rPr>
+      </w:pPr>
+    </w:p>
+    <w:p>
+      <w:pPr>
+        <w:numPr>
+          <w:ilvl w:val="0"/>
+          <w:numId w:val="72"/>
+        </w:numPr>
+        <w:rPr>
+          <w:lang w:val="es-ES_tradnl" w:eastAsia="ja-JP"/>
+        </w:rPr>
+      </w:pPr>
+      <w:r>
+        <w:rPr>
+          <w:b/>
+          <w:bCs/>
+          <w:lang w:val="es-ES_tradnl" w:eastAsia="ja-JP"/>
+        </w:rPr>
+        <w:t>Configuración inicial del dispositivo</w:t>
+      </w:r>
+      <w:r>
+        <w:rPr>
+          <w:lang w:val="es-ES_tradnl" w:eastAsia="ja-JP"/>
+        </w:rPr>
+        <w:t>:</w:t>
+      </w:r>
+    </w:p>
+    <w:p>
+      <w:pPr>
+        <w:numPr>
+          <w:ilvl w:val="1"/>
+          <w:numId w:val="72"/>
+        </w:numPr>
+        <w:rPr>
+          <w:lang w:val="es-ES_tradnl" w:eastAsia="ja-JP"/>
+        </w:rPr>
+      </w:pPr>
+      <w:r>
+        <w:rPr>
+          <w:lang w:val="es-ES_tradnl" w:eastAsia="ja-JP"/>
+        </w:rPr>
+        <w:t>Escribe valores en registros específicos para activar el sensor (PWR_MGMT_1) y configurar el rango del acelerómetro (ACCEL_CONFIG).</w:t>
+      </w:r>
+    </w:p>
+    <w:p>
+      <w:pPr>
+        <w:numPr>
+          <w:ilvl w:val="0"/>
+          <w:numId w:val="72"/>
+        </w:numPr>
+        <w:rPr>
+          <w:lang w:val="es-ES_tradnl" w:eastAsia="ja-JP"/>
+        </w:rPr>
+      </w:pPr>
+      <w:r>
+        <w:rPr>
+          <w:b/>
+          <w:bCs/>
+          <w:lang w:val="es-ES_tradnl" w:eastAsia="ja-JP"/>
+        </w:rPr>
+        <w:t>Adquisición de datos</w:t>
+      </w:r>
+      <w:r>
+        <w:rPr>
+          <w:lang w:val="es-ES_tradnl" w:eastAsia="ja-JP"/>
+        </w:rPr>
+        <w:t>:</w:t>
+      </w:r>
+    </w:p>
+    <w:p>
+      <w:pPr>
+        <w:numPr>
+          <w:ilvl w:val="1"/>
+          <w:numId w:val="72"/>
+        </w:numPr>
+        <w:rPr>
+          <w:lang w:val="es-ES_tradnl" w:eastAsia="ja-JP"/>
+        </w:rPr>
+      </w:pPr>
+      <w:r>
+        <w:rPr>
+          <w:lang w:val="es-ES_tradnl" w:eastAsia="ja-JP"/>
+        </w:rPr>
+        <w:t>Solicita y lee las aceleraciones en los ejes X, Y</w:t>
+      </w:r>
+      <w:r>
+        <w:rPr>
+          <w:lang w:val="es-ES_tradnl" w:eastAsia="ja-JP"/>
+        </w:rPr>
+        <w:t xml:space="preserve">, </w:t>
+      </w:r>
+      <w:r>
+        <w:rPr>
+          <w:lang w:val="es-ES_tradnl" w:eastAsia="ja-JP"/>
+        </w:rPr>
+        <w:t>Z, y los datos de temperatura desde los registros del esclavo I2C.</w:t>
+      </w:r>
+    </w:p>
+    <w:p>
+      <w:pPr>
+        <w:numPr>
+          <w:ilvl w:val="0"/>
+          <w:numId w:val="72"/>
+        </w:numPr>
+        <w:rPr>
+          <w:lang w:val="es-ES_tradnl" w:eastAsia="ja-JP"/>
+        </w:rPr>
+      </w:pPr>
+      <w:r>
+        <w:rPr>
+          <w:b/>
+          <w:bCs/>
+          <w:lang w:val="es-ES_tradnl" w:eastAsia="ja-JP"/>
+        </w:rPr>
+        <w:t>Procesamiento de datos</w:t>
+      </w:r>
+      <w:r>
+        <w:rPr>
+          <w:lang w:val="es-ES_tradnl" w:eastAsia="ja-JP"/>
+        </w:rPr>
+        <w:t>:</w:t>
+      </w:r>
+    </w:p>
+    <w:p>
+      <w:pPr>
+        <w:numPr>
+          <w:ilvl w:val="1"/>
+          <w:numId w:val="72"/>
+        </w:numPr>
+        <w:rPr>
+          <w:lang w:val="es-ES_tradnl" w:eastAsia="ja-JP"/>
+        </w:rPr>
+      </w:pPr>
+      <w:r>
+        <w:rPr>
+          <w:lang w:val="es-ES_tradnl" w:eastAsia="ja-JP"/>
+        </w:rPr>
+        <w:t>Convierte los datos crudos del sensor a valores de aceleración física (g) y temperatura en grados Celsius.</w:t>
+      </w:r>
+    </w:p>
+    <w:p>
+      <w:pPr>
+        <w:numPr>
+          <w:ilvl w:val="0"/>
+          <w:numId w:val="72"/>
+        </w:numPr>
+        <w:rPr>
+          <w:lang w:val="es-ES_tradnl" w:eastAsia="ja-JP"/>
+        </w:rPr>
+      </w:pPr>
+      <w:r>
+        <w:rPr>
+          <w:b/>
+          <w:bCs/>
+          <w:lang w:val="es-ES_tradnl" w:eastAsia="ja-JP"/>
+        </w:rPr>
+        <w:t>Temporización</w:t>
+      </w:r>
+      <w:r>
+        <w:rPr>
+          <w:lang w:val="es-ES_tradnl" w:eastAsia="ja-JP"/>
+        </w:rPr>
+        <w:t>:</w:t>
+      </w:r>
+    </w:p>
+    <w:p>
+      <w:pPr>
+        <w:numPr>
+          <w:ilvl w:val="1"/>
+          <w:numId w:val="72"/>
+        </w:numPr>
+        <w:rPr>
+          <w:lang w:val="es-ES_tradnl" w:eastAsia="ja-JP"/>
+        </w:rPr>
+      </w:pPr>
+      <w:r>
+        <w:rPr>
+          <w:lang w:val="es-ES_tradnl" w:eastAsia="ja-JP"/>
+        </w:rPr>
+        <w:t>Usa un temporizador (tim_1seg) para asegurarse de realizar las mediciones cada segundo.</w:t>
+      </w:r>
+    </w:p>
+    <w:p>
+      <w:pPr>
+        <w:numPr>
+          <w:ilvl w:val="0"/>
+          <w:numId w:val="72"/>
+        </w:numPr>
+        <w:rPr>
+          <w:lang w:val="es-ES_tradnl" w:eastAsia="ja-JP"/>
+        </w:rPr>
+      </w:pPr>
+      <w:r>
+        <w:rPr>
+          <w:b/>
+          <w:bCs/>
+          <w:lang w:val="es-ES_tradnl" w:eastAsia="ja-JP"/>
+        </w:rPr>
+        <w:t>Comunicación</w:t>
+      </w:r>
+      <w:r>
+        <w:rPr>
+          <w:lang w:val="es-ES_tradnl" w:eastAsia="ja-JP"/>
+        </w:rPr>
+        <w:t>:</w:t>
+      </w:r>
+    </w:p>
+    <w:p>
+      <w:pPr>
+        <w:numPr>
+          <w:ilvl w:val="1"/>
+          <w:numId w:val="72"/>
+        </w:numPr>
+        <w:rPr>
+          <w:lang w:val="es-ES_tradnl" w:eastAsia="ja-JP"/>
+        </w:rPr>
+      </w:pPr>
+      <w:r>
+        <w:rPr>
+          <w:lang w:val="es-ES_tradnl" w:eastAsia="ja-JP"/>
+        </w:rPr>
+        <w:lastRenderedPageBreak/>
+        <w:t>Envía los datos procesados a través de la cola de mensajes (id_MsgQueue_ace).</w:t>
+      </w:r>
+    </w:p>
+    <w:p>
+      <w:pPr>
+        <w:rPr>
+          <w:lang w:val="es-ES_tradnl" w:eastAsia="ja-JP"/>
+        </w:rPr>
+      </w:pPr>
+    </w:p>
+    <w:p>
+      <w:pPr>
+        <w:ind w:firstLine="360"/>
+        <w:rPr>
+          <w:b/>
+          <w:bCs/>
+          <w:lang w:val="es-ES_tradnl" w:eastAsia="ja-JP"/>
+        </w:rPr>
+      </w:pPr>
+      <w:r>
+        <w:rPr>
+          <w:b/>
+          <w:bCs/>
+          <w:lang w:val="es-ES_tradnl" w:eastAsia="ja-JP"/>
+        </w:rPr>
+        <w:t>3. Interrupciones</w:t>
+      </w:r>
+      <w:r>
+        <w:rPr>
+          <w:b/>
+          <w:bCs/>
+          <w:lang w:val="es-ES_tradnl" w:eastAsia="ja-JP"/>
+        </w:rPr>
+        <w:t>:</w:t>
+      </w:r>
+    </w:p>
+    <w:p>
+      <w:pPr>
+        <w:numPr>
+          <w:ilvl w:val="0"/>
+          <w:numId w:val="73"/>
+        </w:numPr>
+        <w:rPr>
+          <w:lang w:val="it-IT" w:eastAsia="ja-JP"/>
+        </w:rPr>
+      </w:pPr>
+      <w:r>
+        <w:rPr>
+          <w:b/>
+          <w:bCs/>
+          <w:lang w:val="it-IT" w:eastAsia="ja-JP"/>
+        </w:rPr>
+        <w:t>Callback de I2C (i2c_Callback)</w:t>
+      </w:r>
+      <w:r>
+        <w:rPr>
+          <w:lang w:val="it-IT" w:eastAsia="ja-JP"/>
+        </w:rPr>
+        <w:t>:</w:t>
+      </w:r>
+    </w:p>
+    <w:p>
+      <w:pPr>
+        <w:numPr>
+          <w:ilvl w:val="1"/>
+          <w:numId w:val="73"/>
+        </w:numPr>
+        <w:rPr>
+          <w:lang w:val="es-ES_tradnl" w:eastAsia="ja-JP"/>
+        </w:rPr>
+      </w:pPr>
+      <w:r>
+        <w:rPr>
+          <w:lang w:val="es-ES_tradnl" w:eastAsia="ja-JP"/>
+        </w:rPr>
+        <w:t>Notifica al hilo del acelerómetro cuando una transacción I2C se completa, usando banderas (I2C).</w:t>
+      </w:r>
+    </w:p>
+    <w:p>
+      <w:pPr>
+        <w:numPr>
+          <w:ilvl w:val="0"/>
+          <w:numId w:val="73"/>
+        </w:numPr>
+        <w:rPr>
+          <w:lang w:val="es-ES_tradnl" w:eastAsia="ja-JP"/>
+        </w:rPr>
+      </w:pPr>
+      <w:r>
+        <w:rPr>
+          <w:b/>
+          <w:bCs/>
+          <w:lang w:val="es-ES_tradnl" w:eastAsia="ja-JP"/>
+        </w:rPr>
+        <w:t>Callback del temporizador (tim_1seg_Callback)</w:t>
+      </w:r>
+      <w:r>
+        <w:rPr>
+          <w:lang w:val="es-ES_tradnl" w:eastAsia="ja-JP"/>
+        </w:rPr>
+        <w:t>:</w:t>
+      </w:r>
+    </w:p>
+    <w:p>
+      <w:pPr>
+        <w:numPr>
+          <w:ilvl w:val="1"/>
+          <w:numId w:val="73"/>
+        </w:numPr>
+        <w:rPr>
+          <w:lang w:val="es-ES_tradnl" w:eastAsia="ja-JP"/>
+        </w:rPr>
+      </w:pPr>
+      <w:r>
+        <w:rPr>
+          <w:lang w:val="es-ES_tradnl" w:eastAsia="ja-JP"/>
+        </w:rPr>
+        <w:t>Notifica al hilo para que realice una nueva medición después de un segundo, usando banderas (TIM).</w:t>
+      </w:r>
+    </w:p>
+    <w:p>
+      <w:pPr>
+        <w:rPr>
+          <w:lang w:val="es-ES_tradnl" w:eastAsia="ja-JP"/>
+        </w:rPr>
+      </w:pPr>
+    </w:p>
+    <w:p>
+      <w:pPr>
+        <w:ind w:firstLine="360"/>
+        <w:rPr>
+          <w:b/>
+          <w:bCs/>
+          <w:lang w:val="es-ES_tradnl" w:eastAsia="ja-JP"/>
+        </w:rPr>
+      </w:pPr>
+      <w:r>
+        <w:rPr>
+          <w:b/>
+          <w:bCs/>
+          <w:lang w:val="es-ES_tradnl" w:eastAsia="ja-JP"/>
+        </w:rPr>
+        <w:t>4. Temporizadores</w:t>
+      </w:r>
+      <w:r>
+        <w:rPr>
+          <w:b/>
+          <w:bCs/>
+          <w:lang w:val="es-ES_tradnl" w:eastAsia="ja-JP"/>
+        </w:rPr>
+        <w:t>:</w:t>
+      </w:r>
+    </w:p>
+    <w:p>
+      <w:pPr>
+        <w:numPr>
+          <w:ilvl w:val="0"/>
+          <w:numId w:val="74"/>
+        </w:numPr>
+        <w:rPr>
+          <w:lang w:val="es-ES_tradnl" w:eastAsia="ja-JP"/>
+        </w:rPr>
+      </w:pPr>
+      <w:r>
+        <w:rPr>
+          <w:b/>
+          <w:bCs/>
+          <w:lang w:val="es-ES_tradnl" w:eastAsia="ja-JP"/>
+        </w:rPr>
+        <w:t>tim_1seg</w:t>
+      </w:r>
+      <w:r>
+        <w:rPr>
+          <w:lang w:val="es-ES_tradnl" w:eastAsia="ja-JP"/>
+        </w:rPr>
+        <w:t>:</w:t>
+      </w:r>
+    </w:p>
+    <w:p>
+      <w:pPr>
+        <w:numPr>
+          <w:ilvl w:val="1"/>
+          <w:numId w:val="74"/>
+        </w:numPr>
+        <w:rPr>
+          <w:lang w:val="es-ES_tradnl" w:eastAsia="ja-JP"/>
+        </w:rPr>
+      </w:pPr>
+      <w:r>
+        <w:rPr>
+          <w:lang w:val="es-ES_tradnl" w:eastAsia="ja-JP"/>
+        </w:rPr>
+        <w:t>Temporizador que asegura que las mediciones se realicen cada segundo.</w:t>
+      </w:r>
+    </w:p>
+    <w:p>
+      <w:pPr>
+        <w:rPr>
+          <w:lang w:val="es-ES_tradnl" w:eastAsia="ja-JP"/>
+        </w:rPr>
+      </w:pPr>
+    </w:p>
+    <w:p>
+      <w:pPr>
+        <w:ind w:firstLine="360"/>
+        <w:rPr>
+          <w:b/>
+          <w:bCs/>
+          <w:lang w:val="es-ES_tradnl" w:eastAsia="ja-JP"/>
+        </w:rPr>
+      </w:pPr>
+      <w:r>
+        <w:rPr>
+          <w:b/>
+          <w:bCs/>
+          <w:lang w:val="es-ES_tradnl" w:eastAsia="ja-JP"/>
+        </w:rPr>
+        <w:t>5. Estructuras</w:t>
+      </w:r>
+    </w:p>
+    <w:p>
+      <w:pPr>
+        <w:numPr>
+          <w:ilvl w:val="0"/>
+          <w:numId w:val="75"/>
+        </w:numPr>
+        <w:rPr>
+          <w:lang w:val="es-ES_tradnl" w:eastAsia="ja-JP"/>
+        </w:rPr>
+      </w:pPr>
+      <w:r>
+        <w:rPr>
+          <w:b/>
+          <w:bCs/>
+          <w:lang w:val="es-ES_tradnl" w:eastAsia="ja-JP"/>
+        </w:rPr>
+        <w:t>MSGQUEUE_OBJ_ACE</w:t>
+      </w:r>
+      <w:r>
+        <w:rPr>
+          <w:lang w:val="es-ES_tradnl" w:eastAsia="ja-JP"/>
+        </w:rPr>
+        <w:t>:</w:t>
+      </w:r>
+      <w:r>
+        <w:rPr>
+          <w:lang w:val="es-ES_tradnl" w:eastAsia="ja-JP"/>
+        </w:rPr>
+        <w:br/>
+        <w:t>Almacena los datos a enviar a través de la cola de mensajes:</w:t>
+      </w:r>
+    </w:p>
+    <w:p>
+      <w:pPr>
+        <w:numPr>
+          <w:ilvl w:val="1"/>
+          <w:numId w:val="75"/>
+        </w:numPr>
+        <w:rPr>
+          <w:lang w:val="es-ES_tradnl" w:eastAsia="ja-JP"/>
+        </w:rPr>
+      </w:pPr>
+      <w:r>
+        <w:rPr>
+          <w:b/>
+          <w:bCs/>
+          <w:lang w:val="es-ES_tradnl" w:eastAsia="ja-JP"/>
+        </w:rPr>
+        <w:t>ox, oy, oz</w:t>
+      </w:r>
+      <w:r>
+        <w:rPr>
+          <w:lang w:val="es-ES_tradnl" w:eastAsia="ja-JP"/>
+        </w:rPr>
+        <w:t>: Aceleraciones en los ejes X, Y y Z en unidades de g.</w:t>
+      </w:r>
+    </w:p>
+    <w:p>
+      <w:pPr>
+        <w:numPr>
+          <w:ilvl w:val="1"/>
+          <w:numId w:val="75"/>
+        </w:numPr>
+        <w:rPr>
+          <w:lang w:val="es-ES_tradnl" w:eastAsia="ja-JP"/>
+        </w:rPr>
+      </w:pPr>
+      <w:r>
+        <w:rPr>
+          <w:b/>
+          <w:bCs/>
+          <w:lang w:val="es-ES_tradnl" w:eastAsia="ja-JP"/>
+        </w:rPr>
+        <w:t>temp</w:t>
+      </w:r>
+      <w:r>
+        <w:rPr>
+          <w:lang w:val="es-ES_tradnl" w:eastAsia="ja-JP"/>
+        </w:rPr>
+        <w:t>: Temperatura en grados Celsius.</w:t>
+      </w:r>
+    </w:p>
+    <w:p>
+      <w:pPr>
+        <w:rPr>
+          <w:lang w:eastAsia="ja-JP"/>
+        </w:rPr>
+      </w:pPr>
+    </w:p>
+    <w:p>
+      <w:pPr>
         <w:pStyle w:val="Ttulo2"/>
         <w:rPr>
-          <w:lang w:val="es-ES_tradnl"/>
+          <w:lang w:val="es-ES"/>
         </w:rPr>
       </w:pPr>
       <w:bookmarkStart w:id="15" w:name="_Toc88129302"/>
       <w:r>
         <w:rPr>
-          <w:lang w:val="es-ES_tradnl"/>
+          <w:lang w:val="es-ES"/>
         </w:rPr>
         <w:t xml:space="preserve">Descripción global del funcionamiento de la aplicación. </w:t>
       </w:r>
       <w:r>
         <w:rPr>
-          <w:lang w:val="es-ES_tradnl"/>
+          <w:lang w:val="es-ES"/>
         </w:rPr>
         <w:t>Descripción del autómata con el comportamiento del software (si procede)</w:t>
       </w:r>
@@ -5252,30 +5211,30 @@
     <w:p>
       <w:pPr>
         <w:rPr>
-          <w:lang w:val="es-ES_tradnl" w:eastAsia="ja-JP"/>
-        </w:rPr>
-      </w:pPr>
-      <w:r>
-        <w:rPr>
-          <w:lang w:val="es-ES_tradnl" w:eastAsia="ja-JP"/>
+          <w:lang w:eastAsia="ja-JP"/>
+        </w:rPr>
+      </w:pPr>
+      <w:r>
+        <w:rPr>
+          <w:lang w:eastAsia="ja-JP"/>
         </w:rPr>
         <w:t>En este punto debe explicar el funcionamiento completo de su aplicación. Debe aportar detalles de todos los elementos que forman la aplicación y de cómo interaccionan entre sí.</w:t>
       </w:r>
       <w:r>
         <w:rPr>
-          <w:lang w:val="es-ES_tradnl" w:eastAsia="ja-JP"/>
+          <w:lang w:eastAsia="ja-JP"/>
         </w:rPr>
         <w:t xml:space="preserve"> </w:t>
       </w:r>
       <w:r>
         <w:rPr>
-          <w:lang w:val="es-ES_tradnl" w:eastAsia="ja-JP"/>
+          <w:lang w:eastAsia="ja-JP"/>
         </w:rPr>
         <w:t xml:space="preserve">Puede </w:t>
       </w:r>
       <w:r>
         <w:rPr>
-          <w:lang w:val="es-ES_tradnl" w:eastAsia="ja-JP"/>
+          <w:lang w:eastAsia="ja-JP"/>
         </w:rPr>
         <w:t>utilizar autómatas para describir el funcionamiento del software.</w:t>
       </w:r>
@@ -5284,19 +5243,19 @@
       <w:pPr>
         <w:pStyle w:val="Ttulo2"/>
         <w:rPr>
-          <w:lang w:val="es-ES_tradnl"/>
+          <w:lang w:val="es-ES"/>
         </w:rPr>
       </w:pPr>
       <w:bookmarkStart w:id="16" w:name="_Toc88129303"/>
       <w:r>
         <w:rPr>
-          <w:lang w:val="es-ES_tradnl"/>
+          <w:lang w:val="es-ES"/>
         </w:rPr>
         <w:t>Descripción</w:t>
       </w:r>
       <w:r>
         <w:rPr>
-          <w:lang w:val="es-ES_tradnl"/>
+          <w:lang w:val="es-ES"/>
         </w:rPr>
         <w:t xml:space="preserve"> de las rutinas más significativas que ha implementado.</w:t>
       </w:r>
@@ -5305,12 +5264,12 @@
     <w:p>
       <w:pPr>
         <w:rPr>
-          <w:lang w:val="es-ES_tradnl" w:eastAsia="ja-JP"/>
-        </w:rPr>
-      </w:pPr>
-      <w:r>
-        <w:rPr>
-          <w:lang w:val="es-ES_tradnl" w:eastAsia="ja-JP"/>
+          <w:lang w:eastAsia="ja-JP"/>
+        </w:rPr>
+      </w:pPr>
+      <w:r>
+        <w:rPr>
+          <w:lang w:eastAsia="ja-JP"/>
         </w:rPr>
         <w:t>En este punto debe enumerar y describir la funcionalidad de las rutinas más importantes que ha implementado.</w:t>
       </w:r>
@@ -5320,13 +5279,13 @@
         <w:pStyle w:val="Ttulo1"/>
         <w:ind w:left="0" w:firstLine="0"/>
         <w:rPr>
-          <w:lang w:val="es-ES_tradnl" w:eastAsia="ja-JP"/>
+          <w:lang w:eastAsia="ja-JP"/>
         </w:rPr>
       </w:pPr>
       <w:bookmarkStart w:id="17" w:name="_Toc88129304"/>
       <w:r>
         <w:rPr>
-          <w:lang w:val="es-ES_tradnl" w:eastAsia="ja-JP"/>
+          <w:lang w:eastAsia="ja-JP"/>
         </w:rPr>
         <w:lastRenderedPageBreak/>
         <w:t>DEPURACION Y TEST</w:t>
@@ -5337,77 +5296,24 @@
       <w:pPr>
         <w:pStyle w:val="Ttulo2"/>
         <w:rPr>
-          <w:lang w:val="es-ES_tradnl"/>
+          <w:lang w:val="es-ES"/>
         </w:rPr>
       </w:pPr>
       <w:bookmarkStart w:id="18" w:name="_Toc88129305"/>
       <w:r>
         <w:rPr>
-          <w:lang w:val="es-ES_tradnl"/>
+          <w:lang w:val="es-ES"/>
         </w:rPr>
         <w:t>Pruebas realizadas.</w:t>
       </w:r>
       <w:bookmarkEnd w:id="18"/>
     </w:p>
     <w:p>
-      <w:pPr>
-        <w:rPr>
-          <w:lang w:val="es-ES_tradnl"/>
-        </w:rPr>
-      </w:pPr>
-      <w:r>
-        <w:rPr>
-          <w:lang w:val="es-ES_tradnl"/>
-        </w:rPr>
-        <w:t xml:space="preserve">Descripción del método de prueba utilizado para comprobar que las rutinas funcionan adecuadamente. Resultados de los </w:t>
-      </w:r>
-      <w:proofErr w:type="spellStart"/>
-      <w:r>
-        <w:rPr>
-          <w:lang w:val="es-ES_tradnl"/>
-        </w:rPr>
-        <w:t>tests</w:t>
-      </w:r>
-      <w:proofErr w:type="spellEnd"/>
-      <w:r>
-        <w:rPr>
-          <w:lang w:val="es-ES_tradnl"/>
-        </w:rPr>
-        <w:t xml:space="preserve">. Indicación explicita de si </w:t>
-      </w:r>
-      <w:proofErr w:type="gramStart"/>
-      <w:r>
-        <w:rPr>
-          <w:lang w:val="es-ES_tradnl"/>
-        </w:rPr>
-        <w:t>el test</w:t>
-      </w:r>
-      <w:proofErr w:type="gramEnd"/>
-      <w:r>
-        <w:rPr>
-          <w:lang w:val="es-ES_tradnl"/>
-        </w:rPr>
-        <w:t xml:space="preserve"> es correcto o incorrecto.</w:t>
-      </w:r>
-      <w:r>
-        <w:rPr>
-          <w:lang w:val="es-ES_tradnl"/>
-        </w:rPr>
-        <w:t xml:space="preserve"> En este punto debe </w:t>
-      </w:r>
-      <w:proofErr w:type="gramStart"/>
-      <w:r>
-        <w:rPr>
-          <w:lang w:val="es-ES_tradnl"/>
-        </w:rPr>
-        <w:t>hace especial hincapié</w:t>
-      </w:r>
-      <w:proofErr w:type="gramEnd"/>
-      <w:r>
-        <w:rPr>
-          <w:lang w:val="es-ES_tradnl"/>
-        </w:rPr>
-        <w:t xml:space="preserve"> en definir:</w:t>
+      <w:r>
+        <w:t>Descripción del método de prueba utilizado para comprobar que las rutinas funcionan adecuadamente. Resultados de los tests. Indicación explicita de si el test es correcto o incorrecto.</w:t>
+      </w:r>
+      <w:r>
+        <w:t xml:space="preserve"> En este punto debe hace especial hincapié en definir:</w:t>
       </w:r>
     </w:p>
     <w:p>
@@ -5416,20 +5322,11 @@
           <w:ilvl w:val="0"/>
           <w:numId w:val="64"/>
         </w:numPr>
-        <w:rPr>
-          <w:lang w:val="es-ES_tradnl"/>
-        </w:rPr>
-      </w:pPr>
-      <w:r>
-        <w:rPr>
-          <w:lang w:val="es-ES_tradnl"/>
-        </w:rPr>
+      </w:pPr>
+      <w:r>
         <w:t>Cuál es el objetivo de la prueba</w:t>
       </w:r>
       <w:r>
-        <w:rPr>
-          <w:lang w:val="es-ES_tradnl"/>
-        </w:rPr>
         <w:t>, indicando los módulos implicados</w:t>
       </w:r>
     </w:p>
@@ -5439,29 +5336,9 @@
           <w:ilvl w:val="0"/>
           <w:numId w:val="64"/>
         </w:numPr>
-        <w:rPr>
-          <w:lang w:val="es-ES_tradnl"/>
-        </w:rPr>
-      </w:pPr>
-      <w:r>
-        <w:rPr>
-          <w:lang w:val="es-ES_tradnl"/>
-        </w:rPr>
-        <w:t xml:space="preserve">Cuál es el proyecto de </w:t>
-      </w:r>
-      <w:proofErr w:type="spellStart"/>
-      <w:r>
-        <w:rPr>
-          <w:lang w:val="es-ES_tradnl"/>
-        </w:rPr>
-        <w:t>Keil</w:t>
-      </w:r>
-      <w:proofErr w:type="spellEnd"/>
-      <w:r>
-        <w:rPr>
-          <w:lang w:val="es-ES_tradnl"/>
-        </w:rPr>
-        <w:t xml:space="preserve"> que permite realizar la prueba</w:t>
+      </w:pPr>
+      <w:r>
+        <w:t>Cuál es el proyecto de Keil que permite realizar la prueba</w:t>
       </w:r>
     </w:p>
     <w:p>
@@ -5470,14 +5347,8 @@
           <w:ilvl w:val="0"/>
           <w:numId w:val="64"/>
         </w:numPr>
-        <w:rPr>
-          <w:lang w:val="es-ES_tradnl"/>
-        </w:rPr>
-      </w:pPr>
-      <w:r>
-        <w:rPr>
-          <w:lang w:val="es-ES_tradnl"/>
-        </w:rPr>
+      </w:pPr>
+      <w:r>
         <w:t>Cuáles son las condiciones de entrada que permiten ejecutar la prueba</w:t>
       </w:r>
     </w:p>
@@ -5487,28 +5358,16 @@
           <w:ilvl w:val="0"/>
           <w:numId w:val="64"/>
         </w:numPr>
-        <w:rPr>
-          <w:lang w:val="es-ES_tradnl"/>
-        </w:rPr>
-      </w:pPr>
-      <w:r>
-        <w:rPr>
-          <w:lang w:val="es-ES_tradnl"/>
-        </w:rPr>
+      </w:pPr>
+      <w:r>
         <w:t>Cuáles son los resultados que se esperan y cuáles son los realmente obtenidos.</w:t>
       </w:r>
     </w:p>
+    <w:p/>
     <w:p>
       <w:pPr>
         <w:rPr>
-          <w:lang w:val="es-ES_tradnl"/>
-        </w:rPr>
-      </w:pPr>
-    </w:p>
-    <w:p>
-      <w:pPr>
-        <w:rPr>
-          <w:lang w:val="es-ES_tradnl" w:eastAsia="ja-JP"/>
+          <w:lang w:eastAsia="ja-JP"/>
         </w:rPr>
       </w:pPr>
     </w:p>
@@ -5732,6 +5591,9 @@
   <w:p>
     <w:pPr>
       <w:pStyle w:val="Piedepgina"/>
+      <w:rPr>
+        <w:lang w:val="es-ES"/>
+      </w:rPr>
     </w:pPr>
   </w:p>
   <w:p/>
@@ -5781,9 +5643,6 @@
       <w:fldChar w:fldCharType="separate"/>
     </w:r>
     <w:r>
-      <w:rPr>
-        <w:noProof/>
-      </w:rPr>
       <w:t>4</w:t>
     </w:r>
     <w:r>
@@ -5792,24 +5651,11 @@
     <w:r>
       <w:t xml:space="preserve"> of </w:t>
     </w:r>
-    <w:r>
-      <w:fldChar w:fldCharType="begin"/>
-    </w:r>
-    <w:r>
-      <w:instrText xml:space="preserve"> NUMPAGES  </w:instrText>
-    </w:r>
-    <w:r>
-      <w:fldChar w:fldCharType="separate"/>
-    </w:r>
-    <w:r>
-      <w:rPr>
-        <w:noProof/>
-      </w:rPr>
-      <w:t>6</w:t>
-    </w:r>
-    <w:r>
-      <w:fldChar w:fldCharType="end"/>
-    </w:r>
+    <w:fldSimple w:instr=" NUMPAGES  ">
+      <w:r>
+        <w:t>6</w:t>
+      </w:r>
+    </w:fldSimple>
   </w:p>
 </w:ftr>
 </file>
@@ -6336,6 +6182,155 @@
     </w:lvl>
   </w:abstractNum>
   <w:abstractNum w:abstractNumId="6" w15:restartNumberingAfterBreak="0">
+    <w:nsid w:val="01845DD8"/>
+    <w:multiLevelType w:val="multilevel"/>
+    <w:tmpl w:val="ED3E044C"/>
+    <w:lvl w:ilvl="0">
+      <w:start w:val="1"/>
+      <w:numFmt w:val="bullet"/>
+      <w:lvlText w:val=""/>
+      <w:lvlJc w:val="left"/>
+      <w:pPr>
+        <w:tabs>
+          <w:tab w:val="num" w:pos="720"/>
+        </w:tabs>
+        <w:ind w:left="720" w:hanging="360"/>
+      </w:pPr>
+      <w:rPr>
+        <w:rFonts w:ascii="Symbol" w:hAnsi="Symbol" w:hint="default"/>
+        <w:sz w:val="20"/>
+      </w:rPr>
+    </w:lvl>
+    <w:lvl w:ilvl="1">
+      <w:start w:val="1"/>
+      <w:numFmt w:val="bullet"/>
+      <w:lvlText w:val="o"/>
+      <w:lvlJc w:val="left"/>
+      <w:pPr>
+        <w:tabs>
+          <w:tab w:val="num" w:pos="1440"/>
+        </w:tabs>
+        <w:ind w:left="1440" w:hanging="360"/>
+      </w:pPr>
+      <w:rPr>
+        <w:rFonts w:ascii="Courier New" w:hAnsi="Courier New" w:hint="default"/>
+        <w:sz w:val="20"/>
+      </w:rPr>
+    </w:lvl>
+    <w:lvl w:ilvl="2" w:tentative="1">
+      <w:start w:val="1"/>
+      <w:numFmt w:val="bullet"/>
+      <w:lvlText w:val=""/>
+      <w:lvlJc w:val="left"/>
+      <w:pPr>
+        <w:tabs>
+          <w:tab w:val="num" w:pos="2160"/>
+        </w:tabs>
+        <w:ind w:left="2160" w:hanging="360"/>
+      </w:pPr>
+      <w:rPr>
+        <w:rFonts w:ascii="Wingdings" w:hAnsi="Wingdings" w:hint="default"/>
+        <w:sz w:val="20"/>
+      </w:rPr>
+    </w:lvl>
+    <w:lvl w:ilvl="3" w:tentative="1">
+      <w:start w:val="1"/>
+      <w:numFmt w:val="bullet"/>
+      <w:lvlText w:val=""/>
+      <w:lvlJc w:val="left"/>
+      <w:pPr>
+        <w:tabs>
+          <w:tab w:val="num" w:pos="2880"/>
+        </w:tabs>
+        <w:ind w:left="2880" w:hanging="360"/>
+      </w:pPr>
+      <w:rPr>
+        <w:rFonts w:ascii="Wingdings" w:hAnsi="Wingdings" w:hint="default"/>
+        <w:sz w:val="20"/>
+      </w:rPr>
+    </w:lvl>
+    <w:lvl w:ilvl="4" w:tentative="1">
+      <w:start w:val="1"/>
+      <w:numFmt w:val="bullet"/>
+      <w:lvlText w:val=""/>
+      <w:lvlJc w:val="left"/>
+      <w:pPr>
+        <w:tabs>
+          <w:tab w:val="num" w:pos="3600"/>
+        </w:tabs>
+        <w:ind w:left="3600" w:hanging="360"/>
+      </w:pPr>
+      <w:rPr>
+        <w:rFonts w:ascii="Wingdings" w:hAnsi="Wingdings" w:hint="default"/>
+        <w:sz w:val="20"/>
+      </w:rPr>
+    </w:lvl>
+    <w:lvl w:ilvl="5" w:tentative="1">
+      <w:start w:val="1"/>
+      <w:numFmt w:val="bullet"/>
+      <w:lvlText w:val=""/>
+      <w:lvlJc w:val="left"/>
+      <w:pPr>
+        <w:tabs>
+          <w:tab w:val="num" w:pos="4320"/>
+        </w:tabs>
+        <w:ind w:left="4320" w:hanging="360"/>
+      </w:pPr>
+      <w:rPr>
+        <w:rFonts w:ascii="Wingdings" w:hAnsi="Wingdings" w:hint="default"/>
+        <w:sz w:val="20"/>
+      </w:rPr>
+    </w:lvl>
+    <w:lvl w:ilvl="6" w:tentative="1">
+      <w:start w:val="1"/>
+      <w:numFmt w:val="bullet"/>
+      <w:lvlText w:val=""/>
+      <w:lvlJc w:val="left"/>
+      <w:pPr>
+        <w:tabs>
+          <w:tab w:val="num" w:pos="5040"/>
+        </w:tabs>
+        <w:ind w:left="5040" w:hanging="360"/>
+      </w:pPr>
+      <w:rPr>
+        <w:rFonts w:ascii="Wingdings" w:hAnsi="Wingdings" w:hint="default"/>
+        <w:sz w:val="20"/>
+      </w:rPr>
+    </w:lvl>
+    <w:lvl w:ilvl="7" w:tentative="1">
+      <w:start w:val="1"/>
+      <w:numFmt w:val="bullet"/>
+      <w:lvlText w:val=""/>
+      <w:lvlJc w:val="left"/>
+      <w:pPr>
+        <w:tabs>
+          <w:tab w:val="num" w:pos="5760"/>
+        </w:tabs>
+        <w:ind w:left="5760" w:hanging="360"/>
+      </w:pPr>
+      <w:rPr>
+        <w:rFonts w:ascii="Wingdings" w:hAnsi="Wingdings" w:hint="default"/>
+        <w:sz w:val="20"/>
+      </w:rPr>
+    </w:lvl>
+    <w:lvl w:ilvl="8" w:tentative="1">
+      <w:start w:val="1"/>
+      <w:numFmt w:val="bullet"/>
+      <w:lvlText w:val=""/>
+      <w:lvlJc w:val="left"/>
+      <w:pPr>
+        <w:tabs>
+          <w:tab w:val="num" w:pos="6480"/>
+        </w:tabs>
+        <w:ind w:left="6480" w:hanging="360"/>
+      </w:pPr>
+      <w:rPr>
+        <w:rFonts w:ascii="Wingdings" w:hAnsi="Wingdings" w:hint="default"/>
+        <w:sz w:val="20"/>
+      </w:rPr>
+    </w:lvl>
+  </w:abstractNum>
+  <w:abstractNum w:abstractNumId="7" w15:restartNumberingAfterBreak="0">
     <w:nsid w:val="063D7764"/>
     <w:multiLevelType w:val="hybridMultilevel"/>
     <w:tmpl w:val="2DAEB2B8"/>
@@ -6448,7 +6443,156 @@
       </w:rPr>
     </w:lvl>
   </w:abstractNum>
-  <w:abstractNum w:abstractNumId="7" w15:restartNumberingAfterBreak="0">
+  <w:abstractNum w:abstractNumId="8" w15:restartNumberingAfterBreak="0">
+    <w:nsid w:val="090C3357"/>
+    <w:multiLevelType w:val="multilevel"/>
+    <w:tmpl w:val="77EE48B4"/>
+    <w:lvl w:ilvl="0">
+      <w:start w:val="1"/>
+      <w:numFmt w:val="bullet"/>
+      <w:lvlText w:val=""/>
+      <w:lvlJc w:val="left"/>
+      <w:pPr>
+        <w:tabs>
+          <w:tab w:val="num" w:pos="720"/>
+        </w:tabs>
+        <w:ind w:left="720" w:hanging="360"/>
+      </w:pPr>
+      <w:rPr>
+        <w:rFonts w:ascii="Symbol" w:hAnsi="Symbol" w:hint="default"/>
+        <w:sz w:val="20"/>
+      </w:rPr>
+    </w:lvl>
+    <w:lvl w:ilvl="1">
+      <w:start w:val="1"/>
+      <w:numFmt w:val="bullet"/>
+      <w:lvlText w:val="o"/>
+      <w:lvlJc w:val="left"/>
+      <w:pPr>
+        <w:tabs>
+          <w:tab w:val="num" w:pos="1440"/>
+        </w:tabs>
+        <w:ind w:left="1440" w:hanging="360"/>
+      </w:pPr>
+      <w:rPr>
+        <w:rFonts w:ascii="Courier New" w:hAnsi="Courier New" w:hint="default"/>
+        <w:sz w:val="20"/>
+      </w:rPr>
+    </w:lvl>
+    <w:lvl w:ilvl="2" w:tentative="1">
+      <w:start w:val="1"/>
+      <w:numFmt w:val="bullet"/>
+      <w:lvlText w:val=""/>
+      <w:lvlJc w:val="left"/>
+      <w:pPr>
+        <w:tabs>
+          <w:tab w:val="num" w:pos="2160"/>
+        </w:tabs>
+        <w:ind w:left="2160" w:hanging="360"/>
+      </w:pPr>
+      <w:rPr>
+        <w:rFonts w:ascii="Wingdings" w:hAnsi="Wingdings" w:hint="default"/>
+        <w:sz w:val="20"/>
+      </w:rPr>
+    </w:lvl>
+    <w:lvl w:ilvl="3" w:tentative="1">
+      <w:start w:val="1"/>
+      <w:numFmt w:val="bullet"/>
+      <w:lvlText w:val=""/>
+      <w:lvlJc w:val="left"/>
+      <w:pPr>
+        <w:tabs>
+          <w:tab w:val="num" w:pos="2880"/>
+        </w:tabs>
+        <w:ind w:left="2880" w:hanging="360"/>
+      </w:pPr>
+      <w:rPr>
+        <w:rFonts w:ascii="Wingdings" w:hAnsi="Wingdings" w:hint="default"/>
+        <w:sz w:val="20"/>
+      </w:rPr>
+    </w:lvl>
+    <w:lvl w:ilvl="4" w:tentative="1">
+      <w:start w:val="1"/>
+      <w:numFmt w:val="bullet"/>
+      <w:lvlText w:val=""/>
+      <w:lvlJc w:val="left"/>
+      <w:pPr>
+        <w:tabs>
+          <w:tab w:val="num" w:pos="3600"/>
+        </w:tabs>
+        <w:ind w:left="3600" w:hanging="360"/>
+      </w:pPr>
+      <w:rPr>
+        <w:rFonts w:ascii="Wingdings" w:hAnsi="Wingdings" w:hint="default"/>
+        <w:sz w:val="20"/>
+      </w:rPr>
+    </w:lvl>
+    <w:lvl w:ilvl="5" w:tentative="1">
+      <w:start w:val="1"/>
+      <w:numFmt w:val="bullet"/>
+      <w:lvlText w:val=""/>
+      <w:lvlJc w:val="left"/>
+      <w:pPr>
+        <w:tabs>
+          <w:tab w:val="num" w:pos="4320"/>
+        </w:tabs>
+        <w:ind w:left="4320" w:hanging="360"/>
+      </w:pPr>
+      <w:rPr>
+        <w:rFonts w:ascii="Wingdings" w:hAnsi="Wingdings" w:hint="default"/>
+        <w:sz w:val="20"/>
+      </w:rPr>
+    </w:lvl>
+    <w:lvl w:ilvl="6" w:tentative="1">
+      <w:start w:val="1"/>
+      <w:numFmt w:val="bullet"/>
+      <w:lvlText w:val=""/>
+      <w:lvlJc w:val="left"/>
+      <w:pPr>
+        <w:tabs>
+          <w:tab w:val="num" w:pos="5040"/>
+        </w:tabs>
+        <w:ind w:left="5040" w:hanging="360"/>
+      </w:pPr>
+      <w:rPr>
+        <w:rFonts w:ascii="Wingdings" w:hAnsi="Wingdings" w:hint="default"/>
+        <w:sz w:val="20"/>
+      </w:rPr>
+    </w:lvl>
+    <w:lvl w:ilvl="7" w:tentative="1">
+      <w:start w:val="1"/>
+      <w:numFmt w:val="bullet"/>
+      <w:lvlText w:val=""/>
+      <w:lvlJc w:val="left"/>
+      <w:pPr>
+        <w:tabs>
+          <w:tab w:val="num" w:pos="5760"/>
+        </w:tabs>
+        <w:ind w:left="5760" w:hanging="360"/>
+      </w:pPr>
+      <w:rPr>
+        <w:rFonts w:ascii="Wingdings" w:hAnsi="Wingdings" w:hint="default"/>
+        <w:sz w:val="20"/>
+      </w:rPr>
+    </w:lvl>
+    <w:lvl w:ilvl="8" w:tentative="1">
+      <w:start w:val="1"/>
+      <w:numFmt w:val="bullet"/>
+      <w:lvlText w:val=""/>
+      <w:lvlJc w:val="left"/>
+      <w:pPr>
+        <w:tabs>
+          <w:tab w:val="num" w:pos="6480"/>
+        </w:tabs>
+        <w:ind w:left="6480" w:hanging="360"/>
+      </w:pPr>
+      <w:rPr>
+        <w:rFonts w:ascii="Wingdings" w:hAnsi="Wingdings" w:hint="default"/>
+        <w:sz w:val="20"/>
+      </w:rPr>
+    </w:lvl>
+  </w:abstractNum>
+  <w:abstractNum w:abstractNumId="9" w15:restartNumberingAfterBreak="0">
     <w:nsid w:val="0C4560AC"/>
     <w:multiLevelType w:val="multilevel"/>
     <w:tmpl w:val="F4B6AC80"/>
@@ -6569,7 +6713,7 @@
       </w:pPr>
     </w:lvl>
   </w:abstractNum>
-  <w:abstractNum w:abstractNumId="8" w15:restartNumberingAfterBreak="0">
+  <w:abstractNum w:abstractNumId="10" w15:restartNumberingAfterBreak="0">
     <w:nsid w:val="0CF42E88"/>
     <w:multiLevelType w:val="hybridMultilevel"/>
     <w:tmpl w:val="50F07340"/>
@@ -6682,7 +6826,7 @@
       </w:rPr>
     </w:lvl>
   </w:abstractNum>
-  <w:abstractNum w:abstractNumId="9" w15:restartNumberingAfterBreak="0">
+  <w:abstractNum w:abstractNumId="11" w15:restartNumberingAfterBreak="0">
     <w:nsid w:val="0F305D3D"/>
     <w:multiLevelType w:val="hybridMultilevel"/>
     <w:tmpl w:val="7B620036"/>
@@ -6795,7 +6939,7 @@
       </w:rPr>
     </w:lvl>
   </w:abstractNum>
-  <w:abstractNum w:abstractNumId="10" w15:restartNumberingAfterBreak="0">
+  <w:abstractNum w:abstractNumId="12" w15:restartNumberingAfterBreak="0">
     <w:nsid w:val="0FF027F1"/>
     <w:multiLevelType w:val="hybridMultilevel"/>
     <w:tmpl w:val="E3BE712E"/>
@@ -6908,7 +7052,7 @@
       </w:rPr>
     </w:lvl>
   </w:abstractNum>
-  <w:abstractNum w:abstractNumId="11" w15:restartNumberingAfterBreak="0">
+  <w:abstractNum w:abstractNumId="13" w15:restartNumberingAfterBreak="0">
     <w:nsid w:val="109D0B2B"/>
     <w:multiLevelType w:val="hybridMultilevel"/>
     <w:tmpl w:val="54140684"/>
@@ -6994,7 +7138,7 @@
       </w:pPr>
     </w:lvl>
   </w:abstractNum>
-  <w:abstractNum w:abstractNumId="12" w15:restartNumberingAfterBreak="0">
+  <w:abstractNum w:abstractNumId="14" w15:restartNumberingAfterBreak="0">
     <w:nsid w:val="115643FC"/>
     <w:multiLevelType w:val="multilevel"/>
     <w:tmpl w:val="838CF4D8"/>
@@ -7136,7 +7280,7 @@
       </w:rPr>
     </w:lvl>
   </w:abstractNum>
-  <w:abstractNum w:abstractNumId="13" w15:restartNumberingAfterBreak="0">
+  <w:abstractNum w:abstractNumId="15" w15:restartNumberingAfterBreak="0">
     <w:nsid w:val="12631CA7"/>
     <w:multiLevelType w:val="multilevel"/>
     <w:tmpl w:val="796A7E9A"/>
@@ -7284,7 +7428,7 @@
       </w:rPr>
     </w:lvl>
   </w:abstractNum>
-  <w:abstractNum w:abstractNumId="14" w15:restartNumberingAfterBreak="0">
+  <w:abstractNum w:abstractNumId="16" w15:restartNumberingAfterBreak="0">
     <w:nsid w:val="12E05CDD"/>
     <w:multiLevelType w:val="hybridMultilevel"/>
     <w:tmpl w:val="93B06468"/>
@@ -7401,7 +7545,7 @@
       </w:pPr>
     </w:lvl>
   </w:abstractNum>
-  <w:abstractNum w:abstractNumId="15" w15:restartNumberingAfterBreak="0">
+  <w:abstractNum w:abstractNumId="17" w15:restartNumberingAfterBreak="0">
     <w:nsid w:val="1689415E"/>
     <w:multiLevelType w:val="hybridMultilevel"/>
     <w:tmpl w:val="782A73BE"/>
@@ -7515,7 +7659,7 @@
       </w:rPr>
     </w:lvl>
   </w:abstractNum>
-  <w:abstractNum w:abstractNumId="16" w15:restartNumberingAfterBreak="0">
+  <w:abstractNum w:abstractNumId="18" w15:restartNumberingAfterBreak="0">
     <w:nsid w:val="188F4F39"/>
     <w:multiLevelType w:val="hybridMultilevel"/>
     <w:tmpl w:val="DBAE2C78"/>
@@ -7633,7 +7777,7 @@
       </w:pPr>
     </w:lvl>
   </w:abstractNum>
-  <w:abstractNum w:abstractNumId="17" w15:restartNumberingAfterBreak="0">
+  <w:abstractNum w:abstractNumId="19" w15:restartNumberingAfterBreak="0">
     <w:nsid w:val="1BD20464"/>
     <w:multiLevelType w:val="multilevel"/>
     <w:tmpl w:val="1E88BBC8"/>
@@ -7754,7 +7898,7 @@
       </w:pPr>
     </w:lvl>
   </w:abstractNum>
-  <w:abstractNum w:abstractNumId="18" w15:restartNumberingAfterBreak="0">
+  <w:abstractNum w:abstractNumId="20" w15:restartNumberingAfterBreak="0">
     <w:nsid w:val="1CF05A35"/>
     <w:multiLevelType w:val="multilevel"/>
     <w:tmpl w:val="EDC40012"/>
@@ -7903,7 +8047,7 @@
       </w:rPr>
     </w:lvl>
   </w:abstractNum>
-  <w:abstractNum w:abstractNumId="19" w15:restartNumberingAfterBreak="0">
+  <w:abstractNum w:abstractNumId="21" w15:restartNumberingAfterBreak="0">
     <w:nsid w:val="22FC5B13"/>
     <w:multiLevelType w:val="hybridMultilevel"/>
     <w:tmpl w:val="52F4B03A"/>
@@ -7989,7 +8133,7 @@
       </w:pPr>
     </w:lvl>
   </w:abstractNum>
-  <w:abstractNum w:abstractNumId="20" w15:restartNumberingAfterBreak="0">
+  <w:abstractNum w:abstractNumId="22" w15:restartNumberingAfterBreak="0">
     <w:nsid w:val="23790D6A"/>
     <w:multiLevelType w:val="hybridMultilevel"/>
     <w:tmpl w:val="93549D74"/>
@@ -8102,7 +8246,7 @@
       </w:rPr>
     </w:lvl>
   </w:abstractNum>
-  <w:abstractNum w:abstractNumId="21" w15:restartNumberingAfterBreak="0">
+  <w:abstractNum w:abstractNumId="23" w15:restartNumberingAfterBreak="0">
     <w:nsid w:val="28BE4E03"/>
     <w:multiLevelType w:val="hybridMultilevel"/>
     <w:tmpl w:val="F9EA3EDE"/>
@@ -8240,7 +8384,7 @@
       </w:rPr>
     </w:lvl>
   </w:abstractNum>
-  <w:abstractNum w:abstractNumId="22" w15:restartNumberingAfterBreak="0">
+  <w:abstractNum w:abstractNumId="24" w15:restartNumberingAfterBreak="0">
     <w:nsid w:val="3002730A"/>
     <w:multiLevelType w:val="hybridMultilevel"/>
     <w:tmpl w:val="41DAA59E"/>
@@ -8326,7 +8470,7 @@
       </w:pPr>
     </w:lvl>
   </w:abstractNum>
-  <w:abstractNum w:abstractNumId="23" w15:restartNumberingAfterBreak="0">
+  <w:abstractNum w:abstractNumId="25" w15:restartNumberingAfterBreak="0">
     <w:nsid w:val="31204668"/>
     <w:multiLevelType w:val="hybridMultilevel"/>
     <w:tmpl w:val="878EB73C"/>
@@ -8439,7 +8583,7 @@
       </w:rPr>
     </w:lvl>
   </w:abstractNum>
-  <w:abstractNum w:abstractNumId="24" w15:restartNumberingAfterBreak="0">
+  <w:abstractNum w:abstractNumId="26" w15:restartNumberingAfterBreak="0">
     <w:nsid w:val="322E4446"/>
     <w:multiLevelType w:val="hybridMultilevel"/>
     <w:tmpl w:val="D2D86352"/>
@@ -8552,7 +8696,7 @@
       </w:rPr>
     </w:lvl>
   </w:abstractNum>
-  <w:abstractNum w:abstractNumId="25" w15:restartNumberingAfterBreak="0">
+  <w:abstractNum w:abstractNumId="27" w15:restartNumberingAfterBreak="0">
     <w:nsid w:val="3360337A"/>
     <w:multiLevelType w:val="multilevel"/>
     <w:tmpl w:val="2A6E23B4"/>
@@ -8696,7 +8840,7 @@
       </w:rPr>
     </w:lvl>
   </w:abstractNum>
-  <w:abstractNum w:abstractNumId="26" w15:restartNumberingAfterBreak="0">
+  <w:abstractNum w:abstractNumId="28" w15:restartNumberingAfterBreak="0">
     <w:nsid w:val="364F20EE"/>
     <w:multiLevelType w:val="hybridMultilevel"/>
     <w:tmpl w:val="0A607EE4"/>
@@ -8837,7 +8981,124 @@
       </w:rPr>
     </w:lvl>
   </w:abstractNum>
-  <w:abstractNum w:abstractNumId="27" w15:restartNumberingAfterBreak="0">
+  <w:abstractNum w:abstractNumId="29" w15:restartNumberingAfterBreak="0">
+    <w:nsid w:val="369F38A0"/>
+    <w:multiLevelType w:val="multilevel"/>
+    <w:tmpl w:val="2960BD02"/>
+    <w:lvl w:ilvl="0">
+      <w:start w:val="1"/>
+      <w:numFmt w:val="decimal"/>
+      <w:lvlText w:val="%1."/>
+      <w:lvlJc w:val="left"/>
+      <w:pPr>
+        <w:tabs>
+          <w:tab w:val="num" w:pos="720"/>
+        </w:tabs>
+        <w:ind w:left="720" w:hanging="360"/>
+      </w:pPr>
+    </w:lvl>
+    <w:lvl w:ilvl="1">
+      <w:start w:val="1"/>
+      <w:numFmt w:val="bullet"/>
+      <w:lvlText w:val="o"/>
+      <w:lvlJc w:val="left"/>
+      <w:pPr>
+        <w:tabs>
+          <w:tab w:val="num" w:pos="1440"/>
+        </w:tabs>
+        <w:ind w:left="1440" w:hanging="360"/>
+      </w:pPr>
+      <w:rPr>
+        <w:rFonts w:ascii="Courier New" w:hAnsi="Courier New" w:hint="default"/>
+        <w:sz w:val="20"/>
+      </w:rPr>
+    </w:lvl>
+    <w:lvl w:ilvl="2" w:tentative="1">
+      <w:start w:val="1"/>
+      <w:numFmt w:val="decimal"/>
+      <w:lvlText w:val="%3."/>
+      <w:lvlJc w:val="left"/>
+      <w:pPr>
+        <w:tabs>
+          <w:tab w:val="num" w:pos="2160"/>
+        </w:tabs>
+        <w:ind w:left="2160" w:hanging="360"/>
+      </w:pPr>
+    </w:lvl>
+    <w:lvl w:ilvl="3" w:tentative="1">
+      <w:start w:val="1"/>
+      <w:numFmt w:val="decimal"/>
+      <w:lvlText w:val="%4."/>
+      <w:lvlJc w:val="left"/>
+      <w:pPr>
+        <w:tabs>
+          <w:tab w:val="num" w:pos="2880"/>
+        </w:tabs>
+        <w:ind w:left="2880" w:hanging="360"/>
+      </w:pPr>
+    </w:lvl>
+    <w:lvl w:ilvl="4" w:tentative="1">
+      <w:start w:val="1"/>
+      <w:numFmt w:val="decimal"/>
+      <w:lvlText w:val="%5."/>
+      <w:lvlJc w:val="left"/>
+      <w:pPr>
+        <w:tabs>
+          <w:tab w:val="num" w:pos="3600"/>
+        </w:tabs>
+        <w:ind w:left="3600" w:hanging="360"/>
+      </w:pPr>
+    </w:lvl>
+    <w:lvl w:ilvl="5" w:tentative="1">
+      <w:start w:val="1"/>
+      <w:numFmt w:val="decimal"/>
+      <w:lvlText w:val="%6."/>
+      <w:lvlJc w:val="left"/>
+      <w:pPr>
+        <w:tabs>
+          <w:tab w:val="num" w:pos="4320"/>
+        </w:tabs>
+        <w:ind w:left="4320" w:hanging="360"/>
+      </w:pPr>
+    </w:lvl>
+    <w:lvl w:ilvl="6" w:tentative="1">
+      <w:start w:val="1"/>
+      <w:numFmt w:val="decimal"/>
+      <w:lvlText w:val="%7."/>
+      <w:lvlJc w:val="left"/>
+      <w:pPr>
+        <w:tabs>
+          <w:tab w:val="num" w:pos="5040"/>
+        </w:tabs>
+        <w:ind w:left="5040" w:hanging="360"/>
+      </w:pPr>
+    </w:lvl>
+    <w:lvl w:ilvl="7" w:tentative="1">
+      <w:start w:val="1"/>
+      <w:numFmt w:val="decimal"/>
+      <w:lvlText w:val="%8."/>
+      <w:lvlJc w:val="left"/>
+      <w:pPr>
+        <w:tabs>
+          <w:tab w:val="num" w:pos="5760"/>
+        </w:tabs>
+        <w:ind w:left="5760" w:hanging="360"/>
+      </w:pPr>
+    </w:lvl>
+    <w:lvl w:ilvl="8" w:tentative="1">
+      <w:start w:val="1"/>
+      <w:numFmt w:val="decimal"/>
+      <w:lvlText w:val="%9."/>
+      <w:lvlJc w:val="left"/>
+      <w:pPr>
+        <w:tabs>
+          <w:tab w:val="num" w:pos="6480"/>
+        </w:tabs>
+        <w:ind w:left="6480" w:hanging="360"/>
+      </w:pPr>
+    </w:lvl>
+  </w:abstractNum>
+  <w:abstractNum w:abstractNumId="30" w15:restartNumberingAfterBreak="0">
     <w:nsid w:val="3743359A"/>
     <w:multiLevelType w:val="multilevel"/>
     <w:tmpl w:val="9EFA780A"/>
@@ -9004,7 +9265,7 @@
       </w:rPr>
     </w:lvl>
   </w:abstractNum>
-  <w:abstractNum w:abstractNumId="28" w15:restartNumberingAfterBreak="0">
+  <w:abstractNum w:abstractNumId="31" w15:restartNumberingAfterBreak="0">
     <w:nsid w:val="3ADB10FF"/>
     <w:multiLevelType w:val="hybridMultilevel"/>
     <w:tmpl w:val="CDCA5CBE"/>
@@ -9099,7 +9360,7 @@
       </w:pPr>
     </w:lvl>
   </w:abstractNum>
-  <w:abstractNum w:abstractNumId="29" w15:restartNumberingAfterBreak="0">
+  <w:abstractNum w:abstractNumId="32" w15:restartNumberingAfterBreak="0">
     <w:nsid w:val="3F4A4BFB"/>
     <w:multiLevelType w:val="multilevel"/>
     <w:tmpl w:val="96C6A54E"/>
@@ -9264,7 +9525,156 @@
       </w:rPr>
     </w:lvl>
   </w:abstractNum>
-  <w:abstractNum w:abstractNumId="30" w15:restartNumberingAfterBreak="0">
+  <w:abstractNum w:abstractNumId="33" w15:restartNumberingAfterBreak="0">
+    <w:nsid w:val="3FD87F23"/>
+    <w:multiLevelType w:val="multilevel"/>
+    <w:tmpl w:val="6CCE9400"/>
+    <w:lvl w:ilvl="0">
+      <w:start w:val="1"/>
+      <w:numFmt w:val="bullet"/>
+      <w:lvlText w:val=""/>
+      <w:lvlJc w:val="left"/>
+      <w:pPr>
+        <w:tabs>
+          <w:tab w:val="num" w:pos="720"/>
+        </w:tabs>
+        <w:ind w:left="720" w:hanging="360"/>
+      </w:pPr>
+      <w:rPr>
+        <w:rFonts w:ascii="Symbol" w:hAnsi="Symbol" w:hint="default"/>
+        <w:sz w:val="20"/>
+      </w:rPr>
+    </w:lvl>
+    <w:lvl w:ilvl="1">
+      <w:start w:val="1"/>
+      <w:numFmt w:val="bullet"/>
+      <w:lvlText w:val="o"/>
+      <w:lvlJc w:val="left"/>
+      <w:pPr>
+        <w:tabs>
+          <w:tab w:val="num" w:pos="1440"/>
+        </w:tabs>
+        <w:ind w:left="1440" w:hanging="360"/>
+      </w:pPr>
+      <w:rPr>
+        <w:rFonts w:ascii="Courier New" w:hAnsi="Courier New" w:hint="default"/>
+        <w:sz w:val="20"/>
+      </w:rPr>
+    </w:lvl>
+    <w:lvl w:ilvl="2" w:tentative="1">
+      <w:start w:val="1"/>
+      <w:numFmt w:val="bullet"/>
+      <w:lvlText w:val=""/>
+      <w:lvlJc w:val="left"/>
+      <w:pPr>
+        <w:tabs>
+          <w:tab w:val="num" w:pos="2160"/>
+        </w:tabs>
+        <w:ind w:left="2160" w:hanging="360"/>
+      </w:pPr>
+      <w:rPr>
+        <w:rFonts w:ascii="Wingdings" w:hAnsi="Wingdings" w:hint="default"/>
+        <w:sz w:val="20"/>
+      </w:rPr>
+    </w:lvl>
+    <w:lvl w:ilvl="3" w:tentative="1">
+      <w:start w:val="1"/>
+      <w:numFmt w:val="bullet"/>
+      <w:lvlText w:val=""/>
+      <w:lvlJc w:val="left"/>
+      <w:pPr>
+        <w:tabs>
+          <w:tab w:val="num" w:pos="2880"/>
+        </w:tabs>
+        <w:ind w:left="2880" w:hanging="360"/>
+      </w:pPr>
+      <w:rPr>
+        <w:rFonts w:ascii="Wingdings" w:hAnsi="Wingdings" w:hint="default"/>
+        <w:sz w:val="20"/>
+      </w:rPr>
+    </w:lvl>
+    <w:lvl w:ilvl="4" w:tentative="1">
+      <w:start w:val="1"/>
+      <w:numFmt w:val="bullet"/>
+      <w:lvlText w:val=""/>
+      <w:lvlJc w:val="left"/>
+      <w:pPr>
+        <w:tabs>
+          <w:tab w:val="num" w:pos="3600"/>
+        </w:tabs>
+        <w:ind w:left="3600" w:hanging="360"/>
+      </w:pPr>
+      <w:rPr>
+        <w:rFonts w:ascii="Wingdings" w:hAnsi="Wingdings" w:hint="default"/>
+        <w:sz w:val="20"/>
+      </w:rPr>
+    </w:lvl>
+    <w:lvl w:ilvl="5" w:tentative="1">
+      <w:start w:val="1"/>
+      <w:numFmt w:val="bullet"/>
+      <w:lvlText w:val=""/>
+      <w:lvlJc w:val="left"/>
+      <w:pPr>
+        <w:tabs>
+          <w:tab w:val="num" w:pos="4320"/>
+        </w:tabs>
+        <w:ind w:left="4320" w:hanging="360"/>
+      </w:pPr>
+      <w:rPr>
+        <w:rFonts w:ascii="Wingdings" w:hAnsi="Wingdings" w:hint="default"/>
+        <w:sz w:val="20"/>
+      </w:rPr>
+    </w:lvl>
+    <w:lvl w:ilvl="6" w:tentative="1">
+      <w:start w:val="1"/>
+      <w:numFmt w:val="bullet"/>
+      <w:lvlText w:val=""/>
+      <w:lvlJc w:val="left"/>
+      <w:pPr>
+        <w:tabs>
+          <w:tab w:val="num" w:pos="5040"/>
+        </w:tabs>
+        <w:ind w:left="5040" w:hanging="360"/>
+      </w:pPr>
+      <w:rPr>
+        <w:rFonts w:ascii="Wingdings" w:hAnsi="Wingdings" w:hint="default"/>
+        <w:sz w:val="20"/>
+      </w:rPr>
+    </w:lvl>
+    <w:lvl w:ilvl="7" w:tentative="1">
+      <w:start w:val="1"/>
+      <w:numFmt w:val="bullet"/>
+      <w:lvlText w:val=""/>
+      <w:lvlJc w:val="left"/>
+      <w:pPr>
+        <w:tabs>
+          <w:tab w:val="num" w:pos="5760"/>
+        </w:tabs>
+        <w:ind w:left="5760" w:hanging="360"/>
+      </w:pPr>
+      <w:rPr>
+        <w:rFonts w:ascii="Wingdings" w:hAnsi="Wingdings" w:hint="default"/>
+        <w:sz w:val="20"/>
+      </w:rPr>
+    </w:lvl>
+    <w:lvl w:ilvl="8" w:tentative="1">
+      <w:start w:val="1"/>
+      <w:numFmt w:val="bullet"/>
+      <w:lvlText w:val=""/>
+      <w:lvlJc w:val="left"/>
+      <w:pPr>
+        <w:tabs>
+          <w:tab w:val="num" w:pos="6480"/>
+        </w:tabs>
+        <w:ind w:left="6480" w:hanging="360"/>
+      </w:pPr>
+      <w:rPr>
+        <w:rFonts w:ascii="Wingdings" w:hAnsi="Wingdings" w:hint="default"/>
+        <w:sz w:val="20"/>
+      </w:rPr>
+    </w:lvl>
+  </w:abstractNum>
+  <w:abstractNum w:abstractNumId="34" w15:restartNumberingAfterBreak="0">
     <w:nsid w:val="42C52F6E"/>
     <w:multiLevelType w:val="hybridMultilevel"/>
     <w:tmpl w:val="06426572"/>
@@ -9351,7 +9761,96 @@
       </w:pPr>
     </w:lvl>
   </w:abstractNum>
-  <w:abstractNum w:abstractNumId="31" w15:restartNumberingAfterBreak="0">
+  <w:abstractNum w:abstractNumId="35" w15:restartNumberingAfterBreak="0">
+    <w:nsid w:val="455052DD"/>
+    <w:multiLevelType w:val="hybridMultilevel"/>
+    <w:tmpl w:val="F3E424FC"/>
+    <w:lvl w:ilvl="0" w:tplc="040A000F">
+      <w:start w:val="1"/>
+      <w:numFmt w:val="decimal"/>
+      <w:lvlText w:val="%1."/>
+      <w:lvlJc w:val="left"/>
+      <w:pPr>
+        <w:ind w:left="720" w:hanging="360"/>
+      </w:pPr>
+      <w:rPr>
+        <w:rFonts w:hint="default"/>
+      </w:rPr>
+    </w:lvl>
+    <w:lvl w:ilvl="1" w:tplc="040A0019" w:tentative="1">
+      <w:start w:val="1"/>
+      <w:numFmt w:val="lowerLetter"/>
+      <w:lvlText w:val="%2."/>
+      <w:lvlJc w:val="left"/>
+      <w:pPr>
+        <w:ind w:left="1440" w:hanging="360"/>
+      </w:pPr>
+    </w:lvl>
+    <w:lvl w:ilvl="2" w:tplc="040A001B" w:tentative="1">
+      <w:start w:val="1"/>
+      <w:numFmt w:val="lowerRoman"/>
+      <w:lvlText w:val="%3."/>
+      <w:lvlJc w:val="right"/>
+      <w:pPr>
+        <w:ind w:left="2160" w:hanging="180"/>
+      </w:pPr>
+    </w:lvl>
+    <w:lvl w:ilvl="3" w:tplc="040A000F" w:tentative="1">
+      <w:start w:val="1"/>
+      <w:numFmt w:val="decimal"/>
+      <w:lvlText w:val="%4."/>
+      <w:lvlJc w:val="left"/>
+      <w:pPr>
+        <w:ind w:left="2880" w:hanging="360"/>
+      </w:pPr>
+    </w:lvl>
+    <w:lvl w:ilvl="4" w:tplc="040A0019" w:tentative="1">
+      <w:start w:val="1"/>
+      <w:numFmt w:val="lowerLetter"/>
+      <w:lvlText w:val="%5."/>
+      <w:lvlJc w:val="left"/>
+      <w:pPr>
+        <w:ind w:left="3600" w:hanging="360"/>
+      </w:pPr>
+    </w:lvl>
+    <w:lvl w:ilvl="5" w:tplc="040A001B" w:tentative="1">
+      <w:start w:val="1"/>
+      <w:numFmt w:val="lowerRoman"/>
+      <w:lvlText w:val="%6."/>
+      <w:lvlJc w:val="right"/>
+      <w:pPr>
+        <w:ind w:left="4320" w:hanging="180"/>
+      </w:pPr>
+    </w:lvl>
+    <w:lvl w:ilvl="6" w:tplc="040A000F" w:tentative="1">
+      <w:start w:val="1"/>
+      <w:numFmt w:val="decimal"/>
+      <w:lvlText w:val="%7."/>
+      <w:lvlJc w:val="left"/>
+      <w:pPr>
+        <w:ind w:left="5040" w:hanging="360"/>
+      </w:pPr>
+    </w:lvl>
+    <w:lvl w:ilvl="7" w:tplc="040A0019" w:tentative="1">
+      <w:start w:val="1"/>
+      <w:numFmt w:val="lowerLetter"/>
+      <w:lvlText w:val="%8."/>
+      <w:lvlJc w:val="left"/>
+      <w:pPr>
+        <w:ind w:left="5760" w:hanging="360"/>
+      </w:pPr>
+    </w:lvl>
+    <w:lvl w:ilvl="8" w:tplc="040A001B" w:tentative="1">
+      <w:start w:val="1"/>
+      <w:numFmt w:val="lowerRoman"/>
+      <w:lvlText w:val="%9."/>
+      <w:lvlJc w:val="right"/>
+      <w:pPr>
+        <w:ind w:left="6480" w:hanging="180"/>
+      </w:pPr>
+    </w:lvl>
+  </w:abstractNum>
+  <w:abstractNum w:abstractNumId="36" w15:restartNumberingAfterBreak="0">
     <w:nsid w:val="45EA5C33"/>
     <w:multiLevelType w:val="multilevel"/>
     <w:tmpl w:val="FDA8C458"/>
@@ -9492,7 +9991,7 @@
       </w:rPr>
     </w:lvl>
   </w:abstractNum>
-  <w:abstractNum w:abstractNumId="32" w15:restartNumberingAfterBreak="0">
+  <w:abstractNum w:abstractNumId="37" w15:restartNumberingAfterBreak="0">
     <w:nsid w:val="47C176BE"/>
     <w:multiLevelType w:val="hybridMultilevel"/>
     <w:tmpl w:val="9EEADFBA"/>
@@ -9609,7 +10108,7 @@
       </w:pPr>
     </w:lvl>
   </w:abstractNum>
-  <w:abstractNum w:abstractNumId="33" w15:restartNumberingAfterBreak="0">
+  <w:abstractNum w:abstractNumId="38" w15:restartNumberingAfterBreak="0">
     <w:nsid w:val="49B86912"/>
     <w:multiLevelType w:val="multilevel"/>
     <w:tmpl w:val="80560682"/>
@@ -9751,7 +10250,7 @@
       </w:rPr>
     </w:lvl>
   </w:abstractNum>
-  <w:abstractNum w:abstractNumId="34" w15:restartNumberingAfterBreak="0">
+  <w:abstractNum w:abstractNumId="39" w15:restartNumberingAfterBreak="0">
     <w:nsid w:val="4A1D02C6"/>
     <w:multiLevelType w:val="hybridMultilevel"/>
     <w:tmpl w:val="15B871F6"/>
@@ -9868,7 +10367,7 @@
       </w:pPr>
     </w:lvl>
   </w:abstractNum>
-  <w:abstractNum w:abstractNumId="35" w15:restartNumberingAfterBreak="0">
+  <w:abstractNum w:abstractNumId="40" w15:restartNumberingAfterBreak="0">
     <w:nsid w:val="4B4D1E0D"/>
     <w:multiLevelType w:val="multilevel"/>
     <w:tmpl w:val="2E9C75D6"/>
@@ -10010,7 +10509,7 @@
       </w:rPr>
     </w:lvl>
   </w:abstractNum>
-  <w:abstractNum w:abstractNumId="36" w15:restartNumberingAfterBreak="0">
+  <w:abstractNum w:abstractNumId="41" w15:restartNumberingAfterBreak="0">
     <w:nsid w:val="4C58019D"/>
     <w:multiLevelType w:val="singleLevel"/>
     <w:tmpl w:val="C52802D8"/>
@@ -10031,7 +10530,7 @@
       </w:rPr>
     </w:lvl>
   </w:abstractNum>
-  <w:abstractNum w:abstractNumId="37" w15:restartNumberingAfterBreak="0">
+  <w:abstractNum w:abstractNumId="42" w15:restartNumberingAfterBreak="0">
     <w:nsid w:val="4CD37854"/>
     <w:multiLevelType w:val="singleLevel"/>
     <w:tmpl w:val="E82A10F4"/>
@@ -10052,7 +10551,7 @@
       </w:rPr>
     </w:lvl>
   </w:abstractNum>
-  <w:abstractNum w:abstractNumId="38" w15:restartNumberingAfterBreak="0">
+  <w:abstractNum w:abstractNumId="43" w15:restartNumberingAfterBreak="0">
     <w:nsid w:val="4F8E379C"/>
     <w:multiLevelType w:val="hybridMultilevel"/>
     <w:tmpl w:val="531CE33C"/>
@@ -10165,7 +10664,7 @@
       </w:rPr>
     </w:lvl>
   </w:abstractNum>
-  <w:abstractNum w:abstractNumId="39" w15:restartNumberingAfterBreak="0">
+  <w:abstractNum w:abstractNumId="44" w15:restartNumberingAfterBreak="0">
     <w:nsid w:val="50035266"/>
     <w:multiLevelType w:val="hybridMultilevel"/>
     <w:tmpl w:val="A70E5EFA"/>
@@ -10251,7 +10750,7 @@
       </w:pPr>
     </w:lvl>
   </w:abstractNum>
-  <w:abstractNum w:abstractNumId="40" w15:restartNumberingAfterBreak="0">
+  <w:abstractNum w:abstractNumId="45" w15:restartNumberingAfterBreak="0">
     <w:nsid w:val="50CB4DFE"/>
     <w:multiLevelType w:val="multilevel"/>
     <w:tmpl w:val="87007C46"/>
@@ -10400,7 +10899,7 @@
       </w:rPr>
     </w:lvl>
   </w:abstractNum>
-  <w:abstractNum w:abstractNumId="41" w15:restartNumberingAfterBreak="0">
+  <w:abstractNum w:abstractNumId="46" w15:restartNumberingAfterBreak="0">
     <w:nsid w:val="51060784"/>
     <w:multiLevelType w:val="hybridMultilevel"/>
     <w:tmpl w:val="B55E699E"/>
@@ -10513,7 +11012,7 @@
       </w:rPr>
     </w:lvl>
   </w:abstractNum>
-  <w:abstractNum w:abstractNumId="42" w15:restartNumberingAfterBreak="0">
+  <w:abstractNum w:abstractNumId="47" w15:restartNumberingAfterBreak="0">
     <w:nsid w:val="52624CDF"/>
     <w:multiLevelType w:val="multilevel"/>
     <w:tmpl w:val="DBFAA844"/>
@@ -10654,7 +11153,7 @@
       </w:rPr>
     </w:lvl>
   </w:abstractNum>
-  <w:abstractNum w:abstractNumId="43" w15:restartNumberingAfterBreak="0">
+  <w:abstractNum w:abstractNumId="48" w15:restartNumberingAfterBreak="0">
     <w:nsid w:val="549B134A"/>
     <w:multiLevelType w:val="hybridMultilevel"/>
     <w:tmpl w:val="DD1CFA48"/>
@@ -10767,7 +11266,7 @@
       </w:rPr>
     </w:lvl>
   </w:abstractNum>
-  <w:abstractNum w:abstractNumId="44" w15:restartNumberingAfterBreak="0">
+  <w:abstractNum w:abstractNumId="49" w15:restartNumberingAfterBreak="0">
     <w:nsid w:val="557B0FFF"/>
     <w:multiLevelType w:val="hybridMultilevel"/>
     <w:tmpl w:val="6D1C6C84"/>
@@ -10880,7 +11379,7 @@
       </w:rPr>
     </w:lvl>
   </w:abstractNum>
-  <w:abstractNum w:abstractNumId="45" w15:restartNumberingAfterBreak="0">
+  <w:abstractNum w:abstractNumId="50" w15:restartNumberingAfterBreak="0">
     <w:nsid w:val="55D76C95"/>
     <w:multiLevelType w:val="hybridMultilevel"/>
     <w:tmpl w:val="B414EFD6"/>
@@ -10966,7 +11465,7 @@
       </w:pPr>
     </w:lvl>
   </w:abstractNum>
-  <w:abstractNum w:abstractNumId="46" w15:restartNumberingAfterBreak="0">
+  <w:abstractNum w:abstractNumId="51" w15:restartNumberingAfterBreak="0">
     <w:nsid w:val="56327ED9"/>
     <w:multiLevelType w:val="multilevel"/>
     <w:tmpl w:val="1AEE9B50"/>
@@ -11107,7 +11606,7 @@
       </w:rPr>
     </w:lvl>
   </w:abstractNum>
-  <w:abstractNum w:abstractNumId="47" w15:restartNumberingAfterBreak="0">
+  <w:abstractNum w:abstractNumId="52" w15:restartNumberingAfterBreak="0">
     <w:nsid w:val="5A012302"/>
     <w:multiLevelType w:val="hybridMultilevel"/>
     <w:tmpl w:val="6AD85ED8"/>
@@ -11224,7 +11723,7 @@
       </w:pPr>
     </w:lvl>
   </w:abstractNum>
-  <w:abstractNum w:abstractNumId="48" w15:restartNumberingAfterBreak="0">
+  <w:abstractNum w:abstractNumId="53" w15:restartNumberingAfterBreak="0">
     <w:nsid w:val="5AB102F9"/>
     <w:multiLevelType w:val="multilevel"/>
     <w:tmpl w:val="7B222266"/>
@@ -11366,7 +11865,7 @@
       </w:rPr>
     </w:lvl>
   </w:abstractNum>
-  <w:abstractNum w:abstractNumId="49" w15:restartNumberingAfterBreak="0">
+  <w:abstractNum w:abstractNumId="54" w15:restartNumberingAfterBreak="0">
     <w:nsid w:val="5CD81B98"/>
     <w:multiLevelType w:val="hybridMultilevel"/>
     <w:tmpl w:val="4CAA87EA"/>
@@ -11452,7 +11951,7 @@
       </w:pPr>
     </w:lvl>
   </w:abstractNum>
-  <w:abstractNum w:abstractNumId="50" w15:restartNumberingAfterBreak="0">
+  <w:abstractNum w:abstractNumId="55" w15:restartNumberingAfterBreak="0">
     <w:nsid w:val="5D9561AE"/>
     <w:multiLevelType w:val="multilevel"/>
     <w:tmpl w:val="DF788F1A"/>
@@ -11593,7 +12092,7 @@
       </w:rPr>
     </w:lvl>
   </w:abstractNum>
-  <w:abstractNum w:abstractNumId="51" w15:restartNumberingAfterBreak="0">
+  <w:abstractNum w:abstractNumId="56" w15:restartNumberingAfterBreak="0">
     <w:nsid w:val="62860126"/>
     <w:multiLevelType w:val="hybridMultilevel"/>
     <w:tmpl w:val="CB46B9B4"/>
@@ -11679,7 +12178,7 @@
       </w:pPr>
     </w:lvl>
   </w:abstractNum>
-  <w:abstractNum w:abstractNumId="52" w15:restartNumberingAfterBreak="0">
+  <w:abstractNum w:abstractNumId="57" w15:restartNumberingAfterBreak="0">
     <w:nsid w:val="64665AEE"/>
     <w:multiLevelType w:val="hybridMultilevel"/>
     <w:tmpl w:val="67F0DDE0"/>
@@ -11766,7 +12265,7 @@
       </w:pPr>
     </w:lvl>
   </w:abstractNum>
-  <w:abstractNum w:abstractNumId="53" w15:restartNumberingAfterBreak="0">
+  <w:abstractNum w:abstractNumId="58" w15:restartNumberingAfterBreak="0">
     <w:nsid w:val="65356BB1"/>
     <w:multiLevelType w:val="hybridMultilevel"/>
     <w:tmpl w:val="5C7EB22E"/>
@@ -11883,7 +12382,7 @@
       </w:pPr>
     </w:lvl>
   </w:abstractNum>
-  <w:abstractNum w:abstractNumId="54" w15:restartNumberingAfterBreak="0">
+  <w:abstractNum w:abstractNumId="59" w15:restartNumberingAfterBreak="0">
     <w:nsid w:val="65A64F11"/>
     <w:multiLevelType w:val="hybridMultilevel"/>
     <w:tmpl w:val="F6B8BA0C"/>
@@ -11972,7 +12471,7 @@
       </w:pPr>
     </w:lvl>
   </w:abstractNum>
-  <w:abstractNum w:abstractNumId="55" w15:restartNumberingAfterBreak="0">
+  <w:abstractNum w:abstractNumId="60" w15:restartNumberingAfterBreak="0">
     <w:nsid w:val="66714349"/>
     <w:multiLevelType w:val="multilevel"/>
     <w:tmpl w:val="4A2ABA0C"/>
@@ -12189,7 +12688,7 @@
       </w:rPr>
     </w:lvl>
   </w:abstractNum>
-  <w:abstractNum w:abstractNumId="56" w15:restartNumberingAfterBreak="0">
+  <w:abstractNum w:abstractNumId="61" w15:restartNumberingAfterBreak="0">
     <w:nsid w:val="6A730561"/>
     <w:multiLevelType w:val="hybridMultilevel"/>
     <w:tmpl w:val="A7B204E0"/>
@@ -12302,7 +12801,7 @@
       </w:rPr>
     </w:lvl>
   </w:abstractNum>
-  <w:abstractNum w:abstractNumId="57" w15:restartNumberingAfterBreak="0">
+  <w:abstractNum w:abstractNumId="62" w15:restartNumberingAfterBreak="0">
     <w:nsid w:val="6E4350D8"/>
     <w:multiLevelType w:val="hybridMultilevel"/>
     <w:tmpl w:val="6C30F46C"/>
@@ -12421,7 +12920,7 @@
       </w:pPr>
     </w:lvl>
   </w:abstractNum>
-  <w:abstractNum w:abstractNumId="58" w15:restartNumberingAfterBreak="0">
+  <w:abstractNum w:abstractNumId="63" w15:restartNumberingAfterBreak="0">
     <w:nsid w:val="720F0128"/>
     <w:multiLevelType w:val="hybridMultilevel"/>
     <w:tmpl w:val="054A4956"/>
@@ -12507,7 +13006,156 @@
       </w:pPr>
     </w:lvl>
   </w:abstractNum>
-  <w:abstractNum w:abstractNumId="59" w15:restartNumberingAfterBreak="0">
+  <w:abstractNum w:abstractNumId="64" w15:restartNumberingAfterBreak="0">
+    <w:nsid w:val="73F26223"/>
+    <w:multiLevelType w:val="multilevel"/>
+    <w:tmpl w:val="6798B510"/>
+    <w:lvl w:ilvl="0">
+      <w:start w:val="1"/>
+      <w:numFmt w:val="bullet"/>
+      <w:lvlText w:val=""/>
+      <w:lvlJc w:val="left"/>
+      <w:pPr>
+        <w:tabs>
+          <w:tab w:val="num" w:pos="720"/>
+        </w:tabs>
+        <w:ind w:left="720" w:hanging="360"/>
+      </w:pPr>
+      <w:rPr>
+        <w:rFonts w:ascii="Symbol" w:hAnsi="Symbol" w:hint="default"/>
+        <w:sz w:val="20"/>
+      </w:rPr>
+    </w:lvl>
+    <w:lvl w:ilvl="1">
+      <w:start w:val="1"/>
+      <w:numFmt w:val="bullet"/>
+      <w:lvlText w:val="o"/>
+      <w:lvlJc w:val="left"/>
+      <w:pPr>
+        <w:tabs>
+          <w:tab w:val="num" w:pos="1440"/>
+        </w:tabs>
+        <w:ind w:left="1440" w:hanging="360"/>
+      </w:pPr>
+      <w:rPr>
+        <w:rFonts w:ascii="Courier New" w:hAnsi="Courier New" w:hint="default"/>
+        <w:sz w:val="20"/>
+      </w:rPr>
+    </w:lvl>
+    <w:lvl w:ilvl="2" w:tentative="1">
+      <w:start w:val="1"/>
+      <w:numFmt w:val="bullet"/>
+      <w:lvlText w:val=""/>
+      <w:lvlJc w:val="left"/>
+      <w:pPr>
+        <w:tabs>
+          <w:tab w:val="num" w:pos="2160"/>
+        </w:tabs>
+        <w:ind w:left="2160" w:hanging="360"/>
+      </w:pPr>
+      <w:rPr>
+        <w:rFonts w:ascii="Wingdings" w:hAnsi="Wingdings" w:hint="default"/>
+        <w:sz w:val="20"/>
+      </w:rPr>
+    </w:lvl>
+    <w:lvl w:ilvl="3" w:tentative="1">
+      <w:start w:val="1"/>
+      <w:numFmt w:val="bullet"/>
+      <w:lvlText w:val=""/>
+      <w:lvlJc w:val="left"/>
+      <w:pPr>
+        <w:tabs>
+          <w:tab w:val="num" w:pos="2880"/>
+        </w:tabs>
+        <w:ind w:left="2880" w:hanging="360"/>
+      </w:pPr>
+      <w:rPr>
+        <w:rFonts w:ascii="Wingdings" w:hAnsi="Wingdings" w:hint="default"/>
+        <w:sz w:val="20"/>
+      </w:rPr>
+    </w:lvl>
+    <w:lvl w:ilvl="4" w:tentative="1">
+      <w:start w:val="1"/>
+      <w:numFmt w:val="bullet"/>
+      <w:lvlText w:val=""/>
+      <w:lvlJc w:val="left"/>
+      <w:pPr>
+        <w:tabs>
+          <w:tab w:val="num" w:pos="3600"/>
+        </w:tabs>
+        <w:ind w:left="3600" w:hanging="360"/>
+      </w:pPr>
+      <w:rPr>
+        <w:rFonts w:ascii="Wingdings" w:hAnsi="Wingdings" w:hint="default"/>
+        <w:sz w:val="20"/>
+      </w:rPr>
+    </w:lvl>
+    <w:lvl w:ilvl="5" w:tentative="1">
+      <w:start w:val="1"/>
+      <w:numFmt w:val="bullet"/>
+      <w:lvlText w:val=""/>
+      <w:lvlJc w:val="left"/>
+      <w:pPr>
+        <w:tabs>
+          <w:tab w:val="num" w:pos="4320"/>
+        </w:tabs>
+        <w:ind w:left="4320" w:hanging="360"/>
+      </w:pPr>
+      <w:rPr>
+        <w:rFonts w:ascii="Wingdings" w:hAnsi="Wingdings" w:hint="default"/>
+        <w:sz w:val="20"/>
+      </w:rPr>
+    </w:lvl>
+    <w:lvl w:ilvl="6" w:tentative="1">
+      <w:start w:val="1"/>
+      <w:numFmt w:val="bullet"/>
+      <w:lvlText w:val=""/>
+      <w:lvlJc w:val="left"/>
+      <w:pPr>
+        <w:tabs>
+          <w:tab w:val="num" w:pos="5040"/>
+        </w:tabs>
+        <w:ind w:left="5040" w:hanging="360"/>
+      </w:pPr>
+      <w:rPr>
+        <w:rFonts w:ascii="Wingdings" w:hAnsi="Wingdings" w:hint="default"/>
+        <w:sz w:val="20"/>
+      </w:rPr>
+    </w:lvl>
+    <w:lvl w:ilvl="7" w:tentative="1">
+      <w:start w:val="1"/>
+      <w:numFmt w:val="bullet"/>
+      <w:lvlText w:val=""/>
+      <w:lvlJc w:val="left"/>
+      <w:pPr>
+        <w:tabs>
+          <w:tab w:val="num" w:pos="5760"/>
+        </w:tabs>
+        <w:ind w:left="5760" w:hanging="360"/>
+      </w:pPr>
+      <w:rPr>
+        <w:rFonts w:ascii="Wingdings" w:hAnsi="Wingdings" w:hint="default"/>
+        <w:sz w:val="20"/>
+      </w:rPr>
+    </w:lvl>
+    <w:lvl w:ilvl="8" w:tentative="1">
+      <w:start w:val="1"/>
+      <w:numFmt w:val="bullet"/>
+      <w:lvlText w:val=""/>
+      <w:lvlJc w:val="left"/>
+      <w:pPr>
+        <w:tabs>
+          <w:tab w:val="num" w:pos="6480"/>
+        </w:tabs>
+        <w:ind w:left="6480" w:hanging="360"/>
+      </w:pPr>
+      <w:rPr>
+        <w:rFonts w:ascii="Wingdings" w:hAnsi="Wingdings" w:hint="default"/>
+        <w:sz w:val="20"/>
+      </w:rPr>
+    </w:lvl>
+  </w:abstractNum>
+  <w:abstractNum w:abstractNumId="65" w15:restartNumberingAfterBreak="0">
     <w:nsid w:val="74286987"/>
     <w:multiLevelType w:val="hybridMultilevel"/>
     <w:tmpl w:val="75084EB0"/>
@@ -12620,7 +13268,7 @@
       </w:rPr>
     </w:lvl>
   </w:abstractNum>
-  <w:abstractNum w:abstractNumId="60" w15:restartNumberingAfterBreak="0">
+  <w:abstractNum w:abstractNumId="66" w15:restartNumberingAfterBreak="0">
     <w:nsid w:val="7435592D"/>
     <w:multiLevelType w:val="multilevel"/>
     <w:tmpl w:val="35126118"/>
@@ -12762,7 +13410,7 @@
       </w:rPr>
     </w:lvl>
   </w:abstractNum>
-  <w:abstractNum w:abstractNumId="61" w15:restartNumberingAfterBreak="0">
+  <w:abstractNum w:abstractNumId="67" w15:restartNumberingAfterBreak="0">
     <w:nsid w:val="758424F4"/>
     <w:multiLevelType w:val="hybridMultilevel"/>
     <w:tmpl w:val="C96E12F6"/>
@@ -12903,7 +13551,7 @@
       </w:rPr>
     </w:lvl>
   </w:abstractNum>
-  <w:abstractNum w:abstractNumId="62" w15:restartNumberingAfterBreak="0">
+  <w:abstractNum w:abstractNumId="68" w15:restartNumberingAfterBreak="0">
     <w:nsid w:val="788E200E"/>
     <w:multiLevelType w:val="hybridMultilevel"/>
     <w:tmpl w:val="3C026438"/>
@@ -13045,7 +13693,7 @@
       </w:rPr>
     </w:lvl>
   </w:abstractNum>
-  <w:abstractNum w:abstractNumId="63" w15:restartNumberingAfterBreak="0">
+  <w:abstractNum w:abstractNumId="69" w15:restartNumberingAfterBreak="0">
     <w:nsid w:val="78A646CB"/>
     <w:multiLevelType w:val="hybridMultilevel"/>
     <w:tmpl w:val="93DE5560"/>
@@ -13163,7 +13811,7 @@
       </w:pPr>
     </w:lvl>
   </w:abstractNum>
-  <w:abstractNum w:abstractNumId="64" w15:restartNumberingAfterBreak="0">
+  <w:abstractNum w:abstractNumId="70" w15:restartNumberingAfterBreak="0">
     <w:nsid w:val="7AF60849"/>
     <w:multiLevelType w:val="multilevel"/>
     <w:tmpl w:val="FDB4AB8C"/>
@@ -13280,7 +13928,7 @@
       </w:pPr>
     </w:lvl>
   </w:abstractNum>
-  <w:abstractNum w:abstractNumId="65" w15:restartNumberingAfterBreak="0">
+  <w:abstractNum w:abstractNumId="71" w15:restartNumberingAfterBreak="0">
     <w:nsid w:val="7AF72D59"/>
     <w:multiLevelType w:val="hybridMultilevel"/>
     <w:tmpl w:val="BF5CE6B0"/>
@@ -13393,7 +14041,7 @@
       </w:rPr>
     </w:lvl>
   </w:abstractNum>
-  <w:abstractNum w:abstractNumId="66" w15:restartNumberingAfterBreak="0">
+  <w:abstractNum w:abstractNumId="72" w15:restartNumberingAfterBreak="0">
     <w:nsid w:val="7C824C13"/>
     <w:multiLevelType w:val="hybridMultilevel"/>
     <w:tmpl w:val="76A64208"/>
@@ -13479,7 +14127,7 @@
       </w:pPr>
     </w:lvl>
   </w:abstractNum>
-  <w:abstractNum w:abstractNumId="67" w15:restartNumberingAfterBreak="0">
+  <w:abstractNum w:abstractNumId="73" w15:restartNumberingAfterBreak="0">
     <w:nsid w:val="7DE1065F"/>
     <w:multiLevelType w:val="multilevel"/>
     <w:tmpl w:val="4260CB5C"/>
@@ -13621,7 +14269,7 @@
       </w:rPr>
     </w:lvl>
   </w:abstractNum>
-  <w:abstractNum w:abstractNumId="68" w15:restartNumberingAfterBreak="0">
+  <w:abstractNum w:abstractNumId="74" w15:restartNumberingAfterBreak="0">
     <w:nsid w:val="7FEF4CE6"/>
     <w:multiLevelType w:val="multilevel"/>
     <w:tmpl w:val="697E7524"/>
@@ -13883,100 +14531,100 @@
     </w:lvl>
   </w:abstractNum>
   <w:num w:numId="1" w16cid:durableId="111898242">
-    <w:abstractNumId w:val="29"/>
+    <w:abstractNumId w:val="32"/>
   </w:num>
   <w:num w:numId="2" w16cid:durableId="724179583">
+    <w:abstractNumId w:val="68"/>
+  </w:num>
+  <w:num w:numId="3" w16cid:durableId="35356208">
+    <w:abstractNumId w:val="55"/>
+  </w:num>
+  <w:num w:numId="4" w16cid:durableId="1742168123">
+    <w:abstractNumId w:val="53"/>
+  </w:num>
+  <w:num w:numId="5" w16cid:durableId="596793295">
+    <w:abstractNumId w:val="23"/>
+  </w:num>
+  <w:num w:numId="6" w16cid:durableId="780607031">
+    <w:abstractNumId w:val="69"/>
+  </w:num>
+  <w:num w:numId="7" w16cid:durableId="1313561930">
+    <w:abstractNumId w:val="30"/>
+  </w:num>
+  <w:num w:numId="8" w16cid:durableId="2058897634">
+    <w:abstractNumId w:val="37"/>
+  </w:num>
+  <w:num w:numId="9" w16cid:durableId="223882565">
+    <w:abstractNumId w:val="18"/>
+  </w:num>
+  <w:num w:numId="10" w16cid:durableId="66391058">
     <w:abstractNumId w:val="62"/>
   </w:num>
-  <w:num w:numId="3" w16cid:durableId="35356208">
-    <w:abstractNumId w:val="50"/>
+  <w:num w:numId="11" w16cid:durableId="583149132">
+    <w:abstractNumId w:val="52"/>
   </w:num>
-  <w:num w:numId="4" w16cid:durableId="1742168123">
-    <w:abstractNumId w:val="48"/>
+  <w:num w:numId="12" w16cid:durableId="1205755234">
+    <w:abstractNumId w:val="39"/>
   </w:num>
-  <w:num w:numId="5" w16cid:durableId="596793295">
-    <w:abstractNumId w:val="21"/>
+  <w:num w:numId="13" w16cid:durableId="210771083">
+    <w:abstractNumId w:val="16"/>
   </w:num>
-  <w:num w:numId="6" w16cid:durableId="780607031">
-    <w:abstractNumId w:val="63"/>
+  <w:num w:numId="14" w16cid:durableId="823744699">
+    <w:abstractNumId w:val="74"/>
   </w:num>
-  <w:num w:numId="7" w16cid:durableId="1313561930">
+  <w:num w:numId="15" w16cid:durableId="1187401707">
+    <w:abstractNumId w:val="14"/>
+  </w:num>
+  <w:num w:numId="16" w16cid:durableId="1732146763">
+    <w:abstractNumId w:val="15"/>
+  </w:num>
+  <w:num w:numId="17" w16cid:durableId="1051030318">
+    <w:abstractNumId w:val="73"/>
+  </w:num>
+  <w:num w:numId="18" w16cid:durableId="38870163">
+    <w:abstractNumId w:val="40"/>
+  </w:num>
+  <w:num w:numId="19" w16cid:durableId="499006208">
+    <w:abstractNumId w:val="66"/>
+  </w:num>
+  <w:num w:numId="20" w16cid:durableId="709844150">
+    <w:abstractNumId w:val="38"/>
+  </w:num>
+  <w:num w:numId="21" w16cid:durableId="1407462497">
     <w:abstractNumId w:val="27"/>
   </w:num>
-  <w:num w:numId="8" w16cid:durableId="2058897634">
-    <w:abstractNumId w:val="32"/>
+  <w:num w:numId="22" w16cid:durableId="97601671">
+    <w:abstractNumId w:val="58"/>
   </w:num>
-  <w:num w:numId="9" w16cid:durableId="223882565">
-    <w:abstractNumId w:val="16"/>
+  <w:num w:numId="23" w16cid:durableId="172499921">
+    <w:abstractNumId w:val="36"/>
   </w:num>
-  <w:num w:numId="10" w16cid:durableId="66391058">
-    <w:abstractNumId w:val="57"/>
+  <w:num w:numId="24" w16cid:durableId="511575149">
+    <w:abstractNumId w:val="28"/>
   </w:num>
-  <w:num w:numId="11" w16cid:durableId="583149132">
-    <w:abstractNumId w:val="47"/>
+  <w:num w:numId="25" w16cid:durableId="1275793731">
+    <w:abstractNumId w:val="17"/>
   </w:num>
-  <w:num w:numId="12" w16cid:durableId="1205755234">
+  <w:num w:numId="26" w16cid:durableId="1155802311">
     <w:abstractNumId w:val="34"/>
   </w:num>
-  <w:num w:numId="13" w16cid:durableId="210771083">
-    <w:abstractNumId w:val="14"/>
+  <w:num w:numId="27" w16cid:durableId="701636223">
+    <w:abstractNumId w:val="42"/>
   </w:num>
-  <w:num w:numId="14" w16cid:durableId="823744699">
-    <w:abstractNumId w:val="68"/>
-  </w:num>
-  <w:num w:numId="15" w16cid:durableId="1187401707">
-    <w:abstractNumId w:val="12"/>
-  </w:num>
-  <w:num w:numId="16" w16cid:durableId="1732146763">
-    <w:abstractNumId w:val="13"/>
-  </w:num>
-  <w:num w:numId="17" w16cid:durableId="1051030318">
-    <w:abstractNumId w:val="67"/>
-  </w:num>
-  <w:num w:numId="18" w16cid:durableId="38870163">
-    <w:abstractNumId w:val="35"/>
-  </w:num>
-  <w:num w:numId="19" w16cid:durableId="499006208">
+  <w:num w:numId="28" w16cid:durableId="2090926322">
     <w:abstractNumId w:val="60"/>
   </w:num>
-  <w:num w:numId="20" w16cid:durableId="709844150">
-    <w:abstractNumId w:val="33"/>
-  </w:num>
-  <w:num w:numId="21" w16cid:durableId="1407462497">
-    <w:abstractNumId w:val="25"/>
-  </w:num>
-  <w:num w:numId="22" w16cid:durableId="97601671">
-    <w:abstractNumId w:val="53"/>
-  </w:num>
-  <w:num w:numId="23" w16cid:durableId="172499921">
-    <w:abstractNumId w:val="31"/>
-  </w:num>
-  <w:num w:numId="24" w16cid:durableId="511575149">
-    <w:abstractNumId w:val="26"/>
-  </w:num>
-  <w:num w:numId="25" w16cid:durableId="1275793731">
-    <w:abstractNumId w:val="15"/>
-  </w:num>
-  <w:num w:numId="26" w16cid:durableId="1155802311">
-    <w:abstractNumId w:val="30"/>
-  </w:num>
-  <w:num w:numId="27" w16cid:durableId="701636223">
-    <w:abstractNumId w:val="37"/>
-  </w:num>
-  <w:num w:numId="28" w16cid:durableId="2090926322">
-    <w:abstractNumId w:val="55"/>
-  </w:num>
   <w:num w:numId="29" w16cid:durableId="2086025588">
-    <w:abstractNumId w:val="61"/>
+    <w:abstractNumId w:val="67"/>
   </w:num>
   <w:num w:numId="30" w16cid:durableId="1985351652">
     <w:abstractNumId w:val="2"/>
   </w:num>
   <w:num w:numId="31" w16cid:durableId="87047147">
-    <w:abstractNumId w:val="36"/>
+    <w:abstractNumId w:val="41"/>
   </w:num>
   <w:num w:numId="32" w16cid:durableId="94832812">
-    <w:abstractNumId w:val="42"/>
+    <w:abstractNumId w:val="47"/>
     <w:lvlOverride w:ilvl="0">
       <w:startOverride w:val="1"/>
     </w:lvlOverride>
@@ -14006,7 +14654,7 @@
     </w:lvlOverride>
   </w:num>
   <w:num w:numId="33" w16cid:durableId="1824851673">
-    <w:abstractNumId w:val="46"/>
+    <w:abstractNumId w:val="51"/>
   </w:num>
   <w:num w:numId="34" w16cid:durableId="1881476291">
     <w:abstractNumId w:val="5"/>
@@ -14021,100 +14669,118 @@
     <w:abstractNumId w:val="1"/>
   </w:num>
   <w:num w:numId="38" w16cid:durableId="550044524">
-    <w:abstractNumId w:val="52"/>
+    <w:abstractNumId w:val="57"/>
   </w:num>
   <w:num w:numId="39" w16cid:durableId="1777670180">
-    <w:abstractNumId w:val="28"/>
+    <w:abstractNumId w:val="31"/>
   </w:num>
   <w:num w:numId="40" w16cid:durableId="1958098909">
-    <w:abstractNumId w:val="6"/>
+    <w:abstractNumId w:val="7"/>
   </w:num>
   <w:num w:numId="41" w16cid:durableId="9457626">
-    <w:abstractNumId w:val="8"/>
+    <w:abstractNumId w:val="10"/>
   </w:num>
   <w:num w:numId="42" w16cid:durableId="351498568">
+    <w:abstractNumId w:val="49"/>
+  </w:num>
+  <w:num w:numId="43" w16cid:durableId="361322358">
+    <w:abstractNumId w:val="12"/>
+  </w:num>
+  <w:num w:numId="44" w16cid:durableId="387001263">
+    <w:abstractNumId w:val="26"/>
+  </w:num>
+  <w:num w:numId="45" w16cid:durableId="1505168781">
+    <w:abstractNumId w:val="22"/>
+  </w:num>
+  <w:num w:numId="46" w16cid:durableId="396979667">
+    <w:abstractNumId w:val="11"/>
+  </w:num>
+  <w:num w:numId="47" w16cid:durableId="144245648">
+    <w:abstractNumId w:val="43"/>
+  </w:num>
+  <w:num w:numId="48" w16cid:durableId="1294405424">
+    <w:abstractNumId w:val="61"/>
+  </w:num>
+  <w:num w:numId="49" w16cid:durableId="560869955">
+    <w:abstractNumId w:val="65"/>
+  </w:num>
+  <w:num w:numId="50" w16cid:durableId="834102488">
+    <w:abstractNumId w:val="71"/>
+  </w:num>
+  <w:num w:numId="51" w16cid:durableId="1762723783">
+    <w:abstractNumId w:val="46"/>
+  </w:num>
+  <w:num w:numId="52" w16cid:durableId="1923446515">
+    <w:abstractNumId w:val="50"/>
+  </w:num>
+  <w:num w:numId="53" w16cid:durableId="1156337606">
+    <w:abstractNumId w:val="13"/>
+  </w:num>
+  <w:num w:numId="54" w16cid:durableId="2004385470">
     <w:abstractNumId w:val="44"/>
   </w:num>
-  <w:num w:numId="43" w16cid:durableId="361322358">
-    <w:abstractNumId w:val="10"/>
+  <w:num w:numId="55" w16cid:durableId="1085348191">
+    <w:abstractNumId w:val="54"/>
   </w:num>
-  <w:num w:numId="44" w16cid:durableId="387001263">
+  <w:num w:numId="56" w16cid:durableId="526527559">
+    <w:abstractNumId w:val="56"/>
+  </w:num>
+  <w:num w:numId="57" w16cid:durableId="1785227322">
     <w:abstractNumId w:val="24"/>
   </w:num>
-  <w:num w:numId="45" w16cid:durableId="1505168781">
-    <w:abstractNumId w:val="20"/>
-  </w:num>
-  <w:num w:numId="46" w16cid:durableId="396979667">
-    <w:abstractNumId w:val="9"/>
-  </w:num>
-  <w:num w:numId="47" w16cid:durableId="144245648">
-    <w:abstractNumId w:val="38"/>
-  </w:num>
-  <w:num w:numId="48" w16cid:durableId="1294405424">
-    <w:abstractNumId w:val="56"/>
-  </w:num>
-  <w:num w:numId="49" w16cid:durableId="560869955">
+  <w:num w:numId="58" w16cid:durableId="1387145409">
     <w:abstractNumId w:val="59"/>
   </w:num>
-  <w:num w:numId="50" w16cid:durableId="834102488">
-    <w:abstractNumId w:val="65"/>
-  </w:num>
-  <w:num w:numId="51" w16cid:durableId="1762723783">
-    <w:abstractNumId w:val="41"/>
-  </w:num>
-  <w:num w:numId="52" w16cid:durableId="1923446515">
-    <w:abstractNumId w:val="45"/>
-  </w:num>
-  <w:num w:numId="53" w16cid:durableId="1156337606">
-    <w:abstractNumId w:val="11"/>
-  </w:num>
-  <w:num w:numId="54" w16cid:durableId="2004385470">
-    <w:abstractNumId w:val="39"/>
-  </w:num>
-  <w:num w:numId="55" w16cid:durableId="1085348191">
-    <w:abstractNumId w:val="49"/>
-  </w:num>
-  <w:num w:numId="56" w16cid:durableId="526527559">
-    <w:abstractNumId w:val="51"/>
-  </w:num>
-  <w:num w:numId="57" w16cid:durableId="1785227322">
-    <w:abstractNumId w:val="22"/>
-  </w:num>
-  <w:num w:numId="58" w16cid:durableId="1387145409">
-    <w:abstractNumId w:val="54"/>
-  </w:num>
   <w:num w:numId="59" w16cid:durableId="1863668336">
-    <w:abstractNumId w:val="19"/>
+    <w:abstractNumId w:val="21"/>
   </w:num>
   <w:num w:numId="60" w16cid:durableId="1821851338">
-    <w:abstractNumId w:val="66"/>
+    <w:abstractNumId w:val="72"/>
   </w:num>
   <w:num w:numId="61" w16cid:durableId="406391499">
-    <w:abstractNumId w:val="43"/>
+    <w:abstractNumId w:val="48"/>
   </w:num>
   <w:num w:numId="62" w16cid:durableId="473908067">
-    <w:abstractNumId w:val="23"/>
+    <w:abstractNumId w:val="25"/>
   </w:num>
   <w:num w:numId="63" w16cid:durableId="2063557807">
     <w:abstractNumId w:val="0"/>
   </w:num>
   <w:num w:numId="64" w16cid:durableId="2034185555">
-    <w:abstractNumId w:val="58"/>
+    <w:abstractNumId w:val="63"/>
   </w:num>
   <w:num w:numId="65" w16cid:durableId="794446860">
-    <w:abstractNumId w:val="17"/>
+    <w:abstractNumId w:val="19"/>
   </w:num>
   <w:num w:numId="66" w16cid:durableId="259223601">
-    <w:abstractNumId w:val="18"/>
+    <w:abstractNumId w:val="20"/>
   </w:num>
   <w:num w:numId="67" w16cid:durableId="382874669">
-    <w:abstractNumId w:val="7"/>
+    <w:abstractNumId w:val="9"/>
   </w:num>
   <w:num w:numId="68" w16cid:durableId="175506438">
-    <w:abstractNumId w:val="40"/>
+    <w:abstractNumId w:val="45"/>
   </w:num>
   <w:num w:numId="69" w16cid:durableId="1719890324">
+    <w:abstractNumId w:val="70"/>
+  </w:num>
+  <w:num w:numId="70" w16cid:durableId="1661811513">
     <w:abstractNumId w:val="64"/>
+  </w:num>
+  <w:num w:numId="71" w16cid:durableId="372196846">
+    <w:abstractNumId w:val="35"/>
+  </w:num>
+  <w:num w:numId="72" w16cid:durableId="1093087317">
+    <w:abstractNumId w:val="29"/>
+  </w:num>
+  <w:num w:numId="73" w16cid:durableId="473792456">
+    <w:abstractNumId w:val="6"/>
+  </w:num>
+  <w:num w:numId="74" w16cid:durableId="937905284">
+    <w:abstractNumId w:val="8"/>
+  </w:num>
+  <w:num w:numId="75" w16cid:durableId="461267174">
+    <w:abstractNumId w:val="33"/>
   </w:num>
   <w:numIdMacAtCleanup w:val="58"/>
 </w:numbering>
@@ -14522,7 +15188,7 @@
       <w:rFonts w:ascii="Calibri" w:eastAsia="平成明朝" w:hAnsi="Calibri"/>
       <w:sz w:val="22"/>
       <w:szCs w:val="18"/>
-      <w:lang w:val="en-GB" w:eastAsia="en-US"/>
+      <w:lang w:eastAsia="en-US"/>
     </w:rPr>
   </w:style>
   <w:style w:type="paragraph" w:styleId="Ttulo1">
@@ -16932,7 +17598,12 @@
 </file>
 
 <file path=customXml/item3.xml><?xml version="1.0" encoding="utf-8"?>
-<b:Sources xmlns:b="http://schemas.openxmlformats.org/officeDocument/2006/bibliography" xmlns="http://schemas.openxmlformats.org/officeDocument/2006/bibliography" SelectedStyle="\APA.XSL" StyleName="APA"/>
+<?mso-contentType ?>
+<FormTemplates xmlns="http://schemas.microsoft.com/sharepoint/v3/contenttype/forms">
+  <Display>DocumentLibraryForm</Display>
+  <Edit>DocumentLibraryForm</Edit>
+  <New>DocumentLibraryForm</New>
+</FormTemplates>
 </file>
 
 <file path=customXml/item4.xml><?xml version="1.0" encoding="utf-8"?>
@@ -17165,12 +17836,7 @@
 </file>
 
 <file path=customXml/item5.xml><?xml version="1.0" encoding="utf-8"?>
-<?mso-contentType ?>
-<FormTemplates xmlns="http://schemas.microsoft.com/sharepoint/v3/contenttype/forms">
-  <Display>DocumentLibraryForm</Display>
-  <Edit>DocumentLibraryForm</Edit>
-  <New>DocumentLibraryForm</New>
-</FormTemplates>
+<b:Sources xmlns:b="http://schemas.openxmlformats.org/officeDocument/2006/bibliography" xmlns="http://schemas.openxmlformats.org/officeDocument/2006/bibliography" SelectedStyle="\APA.XSL" StyleName="APA"/>
 </file>
 
 <file path=customXml/itemProps1.xml><?xml version="1.0" encoding="utf-8"?>
@@ -17191,9 +17857,9 @@
 </file>
 
 <file path=customXml/itemProps3.xml><?xml version="1.0" encoding="utf-8"?>
-<ds:datastoreItem xmlns:ds="http://schemas.openxmlformats.org/officeDocument/2006/customXml" ds:itemID="{41688D20-B5FE-41F1-9B6D-3C760711AEB8}">
+<ds:datastoreItem xmlns:ds="http://schemas.openxmlformats.org/officeDocument/2006/customXml" ds:itemID="{578BC809-621B-4662-A146-B9028499A6F3}">
   <ds:schemaRefs>
-    <ds:schemaRef ds:uri="http://schemas.openxmlformats.org/officeDocument/2006/bibliography"/>
+    <ds:schemaRef ds:uri="http://schemas.microsoft.com/sharepoint/v3/contenttype/forms"/>
   </ds:schemaRefs>
 </ds:datastoreItem>
 </file>
@@ -17218,9 +17884,9 @@
 </file>
 
 <file path=customXml/itemProps5.xml><?xml version="1.0" encoding="utf-8"?>
-<ds:datastoreItem xmlns:ds="http://schemas.openxmlformats.org/officeDocument/2006/customXml" ds:itemID="{578BC809-621B-4662-A146-B9028499A6F3}">
+<ds:datastoreItem xmlns:ds="http://schemas.openxmlformats.org/officeDocument/2006/customXml" ds:itemID="{41688D20-B5FE-41F1-9B6D-3C760711AEB8}">
   <ds:schemaRefs>
-    <ds:schemaRef ds:uri="http://schemas.microsoft.com/sharepoint/v3/contenttype/forms"/>
+    <ds:schemaRef ds:uri="http://schemas.openxmlformats.org/officeDocument/2006/bibliography"/>
   </ds:schemaRefs>
 </ds:datastoreItem>
 </file>
--- a/B3_Plantilla_Memoria_2023.docx
+++ b/B3_Plantilla_Memoria_2023.docx
@@ -9,6 +9,7 @@
       </w:pPr>
       <w:r>
         <w:rPr>
+          <w:noProof/>
           <w:lang w:eastAsia="es-ES"/>
         </w:rPr>
         <mc:AlternateContent>
@@ -2604,33 +2605,8 @@
                 <w:rFonts w:eastAsia="Batang"/>
                 <w:lang w:eastAsia="ko-KR"/>
               </w:rPr>
-              <w:t xml:space="preserve">Universal </w:t>
+              <w:t>Universal Asynchronous Receiver Transmitter</w:t>
             </w:r>
-            <w:proofErr w:type="spellStart"/>
-            <w:r>
-              <w:rPr>
-                <w:rFonts w:eastAsia="Batang"/>
-                <w:lang w:eastAsia="ko-KR"/>
-              </w:rPr>
-              <w:t>Asynchronous</w:t>
-            </w:r>
-            <w:proofErr w:type="spellEnd"/>
-            <w:r>
-              <w:rPr>
-                <w:rFonts w:eastAsia="Batang"/>
-                <w:lang w:eastAsia="ko-KR"/>
-              </w:rPr>
-              <w:t xml:space="preserve"> Receiver </w:t>
-            </w:r>
-            <w:proofErr w:type="spellStart"/>
-            <w:r>
-              <w:rPr>
-                <w:rFonts w:eastAsia="Batang"/>
-                <w:lang w:eastAsia="ko-KR"/>
-              </w:rPr>
-              <w:t>Transmitter</w:t>
-            </w:r>
-            <w:proofErr w:type="spellEnd"/>
           </w:p>
         </w:tc>
       </w:tr>
@@ -2948,6 +2924,7 @@
             <w:r>
               <w:rPr>
                 <w:b/>
+                <w:noProof/>
                 <w:lang w:eastAsia="es-ES"/>
               </w:rPr>
               <w:drawing>
@@ -3019,25 +2996,7 @@
                 <w:u w:val="single"/>
                 <w:lang w:eastAsia="ja-JP"/>
               </w:rPr>
-              <w:t xml:space="preserve">[Tiempo empleado para </w:t>
-            </w:r>
-            <w:proofErr w:type="spellStart"/>
-            <w:r>
-              <w:rPr>
-                <w:b/>
-                <w:u w:val="single"/>
-                <w:lang w:eastAsia="ja-JP"/>
-              </w:rPr>
-              <w:t>realizer</w:t>
-            </w:r>
-            <w:proofErr w:type="spellEnd"/>
-            <w:r>
-              <w:rPr>
-                <w:b/>
-                <w:u w:val="single"/>
-                <w:lang w:eastAsia="ja-JP"/>
-              </w:rPr>
-              <w:t xml:space="preserve"> la práctica]:</w:t>
+              <w:t>[Tiempo empleado para realizer la práctica]:</w:t>
             </w:r>
             <w:r>
               <w:rPr>
@@ -3083,21 +3042,8 @@
         <w:pStyle w:val="RD-REFDOCv4"/>
       </w:pPr>
       <w:r>
-        <w:t xml:space="preserve">Hoja de catalogo </w:t>
-      </w:r>
-      <w:proofErr w:type="spellStart"/>
-      <w:r>
-        <w:t>xxxx</w:t>
-      </w:r>
-      <w:proofErr w:type="spellEnd"/>
-      <w:r>
-        <w:t xml:space="preserve">, libro, manual de usuario, </w:t>
-      </w:r>
-      <w:proofErr w:type="spellStart"/>
-      <w:r>
-        <w:t>etc</w:t>
-      </w:r>
-      <w:proofErr w:type="spellEnd"/>
+        <w:t>Hoja de catalogo xxxx, libro, manual de usuario, etc</w:t>
+      </w:r>
       <w:r>
         <w:t xml:space="preserve"> </w:t>
       </w:r>
@@ -3142,23 +3088,7 @@
           <w:rFonts w:asciiTheme="minorHAnsi" w:hAnsiTheme="minorHAnsi" w:cstheme="minorHAnsi"/>
           <w:szCs w:val="22"/>
         </w:rPr>
-        <w:t xml:space="preserve"> Si ha encontrado dificultades en la realización de la práctica </w:t>
-      </w:r>
-      <w:proofErr w:type="spellStart"/>
-      <w:r>
-        <w:rPr>
-          <w:rFonts w:asciiTheme="minorHAnsi" w:hAnsiTheme="minorHAnsi" w:cstheme="minorHAnsi"/>
-          <w:szCs w:val="22"/>
-        </w:rPr>
-        <w:t>indicelo</w:t>
-      </w:r>
-      <w:proofErr w:type="spellEnd"/>
-      <w:r>
-        <w:rPr>
-          <w:rFonts w:asciiTheme="minorHAnsi" w:hAnsiTheme="minorHAnsi" w:cstheme="minorHAnsi"/>
-          <w:szCs w:val="22"/>
-        </w:rPr>
-        <w:t>.</w:t>
+        <w:t xml:space="preserve"> Si ha encontrado dificultades en la realización de la práctica indicelo.</w:t>
       </w:r>
     </w:p>
     <w:p>
@@ -3356,62 +3286,20 @@
           <w:bCs/>
           <w:lang w:eastAsia="ja-JP"/>
         </w:rPr>
-        <w:t xml:space="preserve">3.1.1 Módulo </w:t>
-      </w:r>
-      <w:proofErr w:type="spellStart"/>
-      <w:r>
-        <w:rPr>
-          <w:b/>
-          <w:bCs/>
-          <w:lang w:eastAsia="ja-JP"/>
-        </w:rPr>
-        <w:t>joy.c</w:t>
-      </w:r>
-      <w:proofErr w:type="spellEnd"/>
-      <w:r>
-        <w:rPr>
-          <w:b/>
-          <w:bCs/>
-          <w:lang w:eastAsia="ja-JP"/>
-        </w:rPr>
-        <w:t xml:space="preserve"> y </w:t>
-      </w:r>
-      <w:proofErr w:type="spellStart"/>
-      <w:r>
-        <w:rPr>
-          <w:b/>
-          <w:bCs/>
-          <w:lang w:eastAsia="ja-JP"/>
-        </w:rPr>
-        <w:t>joy.h</w:t>
-      </w:r>
-      <w:proofErr w:type="spellEnd"/>
-    </w:p>
-    <w:p>
-      <w:pPr>
-        <w:rPr>
-          <w:lang w:eastAsia="ja-JP"/>
-        </w:rPr>
-      </w:pPr>
-      <w:r>
-        <w:rPr>
-          <w:lang w:eastAsia="ja-JP"/>
-        </w:rPr>
-        <w:t xml:space="preserve">El módulo </w:t>
-      </w:r>
-      <w:proofErr w:type="spellStart"/>
-      <w:r>
-        <w:rPr>
-          <w:lang w:eastAsia="ja-JP"/>
-        </w:rPr>
-        <w:t>joy</w:t>
-      </w:r>
-      <w:proofErr w:type="spellEnd"/>
-      <w:r>
-        <w:rPr>
-          <w:lang w:eastAsia="ja-JP"/>
-        </w:rPr>
-        <w:t xml:space="preserve"> gestiona las pulsaciones del joystick, identificando la dirección (UP, DOWN, LEFT, RIGHT, MIDDLE) y la duración (corta o larga). La información se envía mediante una cola de mensajes al sistema.</w:t>
+        <w:t>3.1.1 Módulo joy.c y joy.h</w:t>
+      </w:r>
+    </w:p>
+    <w:p>
+      <w:pPr>
+        <w:rPr>
+          <w:lang w:eastAsia="ja-JP"/>
+        </w:rPr>
+      </w:pPr>
+      <w:r>
+        <w:rPr>
+          <w:lang w:eastAsia="ja-JP"/>
+        </w:rPr>
+        <w:t>El módulo joy gestiona las pulsaciones del joystick, identificando la dirección (UP, DOWN, LEFT, RIGHT, MIDDLE) y la duración (corta o larga). La información se envía mediante una cola de mensajes al sistema.</w:t>
       </w:r>
     </w:p>
     <w:p>
@@ -3473,7 +3361,6 @@
           <w:lang w:eastAsia="ja-JP"/>
         </w:rPr>
       </w:pPr>
-      <w:proofErr w:type="spellStart"/>
       <w:r>
         <w:rPr>
           <w:b/>
@@ -3482,26 +3369,11 @@
         </w:rPr>
         <w:t>init_Th_joy</w:t>
       </w:r>
-      <w:proofErr w:type="spellEnd"/>
-      <w:r>
-        <w:rPr>
-          <w:lang w:eastAsia="ja-JP"/>
-        </w:rPr>
-        <w:t>: Crea el hilo del joystick y una cola de mensajes (</w:t>
-      </w:r>
-      <w:proofErr w:type="spellStart"/>
-      <w:r>
-        <w:rPr>
-          <w:lang w:eastAsia="ja-JP"/>
-        </w:rPr>
-        <w:t>id_MsgQueue_joy</w:t>
-      </w:r>
-      <w:proofErr w:type="spellEnd"/>
-      <w:r>
-        <w:rPr>
-          <w:lang w:eastAsia="ja-JP"/>
-        </w:rPr>
-        <w:t>).</w:t>
+      <w:r>
+        <w:rPr>
+          <w:lang w:eastAsia="ja-JP"/>
+        </w:rPr>
+        <w:t>: Crea el hilo del joystick y una cola de mensajes (id_MsgQueue_joy).</w:t>
       </w:r>
     </w:p>
     <w:p>
@@ -3514,7 +3386,6 @@
           <w:lang w:eastAsia="ja-JP"/>
         </w:rPr>
       </w:pPr>
-      <w:proofErr w:type="spellStart"/>
       <w:r>
         <w:rPr>
           <w:b/>
@@ -3523,7 +3394,6 @@
         </w:rPr>
         <w:t>init_joy</w:t>
       </w:r>
-      <w:proofErr w:type="spellEnd"/>
       <w:r>
         <w:rPr>
           <w:lang w:eastAsia="ja-JP"/>
@@ -3547,25 +3417,7 @@
           <w:bCs/>
           <w:lang w:eastAsia="ja-JP"/>
         </w:rPr>
-        <w:t>Hilo del joystick (</w:t>
-      </w:r>
-      <w:proofErr w:type="spellStart"/>
-      <w:r>
-        <w:rPr>
-          <w:b/>
-          <w:bCs/>
-          <w:lang w:eastAsia="ja-JP"/>
-        </w:rPr>
-        <w:t>Th_joy</w:t>
-      </w:r>
-      <w:proofErr w:type="spellEnd"/>
-      <w:r>
-        <w:rPr>
-          <w:b/>
-          <w:bCs/>
-          <w:lang w:eastAsia="ja-JP"/>
-        </w:rPr>
-        <w:t>)</w:t>
+        <w:t>Hilo del joystick (Th_joy)</w:t>
       </w:r>
       <w:r>
         <w:rPr>
@@ -3601,43 +3453,19 @@
           <w:lang w:eastAsia="ja-JP"/>
         </w:rPr>
       </w:pPr>
-      <w:proofErr w:type="spellStart"/>
       <w:r>
         <w:rPr>
           <w:b/>
           <w:bCs/>
           <w:lang w:eastAsia="ja-JP"/>
         </w:rPr>
-        <w:t>Antirrebote</w:t>
-      </w:r>
-      <w:proofErr w:type="spellEnd"/>
-      <w:r>
-        <w:rPr>
-          <w:b/>
-          <w:bCs/>
-          <w:lang w:eastAsia="ja-JP"/>
-        </w:rPr>
-        <w:t xml:space="preserve"> (REB)</w:t>
-      </w:r>
-      <w:r>
-        <w:rPr>
-          <w:lang w:eastAsia="ja-JP"/>
-        </w:rPr>
-        <w:t>: Usa un temporizador de 50 ms (</w:t>
-      </w:r>
-      <w:proofErr w:type="spellStart"/>
-      <w:r>
-        <w:rPr>
-          <w:lang w:eastAsia="ja-JP"/>
-        </w:rPr>
-        <w:t>tim_reb</w:t>
-      </w:r>
-      <w:proofErr w:type="spellEnd"/>
-      <w:r>
-        <w:rPr>
-          <w:lang w:eastAsia="ja-JP"/>
-        </w:rPr>
-        <w:t>) para eliminar falsos positivos.</w:t>
+        <w:t>Antirrebote (REB)</w:t>
+      </w:r>
+      <w:r>
+        <w:rPr>
+          <w:lang w:eastAsia="ja-JP"/>
+        </w:rPr>
+        <w:t>: Usa un temporizador de 50 ms (tim_reb) para eliminar falsos positivos.</w:t>
       </w:r>
     </w:p>
     <w:p>
@@ -3662,21 +3490,7 @@
         <w:rPr>
           <w:lang w:eastAsia="ja-JP"/>
         </w:rPr>
-        <w:t>: Usa un temporizador periódico (</w:t>
-      </w:r>
-      <w:proofErr w:type="spellStart"/>
-      <w:r>
-        <w:rPr>
-          <w:lang w:eastAsia="ja-JP"/>
-        </w:rPr>
-        <w:t>tim_pul</w:t>
-      </w:r>
-      <w:proofErr w:type="spellEnd"/>
-      <w:r>
-        <w:rPr>
-          <w:lang w:eastAsia="ja-JP"/>
-        </w:rPr>
-        <w:t>) para medir si la pulsación es corta (&lt;1s) o larga (≥1s).</w:t>
+        <w:t>: Usa un temporizador periódico (tim_pul) para medir si la pulsación es corta (&lt;1s) o larga (≥1s).</w:t>
       </w:r>
     </w:p>
     <w:p>
@@ -3743,21 +3557,7 @@
         <w:rPr>
           <w:lang w:eastAsia="ja-JP"/>
         </w:rPr>
-        <w:t xml:space="preserve">: Detecta la pulsación y llama a </w:t>
-      </w:r>
-      <w:proofErr w:type="spellStart"/>
-      <w:r>
-        <w:rPr>
-          <w:lang w:eastAsia="ja-JP"/>
-        </w:rPr>
-        <w:t>HAL_GPIO_EXTI_Callback</w:t>
-      </w:r>
-      <w:proofErr w:type="spellEnd"/>
-      <w:r>
-        <w:rPr>
-          <w:lang w:eastAsia="ja-JP"/>
-        </w:rPr>
-        <w:t>.</w:t>
+        <w:t>: Detecta la pulsación y llama a HAL_GPIO_EXTI_Callback.</w:t>
       </w:r>
     </w:p>
     <w:p>
@@ -3770,7 +3570,6 @@
           <w:lang w:eastAsia="ja-JP"/>
         </w:rPr>
       </w:pPr>
-      <w:proofErr w:type="spellStart"/>
       <w:r>
         <w:rPr>
           <w:b/>
@@ -3779,26 +3578,11 @@
         </w:rPr>
         <w:t>HAL_GPIO_EXTI_Callback</w:t>
       </w:r>
-      <w:proofErr w:type="spellEnd"/>
-      <w:r>
-        <w:rPr>
-          <w:lang w:eastAsia="ja-JP"/>
-        </w:rPr>
-        <w:t xml:space="preserve">: Determina la dirección usando </w:t>
-      </w:r>
-      <w:proofErr w:type="spellStart"/>
-      <w:r>
-        <w:rPr>
-          <w:lang w:eastAsia="ja-JP"/>
-        </w:rPr>
-        <w:t>comprobarPines</w:t>
-      </w:r>
-      <w:proofErr w:type="spellEnd"/>
-      <w:r>
-        <w:rPr>
-          <w:lang w:eastAsia="ja-JP"/>
-        </w:rPr>
-        <w:t xml:space="preserve"> y activa el hilo con la bandera IRQ.</w:t>
+      <w:r>
+        <w:rPr>
+          <w:lang w:eastAsia="ja-JP"/>
+        </w:rPr>
+        <w:t>: Determina la dirección usando comprobarPines y activa el hilo con la bandera IRQ.</w:t>
       </w:r>
     </w:p>
     <w:p>
@@ -3836,7 +3620,6 @@
           <w:lang w:eastAsia="ja-JP"/>
         </w:rPr>
       </w:pPr>
-      <w:proofErr w:type="spellStart"/>
       <w:r>
         <w:rPr>
           <w:b/>
@@ -3845,26 +3628,11 @@
         </w:rPr>
         <w:t>tim_reb</w:t>
       </w:r>
-      <w:proofErr w:type="spellEnd"/>
-      <w:r>
-        <w:rPr>
-          <w:lang w:eastAsia="ja-JP"/>
-        </w:rPr>
-        <w:t xml:space="preserve">: </w:t>
-      </w:r>
-      <w:proofErr w:type="spellStart"/>
-      <w:r>
-        <w:rPr>
-          <w:lang w:eastAsia="ja-JP"/>
-        </w:rPr>
-        <w:t>Antirrebote</w:t>
-      </w:r>
-      <w:proofErr w:type="spellEnd"/>
-      <w:r>
-        <w:rPr>
-          <w:lang w:eastAsia="ja-JP"/>
-        </w:rPr>
-        <w:t xml:space="preserve"> (50 ms).</w:t>
+      <w:r>
+        <w:rPr>
+          <w:lang w:eastAsia="ja-JP"/>
+        </w:rPr>
+        <w:t>: Antirrebote (50 ms).</w:t>
       </w:r>
     </w:p>
     <w:p>
@@ -3877,7 +3645,6 @@
           <w:lang w:eastAsia="ja-JP"/>
         </w:rPr>
       </w:pPr>
-      <w:proofErr w:type="spellStart"/>
       <w:r>
         <w:rPr>
           <w:b/>
@@ -3886,7 +3653,6 @@
         </w:rPr>
         <w:t>tim_pul</w:t>
       </w:r>
-      <w:proofErr w:type="spellEnd"/>
       <w:r>
         <w:rPr>
           <w:lang w:eastAsia="ja-JP"/>
@@ -3958,33 +3724,11 @@
           <w:lang w:eastAsia="ja-JP"/>
         </w:rPr>
       </w:pPr>
-      <w:proofErr w:type="spellStart"/>
-      <w:r>
-        <w:rPr>
-          <w:lang w:eastAsia="ja-JP"/>
-        </w:rPr>
-        <w:t>dir_t</w:t>
-      </w:r>
-      <w:proofErr w:type="spellEnd"/>
-      <w:r>
-        <w:rPr>
-          <w:lang w:eastAsia="ja-JP"/>
-        </w:rPr>
-        <w:t xml:space="preserve"> </w:t>
-      </w:r>
-      <w:proofErr w:type="spellStart"/>
-      <w:r>
-        <w:rPr>
-          <w:lang w:eastAsia="ja-JP"/>
-        </w:rPr>
-        <w:t>dir</w:t>
-      </w:r>
-      <w:proofErr w:type="spellEnd"/>
-      <w:r>
-        <w:rPr>
-          <w:lang w:eastAsia="ja-JP"/>
-        </w:rPr>
-        <w:t>: Dirección detectada.</w:t>
+      <w:r>
+        <w:rPr>
+          <w:lang w:eastAsia="ja-JP"/>
+        </w:rPr>
+        <w:t>dir_t dir: Dirección detectada.</w:t>
       </w:r>
     </w:p>
     <w:p>
@@ -4001,21 +3745,7 @@
         <w:rPr>
           <w:lang w:eastAsia="ja-JP"/>
         </w:rPr>
-        <w:t xml:space="preserve">uint8_t </w:t>
-      </w:r>
-      <w:proofErr w:type="spellStart"/>
-      <w:r>
-        <w:rPr>
-          <w:lang w:eastAsia="ja-JP"/>
-        </w:rPr>
-        <w:t>dur</w:t>
-      </w:r>
-      <w:proofErr w:type="spellEnd"/>
-      <w:r>
-        <w:rPr>
-          <w:lang w:eastAsia="ja-JP"/>
-        </w:rPr>
-        <w:t>: 0 (corta), 1 (larga).</w:t>
+        <w:t>uint8_t dur: 0 (corta), 1 (larga).</w:t>
       </w:r>
     </w:p>
     <w:p>
@@ -4050,76 +3780,34 @@
           <w:bCs/>
           <w:lang w:eastAsia="ja-JP"/>
         </w:rPr>
-        <w:t xml:space="preserve">3.1.2 Módulo </w:t>
-      </w:r>
-      <w:proofErr w:type="spellStart"/>
+        <w:t>3.1.2 Módulo hora.c y hora.h</w:t>
+      </w:r>
+    </w:p>
+    <w:p>
+      <w:pPr>
+        <w:rPr>
+          <w:lang w:eastAsia="ja-JP"/>
+        </w:rPr>
+      </w:pPr>
+      <w:r>
+        <w:rPr>
+          <w:lang w:eastAsia="ja-JP"/>
+        </w:rPr>
+        <w:t xml:space="preserve">Este módulo implementa un reloj digital que actualiza y muestra la hora en formato </w:t>
+      </w:r>
       <w:r>
         <w:rPr>
           <w:b/>
           <w:bCs/>
           <w:lang w:eastAsia="ja-JP"/>
         </w:rPr>
-        <w:t>hora.c</w:t>
-      </w:r>
-      <w:proofErr w:type="spellEnd"/>
-      <w:r>
-        <w:rPr>
-          <w:b/>
-          <w:bCs/>
-          <w:lang w:eastAsia="ja-JP"/>
-        </w:rPr>
-        <w:t xml:space="preserve"> y </w:t>
-      </w:r>
-      <w:proofErr w:type="spellStart"/>
-      <w:r>
-        <w:rPr>
-          <w:b/>
-          <w:bCs/>
-          <w:lang w:eastAsia="ja-JP"/>
-        </w:rPr>
-        <w:t>hora.h</w:t>
-      </w:r>
-      <w:proofErr w:type="spellEnd"/>
-    </w:p>
-    <w:p>
-      <w:pPr>
-        <w:rPr>
-          <w:lang w:eastAsia="ja-JP"/>
-        </w:rPr>
-      </w:pPr>
-      <w:r>
-        <w:rPr>
-          <w:lang w:eastAsia="ja-JP"/>
-        </w:rPr>
-        <w:t xml:space="preserve">Este módulo implementa un reloj digital que actualiza y muestra la hora en formato </w:t>
-      </w:r>
-      <w:r>
-        <w:rPr>
-          <w:b/>
-          <w:bCs/>
-          <w:lang w:eastAsia="ja-JP"/>
-        </w:rPr>
         <w:t>HH:MM:SS</w:t>
       </w:r>
       <w:r>
         <w:rPr>
           <w:lang w:eastAsia="ja-JP"/>
         </w:rPr>
-        <w:t>. Utiliza un hilo (</w:t>
-      </w:r>
-      <w:proofErr w:type="spellStart"/>
-      <w:r>
-        <w:rPr>
-          <w:lang w:eastAsia="ja-JP"/>
-        </w:rPr>
-        <w:t>Th_hora</w:t>
-      </w:r>
-      <w:proofErr w:type="spellEnd"/>
-      <w:r>
-        <w:rPr>
-          <w:lang w:eastAsia="ja-JP"/>
-        </w:rPr>
-        <w:t>) y un temporizador periódico de 1 segundo para gestionar el conteo de segundos, minutos y horas.</w:t>
+        <w:t>. Utiliza un hilo (Th_hora) y un temporizador periódico de 1 segundo para gestionar el conteo de segundos, minutos y horas.</w:t>
       </w:r>
     </w:p>
     <w:p>
@@ -4181,7 +3869,6 @@
           <w:lang w:eastAsia="ja-JP"/>
         </w:rPr>
       </w:pPr>
-      <w:proofErr w:type="spellStart"/>
       <w:r>
         <w:rPr>
           <w:b/>
@@ -4190,26 +3877,11 @@
         </w:rPr>
         <w:t>Init_Th_hora</w:t>
       </w:r>
-      <w:proofErr w:type="spellEnd"/>
-      <w:r>
-        <w:rPr>
-          <w:lang w:eastAsia="ja-JP"/>
-        </w:rPr>
-        <w:t xml:space="preserve">: Crea el hilo </w:t>
-      </w:r>
-      <w:proofErr w:type="spellStart"/>
-      <w:r>
-        <w:rPr>
-          <w:lang w:eastAsia="ja-JP"/>
-        </w:rPr>
-        <w:t>Th_hora</w:t>
-      </w:r>
-      <w:proofErr w:type="spellEnd"/>
-      <w:r>
-        <w:rPr>
-          <w:lang w:eastAsia="ja-JP"/>
-        </w:rPr>
-        <w:t>, encargado de manejar la lógica del reloj.</w:t>
+      <w:r>
+        <w:rPr>
+          <w:lang w:eastAsia="ja-JP"/>
+        </w:rPr>
+        <w:t>: Crea el hilo Th_hora, encargado de manejar la lógica del reloj.</w:t>
       </w:r>
     </w:p>
     <w:p>
@@ -4222,7 +3894,6 @@
           <w:lang w:eastAsia="ja-JP"/>
         </w:rPr>
       </w:pPr>
-      <w:proofErr w:type="spellStart"/>
       <w:r>
         <w:rPr>
           <w:b/>
@@ -4231,7 +3902,6 @@
         </w:rPr>
         <w:t>timer_seg</w:t>
       </w:r>
-      <w:proofErr w:type="spellEnd"/>
       <w:r>
         <w:rPr>
           <w:lang w:eastAsia="ja-JP"/>
@@ -4255,25 +3925,7 @@
           <w:bCs/>
           <w:lang w:eastAsia="ja-JP"/>
         </w:rPr>
-        <w:t>Hilo del reloj (</w:t>
-      </w:r>
-      <w:proofErr w:type="spellStart"/>
-      <w:r>
-        <w:rPr>
-          <w:b/>
-          <w:bCs/>
-          <w:lang w:eastAsia="ja-JP"/>
-        </w:rPr>
-        <w:t>Th_hora</w:t>
-      </w:r>
-      <w:proofErr w:type="spellEnd"/>
-      <w:r>
-        <w:rPr>
-          <w:b/>
-          <w:bCs/>
-          <w:lang w:eastAsia="ja-JP"/>
-        </w:rPr>
-        <w:t>)</w:t>
+        <w:t>Hilo del reloj (Th_hora)</w:t>
       </w:r>
       <w:r>
         <w:rPr>
@@ -4440,21 +4092,7 @@
         <w:rPr>
           <w:lang w:eastAsia="ja-JP"/>
         </w:rPr>
-        <w:t xml:space="preserve">Resetea el reloj si se activa la señal </w:t>
-      </w:r>
-      <w:proofErr w:type="spellStart"/>
-      <w:r>
-        <w:rPr>
-          <w:lang w:eastAsia="ja-JP"/>
-        </w:rPr>
-        <w:t>hab_reset</w:t>
-      </w:r>
-      <w:proofErr w:type="spellEnd"/>
-      <w:r>
-        <w:rPr>
-          <w:lang w:eastAsia="ja-JP"/>
-        </w:rPr>
-        <w:t>.</w:t>
+        <w:t>Resetea el reloj si se activa la señal hab_reset.</w:t>
       </w:r>
     </w:p>
     <w:p>
@@ -4473,37 +4111,13 @@
           <w:bCs/>
           <w:lang w:eastAsia="ja-JP"/>
         </w:rPr>
-        <w:t xml:space="preserve">Actualización del </w:t>
-      </w:r>
-      <w:proofErr w:type="spellStart"/>
-      <w:r>
-        <w:rPr>
-          <w:b/>
-          <w:bCs/>
-          <w:lang w:eastAsia="ja-JP"/>
-        </w:rPr>
-        <w:t>display</w:t>
-      </w:r>
-      <w:proofErr w:type="spellEnd"/>
-      <w:r>
-        <w:rPr>
-          <w:lang w:eastAsia="ja-JP"/>
-        </w:rPr>
-        <w:t xml:space="preserve">: Muestra la hora actual en la pantalla LCD mediante </w:t>
-      </w:r>
-      <w:proofErr w:type="spellStart"/>
-      <w:r>
-        <w:rPr>
-          <w:lang w:eastAsia="ja-JP"/>
-        </w:rPr>
-        <w:t>dataToBuffer</w:t>
-      </w:r>
-      <w:proofErr w:type="spellEnd"/>
-      <w:r>
-        <w:rPr>
-          <w:lang w:eastAsia="ja-JP"/>
-        </w:rPr>
-        <w:t>.</w:t>
+        <w:t>Actualización del display</w:t>
+      </w:r>
+      <w:r>
+        <w:rPr>
+          <w:lang w:eastAsia="ja-JP"/>
+        </w:rPr>
+        <w:t>: Muestra la hora actual en la pantalla LCD mediante dataToBuffer.</w:t>
       </w:r>
     </w:p>
     <w:p>
@@ -4570,33 +4184,11 @@
           <w:lang w:eastAsia="ja-JP"/>
         </w:rPr>
       </w:pPr>
-      <w:proofErr w:type="spellStart"/>
-      <w:r>
-        <w:rPr>
-          <w:lang w:eastAsia="ja-JP"/>
-        </w:rPr>
-        <w:t>seg</w:t>
-      </w:r>
-      <w:proofErr w:type="spellEnd"/>
-      <w:r>
-        <w:rPr>
-          <w:lang w:eastAsia="ja-JP"/>
-        </w:rPr>
-        <w:t xml:space="preserve">, min, </w:t>
-      </w:r>
-      <w:proofErr w:type="spellStart"/>
-      <w:r>
-        <w:rPr>
-          <w:lang w:eastAsia="ja-JP"/>
-        </w:rPr>
-        <w:t>hor</w:t>
-      </w:r>
-      <w:proofErr w:type="spellEnd"/>
-      <w:r>
-        <w:rPr>
-          <w:lang w:eastAsia="ja-JP"/>
-        </w:rPr>
-        <w:t>: Almacenan los valores actuales de segundos, minutos y horas.</w:t>
+      <w:r>
+        <w:rPr>
+          <w:lang w:eastAsia="ja-JP"/>
+        </w:rPr>
+        <w:t>seg, min, hor: Almacenan los valores actuales de segundos, minutos y horas.</w:t>
       </w:r>
     </w:p>
     <w:p>
@@ -4609,47 +4201,11 @@
           <w:lang w:eastAsia="ja-JP"/>
         </w:rPr>
       </w:pPr>
-      <w:proofErr w:type="spellStart"/>
-      <w:r>
-        <w:rPr>
-          <w:lang w:eastAsia="ja-JP"/>
-        </w:rPr>
-        <w:t>hab_min</w:t>
-      </w:r>
-      <w:proofErr w:type="spellEnd"/>
-      <w:r>
-        <w:rPr>
-          <w:lang w:eastAsia="ja-JP"/>
-        </w:rPr>
-        <w:t xml:space="preserve">, </w:t>
-      </w:r>
-      <w:proofErr w:type="spellStart"/>
-      <w:r>
-        <w:rPr>
-          <w:lang w:eastAsia="ja-JP"/>
-        </w:rPr>
-        <w:t>hab_hor</w:t>
-      </w:r>
-      <w:proofErr w:type="spellEnd"/>
-      <w:r>
-        <w:rPr>
-          <w:lang w:eastAsia="ja-JP"/>
-        </w:rPr>
-        <w:t xml:space="preserve">, </w:t>
-      </w:r>
-      <w:proofErr w:type="spellStart"/>
-      <w:r>
-        <w:rPr>
-          <w:lang w:eastAsia="ja-JP"/>
-        </w:rPr>
-        <w:t>hab_reset</w:t>
-      </w:r>
-      <w:proofErr w:type="spellEnd"/>
-      <w:r>
-        <w:rPr>
-          <w:lang w:eastAsia="ja-JP"/>
-        </w:rPr>
-        <w:t>: Señales para controlar el fin de cada unidad de tiempo y reiniciar el reloj.</w:t>
+      <w:r>
+        <w:rPr>
+          <w:lang w:eastAsia="ja-JP"/>
+        </w:rPr>
+        <w:t>hab_min, hab_hor, hab_reset: Señales para controlar el fin de cada unidad de tiempo y reiniciar el reloj.</w:t>
       </w:r>
     </w:p>
     <w:p>
@@ -4668,25 +4224,7 @@
           <w:bCs/>
           <w:lang w:eastAsia="ja-JP"/>
         </w:rPr>
-        <w:t>Temporizador (</w:t>
-      </w:r>
-      <w:proofErr w:type="spellStart"/>
-      <w:r>
-        <w:rPr>
-          <w:b/>
-          <w:bCs/>
-          <w:lang w:eastAsia="ja-JP"/>
-        </w:rPr>
-        <w:t>timer_seg</w:t>
-      </w:r>
-      <w:proofErr w:type="spellEnd"/>
-      <w:r>
-        <w:rPr>
-          <w:b/>
-          <w:bCs/>
-          <w:lang w:eastAsia="ja-JP"/>
-        </w:rPr>
-        <w:t>)</w:t>
+        <w:t>Temporizador (timer_seg)</w:t>
       </w:r>
       <w:r>
         <w:rPr>
@@ -4751,21 +4289,7 @@
         <w:rPr>
           <w:lang w:eastAsia="ja-JP"/>
         </w:rPr>
-        <w:t xml:space="preserve">linea1 y linea2: Buffers para el texto que se muestra en el </w:t>
-      </w:r>
-      <w:proofErr w:type="spellStart"/>
-      <w:r>
-        <w:rPr>
-          <w:lang w:eastAsia="ja-JP"/>
-        </w:rPr>
-        <w:t>display</w:t>
-      </w:r>
-      <w:proofErr w:type="spellEnd"/>
-      <w:r>
-        <w:rPr>
-          <w:lang w:eastAsia="ja-JP"/>
-        </w:rPr>
-        <w:t>.</w:t>
+        <w:t>linea1 y linea2: Buffers para el texto que se muestra en el display.</w:t>
       </w:r>
     </w:p>
     <w:p>
@@ -4789,36 +4313,8 @@
           <w:bCs/>
           <w:lang w:eastAsia="ja-JP"/>
         </w:rPr>
-        <w:t xml:space="preserve">3.1.3 Módulo </w:t>
-      </w:r>
-      <w:proofErr w:type="spellStart"/>
-      <w:r>
-        <w:rPr>
-          <w:b/>
-          <w:bCs/>
-          <w:lang w:eastAsia="ja-JP"/>
-        </w:rPr>
-        <w:t>ace.c</w:t>
-      </w:r>
-      <w:proofErr w:type="spellEnd"/>
-      <w:r>
-        <w:rPr>
-          <w:b/>
-          <w:bCs/>
-          <w:lang w:eastAsia="ja-JP"/>
-        </w:rPr>
-        <w:t xml:space="preserve"> y </w:t>
-      </w:r>
-      <w:proofErr w:type="spellStart"/>
-      <w:r>
-        <w:rPr>
-          <w:b/>
-          <w:bCs/>
-          <w:lang w:eastAsia="ja-JP"/>
-        </w:rPr>
-        <w:t>ace.h</w:t>
-      </w:r>
-      <w:proofErr w:type="spellEnd"/>
+        <w:t>3.1.3 Módulo ace.c y ace.h</w:t>
+      </w:r>
     </w:p>
     <w:p>
       <w:pPr>
@@ -4906,7 +4402,6 @@
           <w:lang w:eastAsia="ja-JP"/>
         </w:rPr>
       </w:pPr>
-      <w:proofErr w:type="spellStart"/>
       <w:r>
         <w:rPr>
           <w:b/>
@@ -4915,7 +4410,6 @@
         </w:rPr>
         <w:t>init_Th_ace</w:t>
       </w:r>
-      <w:proofErr w:type="spellEnd"/>
       <w:r>
         <w:rPr>
           <w:lang w:eastAsia="ja-JP"/>
@@ -4954,21 +4448,7 @@
         <w:rPr>
           <w:lang w:eastAsia="ja-JP"/>
         </w:rPr>
-        <w:t xml:space="preserve">Crea el hilo </w:t>
-      </w:r>
-      <w:proofErr w:type="spellStart"/>
-      <w:r>
-        <w:rPr>
-          <w:lang w:eastAsia="ja-JP"/>
-        </w:rPr>
-        <w:t>Th_ace</w:t>
-      </w:r>
-      <w:proofErr w:type="spellEnd"/>
-      <w:r>
-        <w:rPr>
-          <w:lang w:eastAsia="ja-JP"/>
-        </w:rPr>
-        <w:t>, encargado de manejar las lecturas periódicas del dispositivo.</w:t>
+        <w:t>Crea el hilo Th_ace, encargado de manejar las lecturas periódicas del dispositivo.</w:t>
       </w:r>
     </w:p>
     <w:p>
@@ -5046,25 +4526,7 @@
           <w:bCs/>
           <w:lang w:eastAsia="ja-JP"/>
         </w:rPr>
-        <w:t>Hilo de adquisición (</w:t>
-      </w:r>
-      <w:proofErr w:type="spellStart"/>
-      <w:r>
-        <w:rPr>
-          <w:b/>
-          <w:bCs/>
-          <w:lang w:eastAsia="ja-JP"/>
-        </w:rPr>
-        <w:t>Th_ace</w:t>
-      </w:r>
-      <w:proofErr w:type="spellEnd"/>
-      <w:r>
-        <w:rPr>
-          <w:b/>
-          <w:bCs/>
-          <w:lang w:eastAsia="ja-JP"/>
-        </w:rPr>
-        <w:t>)</w:t>
+        <w:t>Hilo de adquisición (Th_ace)</w:t>
       </w:r>
       <w:r>
         <w:rPr>
@@ -5339,25 +4801,7 @@
           <w:bCs/>
           <w:lang w:eastAsia="ja-JP"/>
         </w:rPr>
-        <w:t>Cola de mensajes (</w:t>
-      </w:r>
-      <w:proofErr w:type="spellStart"/>
-      <w:r>
-        <w:rPr>
-          <w:b/>
-          <w:bCs/>
-          <w:lang w:eastAsia="ja-JP"/>
-        </w:rPr>
-        <w:t>id_MsgQueue_ace</w:t>
-      </w:r>
-      <w:proofErr w:type="spellEnd"/>
-      <w:r>
-        <w:rPr>
-          <w:b/>
-          <w:bCs/>
-          <w:lang w:eastAsia="ja-JP"/>
-        </w:rPr>
-        <w:t>)</w:t>
+        <w:t>Cola de mensajes (id_MsgQueue_ace)</w:t>
       </w:r>
       <w:r>
         <w:rPr>
@@ -5418,61 +4862,11 @@
           <w:lang w:eastAsia="ja-JP"/>
         </w:rPr>
       </w:pPr>
-      <w:proofErr w:type="spellStart"/>
-      <w:r>
-        <w:rPr>
-          <w:lang w:eastAsia="ja-JP"/>
-        </w:rPr>
-        <w:t>accel_x</w:t>
-      </w:r>
-      <w:proofErr w:type="spellEnd"/>
-      <w:r>
-        <w:rPr>
-          <w:lang w:eastAsia="ja-JP"/>
-        </w:rPr>
-        <w:t xml:space="preserve">, </w:t>
-      </w:r>
-      <w:proofErr w:type="spellStart"/>
-      <w:r>
-        <w:rPr>
-          <w:lang w:eastAsia="ja-JP"/>
-        </w:rPr>
-        <w:t>accel_y</w:t>
-      </w:r>
-      <w:proofErr w:type="spellEnd"/>
-      <w:r>
-        <w:rPr>
-          <w:lang w:eastAsia="ja-JP"/>
-        </w:rPr>
-        <w:t xml:space="preserve">, </w:t>
-      </w:r>
-      <w:proofErr w:type="spellStart"/>
-      <w:r>
-        <w:rPr>
-          <w:lang w:eastAsia="ja-JP"/>
-        </w:rPr>
-        <w:t>accel_z</w:t>
-      </w:r>
-      <w:proofErr w:type="spellEnd"/>
-      <w:r>
-        <w:rPr>
-          <w:lang w:eastAsia="ja-JP"/>
-        </w:rPr>
-        <w:t xml:space="preserve">: Valores crudos de aceleración en los ejes X, Y </w:t>
-      </w:r>
-      <w:proofErr w:type="spellStart"/>
-      <w:r>
-        <w:rPr>
-          <w:lang w:eastAsia="ja-JP"/>
-        </w:rPr>
-        <w:t>y</w:t>
-      </w:r>
-      <w:proofErr w:type="spellEnd"/>
-      <w:r>
-        <w:rPr>
-          <w:lang w:eastAsia="ja-JP"/>
-        </w:rPr>
-        <w:t xml:space="preserve"> Z.</w:t>
+      <w:r>
+        <w:rPr>
+          <w:lang w:eastAsia="ja-JP"/>
+        </w:rPr>
+        <w:t>accel_x, accel_y, accel_z: Valores crudos de aceleración en los ejes X, Y y Z.</w:t>
       </w:r>
     </w:p>
     <w:p>
@@ -5485,20 +4879,12 @@
           <w:lang w:eastAsia="ja-JP"/>
         </w:rPr>
       </w:pPr>
-      <w:proofErr w:type="spellStart"/>
       <w:r>
         <w:rPr>
           <w:lang w:eastAsia="ja-JP"/>
         </w:rPr>
         <w:lastRenderedPageBreak/>
-        <w:t>temp_raw</w:t>
-      </w:r>
-      <w:proofErr w:type="spellEnd"/>
-      <w:r>
-        <w:rPr>
-          <w:lang w:eastAsia="ja-JP"/>
-        </w:rPr>
-        <w:t>: Valor crudo de temperatura.</w:t>
+        <w:t>temp_raw: Valor crudo de temperatura.</w:t>
       </w:r>
     </w:p>
     <w:p>
@@ -5517,25 +4903,7 @@
           <w:bCs/>
           <w:lang w:eastAsia="ja-JP"/>
         </w:rPr>
-        <w:t>Mensaje (</w:t>
-      </w:r>
-      <w:proofErr w:type="spellStart"/>
-      <w:r>
-        <w:rPr>
-          <w:b/>
-          <w:bCs/>
-          <w:lang w:eastAsia="ja-JP"/>
-        </w:rPr>
-        <w:t>msg_ace</w:t>
-      </w:r>
-      <w:proofErr w:type="spellEnd"/>
-      <w:r>
-        <w:rPr>
-          <w:b/>
-          <w:bCs/>
-          <w:lang w:eastAsia="ja-JP"/>
-        </w:rPr>
-        <w:t>)</w:t>
+        <w:t>Mensaje (msg_ace)</w:t>
       </w:r>
       <w:r>
         <w:rPr>
@@ -5558,21 +4926,7 @@
         <w:rPr>
           <w:lang w:eastAsia="ja-JP"/>
         </w:rPr>
-        <w:t xml:space="preserve">ox, </w:t>
-      </w:r>
-      <w:proofErr w:type="spellStart"/>
-      <w:r>
-        <w:rPr>
-          <w:lang w:eastAsia="ja-JP"/>
-        </w:rPr>
-        <w:t>oy</w:t>
-      </w:r>
-      <w:proofErr w:type="spellEnd"/>
-      <w:r>
-        <w:rPr>
-          <w:lang w:eastAsia="ja-JP"/>
-        </w:rPr>
-        <w:t>, oz: Valores de aceleración convertidos a unidades físicas.</w:t>
+        <w:t>ox, oy, oz: Valores de aceleración convertidos a unidades físicas.</w:t>
       </w:r>
     </w:p>
     <w:p>
@@ -5585,19 +4939,11 @@
           <w:lang w:eastAsia="ja-JP"/>
         </w:rPr>
       </w:pPr>
-      <w:proofErr w:type="spellStart"/>
-      <w:r>
-        <w:rPr>
-          <w:lang w:eastAsia="ja-JP"/>
-        </w:rPr>
-        <w:t>temp</w:t>
-      </w:r>
-      <w:proofErr w:type="spellEnd"/>
-      <w:r>
-        <w:rPr>
-          <w:lang w:eastAsia="ja-JP"/>
-        </w:rPr>
-        <w:t>: Temperatura convertida a grados Celsius.</w:t>
+      <w:r>
+        <w:rPr>
+          <w:lang w:eastAsia="ja-JP"/>
+        </w:rPr>
+        <w:t>temp: Temperatura convertida a grados Celsius.</w:t>
       </w:r>
     </w:p>
     <w:p>
@@ -5847,62 +5193,20 @@
           <w:bCs/>
           <w:lang w:eastAsia="ja-JP"/>
         </w:rPr>
-        <w:t xml:space="preserve">3.1.4 Módulo </w:t>
-      </w:r>
-      <w:proofErr w:type="spellStart"/>
-      <w:r>
-        <w:rPr>
-          <w:b/>
-          <w:bCs/>
-          <w:lang w:eastAsia="ja-JP"/>
-        </w:rPr>
-        <w:t>lcd.c</w:t>
-      </w:r>
-      <w:proofErr w:type="spellEnd"/>
-      <w:r>
-        <w:rPr>
-          <w:b/>
-          <w:bCs/>
-          <w:lang w:eastAsia="ja-JP"/>
-        </w:rPr>
-        <w:t xml:space="preserve"> y </w:t>
-      </w:r>
-      <w:proofErr w:type="spellStart"/>
-      <w:r>
-        <w:rPr>
-          <w:b/>
-          <w:bCs/>
-          <w:lang w:eastAsia="ja-JP"/>
-        </w:rPr>
-        <w:t>lcd.h</w:t>
-      </w:r>
-      <w:proofErr w:type="spellEnd"/>
-    </w:p>
-    <w:p>
-      <w:pPr>
-        <w:rPr>
-          <w:lang w:eastAsia="ja-JP"/>
-        </w:rPr>
-      </w:pPr>
-      <w:r>
-        <w:rPr>
-          <w:lang w:eastAsia="ja-JP"/>
-        </w:rPr>
-        <w:t xml:space="preserve">Este módulo del LCD implementa una gestión avanzada de un </w:t>
-      </w:r>
-      <w:proofErr w:type="spellStart"/>
-      <w:r>
-        <w:rPr>
-          <w:lang w:eastAsia="ja-JP"/>
-        </w:rPr>
-        <w:t>display</w:t>
-      </w:r>
-      <w:proofErr w:type="spellEnd"/>
-      <w:r>
-        <w:rPr>
-          <w:lang w:eastAsia="ja-JP"/>
-        </w:rPr>
-        <w:t xml:space="preserve"> gráfico, incluyendo funciones para inicializar, resetear, actualizar, y mostrar caracteres en dos líneas de texto. A continuación, un desglose y resumen del código:</w:t>
+        <w:t>3.1.4 Módulo lcd.c y lcd.h</w:t>
+      </w:r>
+    </w:p>
+    <w:p>
+      <w:pPr>
+        <w:rPr>
+          <w:lang w:eastAsia="ja-JP"/>
+        </w:rPr>
+      </w:pPr>
+      <w:r>
+        <w:rPr>
+          <w:lang w:eastAsia="ja-JP"/>
+        </w:rPr>
+        <w:t>Este módulo del LCD implementa una gestión avanzada de un display gráfico, incluyendo funciones para inicializar, resetear, actualizar, y mostrar caracteres en dos líneas de texto. A continuación, un desglose y resumen del código:</w:t>
       </w:r>
     </w:p>
     <w:p>
@@ -5957,23 +5261,13 @@
           <w:lang w:eastAsia="ja-JP"/>
         </w:rPr>
       </w:pPr>
-      <w:proofErr w:type="spellStart"/>
       <w:r>
         <w:rPr>
           <w:b/>
           <w:bCs/>
           <w:lang w:eastAsia="ja-JP"/>
         </w:rPr>
-        <w:t>LCD_Reset</w:t>
-      </w:r>
-      <w:proofErr w:type="spellEnd"/>
-      <w:r>
-        <w:rPr>
-          <w:b/>
-          <w:bCs/>
-          <w:lang w:eastAsia="ja-JP"/>
-        </w:rPr>
-        <w:t>:</w:t>
+        <w:t>LCD_Reset:</w:t>
       </w:r>
     </w:p>
     <w:p>
@@ -6007,35 +5301,7 @@
         <w:rPr>
           <w:lang w:eastAsia="ja-JP"/>
         </w:rPr>
-        <w:t xml:space="preserve">Realiza un </w:t>
-      </w:r>
-      <w:proofErr w:type="spellStart"/>
-      <w:r>
-        <w:rPr>
-          <w:lang w:eastAsia="ja-JP"/>
-        </w:rPr>
-        <w:t>reset</w:t>
-      </w:r>
-      <w:proofErr w:type="spellEnd"/>
-      <w:r>
-        <w:rPr>
-          <w:lang w:eastAsia="ja-JP"/>
-        </w:rPr>
-        <w:t xml:space="preserve"> físico del LCD con el pin de </w:t>
-      </w:r>
-      <w:proofErr w:type="spellStart"/>
-      <w:r>
-        <w:rPr>
-          <w:lang w:eastAsia="ja-JP"/>
-        </w:rPr>
-        <w:t>reset</w:t>
-      </w:r>
-      <w:proofErr w:type="spellEnd"/>
-      <w:r>
-        <w:rPr>
-          <w:lang w:eastAsia="ja-JP"/>
-        </w:rPr>
-        <w:t>.</w:t>
+        <w:t>Realiza un reset físico del LCD con el pin de reset.</w:t>
       </w:r>
     </w:p>
     <w:p>
@@ -6065,23 +5331,13 @@
           <w:lang w:eastAsia="ja-JP"/>
         </w:rPr>
       </w:pPr>
-      <w:proofErr w:type="spellStart"/>
       <w:r>
         <w:rPr>
           <w:b/>
           <w:bCs/>
           <w:lang w:eastAsia="ja-JP"/>
         </w:rPr>
-        <w:t>LCD_init</w:t>
-      </w:r>
-      <w:proofErr w:type="spellEnd"/>
-      <w:r>
-        <w:rPr>
-          <w:b/>
-          <w:bCs/>
-          <w:lang w:eastAsia="ja-JP"/>
-        </w:rPr>
-        <w:t>:</w:t>
+        <w:t>LCD_init:</w:t>
       </w:r>
     </w:p>
     <w:p>
@@ -6115,21 +5371,7 @@
         <w:rPr>
           <w:lang w:eastAsia="ja-JP"/>
         </w:rPr>
-        <w:t xml:space="preserve">Apaga el </w:t>
-      </w:r>
-      <w:proofErr w:type="spellStart"/>
-      <w:r>
-        <w:rPr>
-          <w:lang w:eastAsia="ja-JP"/>
-        </w:rPr>
-        <w:t>display</w:t>
-      </w:r>
-      <w:proofErr w:type="spellEnd"/>
-      <w:r>
-        <w:rPr>
-          <w:lang w:eastAsia="ja-JP"/>
-        </w:rPr>
-        <w:t>, establece polarizaciones, dirección de memoria, encendido del LCD, etc.</w:t>
+        <w:t>Apaga el display, establece polarizaciones, dirección de memoria, encendido del LCD, etc.</w:t>
       </w:r>
     </w:p>
     <w:p>
@@ -6146,35 +5388,7 @@
         <w:rPr>
           <w:lang w:eastAsia="ja-JP"/>
         </w:rPr>
-        <w:t xml:space="preserve">Ajusta el contraste del </w:t>
-      </w:r>
-      <w:proofErr w:type="spellStart"/>
-      <w:r>
-        <w:rPr>
-          <w:lang w:eastAsia="ja-JP"/>
-        </w:rPr>
-        <w:t>display</w:t>
-      </w:r>
-      <w:proofErr w:type="spellEnd"/>
-      <w:r>
-        <w:rPr>
-          <w:lang w:eastAsia="ja-JP"/>
-        </w:rPr>
-        <w:t xml:space="preserve"> con </w:t>
-      </w:r>
-      <w:proofErr w:type="spellStart"/>
-      <w:r>
-        <w:rPr>
-          <w:lang w:eastAsia="ja-JP"/>
-        </w:rPr>
-        <w:t>LCD_wr_cmd</w:t>
-      </w:r>
-      <w:proofErr w:type="spellEnd"/>
-      <w:r>
-        <w:rPr>
-          <w:lang w:eastAsia="ja-JP"/>
-        </w:rPr>
-        <w:t>(0x81) seguido del valor deseado.</w:t>
+        <w:t>Ajusta el contraste del display con LCD_wr_cmd(0x81) seguido del valor deseado.</w:t>
       </w:r>
     </w:p>
     <w:p>
@@ -6205,41 +5419,13 @@
           <w:lang w:eastAsia="ja-JP"/>
         </w:rPr>
       </w:pPr>
-      <w:proofErr w:type="spellStart"/>
       <w:r>
         <w:rPr>
           <w:b/>
           <w:bCs/>
           <w:lang w:eastAsia="ja-JP"/>
         </w:rPr>
-        <w:t>LCD_wr_cmd</w:t>
-      </w:r>
-      <w:proofErr w:type="spellEnd"/>
-      <w:r>
-        <w:rPr>
-          <w:b/>
-          <w:bCs/>
-          <w:lang w:eastAsia="ja-JP"/>
-        </w:rPr>
-        <w:t xml:space="preserve"> y </w:t>
-      </w:r>
-      <w:proofErr w:type="spellStart"/>
-      <w:r>
-        <w:rPr>
-          <w:b/>
-          <w:bCs/>
-          <w:lang w:eastAsia="ja-JP"/>
-        </w:rPr>
-        <w:t>LCD_wr_data</w:t>
-      </w:r>
-      <w:proofErr w:type="spellEnd"/>
-      <w:r>
-        <w:rPr>
-          <w:b/>
-          <w:bCs/>
-          <w:lang w:eastAsia="ja-JP"/>
-        </w:rPr>
-        <w:t>:</w:t>
+        <w:t>LCD_wr_cmd y LCD_wr_data:</w:t>
       </w:r>
     </w:p>
     <w:p>
@@ -6304,23 +5490,13 @@
           <w:lang w:eastAsia="ja-JP"/>
         </w:rPr>
       </w:pPr>
-      <w:proofErr w:type="spellStart"/>
       <w:r>
         <w:rPr>
           <w:b/>
           <w:bCs/>
           <w:lang w:eastAsia="ja-JP"/>
         </w:rPr>
-        <w:t>LCD_update</w:t>
-      </w:r>
-      <w:proofErr w:type="spellEnd"/>
-      <w:r>
-        <w:rPr>
-          <w:b/>
-          <w:bCs/>
-          <w:lang w:eastAsia="ja-JP"/>
-        </w:rPr>
-        <w:t>:</w:t>
+        <w:t>LCD_update:</w:t>
       </w:r>
     </w:p>
     <w:p>
@@ -6354,21 +5530,7 @@
         <w:rPr>
           <w:lang w:eastAsia="ja-JP"/>
         </w:rPr>
-        <w:t xml:space="preserve">Utiliza el comando </w:t>
-      </w:r>
-      <w:proofErr w:type="spellStart"/>
-      <w:r>
-        <w:rPr>
-          <w:lang w:eastAsia="ja-JP"/>
-        </w:rPr>
-        <w:t>LCD_wr_data</w:t>
-      </w:r>
-      <w:proofErr w:type="spellEnd"/>
-      <w:r>
-        <w:rPr>
-          <w:lang w:eastAsia="ja-JP"/>
-        </w:rPr>
-        <w:t xml:space="preserve"> para enviar los datos almacenados en buffer.</w:t>
+        <w:t>Utiliza el comando LCD_wr_data para enviar los datos almacenados en buffer.</w:t>
       </w:r>
     </w:p>
     <w:p>
@@ -6487,23 +5649,13 @@
           <w:lang w:eastAsia="ja-JP"/>
         </w:rPr>
       </w:pPr>
-      <w:proofErr w:type="spellStart"/>
       <w:r>
         <w:rPr>
           <w:b/>
           <w:bCs/>
           <w:lang w:eastAsia="ja-JP"/>
         </w:rPr>
-        <w:t>LCD_symbolToLocalBuffer</w:t>
-      </w:r>
-      <w:proofErr w:type="spellEnd"/>
-      <w:r>
-        <w:rPr>
-          <w:b/>
-          <w:bCs/>
-          <w:lang w:eastAsia="ja-JP"/>
-        </w:rPr>
-        <w:t>:</w:t>
+        <w:t>LCD_symbolToLocalBuffer:</w:t>
       </w:r>
     </w:p>
     <w:p>
@@ -6533,23 +5685,13 @@
           <w:lang w:eastAsia="ja-JP"/>
         </w:rPr>
       </w:pPr>
-      <w:proofErr w:type="spellStart"/>
       <w:r>
         <w:rPr>
           <w:b/>
           <w:bCs/>
           <w:lang w:eastAsia="ja-JP"/>
         </w:rPr>
-        <w:t>dataToBuffer</w:t>
-      </w:r>
-      <w:proofErr w:type="spellEnd"/>
-      <w:r>
-        <w:rPr>
-          <w:b/>
-          <w:bCs/>
-          <w:lang w:eastAsia="ja-JP"/>
-        </w:rPr>
-        <w:t>:</w:t>
+        <w:t>dataToBuffer:</w:t>
       </w:r>
     </w:p>
     <w:p>
@@ -6621,23 +5763,13 @@
           <w:lang w:eastAsia="ja-JP"/>
         </w:rPr>
       </w:pPr>
-      <w:proofErr w:type="spellStart"/>
       <w:r>
         <w:rPr>
           <w:b/>
           <w:bCs/>
           <w:lang w:eastAsia="ja-JP"/>
         </w:rPr>
-        <w:t>Th_lcd</w:t>
-      </w:r>
-      <w:proofErr w:type="spellEnd"/>
-      <w:r>
-        <w:rPr>
-          <w:b/>
-          <w:bCs/>
-          <w:lang w:eastAsia="ja-JP"/>
-        </w:rPr>
-        <w:t>:</w:t>
+        <w:t>Th_lcd:</w:t>
       </w:r>
     </w:p>
     <w:p>
@@ -6654,21 +5786,7 @@
         <w:rPr>
           <w:lang w:eastAsia="ja-JP"/>
         </w:rPr>
-        <w:t>Espera mensajes en la cola del LCD (</w:t>
-      </w:r>
-      <w:proofErr w:type="spellStart"/>
-      <w:r>
-        <w:rPr>
-          <w:lang w:eastAsia="ja-JP"/>
-        </w:rPr>
-        <w:t>id_MsgQueue_lcd</w:t>
-      </w:r>
-      <w:proofErr w:type="spellEnd"/>
-      <w:r>
-        <w:rPr>
-          <w:lang w:eastAsia="ja-JP"/>
-        </w:rPr>
-        <w:t>) que contengan datos para las dos líneas.</w:t>
+        <w:t>Espera mensajes en la cola del LCD (id_MsgQueue_lcd) que contengan datos para las dos líneas.</w:t>
       </w:r>
     </w:p>
     <w:p>
@@ -6685,35 +5803,7 @@
         <w:rPr>
           <w:lang w:eastAsia="ja-JP"/>
         </w:rPr>
-        <w:t xml:space="preserve">Cuando recibe un mensaje, llama a </w:t>
-      </w:r>
-      <w:proofErr w:type="spellStart"/>
-      <w:r>
-        <w:rPr>
-          <w:lang w:eastAsia="ja-JP"/>
-        </w:rPr>
-        <w:t>dataToBuffer</w:t>
-      </w:r>
-      <w:proofErr w:type="spellEnd"/>
-      <w:r>
-        <w:rPr>
-          <w:lang w:eastAsia="ja-JP"/>
-        </w:rPr>
-        <w:t xml:space="preserve"> para actualizar el buffer y refrescar el </w:t>
-      </w:r>
-      <w:proofErr w:type="spellStart"/>
-      <w:r>
-        <w:rPr>
-          <w:lang w:eastAsia="ja-JP"/>
-        </w:rPr>
-        <w:t>display</w:t>
-      </w:r>
-      <w:proofErr w:type="spellEnd"/>
-      <w:r>
-        <w:rPr>
-          <w:lang w:eastAsia="ja-JP"/>
-        </w:rPr>
-        <w:t>.</w:t>
+        <w:t>Cuando recibe un mensaje, llama a dataToBuffer para actualizar el buffer y refrescar el display.</w:t>
       </w:r>
     </w:p>
     <w:p>
@@ -6966,21 +6056,7 @@
         <w:rPr>
           <w:lang w:eastAsia="ja-JP"/>
         </w:rPr>
-        <w:t xml:space="preserve">A6: </w:t>
-      </w:r>
-      <w:proofErr w:type="spellStart"/>
-      <w:r>
-        <w:rPr>
-          <w:lang w:eastAsia="ja-JP"/>
-        </w:rPr>
-        <w:t>Reset</w:t>
-      </w:r>
-      <w:proofErr w:type="spellEnd"/>
-      <w:r>
-        <w:rPr>
-          <w:lang w:eastAsia="ja-JP"/>
-        </w:rPr>
-        <w:t>.</w:t>
+        <w:t>A6: Reset.</w:t>
       </w:r>
     </w:p>
     <w:p>
@@ -6997,21 +6073,7 @@
         <w:rPr>
           <w:lang w:eastAsia="ja-JP"/>
         </w:rPr>
-        <w:t xml:space="preserve">D14: CS (chip </w:t>
-      </w:r>
-      <w:proofErr w:type="spellStart"/>
-      <w:r>
-        <w:rPr>
-          <w:lang w:eastAsia="ja-JP"/>
-        </w:rPr>
-        <w:t>select</w:t>
-      </w:r>
-      <w:proofErr w:type="spellEnd"/>
-      <w:r>
-        <w:rPr>
-          <w:lang w:eastAsia="ja-JP"/>
-        </w:rPr>
-        <w:t>).</w:t>
+        <w:t>D14: CS (chip select).</w:t>
       </w:r>
     </w:p>
     <w:p>
@@ -7042,97 +6104,27 @@
           <w:bCs/>
           <w:lang w:eastAsia="ja-JP"/>
         </w:rPr>
-        <w:t xml:space="preserve">3.1.4 Módulo </w:t>
-      </w:r>
-      <w:proofErr w:type="spellStart"/>
-      <w:r>
-        <w:rPr>
-          <w:b/>
-          <w:bCs/>
-          <w:lang w:eastAsia="ja-JP"/>
-        </w:rPr>
-        <w:t>led.c</w:t>
-      </w:r>
-      <w:proofErr w:type="spellEnd"/>
-      <w:r>
-        <w:rPr>
-          <w:b/>
-          <w:bCs/>
-          <w:lang w:eastAsia="ja-JP"/>
-        </w:rPr>
-        <w:t xml:space="preserve"> y </w:t>
-      </w:r>
-      <w:proofErr w:type="spellStart"/>
-      <w:r>
-        <w:rPr>
-          <w:b/>
-          <w:bCs/>
-          <w:lang w:eastAsia="ja-JP"/>
-        </w:rPr>
-        <w:t>led.h</w:t>
-      </w:r>
-      <w:proofErr w:type="spellEnd"/>
-    </w:p>
-    <w:p>
-      <w:pPr>
-        <w:rPr>
-          <w:lang w:eastAsia="ja-JP"/>
-        </w:rPr>
-      </w:pPr>
-      <w:r>
-        <w:rPr>
-          <w:lang w:eastAsia="ja-JP"/>
-        </w:rPr>
-        <w:t xml:space="preserve">Este módulo LED está diseñado para gestionar tres </w:t>
-      </w:r>
-      <w:proofErr w:type="spellStart"/>
-      <w:r>
-        <w:rPr>
-          <w:lang w:eastAsia="ja-JP"/>
-        </w:rPr>
-        <w:t>LEDs</w:t>
-      </w:r>
-      <w:proofErr w:type="spellEnd"/>
-      <w:r>
-        <w:rPr>
-          <w:lang w:eastAsia="ja-JP"/>
-        </w:rPr>
-        <w:t xml:space="preserve"> utilizando un hilo de RTOS y</w:t>
-      </w:r>
-      <w:r>
-        <w:rPr>
-          <w:lang w:eastAsia="ja-JP"/>
-        </w:rPr>
-        <w:t xml:space="preserve"> u</w:t>
-      </w:r>
-      <w:r>
-        <w:rPr>
-          <w:lang w:eastAsia="ja-JP"/>
-        </w:rPr>
-        <w:t>tiliza un hilo para procesar señales (</w:t>
-      </w:r>
-      <w:proofErr w:type="spellStart"/>
-      <w:r>
-        <w:rPr>
-          <w:lang w:eastAsia="ja-JP"/>
-        </w:rPr>
-        <w:t>flags</w:t>
-      </w:r>
-      <w:proofErr w:type="spellEnd"/>
-      <w:r>
-        <w:rPr>
-          <w:lang w:eastAsia="ja-JP"/>
-        </w:rPr>
-        <w:t xml:space="preserve">) que controlan los estados de los </w:t>
-      </w:r>
-      <w:proofErr w:type="spellStart"/>
-      <w:r>
-        <w:rPr>
-          <w:lang w:eastAsia="ja-JP"/>
-        </w:rPr>
-        <w:t>LEDs</w:t>
-      </w:r>
-      <w:proofErr w:type="spellEnd"/>
+        <w:t>3.1.4 Módulo led.c y led.h</w:t>
+      </w:r>
+    </w:p>
+    <w:p>
+      <w:pPr>
+        <w:rPr>
+          <w:lang w:eastAsia="ja-JP"/>
+        </w:rPr>
+      </w:pPr>
+      <w:r>
+        <w:rPr>
+          <w:lang w:eastAsia="ja-JP"/>
+        </w:rPr>
+        <w:t>Este módulo LED está diseñado para gestionar tres LEDs utilizando un hilo de RTOS y</w:t>
+      </w:r>
+      <w:r>
+        <w:rPr>
+          <w:lang w:eastAsia="ja-JP"/>
+        </w:rPr>
+        <w:t xml:space="preserve"> utiliza un hilo para procesar señales (flags) que controlan los estados de los LEDs</w:t>
+      </w:r>
       <w:r>
         <w:rPr>
           <w:lang w:eastAsia="ja-JP"/>
@@ -7192,7 +6184,6 @@
           <w:lang w:eastAsia="ja-JP"/>
         </w:rPr>
       </w:pPr>
-      <w:proofErr w:type="spellStart"/>
       <w:r>
         <w:rPr>
           <w:b/>
@@ -7201,7 +6192,6 @@
         </w:rPr>
         <w:t>led_init</w:t>
       </w:r>
-      <w:proofErr w:type="spellEnd"/>
     </w:p>
     <w:p>
       <w:pPr>
@@ -7217,21 +6207,7 @@
         <w:rPr>
           <w:lang w:eastAsia="ja-JP"/>
         </w:rPr>
-        <w:t xml:space="preserve">Configura los pines GPIO necesarios para controlar los </w:t>
-      </w:r>
-      <w:proofErr w:type="spellStart"/>
-      <w:r>
-        <w:rPr>
-          <w:lang w:eastAsia="ja-JP"/>
-        </w:rPr>
-        <w:t>LEDs</w:t>
-      </w:r>
-      <w:proofErr w:type="spellEnd"/>
-      <w:r>
-        <w:rPr>
-          <w:lang w:eastAsia="ja-JP"/>
-        </w:rPr>
-        <w:t>:</w:t>
+        <w:t>Configura los pines GPIO necesarios para controlar los LEDs:</w:t>
       </w:r>
     </w:p>
     <w:p>
@@ -7296,21 +6272,7 @@
         <w:rPr>
           <w:lang w:eastAsia="ja-JP"/>
         </w:rPr>
-        <w:t xml:space="preserve">Salida digital (Output </w:t>
-      </w:r>
-      <w:proofErr w:type="spellStart"/>
-      <w:r>
-        <w:rPr>
-          <w:lang w:eastAsia="ja-JP"/>
-        </w:rPr>
-        <w:t>Push-Pull</w:t>
-      </w:r>
-      <w:proofErr w:type="spellEnd"/>
-      <w:r>
-        <w:rPr>
-          <w:lang w:eastAsia="ja-JP"/>
-        </w:rPr>
-        <w:t>).</w:t>
+        <w:t>Salida digital (Output Push-Pull).</w:t>
       </w:r>
     </w:p>
     <w:p>
@@ -7323,19 +6285,11 @@
           <w:lang w:eastAsia="ja-JP"/>
         </w:rPr>
       </w:pPr>
-      <w:proofErr w:type="spellStart"/>
-      <w:r>
-        <w:rPr>
-          <w:lang w:eastAsia="ja-JP"/>
-        </w:rPr>
-        <w:t>Pull</w:t>
-      </w:r>
-      <w:proofErr w:type="spellEnd"/>
-      <w:r>
-        <w:rPr>
-          <w:lang w:eastAsia="ja-JP"/>
-        </w:rPr>
-        <w:t>-Up para evitar estados flotantes.</w:t>
+      <w:r>
+        <w:rPr>
+          <w:lang w:eastAsia="ja-JP"/>
+        </w:rPr>
+        <w:t>Pull-Up para evitar estados flotantes.</w:t>
       </w:r>
     </w:p>
     <w:p>
@@ -7369,21 +6323,7 @@
         <w:rPr>
           <w:lang w:eastAsia="ja-JP"/>
         </w:rPr>
-        <w:t xml:space="preserve">Inicializa todos los </w:t>
-      </w:r>
-      <w:proofErr w:type="spellStart"/>
-      <w:r>
-        <w:rPr>
-          <w:lang w:eastAsia="ja-JP"/>
-        </w:rPr>
-        <w:t>LEDs</w:t>
-      </w:r>
-      <w:proofErr w:type="spellEnd"/>
-      <w:r>
-        <w:rPr>
-          <w:lang w:eastAsia="ja-JP"/>
-        </w:rPr>
-        <w:t xml:space="preserve"> en estado apagado (GPIO_PIN_RESET).</w:t>
+        <w:t>Inicializa todos los LEDs en estado apagado (GPIO_PIN_RESET).</w:t>
       </w:r>
     </w:p>
     <w:p>
@@ -7396,7 +6336,6 @@
           <w:lang w:eastAsia="ja-JP"/>
         </w:rPr>
       </w:pPr>
-      <w:proofErr w:type="spellStart"/>
       <w:r>
         <w:rPr>
           <w:b/>
@@ -7405,7 +6344,6 @@
         </w:rPr>
         <w:t>init_Th_led</w:t>
       </w:r>
-      <w:proofErr w:type="spellEnd"/>
     </w:p>
     <w:p>
       <w:pPr>
@@ -7421,35 +6359,7 @@
         <w:rPr>
           <w:lang w:eastAsia="ja-JP"/>
         </w:rPr>
-        <w:t xml:space="preserve">Llama a </w:t>
-      </w:r>
-      <w:proofErr w:type="spellStart"/>
-      <w:r>
-        <w:rPr>
-          <w:lang w:eastAsia="ja-JP"/>
-        </w:rPr>
-        <w:t>led_init</w:t>
-      </w:r>
-      <w:proofErr w:type="spellEnd"/>
-      <w:r>
-        <w:rPr>
-          <w:lang w:eastAsia="ja-JP"/>
-        </w:rPr>
-        <w:t xml:space="preserve"> para inicializar los </w:t>
-      </w:r>
-      <w:proofErr w:type="spellStart"/>
-      <w:r>
-        <w:rPr>
-          <w:lang w:eastAsia="ja-JP"/>
-        </w:rPr>
-        <w:t>LEDs</w:t>
-      </w:r>
-      <w:proofErr w:type="spellEnd"/>
-      <w:r>
-        <w:rPr>
-          <w:lang w:eastAsia="ja-JP"/>
-        </w:rPr>
-        <w:t>.</w:t>
+        <w:t>Llama a led_init para inicializar los LEDs.</w:t>
       </w:r>
     </w:p>
     <w:p>
@@ -7467,50 +6377,14 @@
           <w:lang w:eastAsia="ja-JP"/>
         </w:rPr>
         <w:lastRenderedPageBreak/>
-        <w:t>Crea un hilo (</w:t>
-      </w:r>
-      <w:proofErr w:type="spellStart"/>
-      <w:r>
-        <w:rPr>
-          <w:lang w:eastAsia="ja-JP"/>
-        </w:rPr>
-        <w:t>id_Th_led</w:t>
-      </w:r>
-      <w:proofErr w:type="spellEnd"/>
-      <w:r>
-        <w:rPr>
-          <w:lang w:eastAsia="ja-JP"/>
-        </w:rPr>
-        <w:t xml:space="preserve">) que se encargará de gestionar los </w:t>
-      </w:r>
-      <w:proofErr w:type="spellStart"/>
-      <w:r>
-        <w:rPr>
-          <w:lang w:eastAsia="ja-JP"/>
-        </w:rPr>
-        <w:t>LEDs</w:t>
-      </w:r>
-      <w:proofErr w:type="spellEnd"/>
-      <w:r>
-        <w:rPr>
-          <w:lang w:eastAsia="ja-JP"/>
-        </w:rPr>
-        <w:t xml:space="preserve"> basado en l</w:t>
-      </w:r>
-      <w:r>
-        <w:rPr>
-          <w:lang w:eastAsia="ja-JP"/>
-        </w:rPr>
-        <w:t xml:space="preserve">os </w:t>
-      </w:r>
-      <w:proofErr w:type="spellStart"/>
-      <w:r>
-        <w:rPr>
-          <w:lang w:eastAsia="ja-JP"/>
-        </w:rPr>
-        <w:t>flags</w:t>
-      </w:r>
-      <w:proofErr w:type="spellEnd"/>
+        <w:t>Crea un hilo (id_Th_led) que se encargará de gestionar los LEDs basado en l</w:t>
+      </w:r>
+      <w:r>
+        <w:rPr>
+          <w:lang w:eastAsia="ja-JP"/>
+        </w:rPr>
+        <w:t>os flags</w:t>
+      </w:r>
       <w:r>
         <w:rPr>
           <w:lang w:eastAsia="ja-JP"/>
@@ -7554,23 +6428,13 @@
           <w:lang w:eastAsia="ja-JP"/>
         </w:rPr>
       </w:pPr>
-      <w:proofErr w:type="spellStart"/>
       <w:r>
         <w:rPr>
           <w:b/>
           <w:bCs/>
           <w:lang w:eastAsia="ja-JP"/>
         </w:rPr>
-        <w:t>Th_led</w:t>
-      </w:r>
-      <w:proofErr w:type="spellEnd"/>
-      <w:r>
-        <w:rPr>
-          <w:b/>
-          <w:bCs/>
-          <w:lang w:eastAsia="ja-JP"/>
-        </w:rPr>
-        <w:t>:</w:t>
+        <w:t>Th_led:</w:t>
       </w:r>
     </w:p>
     <w:p>
@@ -7587,21 +6451,7 @@
         <w:rPr>
           <w:lang w:eastAsia="ja-JP"/>
         </w:rPr>
-        <w:t xml:space="preserve">Es el hilo principal encargado de gestionar los </w:t>
-      </w:r>
-      <w:proofErr w:type="spellStart"/>
-      <w:r>
-        <w:rPr>
-          <w:lang w:eastAsia="ja-JP"/>
-        </w:rPr>
-        <w:t>LEDs</w:t>
-      </w:r>
-      <w:proofErr w:type="spellEnd"/>
-      <w:r>
-        <w:rPr>
-          <w:lang w:eastAsia="ja-JP"/>
-        </w:rPr>
-        <w:t>.</w:t>
+        <w:t>Es el hilo principal encargado de gestionar los LEDs.</w:t>
       </w:r>
     </w:p>
     <w:p>
@@ -7618,21 +6468,7 @@
         <w:rPr>
           <w:lang w:eastAsia="ja-JP"/>
         </w:rPr>
-        <w:t xml:space="preserve">Se mantiene en un bucle infinito esperando señales mediante </w:t>
-      </w:r>
-      <w:proofErr w:type="spellStart"/>
-      <w:r>
-        <w:rPr>
-          <w:lang w:eastAsia="ja-JP"/>
-        </w:rPr>
-        <w:t>osThreadFlagsWait</w:t>
-      </w:r>
-      <w:proofErr w:type="spellEnd"/>
-      <w:r>
-        <w:rPr>
-          <w:lang w:eastAsia="ja-JP"/>
-        </w:rPr>
-        <w:t>.</w:t>
+        <w:t>Se mantiene en un bucle infinito esperando señales mediante osThreadFlagsWait.</w:t>
       </w:r>
     </w:p>
     <w:p>
@@ -7649,21 +6485,7 @@
         <w:rPr>
           <w:lang w:eastAsia="ja-JP"/>
         </w:rPr>
-        <w:t xml:space="preserve">Interpreta las señales para encender o apagar </w:t>
-      </w:r>
-      <w:proofErr w:type="spellStart"/>
-      <w:r>
-        <w:rPr>
-          <w:lang w:eastAsia="ja-JP"/>
-        </w:rPr>
-        <w:t>LEDs</w:t>
-      </w:r>
-      <w:proofErr w:type="spellEnd"/>
-      <w:r>
-        <w:rPr>
-          <w:lang w:eastAsia="ja-JP"/>
-        </w:rPr>
-        <w:t>:</w:t>
+        <w:t>Interpreta las señales para encender o apagar LEDs:</w:t>
       </w:r>
     </w:p>
     <w:p>
@@ -7676,23 +6498,13 @@
           <w:lang w:eastAsia="ja-JP"/>
         </w:rPr>
       </w:pPr>
-      <w:proofErr w:type="spellStart"/>
       <w:r>
         <w:rPr>
           <w:b/>
           <w:bCs/>
           <w:lang w:eastAsia="ja-JP"/>
         </w:rPr>
-        <w:t>Flags</w:t>
-      </w:r>
-      <w:proofErr w:type="spellEnd"/>
-      <w:r>
-        <w:rPr>
-          <w:b/>
-          <w:bCs/>
-          <w:lang w:eastAsia="ja-JP"/>
-        </w:rPr>
-        <w:t xml:space="preserve"> de encendido:</w:t>
+        <w:t>Flags de encendido:</w:t>
       </w:r>
     </w:p>
     <w:p>
@@ -7709,19 +6521,7 @@
         <w:rPr>
           <w:lang w:eastAsia="ja-JP"/>
         </w:rPr>
-        <w:t>LED1: Enciende PB</w:t>
-      </w:r>
-      <w:r>
-        <w:rPr>
-          <w:lang w:eastAsia="ja-JP"/>
-        </w:rPr>
-        <w:t>0 (LED verde)</w:t>
-      </w:r>
-      <w:r>
-        <w:rPr>
-          <w:lang w:eastAsia="ja-JP"/>
-        </w:rPr>
-        <w:t>.</w:t>
+        <w:t>LED1: Enciende PB0 (LED verde).</w:t>
       </w:r>
     </w:p>
     <w:p>
@@ -7738,13 +6538,7 @@
         <w:rPr>
           <w:lang w:eastAsia="ja-JP"/>
         </w:rPr>
-        <w:t>LED2: Enciende PB7</w:t>
-      </w:r>
-      <w:r>
-        <w:rPr>
-          <w:lang w:eastAsia="ja-JP"/>
-        </w:rPr>
-        <w:t xml:space="preserve"> (LED azul).</w:t>
+        <w:t>LED2: Enciende PB7 (LED azul).</w:t>
       </w:r>
     </w:p>
     <w:p>
@@ -7761,13 +6555,7 @@
         <w:rPr>
           <w:lang w:eastAsia="ja-JP"/>
         </w:rPr>
-        <w:t>LED3: Enciende PB14</w:t>
-      </w:r>
-      <w:r>
-        <w:rPr>
-          <w:lang w:eastAsia="ja-JP"/>
-        </w:rPr>
-        <w:t xml:space="preserve"> (LED rojo).</w:t>
+        <w:t>LED3: Enciende PB14 (LED rojo).</w:t>
       </w:r>
     </w:p>
     <w:p>
@@ -7780,23 +6568,13 @@
           <w:lang w:eastAsia="ja-JP"/>
         </w:rPr>
       </w:pPr>
-      <w:proofErr w:type="spellStart"/>
       <w:r>
         <w:rPr>
           <w:b/>
           <w:bCs/>
           <w:lang w:eastAsia="ja-JP"/>
         </w:rPr>
-        <w:t>Flags</w:t>
-      </w:r>
-      <w:proofErr w:type="spellEnd"/>
-      <w:r>
-        <w:rPr>
-          <w:b/>
-          <w:bCs/>
-          <w:lang w:eastAsia="ja-JP"/>
-        </w:rPr>
-        <w:t xml:space="preserve"> de apagado:</w:t>
+        <w:t>Flags de apagado:</w:t>
       </w:r>
     </w:p>
     <w:p>
@@ -7813,13 +6591,7 @@
         <w:rPr>
           <w:lang w:eastAsia="ja-JP"/>
         </w:rPr>
-        <w:t>nLED1: Apaga PB0</w:t>
-      </w:r>
-      <w:r>
-        <w:rPr>
-          <w:lang w:eastAsia="ja-JP"/>
-        </w:rPr>
-        <w:t xml:space="preserve"> (LED verde).</w:t>
+        <w:t>nLED1: Apaga PB0 (LED verde).</w:t>
       </w:r>
     </w:p>
     <w:p>
@@ -7836,13 +6608,7 @@
         <w:rPr>
           <w:lang w:eastAsia="ja-JP"/>
         </w:rPr>
-        <w:t>nLED2: Apaga PB7</w:t>
-      </w:r>
-      <w:r>
-        <w:rPr>
-          <w:lang w:eastAsia="ja-JP"/>
-        </w:rPr>
-        <w:t xml:space="preserve">  (LED azul).</w:t>
+        <w:t>nLED2: Apaga PB7  (LED azul).</w:t>
       </w:r>
     </w:p>
     <w:p>
@@ -7859,13 +6625,7 @@
         <w:rPr>
           <w:lang w:eastAsia="ja-JP"/>
         </w:rPr>
-        <w:t>nLED3: Apaga PB1</w:t>
-      </w:r>
-      <w:r>
-        <w:rPr>
-          <w:lang w:eastAsia="ja-JP"/>
-        </w:rPr>
-        <w:t>4 (LED rojo)</w:t>
+        <w:t>nLED3: Apaga PB14 (LED rojo)</w:t>
       </w:r>
     </w:p>
     <w:p>
@@ -7910,112 +6670,84 @@
           <w:lang w:val="es-ES_tradnl" w:eastAsia="ja-JP"/>
         </w:rPr>
       </w:pPr>
-      <w:proofErr w:type="spellStart"/>
       <w:r>
         <w:rPr>
           <w:b/>
           <w:bCs/>
           <w:lang w:val="es-ES_tradnl" w:eastAsia="ja-JP"/>
         </w:rPr>
-        <w:t>Flags</w:t>
-      </w:r>
-      <w:proofErr w:type="spellEnd"/>
-      <w:r>
+        <w:t>Flags (uint32_t flags):</w:t>
+      </w:r>
+    </w:p>
+    <w:p>
+      <w:pPr>
+        <w:pStyle w:val="Prrafodelista"/>
+        <w:rPr>
+          <w:lang w:val="es-ES_tradnl" w:eastAsia="ja-JP"/>
+        </w:rPr>
+      </w:pPr>
+      <w:r>
+        <w:rPr>
+          <w:lang w:val="es-ES_tradnl" w:eastAsia="ja-JP"/>
+        </w:rPr>
+        <w:t xml:space="preserve">Representan el estado de </w:t>
+      </w:r>
+      <w:r>
+        <w:rPr>
+          <w:lang w:val="es-ES_tradnl" w:eastAsia="ja-JP"/>
+        </w:rPr>
+        <w:t>la flag de los</w:t>
+      </w:r>
+      <w:r>
+        <w:rPr>
+          <w:lang w:val="es-ES_tradnl" w:eastAsia="ja-JP"/>
+        </w:rPr>
+        <w:t xml:space="preserve"> LEDs (encendido/apagado) mediante b</w:t>
+      </w:r>
+      <w:r>
+        <w:rPr>
+          <w:lang w:val="es-ES_tradnl" w:eastAsia="ja-JP"/>
+        </w:rPr>
+        <w:t>its</w:t>
+      </w:r>
+      <w:r>
+        <w:rPr>
+          <w:lang w:val="es-ES_tradnl" w:eastAsia="ja-JP"/>
+        </w:rPr>
+        <w:t>.</w:t>
+      </w:r>
+    </w:p>
+    <w:p>
+      <w:pPr>
+        <w:rPr>
+          <w:lang w:val="es-ES_tradnl" w:eastAsia="ja-JP"/>
+        </w:rPr>
+      </w:pPr>
+    </w:p>
+    <w:p>
+      <w:pPr>
         <w:rPr>
           <w:b/>
           <w:bCs/>
           <w:lang w:val="es-ES_tradnl" w:eastAsia="ja-JP"/>
         </w:rPr>
-        <w:t xml:space="preserve"> (uint32_t </w:t>
-      </w:r>
-      <w:proofErr w:type="spellStart"/>
+      </w:pPr>
       <w:r>
         <w:rPr>
           <w:b/>
           <w:bCs/>
           <w:lang w:val="es-ES_tradnl" w:eastAsia="ja-JP"/>
         </w:rPr>
-        <w:t>flags</w:t>
-      </w:r>
-      <w:proofErr w:type="spellEnd"/>
+        <w:t>G</w:t>
+      </w:r>
       <w:r>
         <w:rPr>
           <w:b/>
           <w:bCs/>
           <w:lang w:val="es-ES_tradnl" w:eastAsia="ja-JP"/>
         </w:rPr>
-        <w:t>):</w:t>
-      </w:r>
-    </w:p>
-    <w:p>
-      <w:pPr>
-        <w:pStyle w:val="Prrafodelista"/>
-        <w:rPr>
-          <w:lang w:val="es-ES_tradnl" w:eastAsia="ja-JP"/>
-        </w:rPr>
-      </w:pPr>
-      <w:r>
-        <w:rPr>
-          <w:lang w:val="es-ES_tradnl" w:eastAsia="ja-JP"/>
-        </w:rPr>
-        <w:t xml:space="preserve">Representan el estado de los </w:t>
-      </w:r>
-      <w:proofErr w:type="spellStart"/>
-      <w:r>
-        <w:rPr>
-          <w:lang w:val="es-ES_tradnl" w:eastAsia="ja-JP"/>
-        </w:rPr>
-        <w:t>LEDs</w:t>
-      </w:r>
-      <w:proofErr w:type="spellEnd"/>
-      <w:r>
-        <w:rPr>
-          <w:lang w:val="es-ES_tradnl" w:eastAsia="ja-JP"/>
-        </w:rPr>
-        <w:t xml:space="preserve"> (encendido/apagado) mediante bits.</w:t>
-      </w:r>
-    </w:p>
-    <w:p>
-      <w:pPr>
-        <w:rPr>
-          <w:lang w:val="es-ES_tradnl" w:eastAsia="ja-JP"/>
-        </w:rPr>
-      </w:pPr>
-    </w:p>
-    <w:p>
-      <w:pPr>
-        <w:rPr>
-          <w:b/>
-          <w:bCs/>
-          <w:lang w:val="es-ES_tradnl" w:eastAsia="ja-JP"/>
-        </w:rPr>
-      </w:pPr>
-      <w:r>
-        <w:rPr>
-          <w:b/>
-          <w:bCs/>
-          <w:lang w:val="es-ES_tradnl" w:eastAsia="ja-JP"/>
-        </w:rPr>
-        <w:t>G</w:t>
-      </w:r>
-      <w:r>
-        <w:rPr>
-          <w:b/>
-          <w:bCs/>
-          <w:lang w:val="es-ES_tradnl" w:eastAsia="ja-JP"/>
-        </w:rPr>
-        <w:t xml:space="preserve">PIO y Control de </w:t>
-      </w:r>
-      <w:proofErr w:type="spellStart"/>
-      <w:r>
-        <w:rPr>
-          <w:b/>
-          <w:bCs/>
-          <w:lang w:val="es-ES_tradnl" w:eastAsia="ja-JP"/>
-        </w:rPr>
-        <w:t>LEDs</w:t>
-      </w:r>
-      <w:proofErr w:type="spellEnd"/>
+        <w:t>PIO y Control de LEDs</w:t>
+      </w:r>
     </w:p>
     <w:p>
       <w:pPr>
@@ -8141,21 +6873,7 @@
         <w:rPr>
           <w:lang w:val="es-ES_tradnl" w:eastAsia="ja-JP"/>
         </w:rPr>
-        <w:t xml:space="preserve">Encendido: Los bits de las señales (LED1, LED2, LED3) activan los </w:t>
-      </w:r>
-      <w:proofErr w:type="spellStart"/>
-      <w:r>
-        <w:rPr>
-          <w:lang w:val="es-ES_tradnl" w:eastAsia="ja-JP"/>
-        </w:rPr>
-        <w:t>LEDs</w:t>
-      </w:r>
-      <w:proofErr w:type="spellEnd"/>
-      <w:r>
-        <w:rPr>
-          <w:lang w:val="es-ES_tradnl" w:eastAsia="ja-JP"/>
-        </w:rPr>
-        <w:t xml:space="preserve"> correspondientes.</w:t>
+        <w:t>Encendido: Los bits de las señales (LED1, LED2, LED3) activan los LEDs correspondientes.</w:t>
       </w:r>
     </w:p>
     <w:p>
@@ -8172,21 +6890,7 @@
         <w:rPr>
           <w:lang w:val="es-ES_tradnl" w:eastAsia="ja-JP"/>
         </w:rPr>
-        <w:t xml:space="preserve">Apagado: Los bits complementarios (nLED1, nLED2, nLED3) desactivan los </w:t>
-      </w:r>
-      <w:proofErr w:type="spellStart"/>
-      <w:r>
-        <w:rPr>
-          <w:lang w:val="es-ES_tradnl" w:eastAsia="ja-JP"/>
-        </w:rPr>
-        <w:t>LEDs</w:t>
-      </w:r>
-      <w:proofErr w:type="spellEnd"/>
-      <w:r>
-        <w:rPr>
-          <w:lang w:val="es-ES_tradnl" w:eastAsia="ja-JP"/>
-        </w:rPr>
-        <w:t>.</w:t>
+        <w:t>Apagado: Los bits complementarios (nLED1, nLED2, nLED3) desactivan los LEDs.</w:t>
       </w:r>
     </w:p>
     <w:p>
@@ -8247,25 +6951,7 @@
           <w:bCs/>
           <w:lang w:val="es-ES_tradnl" w:eastAsia="ja-JP"/>
         </w:rPr>
-        <w:t>1. Hilo (</w:t>
-      </w:r>
-      <w:proofErr w:type="spellStart"/>
-      <w:r>
-        <w:rPr>
-          <w:b/>
-          <w:bCs/>
-          <w:lang w:val="es-ES_tradnl" w:eastAsia="ja-JP"/>
-        </w:rPr>
-        <w:t>Th_led</w:t>
-      </w:r>
-      <w:proofErr w:type="spellEnd"/>
-      <w:r>
-        <w:rPr>
-          <w:b/>
-          <w:bCs/>
-          <w:lang w:val="es-ES_tradnl" w:eastAsia="ja-JP"/>
-        </w:rPr>
-        <w:t>):</w:t>
+        <w:t>1. Hilo (Th_led):</w:t>
       </w:r>
     </w:p>
     <w:p>
@@ -8282,21 +6968,7 @@
         <w:rPr>
           <w:lang w:val="es-ES_tradnl" w:eastAsia="ja-JP"/>
         </w:rPr>
-        <w:t xml:space="preserve">Encapsula la lógica de control de los </w:t>
-      </w:r>
-      <w:proofErr w:type="spellStart"/>
-      <w:r>
-        <w:rPr>
-          <w:lang w:val="es-ES_tradnl" w:eastAsia="ja-JP"/>
-        </w:rPr>
-        <w:t>LEDs</w:t>
-      </w:r>
-      <w:proofErr w:type="spellEnd"/>
-      <w:r>
-        <w:rPr>
-          <w:lang w:val="es-ES_tradnl" w:eastAsia="ja-JP"/>
-        </w:rPr>
-        <w:t>.</w:t>
+        <w:t>Encapsula la lógica de control de los LEDs.</w:t>
       </w:r>
     </w:p>
     <w:p>
@@ -8313,21 +6985,7 @@
         <w:rPr>
           <w:lang w:val="es-ES_tradnl" w:eastAsia="ja-JP"/>
         </w:rPr>
-        <w:t xml:space="preserve">Maneja múltiples señales en paralelo gracias a </w:t>
-      </w:r>
-      <w:proofErr w:type="spellStart"/>
-      <w:r>
-        <w:rPr>
-          <w:lang w:val="es-ES_tradnl" w:eastAsia="ja-JP"/>
-        </w:rPr>
-        <w:t>osThreadFlagsWait</w:t>
-      </w:r>
-      <w:proofErr w:type="spellEnd"/>
-      <w:r>
-        <w:rPr>
-          <w:lang w:val="es-ES_tradnl" w:eastAsia="ja-JP"/>
-        </w:rPr>
-        <w:t>.</w:t>
+        <w:t>Maneja múltiples señales en paralelo gracias a osThreadFlagsWait.</w:t>
       </w:r>
     </w:p>
     <w:p>
@@ -8344,25 +7002,7 @@
           <w:bCs/>
           <w:lang w:val="es-ES_tradnl" w:eastAsia="ja-JP"/>
         </w:rPr>
-        <w:t xml:space="preserve">2. </w:t>
-      </w:r>
-      <w:proofErr w:type="spellStart"/>
-      <w:r>
-        <w:rPr>
-          <w:b/>
-          <w:bCs/>
-          <w:lang w:val="es-ES_tradnl" w:eastAsia="ja-JP"/>
-        </w:rPr>
-        <w:t>Flags</w:t>
-      </w:r>
-      <w:proofErr w:type="spellEnd"/>
-      <w:r>
-        <w:rPr>
-          <w:b/>
-          <w:bCs/>
-          <w:lang w:val="es-ES_tradnl" w:eastAsia="ja-JP"/>
-        </w:rPr>
-        <w:t>:</w:t>
+        <w:t>2. Flags:</w:t>
       </w:r>
     </w:p>
     <w:p>
@@ -8379,57 +7019,1314 @@
         <w:rPr>
           <w:lang w:val="es-ES_tradnl" w:eastAsia="ja-JP"/>
         </w:rPr>
-        <w:t xml:space="preserve">Mecanismo eficiente para encender o apagar </w:t>
-      </w:r>
-      <w:proofErr w:type="spellStart"/>
-      <w:r>
+        <w:t>Mecanismo eficiente para encender o apagar LEDs sin necesidad de consultas constantes</w:t>
+      </w:r>
+    </w:p>
+    <w:p>
+      <w:pPr>
         <w:rPr>
           <w:lang w:val="es-ES_tradnl" w:eastAsia="ja-JP"/>
         </w:rPr>
-        <w:t>LEDs</w:t>
-      </w:r>
-      <w:proofErr w:type="spellEnd"/>
-      <w:r>
+      </w:pPr>
+    </w:p>
+    <w:p>
+      <w:pPr>
+        <w:rPr>
+          <w:b/>
+          <w:bCs/>
+          <w:lang w:eastAsia="ja-JP"/>
+        </w:rPr>
+      </w:pPr>
+    </w:p>
+    <w:p>
+      <w:pPr>
+        <w:rPr>
+          <w:b/>
+          <w:bCs/>
+          <w:lang w:eastAsia="ja-JP"/>
+        </w:rPr>
+      </w:pPr>
+    </w:p>
+    <w:p>
+      <w:pPr>
+        <w:rPr>
+          <w:b/>
+          <w:bCs/>
+          <w:lang w:eastAsia="ja-JP"/>
+        </w:rPr>
+      </w:pPr>
+    </w:p>
+    <w:p>
+      <w:pPr>
+        <w:rPr>
+          <w:b/>
+          <w:bCs/>
+          <w:lang w:eastAsia="ja-JP"/>
+        </w:rPr>
+      </w:pPr>
+    </w:p>
+    <w:p>
+      <w:pPr>
+        <w:rPr>
+          <w:b/>
+          <w:bCs/>
+          <w:lang w:eastAsia="ja-JP"/>
+        </w:rPr>
+      </w:pPr>
+    </w:p>
+    <w:p>
+      <w:pPr>
+        <w:rPr>
+          <w:b/>
+          <w:bCs/>
+          <w:lang w:eastAsia="ja-JP"/>
+        </w:rPr>
+      </w:pPr>
+    </w:p>
+    <w:p>
+      <w:pPr>
+        <w:rPr>
+          <w:b/>
+          <w:bCs/>
+          <w:lang w:eastAsia="ja-JP"/>
+        </w:rPr>
+      </w:pPr>
+    </w:p>
+    <w:p>
+      <w:pPr>
+        <w:rPr>
+          <w:b/>
+          <w:bCs/>
+          <w:lang w:eastAsia="ja-JP"/>
+        </w:rPr>
+      </w:pPr>
+    </w:p>
+    <w:p>
+      <w:pPr>
+        <w:rPr>
+          <w:b/>
+          <w:bCs/>
+          <w:lang w:eastAsia="ja-JP"/>
+        </w:rPr>
+      </w:pPr>
+      <w:r>
+        <w:rPr>
+          <w:b/>
+          <w:bCs/>
+          <w:lang w:eastAsia="ja-JP"/>
+        </w:rPr>
+        <w:lastRenderedPageBreak/>
+        <w:t xml:space="preserve">3.1.4 Módulo </w:t>
+      </w:r>
+      <w:r>
+        <w:rPr>
+          <w:b/>
+          <w:bCs/>
+          <w:lang w:eastAsia="ja-JP"/>
+        </w:rPr>
+        <w:t>com</w:t>
+      </w:r>
+      <w:r>
+        <w:rPr>
+          <w:b/>
+          <w:bCs/>
+          <w:lang w:eastAsia="ja-JP"/>
+        </w:rPr>
+        <w:t xml:space="preserve">.c y </w:t>
+      </w:r>
+      <w:r>
+        <w:rPr>
+          <w:b/>
+          <w:bCs/>
+          <w:lang w:eastAsia="ja-JP"/>
+        </w:rPr>
+        <w:t>com</w:t>
+      </w:r>
+      <w:r>
+        <w:rPr>
+          <w:b/>
+          <w:bCs/>
+          <w:lang w:eastAsia="ja-JP"/>
+        </w:rPr>
+        <w:t>.h</w:t>
+      </w:r>
+    </w:p>
+    <w:p>
+      <w:pPr>
+        <w:rPr>
+          <w:b/>
+          <w:bCs/>
+          <w:lang w:eastAsia="ja-JP"/>
+        </w:rPr>
+      </w:pPr>
+    </w:p>
+    <w:p>
+      <w:pPr>
         <w:rPr>
           <w:lang w:val="es-ES_tradnl" w:eastAsia="ja-JP"/>
         </w:rPr>
-        <w:t xml:space="preserve"> sin necesidad de consultas constantes</w:t>
-      </w:r>
-    </w:p>
-    <w:p>
-      <w:pPr>
+      </w:pPr>
+      <w:r>
         <w:rPr>
           <w:lang w:val="es-ES_tradnl" w:eastAsia="ja-JP"/>
         </w:rPr>
-      </w:pPr>
-    </w:p>
-    <w:p>
-      <w:pPr>
-        <w:rPr>
-          <w:lang w:eastAsia="ja-JP"/>
-        </w:rPr>
-      </w:pPr>
-    </w:p>
-    <w:p>
-      <w:pPr>
-        <w:rPr>
-          <w:lang w:eastAsia="ja-JP"/>
-        </w:rPr>
-      </w:pPr>
-    </w:p>
-    <w:p>
-      <w:pPr>
-        <w:rPr>
-          <w:lang w:eastAsia="ja-JP"/>
-        </w:rPr>
-      </w:pPr>
-    </w:p>
-    <w:p>
-      <w:pPr>
-        <w:rPr>
-          <w:lang w:eastAsia="ja-JP"/>
-        </w:rPr>
-      </w:pPr>
+        <w:t>Este módulo implementa la comunicación serial mediante USART, gestionando la recepción y transmisión de datos con hilos dedicados y colas de mensajes.</w:t>
+      </w:r>
+    </w:p>
+    <w:p>
+      <w:pPr>
+        <w:numPr>
+          <w:ilvl w:val="0"/>
+          <w:numId w:val="33"/>
+        </w:numPr>
+        <w:tabs>
+          <w:tab w:val="clear" w:pos="1440"/>
+          <w:tab w:val="num" w:pos="360"/>
+        </w:tabs>
+        <w:rPr>
+          <w:b/>
+          <w:bCs/>
+          <w:lang w:val="es-ES_tradnl" w:eastAsia="ja-JP"/>
+        </w:rPr>
+      </w:pPr>
+      <w:r>
+        <w:rPr>
+          <w:b/>
+          <w:bCs/>
+          <w:lang w:val="es-ES_tradnl" w:eastAsia="ja-JP"/>
+        </w:rPr>
+        <w:t>Funcionamiento</w:t>
+      </w:r>
+    </w:p>
+    <w:p>
+      <w:pPr>
+        <w:numPr>
+          <w:ilvl w:val="0"/>
+          <w:numId w:val="118"/>
+        </w:numPr>
+        <w:rPr>
+          <w:lang w:val="es-ES_tradnl" w:eastAsia="ja-JP"/>
+        </w:rPr>
+      </w:pPr>
+      <w:r>
+        <w:rPr>
+          <w:b/>
+          <w:bCs/>
+          <w:lang w:val="es-ES_tradnl" w:eastAsia="ja-JP"/>
+        </w:rPr>
+        <w:t>Inicialización:</w:t>
+      </w:r>
+    </w:p>
+    <w:p>
+      <w:pPr>
+        <w:numPr>
+          <w:ilvl w:val="1"/>
+          <w:numId w:val="118"/>
+        </w:numPr>
+        <w:rPr>
+          <w:lang w:val="es-ES_tradnl" w:eastAsia="ja-JP"/>
+        </w:rPr>
+      </w:pPr>
+      <w:r>
+        <w:rPr>
+          <w:lang w:val="es-ES_tradnl" w:eastAsia="ja-JP"/>
+        </w:rPr>
+        <w:t>init_USART:</w:t>
+      </w:r>
+    </w:p>
+    <w:p>
+      <w:pPr>
+        <w:numPr>
+          <w:ilvl w:val="2"/>
+          <w:numId w:val="118"/>
+        </w:numPr>
+        <w:rPr>
+          <w:lang w:val="es-ES_tradnl" w:eastAsia="ja-JP"/>
+        </w:rPr>
+      </w:pPr>
+      <w:r>
+        <w:rPr>
+          <w:lang w:val="es-ES_tradnl" w:eastAsia="ja-JP"/>
+        </w:rPr>
+        <w:t>Configura e inicializa el controlador USART3 para la comunicación serial en modo asincrónico.</w:t>
+      </w:r>
+    </w:p>
+    <w:p>
+      <w:pPr>
+        <w:numPr>
+          <w:ilvl w:val="2"/>
+          <w:numId w:val="118"/>
+        </w:numPr>
+        <w:rPr>
+          <w:lang w:val="es-ES_tradnl" w:eastAsia="ja-JP"/>
+        </w:rPr>
+      </w:pPr>
+      <w:r>
+        <w:rPr>
+          <w:lang w:val="es-ES_tradnl" w:eastAsia="ja-JP"/>
+        </w:rPr>
+        <w:t>Ajusta los parámetros de transmisión (8 bits de datos, sin paridad, 1 bit de parada) y una velocidad de 115200 baudios.</w:t>
+      </w:r>
+    </w:p>
+    <w:p>
+      <w:pPr>
+        <w:numPr>
+          <w:ilvl w:val="2"/>
+          <w:numId w:val="118"/>
+        </w:numPr>
+        <w:rPr>
+          <w:lang w:val="es-ES_tradnl" w:eastAsia="ja-JP"/>
+        </w:rPr>
+      </w:pPr>
+      <w:r>
+        <w:rPr>
+          <w:lang w:val="es-ES_tradnl" w:eastAsia="ja-JP"/>
+        </w:rPr>
+        <w:t>Habilita las líneas de recepción (RX) y transmisión (TX).</w:t>
+      </w:r>
+    </w:p>
+    <w:p>
+      <w:pPr>
+        <w:numPr>
+          <w:ilvl w:val="1"/>
+          <w:numId w:val="118"/>
+        </w:numPr>
+        <w:rPr>
+          <w:lang w:val="es-ES_tradnl" w:eastAsia="ja-JP"/>
+        </w:rPr>
+      </w:pPr>
+      <w:r>
+        <w:rPr>
+          <w:lang w:val="es-ES_tradnl" w:eastAsia="ja-JP"/>
+        </w:rPr>
+        <w:t>Init_MsgQueue_com:</w:t>
+      </w:r>
+    </w:p>
+    <w:p>
+      <w:pPr>
+        <w:numPr>
+          <w:ilvl w:val="2"/>
+          <w:numId w:val="118"/>
+        </w:numPr>
+        <w:rPr>
+          <w:lang w:val="es-ES_tradnl" w:eastAsia="ja-JP"/>
+        </w:rPr>
+      </w:pPr>
+      <w:r>
+        <w:rPr>
+          <w:lang w:val="es-ES_tradnl" w:eastAsia="ja-JP"/>
+        </w:rPr>
+        <w:t>Crea las colas de mensajes id_MsgQueue_com_rx y id_MsgQueue_com_tx, utilizadas para el intercambio de datos entre hilos.</w:t>
+      </w:r>
+    </w:p>
+    <w:p>
+      <w:pPr>
+        <w:numPr>
+          <w:ilvl w:val="1"/>
+          <w:numId w:val="118"/>
+        </w:numPr>
+        <w:rPr>
+          <w:lang w:val="es-ES_tradnl" w:eastAsia="ja-JP"/>
+        </w:rPr>
+      </w:pPr>
+      <w:r>
+        <w:rPr>
+          <w:lang w:val="es-ES_tradnl" w:eastAsia="ja-JP"/>
+        </w:rPr>
+        <w:t>init_Th_com:</w:t>
+      </w:r>
+    </w:p>
+    <w:p>
+      <w:pPr>
+        <w:numPr>
+          <w:ilvl w:val="2"/>
+          <w:numId w:val="118"/>
+        </w:numPr>
+        <w:rPr>
+          <w:lang w:val="es-ES_tradnl" w:eastAsia="ja-JP"/>
+        </w:rPr>
+      </w:pPr>
+      <w:r>
+        <w:rPr>
+          <w:lang w:val="es-ES_tradnl" w:eastAsia="ja-JP"/>
+        </w:rPr>
+        <w:t>Inicia los hilos de recepción (Th_com_rx) y transmisión (Th_com_tx).</w:t>
+      </w:r>
+    </w:p>
+    <w:p>
+      <w:pPr>
+        <w:numPr>
+          <w:ilvl w:val="2"/>
+          <w:numId w:val="118"/>
+        </w:numPr>
+        <w:rPr>
+          <w:lang w:val="es-ES_tradnl" w:eastAsia="ja-JP"/>
+        </w:rPr>
+      </w:pPr>
+      <w:r>
+        <w:rPr>
+          <w:lang w:val="es-ES_tradnl" w:eastAsia="ja-JP"/>
+        </w:rPr>
+        <w:t>Llama a las funciones de inicialización de USART y colas.</w:t>
+      </w:r>
+    </w:p>
+    <w:p>
+      <w:pPr>
+        <w:numPr>
+          <w:ilvl w:val="0"/>
+          <w:numId w:val="118"/>
+        </w:numPr>
+        <w:rPr>
+          <w:lang w:val="es-ES_tradnl" w:eastAsia="ja-JP"/>
+        </w:rPr>
+      </w:pPr>
+      <w:r>
+        <w:rPr>
+          <w:b/>
+          <w:bCs/>
+          <w:lang w:val="es-ES_tradnl" w:eastAsia="ja-JP"/>
+        </w:rPr>
+        <w:t>Hilo de Recepción (Th_com_rx):</w:t>
+      </w:r>
+    </w:p>
+    <w:p>
+      <w:pPr>
+        <w:numPr>
+          <w:ilvl w:val="1"/>
+          <w:numId w:val="118"/>
+        </w:numPr>
+        <w:rPr>
+          <w:lang w:val="es-ES_tradnl" w:eastAsia="ja-JP"/>
+        </w:rPr>
+      </w:pPr>
+      <w:r>
+        <w:rPr>
+          <w:lang w:val="es-ES_tradnl" w:eastAsia="ja-JP"/>
+        </w:rPr>
+        <w:t>Escucha datos entrantes byte por byte a través de USART.</w:t>
+      </w:r>
+    </w:p>
+    <w:p>
+      <w:pPr>
+        <w:numPr>
+          <w:ilvl w:val="1"/>
+          <w:numId w:val="118"/>
+        </w:numPr>
+        <w:rPr>
+          <w:lang w:val="es-ES_tradnl" w:eastAsia="ja-JP"/>
+        </w:rPr>
+      </w:pPr>
+      <w:r>
+        <w:rPr>
+          <w:lang w:val="es-ES_tradnl" w:eastAsia="ja-JP"/>
+        </w:rPr>
+        <w:t>Procesa una trama completa según el siguiente flujo:</w:t>
+      </w:r>
+    </w:p>
+    <w:p>
+      <w:pPr>
+        <w:numPr>
+          <w:ilvl w:val="2"/>
+          <w:numId w:val="118"/>
+        </w:numPr>
+        <w:rPr>
+          <w:lang w:val="es-ES_tradnl" w:eastAsia="ja-JP"/>
+        </w:rPr>
+      </w:pPr>
+      <w:r>
+        <w:rPr>
+          <w:lang w:val="es-ES_tradnl" w:eastAsia="ja-JP"/>
+        </w:rPr>
+        <w:t>Detecta el inicio de trama (SOH).</w:t>
+      </w:r>
+    </w:p>
+    <w:p>
+      <w:pPr>
+        <w:numPr>
+          <w:ilvl w:val="2"/>
+          <w:numId w:val="118"/>
+        </w:numPr>
+        <w:rPr>
+          <w:lang w:val="es-ES_tradnl" w:eastAsia="ja-JP"/>
+        </w:rPr>
+      </w:pPr>
+      <w:r>
+        <w:rPr>
+          <w:lang w:val="es-ES_tradnl" w:eastAsia="ja-JP"/>
+        </w:rPr>
+        <w:t>Almacena el comando (CMD) y la longitud del mensaje (LEN).</w:t>
+      </w:r>
+    </w:p>
+    <w:p>
+      <w:pPr>
+        <w:numPr>
+          <w:ilvl w:val="2"/>
+          <w:numId w:val="118"/>
+        </w:numPr>
+        <w:rPr>
+          <w:lang w:val="es-ES_tradnl" w:eastAsia="ja-JP"/>
+        </w:rPr>
+      </w:pPr>
+      <w:r>
+        <w:rPr>
+          <w:lang w:val="es-ES_tradnl" w:eastAsia="ja-JP"/>
+        </w:rPr>
+        <w:t>Recibe el contenido del payload hasta encontrar el final de la trama (EOT).</w:t>
+      </w:r>
+    </w:p>
+    <w:p>
+      <w:pPr>
+        <w:numPr>
+          <w:ilvl w:val="1"/>
+          <w:numId w:val="118"/>
+        </w:numPr>
+        <w:rPr>
+          <w:lang w:val="es-ES_tradnl" w:eastAsia="ja-JP"/>
+        </w:rPr>
+      </w:pPr>
+      <w:r>
+        <w:rPr>
+          <w:lang w:val="es-ES_tradnl" w:eastAsia="ja-JP"/>
+        </w:rPr>
+        <w:t>Cuando se recibe una trama válida, la empaqueta en un objeto MSGQUEUE_OBJ_COM y la envía a la cola de recepción (id_MsgQueue_com_rx).</w:t>
+      </w:r>
+    </w:p>
+    <w:p>
+      <w:pPr>
+        <w:numPr>
+          <w:ilvl w:val="0"/>
+          <w:numId w:val="118"/>
+        </w:numPr>
+        <w:rPr>
+          <w:lang w:val="es-ES_tradnl" w:eastAsia="ja-JP"/>
+        </w:rPr>
+      </w:pPr>
+      <w:r>
+        <w:rPr>
+          <w:b/>
+          <w:bCs/>
+          <w:lang w:val="es-ES_tradnl" w:eastAsia="ja-JP"/>
+        </w:rPr>
+        <w:t>Hilo de Transmisión (Th_com_tx):</w:t>
+      </w:r>
+    </w:p>
+    <w:p>
+      <w:pPr>
+        <w:numPr>
+          <w:ilvl w:val="1"/>
+          <w:numId w:val="118"/>
+        </w:numPr>
+        <w:rPr>
+          <w:lang w:val="es-ES_tradnl" w:eastAsia="ja-JP"/>
+        </w:rPr>
+      </w:pPr>
+      <w:r>
+        <w:rPr>
+          <w:lang w:val="es-ES_tradnl" w:eastAsia="ja-JP"/>
+        </w:rPr>
+        <w:t>Espera mensajes en la cola de transmisión (id_MsgQueue_com_tx).</w:t>
+      </w:r>
+    </w:p>
+    <w:p>
+      <w:pPr>
+        <w:numPr>
+          <w:ilvl w:val="1"/>
+          <w:numId w:val="118"/>
+        </w:numPr>
+        <w:rPr>
+          <w:lang w:val="es-ES_tradnl" w:eastAsia="ja-JP"/>
+        </w:rPr>
+      </w:pPr>
+      <w:r>
+        <w:rPr>
+          <w:lang w:val="es-ES_tradnl" w:eastAsia="ja-JP"/>
+        </w:rPr>
+        <w:t>Envía la trama byte por byte mediante USART, siguiendo la estructura:</w:t>
+      </w:r>
+    </w:p>
+    <w:p>
+      <w:pPr>
+        <w:numPr>
+          <w:ilvl w:val="2"/>
+          <w:numId w:val="118"/>
+        </w:numPr>
+        <w:rPr>
+          <w:lang w:val="es-ES_tradnl" w:eastAsia="ja-JP"/>
+        </w:rPr>
+      </w:pPr>
+      <w:r>
+        <w:rPr>
+          <w:lang w:val="es-ES_tradnl" w:eastAsia="ja-JP"/>
+        </w:rPr>
+        <w:t>Inicio de trama (SOH).</w:t>
+      </w:r>
+    </w:p>
+    <w:p>
+      <w:pPr>
+        <w:numPr>
+          <w:ilvl w:val="2"/>
+          <w:numId w:val="118"/>
+        </w:numPr>
+        <w:rPr>
+          <w:lang w:val="es-ES_tradnl" w:eastAsia="ja-JP"/>
+        </w:rPr>
+      </w:pPr>
+      <w:r>
+        <w:rPr>
+          <w:lang w:val="es-ES_tradnl" w:eastAsia="ja-JP"/>
+        </w:rPr>
+        <w:t>Comando (CMD).</w:t>
+      </w:r>
+    </w:p>
+    <w:p>
+      <w:pPr>
+        <w:numPr>
+          <w:ilvl w:val="2"/>
+          <w:numId w:val="118"/>
+        </w:numPr>
+        <w:rPr>
+          <w:lang w:val="es-ES_tradnl" w:eastAsia="ja-JP"/>
+        </w:rPr>
+      </w:pPr>
+      <w:r>
+        <w:rPr>
+          <w:lang w:val="es-ES_tradnl" w:eastAsia="ja-JP"/>
+        </w:rPr>
+        <w:t>Longitud (LEN).</w:t>
+      </w:r>
+    </w:p>
+    <w:p>
+      <w:pPr>
+        <w:numPr>
+          <w:ilvl w:val="2"/>
+          <w:numId w:val="118"/>
+        </w:numPr>
+        <w:rPr>
+          <w:lang w:val="es-ES_tradnl" w:eastAsia="ja-JP"/>
+        </w:rPr>
+      </w:pPr>
+      <w:r>
+        <w:rPr>
+          <w:lang w:val="es-ES_tradnl" w:eastAsia="ja-JP"/>
+        </w:rPr>
+        <w:t>Payload.</w:t>
+      </w:r>
+    </w:p>
+    <w:p>
+      <w:pPr>
+        <w:numPr>
+          <w:ilvl w:val="2"/>
+          <w:numId w:val="118"/>
+        </w:numPr>
+        <w:rPr>
+          <w:lang w:val="es-ES_tradnl" w:eastAsia="ja-JP"/>
+        </w:rPr>
+      </w:pPr>
+      <w:r>
+        <w:rPr>
+          <w:lang w:val="es-ES_tradnl" w:eastAsia="ja-JP"/>
+        </w:rPr>
+        <w:t>Fin de trama (EOT).</w:t>
+      </w:r>
+    </w:p>
+    <w:p>
+      <w:pPr>
+        <w:numPr>
+          <w:ilvl w:val="0"/>
+          <w:numId w:val="33"/>
+        </w:numPr>
+        <w:tabs>
+          <w:tab w:val="clear" w:pos="1440"/>
+          <w:tab w:val="num" w:pos="360"/>
+        </w:tabs>
+        <w:rPr>
+          <w:b/>
+          <w:bCs/>
+          <w:lang w:val="es-ES_tradnl" w:eastAsia="ja-JP"/>
+        </w:rPr>
+      </w:pPr>
+      <w:r>
+        <w:rPr>
+          <w:b/>
+          <w:bCs/>
+          <w:lang w:val="es-ES_tradnl" w:eastAsia="ja-JP"/>
+        </w:rPr>
+        <w:t>Estructuras y Variables</w:t>
+      </w:r>
+    </w:p>
+    <w:p>
+      <w:pPr>
+        <w:numPr>
+          <w:ilvl w:val="0"/>
+          <w:numId w:val="119"/>
+        </w:numPr>
+        <w:rPr>
+          <w:lang w:val="es-ES_tradnl" w:eastAsia="ja-JP"/>
+        </w:rPr>
+      </w:pPr>
+      <w:r>
+        <w:rPr>
+          <w:b/>
+          <w:bCs/>
+          <w:lang w:val="es-ES_tradnl" w:eastAsia="ja-JP"/>
+        </w:rPr>
+        <w:t>Colas de mensajes:</w:t>
+      </w:r>
+    </w:p>
+    <w:p>
+      <w:pPr>
+        <w:numPr>
+          <w:ilvl w:val="1"/>
+          <w:numId w:val="119"/>
+        </w:numPr>
+        <w:rPr>
+          <w:lang w:val="es-ES_tradnl" w:eastAsia="ja-JP"/>
+        </w:rPr>
+      </w:pPr>
+      <w:r>
+        <w:rPr>
+          <w:lang w:val="es-ES_tradnl" w:eastAsia="ja-JP"/>
+        </w:rPr>
+        <w:t>id_MsgQueue_com_rx: Almacena las tramas recibidas.</w:t>
+      </w:r>
+    </w:p>
+    <w:p>
+      <w:pPr>
+        <w:numPr>
+          <w:ilvl w:val="1"/>
+          <w:numId w:val="119"/>
+        </w:numPr>
+        <w:rPr>
+          <w:lang w:val="es-ES_tradnl" w:eastAsia="ja-JP"/>
+        </w:rPr>
+      </w:pPr>
+      <w:r>
+        <w:rPr>
+          <w:lang w:val="es-ES_tradnl" w:eastAsia="ja-JP"/>
+        </w:rPr>
+        <w:t>id_MsgQueue_com_tx: Almacena las tramas a enviar.</w:t>
+      </w:r>
+    </w:p>
+    <w:p>
+      <w:pPr>
+        <w:numPr>
+          <w:ilvl w:val="0"/>
+          <w:numId w:val="119"/>
+        </w:numPr>
+        <w:rPr>
+          <w:lang w:val="es-ES_tradnl" w:eastAsia="ja-JP"/>
+        </w:rPr>
+      </w:pPr>
+      <w:r>
+        <w:rPr>
+          <w:b/>
+          <w:bCs/>
+          <w:lang w:val="es-ES_tradnl" w:eastAsia="ja-JP"/>
+        </w:rPr>
+        <w:t>Estructura del mensaje (MSGQUEUE_OBJ_COM):</w:t>
+      </w:r>
+    </w:p>
+    <w:p>
+      <w:pPr>
+        <w:numPr>
+          <w:ilvl w:val="1"/>
+          <w:numId w:val="119"/>
+        </w:numPr>
+        <w:rPr>
+          <w:lang w:val="es-ES_tradnl" w:eastAsia="ja-JP"/>
+        </w:rPr>
+      </w:pPr>
+      <w:r>
+        <w:rPr>
+          <w:lang w:val="es-ES_tradnl" w:eastAsia="ja-JP"/>
+        </w:rPr>
+        <w:t>SOH_type: Byte que indica el inicio de la trama.</w:t>
+      </w:r>
+    </w:p>
+    <w:p>
+      <w:pPr>
+        <w:numPr>
+          <w:ilvl w:val="1"/>
+          <w:numId w:val="119"/>
+        </w:numPr>
+        <w:rPr>
+          <w:lang w:val="es-ES_tradnl" w:eastAsia="ja-JP"/>
+        </w:rPr>
+      </w:pPr>
+      <w:r>
+        <w:rPr>
+          <w:lang w:val="es-ES_tradnl" w:eastAsia="ja-JP"/>
+        </w:rPr>
+        <w:t>CMD: Comando recibido o enviado.</w:t>
+      </w:r>
+    </w:p>
+    <w:p>
+      <w:pPr>
+        <w:numPr>
+          <w:ilvl w:val="1"/>
+          <w:numId w:val="119"/>
+        </w:numPr>
+        <w:rPr>
+          <w:lang w:val="es-ES_tradnl" w:eastAsia="ja-JP"/>
+        </w:rPr>
+      </w:pPr>
+      <w:r>
+        <w:rPr>
+          <w:lang w:val="es-ES_tradnl" w:eastAsia="ja-JP"/>
+        </w:rPr>
+        <w:t>LEN: Longitud del mensaje.</w:t>
+      </w:r>
+    </w:p>
+    <w:p>
+      <w:pPr>
+        <w:numPr>
+          <w:ilvl w:val="1"/>
+          <w:numId w:val="119"/>
+        </w:numPr>
+        <w:rPr>
+          <w:lang w:val="es-ES_tradnl" w:eastAsia="ja-JP"/>
+        </w:rPr>
+      </w:pPr>
+      <w:r>
+        <w:rPr>
+          <w:lang w:val="es-ES_tradnl" w:eastAsia="ja-JP"/>
+        </w:rPr>
+        <w:t>payload[]: Datos de la trama.</w:t>
+      </w:r>
+    </w:p>
+    <w:p>
+      <w:pPr>
+        <w:numPr>
+          <w:ilvl w:val="1"/>
+          <w:numId w:val="119"/>
+        </w:numPr>
+        <w:rPr>
+          <w:lang w:val="es-ES_tradnl" w:eastAsia="ja-JP"/>
+        </w:rPr>
+      </w:pPr>
+      <w:r>
+        <w:rPr>
+          <w:lang w:val="es-ES_tradnl" w:eastAsia="ja-JP"/>
+        </w:rPr>
+        <w:t>EOT_type: Byte que indica el final de la trama.</w:t>
+      </w:r>
+    </w:p>
+    <w:p>
+      <w:pPr>
+        <w:numPr>
+          <w:ilvl w:val="1"/>
+          <w:numId w:val="119"/>
+        </w:numPr>
+        <w:rPr>
+          <w:lang w:val="es-ES_tradnl" w:eastAsia="ja-JP"/>
+        </w:rPr>
+      </w:pPr>
+      <w:r>
+        <w:rPr>
+          <w:lang w:val="es-ES_tradnl" w:eastAsia="ja-JP"/>
+        </w:rPr>
+        <w:t>payOK: Indicador de que el payload es válido.</w:t>
+      </w:r>
+    </w:p>
+    <w:p>
+      <w:pPr>
+        <w:numPr>
+          <w:ilvl w:val="0"/>
+          <w:numId w:val="119"/>
+        </w:numPr>
+        <w:rPr>
+          <w:lang w:val="es-ES_tradnl" w:eastAsia="ja-JP"/>
+        </w:rPr>
+      </w:pPr>
+      <w:r>
+        <w:rPr>
+          <w:b/>
+          <w:bCs/>
+          <w:lang w:val="es-ES_tradnl" w:eastAsia="ja-JP"/>
+        </w:rPr>
+        <w:t>Variables:</w:t>
+      </w:r>
+    </w:p>
+    <w:p>
+      <w:pPr>
+        <w:numPr>
+          <w:ilvl w:val="1"/>
+          <w:numId w:val="119"/>
+        </w:numPr>
+        <w:rPr>
+          <w:lang w:val="es-ES_tradnl" w:eastAsia="ja-JP"/>
+        </w:rPr>
+      </w:pPr>
+      <w:r>
+        <w:rPr>
+          <w:lang w:val="es-ES_tradnl" w:eastAsia="ja-JP"/>
+        </w:rPr>
+        <w:t>byte: Buffer para recibir datos byte por byte.</w:t>
+      </w:r>
+    </w:p>
+    <w:p>
+      <w:pPr>
+        <w:numPr>
+          <w:ilvl w:val="1"/>
+          <w:numId w:val="119"/>
+        </w:numPr>
+        <w:rPr>
+          <w:lang w:val="es-ES_tradnl" w:eastAsia="ja-JP"/>
+        </w:rPr>
+      </w:pPr>
+      <w:r>
+        <w:rPr>
+          <w:lang w:val="es-ES_tradnl" w:eastAsia="ja-JP"/>
+        </w:rPr>
+        <w:t>cnt: Contador para almacenar y procesar el payload.</w:t>
+      </w:r>
+    </w:p>
+    <w:p>
+      <w:pPr>
+        <w:numPr>
+          <w:ilvl w:val="0"/>
+          <w:numId w:val="33"/>
+        </w:numPr>
+        <w:tabs>
+          <w:tab w:val="clear" w:pos="1440"/>
+          <w:tab w:val="num" w:pos="360"/>
+        </w:tabs>
+        <w:rPr>
+          <w:b/>
+          <w:bCs/>
+          <w:lang w:val="es-ES_tradnl" w:eastAsia="ja-JP"/>
+        </w:rPr>
+      </w:pPr>
+      <w:r>
+        <w:rPr>
+          <w:b/>
+          <w:bCs/>
+          <w:lang w:val="es-ES_tradnl" w:eastAsia="ja-JP"/>
+        </w:rPr>
+        <w:t>Flujo General</w:t>
+      </w:r>
+    </w:p>
+    <w:p>
+      <w:pPr>
+        <w:numPr>
+          <w:ilvl w:val="0"/>
+          <w:numId w:val="120"/>
+        </w:numPr>
+        <w:rPr>
+          <w:lang w:val="es-ES_tradnl" w:eastAsia="ja-JP"/>
+        </w:rPr>
+      </w:pPr>
+      <w:r>
+        <w:rPr>
+          <w:b/>
+          <w:bCs/>
+          <w:lang w:val="es-ES_tradnl" w:eastAsia="ja-JP"/>
+        </w:rPr>
+        <w:lastRenderedPageBreak/>
+        <w:t>Configuración Inicial:</w:t>
+      </w:r>
+    </w:p>
+    <w:p>
+      <w:pPr>
+        <w:numPr>
+          <w:ilvl w:val="1"/>
+          <w:numId w:val="120"/>
+        </w:numPr>
+        <w:rPr>
+          <w:lang w:val="es-ES_tradnl" w:eastAsia="ja-JP"/>
+        </w:rPr>
+      </w:pPr>
+      <w:r>
+        <w:rPr>
+          <w:lang w:val="es-ES_tradnl" w:eastAsia="ja-JP"/>
+        </w:rPr>
+        <w:t>Configuración del controlador USART y creación de colas de mensajes.</w:t>
+      </w:r>
+    </w:p>
+    <w:p>
+      <w:pPr>
+        <w:numPr>
+          <w:ilvl w:val="1"/>
+          <w:numId w:val="120"/>
+        </w:numPr>
+        <w:rPr>
+          <w:lang w:val="es-ES_tradnl" w:eastAsia="ja-JP"/>
+        </w:rPr>
+      </w:pPr>
+      <w:r>
+        <w:rPr>
+          <w:lang w:val="es-ES_tradnl" w:eastAsia="ja-JP"/>
+        </w:rPr>
+        <w:t>Inicio de los hilos dedicados a recepción y transmisión.</w:t>
+      </w:r>
+    </w:p>
+    <w:p>
+      <w:pPr>
+        <w:numPr>
+          <w:ilvl w:val="0"/>
+          <w:numId w:val="120"/>
+        </w:numPr>
+        <w:rPr>
+          <w:lang w:val="es-ES_tradnl" w:eastAsia="ja-JP"/>
+        </w:rPr>
+      </w:pPr>
+      <w:r>
+        <w:rPr>
+          <w:b/>
+          <w:bCs/>
+          <w:lang w:val="es-ES_tradnl" w:eastAsia="ja-JP"/>
+        </w:rPr>
+        <w:t>Recepción de Datos:</w:t>
+      </w:r>
+    </w:p>
+    <w:p>
+      <w:pPr>
+        <w:numPr>
+          <w:ilvl w:val="1"/>
+          <w:numId w:val="120"/>
+        </w:numPr>
+        <w:rPr>
+          <w:lang w:val="es-ES_tradnl" w:eastAsia="ja-JP"/>
+        </w:rPr>
+      </w:pPr>
+      <w:r>
+        <w:rPr>
+          <w:lang w:val="es-ES_tradnl" w:eastAsia="ja-JP"/>
+        </w:rPr>
+        <w:t>Procesa tramas completas y las envía a la cola de recepción.</w:t>
+      </w:r>
+    </w:p>
+    <w:p>
+      <w:pPr>
+        <w:numPr>
+          <w:ilvl w:val="0"/>
+          <w:numId w:val="120"/>
+        </w:numPr>
+        <w:rPr>
+          <w:lang w:val="es-ES_tradnl" w:eastAsia="ja-JP"/>
+        </w:rPr>
+      </w:pPr>
+      <w:r>
+        <w:rPr>
+          <w:b/>
+          <w:bCs/>
+          <w:lang w:val="es-ES_tradnl" w:eastAsia="ja-JP"/>
+        </w:rPr>
+        <w:t>Transmisión de Datos:</w:t>
+      </w:r>
+    </w:p>
+    <w:p>
+      <w:pPr>
+        <w:numPr>
+          <w:ilvl w:val="1"/>
+          <w:numId w:val="120"/>
+        </w:numPr>
+        <w:rPr>
+          <w:lang w:val="es-ES_tradnl" w:eastAsia="ja-JP"/>
+        </w:rPr>
+      </w:pPr>
+      <w:r>
+        <w:rPr>
+          <w:lang w:val="es-ES_tradnl" w:eastAsia="ja-JP"/>
+        </w:rPr>
+        <w:t>Envía tramas completas utilizando los datos de la cola de transmisión.</w:t>
+      </w:r>
+    </w:p>
+    <w:p>
+      <w:pPr>
+        <w:numPr>
+          <w:ilvl w:val="0"/>
+          <w:numId w:val="120"/>
+        </w:numPr>
+        <w:rPr>
+          <w:lang w:val="es-ES_tradnl" w:eastAsia="ja-JP"/>
+        </w:rPr>
+      </w:pPr>
+      <w:r>
+        <w:rPr>
+          <w:b/>
+          <w:bCs/>
+          <w:lang w:val="es-ES_tradnl" w:eastAsia="ja-JP"/>
+        </w:rPr>
+        <w:t>Sincronización:</w:t>
+      </w:r>
+    </w:p>
+    <w:p>
+      <w:pPr>
+        <w:numPr>
+          <w:ilvl w:val="1"/>
+          <w:numId w:val="120"/>
+        </w:numPr>
+        <w:rPr>
+          <w:lang w:val="es-ES_tradnl" w:eastAsia="ja-JP"/>
+        </w:rPr>
+      </w:pPr>
+      <w:r>
+        <w:rPr>
+          <w:lang w:val="es-ES_tradnl" w:eastAsia="ja-JP"/>
+        </w:rPr>
+        <w:t>Uso de flags de hilos (osThreadFlagsSet y osThreadFlagsWait) para gestionar los eventos de recepción y transmisión.</w:t>
+      </w:r>
+    </w:p>
+    <w:p>
+      <w:pPr>
+        <w:numPr>
+          <w:ilvl w:val="0"/>
+          <w:numId w:val="33"/>
+        </w:numPr>
+        <w:tabs>
+          <w:tab w:val="clear" w:pos="1440"/>
+          <w:tab w:val="num" w:pos="360"/>
+        </w:tabs>
+        <w:rPr>
+          <w:b/>
+          <w:bCs/>
+          <w:lang w:val="es-ES_tradnl" w:eastAsia="ja-JP"/>
+        </w:rPr>
+      </w:pPr>
+      <w:r>
+        <w:rPr>
+          <w:b/>
+          <w:bCs/>
+          <w:lang w:val="es-ES_tradnl" w:eastAsia="ja-JP"/>
+        </w:rPr>
+        <w:t>Configuración de USART</w:t>
+      </w:r>
+    </w:p>
+    <w:p>
+      <w:pPr>
+        <w:numPr>
+          <w:ilvl w:val="0"/>
+          <w:numId w:val="121"/>
+        </w:numPr>
+        <w:rPr>
+          <w:lang w:val="es-ES_tradnl" w:eastAsia="ja-JP"/>
+        </w:rPr>
+      </w:pPr>
+      <w:r>
+        <w:rPr>
+          <w:b/>
+          <w:bCs/>
+          <w:lang w:val="es-ES_tradnl" w:eastAsia="ja-JP"/>
+        </w:rPr>
+        <w:t>Parametros:</w:t>
+      </w:r>
+    </w:p>
+    <w:p>
+      <w:pPr>
+        <w:numPr>
+          <w:ilvl w:val="1"/>
+          <w:numId w:val="121"/>
+        </w:numPr>
+        <w:rPr>
+          <w:lang w:val="es-ES_tradnl" w:eastAsia="ja-JP"/>
+        </w:rPr>
+      </w:pPr>
+      <w:r>
+        <w:rPr>
+          <w:lang w:val="es-ES_tradnl" w:eastAsia="ja-JP"/>
+        </w:rPr>
+        <w:t>Modo: Asincrónico.</w:t>
+      </w:r>
+    </w:p>
+    <w:p>
+      <w:pPr>
+        <w:numPr>
+          <w:ilvl w:val="1"/>
+          <w:numId w:val="121"/>
+        </w:numPr>
+        <w:rPr>
+          <w:lang w:val="es-ES_tradnl" w:eastAsia="ja-JP"/>
+        </w:rPr>
+      </w:pPr>
+      <w:r>
+        <w:rPr>
+          <w:lang w:val="es-ES_tradnl" w:eastAsia="ja-JP"/>
+        </w:rPr>
+        <w:t>Bits de datos: 8.</w:t>
+      </w:r>
+    </w:p>
+    <w:p>
+      <w:pPr>
+        <w:numPr>
+          <w:ilvl w:val="1"/>
+          <w:numId w:val="121"/>
+        </w:numPr>
+        <w:rPr>
+          <w:lang w:val="es-ES_tradnl" w:eastAsia="ja-JP"/>
+        </w:rPr>
+      </w:pPr>
+      <w:r>
+        <w:rPr>
+          <w:lang w:val="es-ES_tradnl" w:eastAsia="ja-JP"/>
+        </w:rPr>
+        <w:t>Paridad: Ninguna.</w:t>
+      </w:r>
+    </w:p>
+    <w:p>
+      <w:pPr>
+        <w:numPr>
+          <w:ilvl w:val="1"/>
+          <w:numId w:val="121"/>
+        </w:numPr>
+        <w:rPr>
+          <w:lang w:val="es-ES_tradnl" w:eastAsia="ja-JP"/>
+        </w:rPr>
+      </w:pPr>
+      <w:r>
+        <w:rPr>
+          <w:lang w:val="es-ES_tradnl" w:eastAsia="ja-JP"/>
+        </w:rPr>
+        <w:t>Bits de parada: 1.</w:t>
+      </w:r>
+    </w:p>
+    <w:p>
+      <w:pPr>
+        <w:numPr>
+          <w:ilvl w:val="1"/>
+          <w:numId w:val="121"/>
+        </w:numPr>
+        <w:rPr>
+          <w:lang w:val="es-ES_tradnl" w:eastAsia="ja-JP"/>
+        </w:rPr>
+      </w:pPr>
+      <w:r>
+        <w:rPr>
+          <w:lang w:val="es-ES_tradnl" w:eastAsia="ja-JP"/>
+        </w:rPr>
+        <w:t>Control de flujo: Ninguno.</w:t>
+      </w:r>
+    </w:p>
+    <w:p>
+      <w:pPr>
+        <w:numPr>
+          <w:ilvl w:val="1"/>
+          <w:numId w:val="121"/>
+        </w:numPr>
+        <w:rPr>
+          <w:lang w:val="es-ES_tradnl" w:eastAsia="ja-JP"/>
+        </w:rPr>
+      </w:pPr>
+      <w:r>
+        <w:rPr>
+          <w:lang w:val="es-ES_tradnl" w:eastAsia="ja-JP"/>
+        </w:rPr>
+        <w:t>Velocidad: 115200 baudios.</w:t>
+      </w:r>
+    </w:p>
+    <w:p>
+      <w:pPr>
+        <w:numPr>
+          <w:ilvl w:val="0"/>
+          <w:numId w:val="121"/>
+        </w:numPr>
+        <w:rPr>
+          <w:lang w:val="es-ES_tradnl" w:eastAsia="ja-JP"/>
+        </w:rPr>
+      </w:pPr>
+      <w:r>
+        <w:rPr>
+          <w:b/>
+          <w:bCs/>
+          <w:lang w:val="es-ES_tradnl" w:eastAsia="ja-JP"/>
+        </w:rPr>
+        <w:t>Control de líneas:</w:t>
+      </w:r>
+    </w:p>
+    <w:p>
+      <w:pPr>
+        <w:numPr>
+          <w:ilvl w:val="1"/>
+          <w:numId w:val="121"/>
+        </w:numPr>
+        <w:rPr>
+          <w:lang w:val="es-ES_tradnl" w:eastAsia="ja-JP"/>
+        </w:rPr>
+      </w:pPr>
+      <w:r>
+        <w:rPr>
+          <w:lang w:val="es-ES_tradnl" w:eastAsia="ja-JP"/>
+        </w:rPr>
+        <w:t>Habilitación de transmisor y receptor.</w:t>
+      </w:r>
+    </w:p>
+    <w:p>
+      <w:pPr>
+        <w:numPr>
+          <w:ilvl w:val="0"/>
+          <w:numId w:val="33"/>
+        </w:numPr>
+        <w:tabs>
+          <w:tab w:val="clear" w:pos="1440"/>
+          <w:tab w:val="num" w:pos="360"/>
+        </w:tabs>
+        <w:rPr>
+          <w:b/>
+          <w:bCs/>
+          <w:lang w:val="es-ES_tradnl" w:eastAsia="ja-JP"/>
+        </w:rPr>
+      </w:pPr>
+      <w:r>
+        <w:rPr>
+          <w:b/>
+          <w:bCs/>
+          <w:lang w:val="es-ES_tradnl" w:eastAsia="ja-JP"/>
+        </w:rPr>
+        <w:t>Sincronización y Eventos</w:t>
+      </w:r>
+    </w:p>
+    <w:p>
+      <w:pPr>
+        <w:numPr>
+          <w:ilvl w:val="0"/>
+          <w:numId w:val="122"/>
+        </w:numPr>
+        <w:rPr>
+          <w:lang w:val="es-ES_tradnl" w:eastAsia="ja-JP"/>
+        </w:rPr>
+      </w:pPr>
+      <w:r>
+        <w:rPr>
+          <w:b/>
+          <w:bCs/>
+          <w:lang w:val="es-ES_tradnl" w:eastAsia="ja-JP"/>
+        </w:rPr>
+        <w:t>CallBack_USART3:</w:t>
+      </w:r>
+    </w:p>
+    <w:p>
+      <w:pPr>
+        <w:numPr>
+          <w:ilvl w:val="1"/>
+          <w:numId w:val="122"/>
+        </w:numPr>
+        <w:rPr>
+          <w:lang w:val="es-ES_tradnl" w:eastAsia="ja-JP"/>
+        </w:rPr>
+      </w:pPr>
+      <w:r>
+        <w:rPr>
+          <w:lang w:val="es-ES_tradnl" w:eastAsia="ja-JP"/>
+        </w:rPr>
+        <w:t>Gestiona los eventos de transmisión y recepción.</w:t>
+      </w:r>
+    </w:p>
+    <w:p>
+      <w:pPr>
+        <w:numPr>
+          <w:ilvl w:val="1"/>
+          <w:numId w:val="122"/>
+        </w:numPr>
+        <w:rPr>
+          <w:lang w:val="es-ES_tradnl" w:eastAsia="ja-JP"/>
+        </w:rPr>
+      </w:pPr>
+      <w:r>
+        <w:rPr>
+          <w:lang w:val="es-ES_tradnl" w:eastAsia="ja-JP"/>
+        </w:rPr>
+        <w:t>Activa flags para sincronizar los hilos.</w:t>
+      </w:r>
     </w:p>
     <w:p>
       <w:pPr>
@@ -8443,7 +8340,6 @@
         <w:rPr>
           <w:lang w:val="es-ES"/>
         </w:rPr>
-        <w:lastRenderedPageBreak/>
         <w:t xml:space="preserve">Descripción global del funcionamiento de la aplicación. </w:t>
       </w:r>
       <w:r>
@@ -8590,29 +8486,50 @@
           <w:ilvl w:val="0"/>
           <w:numId w:val="85"/>
         </w:numPr>
-      </w:pPr>
-      <w:r>
-        <w:t xml:space="preserve">Verificar que los </w:t>
-      </w:r>
-      <w:proofErr w:type="spellStart"/>
-      <w:r>
-        <w:t>LEDs</w:t>
-      </w:r>
-      <w:proofErr w:type="spellEnd"/>
-      <w:r>
-        <w:t xml:space="preserve"> (PB0, PB7 y PB14) se encienden y apagan correctamente según los mensajes enviados desde la cola </w:t>
-      </w:r>
-      <w:proofErr w:type="spellStart"/>
-      <w:r>
-        <w:t>id_MsgQueue_led</w:t>
-      </w:r>
-      <w:proofErr w:type="spellEnd"/>
-      <w:r>
+        <w:rPr>
+          <w:lang w:val="es-ES_tradnl"/>
+        </w:rPr>
+      </w:pPr>
+      <w:r>
+        <w:rPr>
+          <w:lang w:val="es-ES_tradnl"/>
+        </w:rPr>
+        <w:t>Verificar que los LEDs (LED1, LED2 y LED3) cambian de estado correctamente en función del valor de la variable leds, controlada por un temporizador periódico y l</w:t>
+      </w:r>
+      <w:r>
+        <w:rPr>
+          <w:lang w:val="es-ES_tradnl"/>
+        </w:rPr>
+        <w:t>as flags</w:t>
+      </w:r>
+      <w:r>
+        <w:rPr>
+          <w:lang w:val="es-ES_tradnl"/>
+        </w:rPr>
+        <w:t xml:space="preserve"> enviad</w:t>
+      </w:r>
+      <w:r>
+        <w:rPr>
+          <w:lang w:val="es-ES_tradnl"/>
+        </w:rPr>
+        <w:t>a</w:t>
+      </w:r>
+      <w:r>
+        <w:rPr>
+          <w:lang w:val="es-ES_tradnl"/>
+        </w:rPr>
+        <w:t>s mediante osThreadFlagsSet</w:t>
+      </w:r>
+      <w:r>
+        <w:rPr>
+          <w:lang w:val="es-ES_tradnl"/>
+        </w:rPr>
         <w:t>.</w:t>
       </w:r>
     </w:p>
     <w:p>
       <w:pPr>
+        <w:ind w:left="360"/>
         <w:rPr>
           <w:b/>
           <w:bCs/>
@@ -8623,23 +8540,7 @@
           <w:b/>
           <w:bCs/>
         </w:rPr>
-        <w:t xml:space="preserve">Proyecto de </w:t>
-      </w:r>
-      <w:proofErr w:type="spellStart"/>
-      <w:r>
-        <w:rPr>
-          <w:b/>
-          <w:bCs/>
-        </w:rPr>
-        <w:t>Keil</w:t>
-      </w:r>
-      <w:proofErr w:type="spellEnd"/>
-      <w:r>
-        <w:rPr>
-          <w:b/>
-          <w:bCs/>
-        </w:rPr>
-        <w:t xml:space="preserve"> Utilizado</w:t>
+        <w:t>Proyecto de Keil Utilizado</w:t>
       </w:r>
     </w:p>
     <w:p>
@@ -8648,125 +8549,240 @@
           <w:ilvl w:val="0"/>
           <w:numId w:val="86"/>
         </w:numPr>
+        <w:rPr>
+          <w:lang w:val="es-ES_tradnl"/>
+        </w:rPr>
       </w:pPr>
       <w:r>
         <w:rPr>
           <w:b/>
           <w:bCs/>
         </w:rPr>
-        <w:t xml:space="preserve">Proyecto </w:t>
-      </w:r>
-      <w:proofErr w:type="spellStart"/>
-      <w:r>
+        <w:t>Proyecto LED_Test</w:t>
+      </w:r>
+      <w:r>
+        <w:t xml:space="preserve">: </w:t>
+      </w:r>
+      <w:r>
+        <w:rPr>
+          <w:lang w:val="es-ES_tradnl"/>
+        </w:rPr>
+        <w:t>Incluye la inicialización del hilo Th_Thread, el temporizador periódico y la lógica para actualizar el estado de los LEDs.</w:t>
+      </w:r>
+    </w:p>
+    <w:p>
+      <w:pPr>
+        <w:ind w:left="720"/>
+        <w:rPr>
+          <w:lang w:val="es-ES_tradnl"/>
+        </w:rPr>
+      </w:pPr>
+    </w:p>
+    <w:p>
+      <w:pPr>
         <w:rPr>
           <w:b/>
           <w:bCs/>
         </w:rPr>
-        <w:t>LED_Test</w:t>
-      </w:r>
-      <w:proofErr w:type="spellEnd"/>
-      <w:r>
-        <w:t xml:space="preserve">: Incluye el módulo de </w:t>
-      </w:r>
-      <w:proofErr w:type="spellStart"/>
-      <w:r>
-        <w:t>LEDs</w:t>
-      </w:r>
-      <w:proofErr w:type="spellEnd"/>
-      <w:r>
-        <w:t xml:space="preserve"> y el hilo de prueba para enviar comandos periódicamente.</w:t>
-      </w:r>
-    </w:p>
-    <w:p>
-      <w:pPr>
+      </w:pPr>
+      <w:r>
         <w:rPr>
           <w:b/>
           <w:bCs/>
         </w:rPr>
-      </w:pPr>
-      <w:r>
+        <w:t>Condiciones de Entrada</w:t>
+      </w:r>
+    </w:p>
+    <w:p>
+      <w:pPr>
         <w:rPr>
           <w:b/>
           <w:bCs/>
         </w:rPr>
-        <w:t>Condiciones de Entrada</w:t>
-      </w:r>
+      </w:pPr>
     </w:p>
     <w:p>
       <w:pPr>
         <w:numPr>
           <w:ilvl w:val="0"/>
-          <w:numId w:val="87"/>
+          <w:numId w:val="116"/>
         </w:numPr>
-      </w:pPr>
-      <w:r>
-        <w:t xml:space="preserve">Inicialización correcta de la cola </w:t>
-      </w:r>
-      <w:proofErr w:type="spellStart"/>
-      <w:r>
-        <w:t>id_MsgQueue_led</w:t>
-      </w:r>
-      <w:proofErr w:type="spellEnd"/>
-      <w:r>
-        <w:t>.</w:t>
+        <w:rPr>
+          <w:lang w:val="es-ES_tradnl"/>
+        </w:rPr>
+      </w:pPr>
+      <w:r>
+        <w:rPr>
+          <w:lang w:val="es-ES_tradnl"/>
+        </w:rPr>
+        <w:t>Inicialización correcta del hilo Th_Thread y del temporizador osTimer.</w:t>
       </w:r>
     </w:p>
     <w:p>
       <w:pPr>
         <w:numPr>
           <w:ilvl w:val="0"/>
-          <w:numId w:val="87"/>
+          <w:numId w:val="116"/>
         </w:numPr>
-      </w:pPr>
-      <w:r>
-        <w:t>Ejecución del hilo de prueba (</w:t>
-      </w:r>
-      <w:proofErr w:type="spellStart"/>
-      <w:r>
-        <w:t>Th_Thread</w:t>
-      </w:r>
-      <w:proofErr w:type="spellEnd"/>
-      <w:r>
-        <w:t xml:space="preserve">) que: </w:t>
-      </w:r>
+        <w:rPr>
+          <w:lang w:val="es-ES_tradnl"/>
+        </w:rPr>
+      </w:pPr>
+      <w:r>
+        <w:rPr>
+          <w:lang w:val="es-ES_tradnl"/>
+        </w:rPr>
+        <w:t xml:space="preserve">Ejecución del hilo Th_Thread, que: </w:t>
+      </w:r>
+    </w:p>
+    <w:p>
+      <w:pPr>
+        <w:ind w:left="720"/>
+        <w:rPr>
+          <w:lang w:val="es-ES_tradnl"/>
+        </w:rPr>
+      </w:pPr>
+      <w:r>
+        <w:rPr>
+          <w:lang w:val="es-ES_tradnl"/>
+        </w:rPr>
+        <w:t xml:space="preserve">• Incrementa periódicamente la variable leds cada segundo mediante </w:t>
+      </w:r>
+      <w:r>
+        <w:rPr>
+          <w:lang w:val="es-ES_tradnl"/>
+        </w:rPr>
+        <w:t xml:space="preserve">el </w:t>
+      </w:r>
+      <w:r>
+        <w:rPr>
+          <w:lang w:val="es-ES_tradnl"/>
+        </w:rPr>
+        <w:t xml:space="preserve">callback del temporizador. </w:t>
+      </w:r>
+    </w:p>
+    <w:p>
+      <w:pPr>
+        <w:ind w:left="720"/>
+        <w:rPr>
+          <w:lang w:val="es-ES_tradnl"/>
+        </w:rPr>
+      </w:pPr>
+      <w:r>
+        <w:rPr>
+          <w:lang w:val="es-ES_tradnl"/>
+        </w:rPr>
+        <w:t>• Determina el estado de los LEDs según el valor de la variable leds:</w:t>
+      </w:r>
+    </w:p>
+    <w:p>
+      <w:pPr>
+        <w:ind w:left="720"/>
+        <w:rPr>
+          <w:lang w:val="es-ES_tradnl"/>
+        </w:rPr>
+      </w:pPr>
     </w:p>
     <w:p>
       <w:pPr>
         <w:numPr>
-          <w:ilvl w:val="1"/>
-          <w:numId w:val="87"/>
+          <w:ilvl w:val="0"/>
+          <w:numId w:val="117"/>
         </w:numPr>
-      </w:pPr>
-      <w:r>
-        <w:t xml:space="preserve">Incrementa el valor del campo </w:t>
-      </w:r>
-      <w:proofErr w:type="spellStart"/>
-      <w:r>
-        <w:t>msg_led.led</w:t>
-      </w:r>
-      <w:proofErr w:type="spellEnd"/>
-      <w:r>
-        <w:t xml:space="preserve"> periódicamente cada segundo.</w:t>
+        <w:tabs>
+          <w:tab w:val="num" w:pos="720"/>
+        </w:tabs>
+        <w:rPr>
+          <w:lang w:val="es-ES_tradnl"/>
+        </w:rPr>
+      </w:pPr>
+      <w:r>
+        <w:rPr>
+          <w:lang w:val="es-ES_tradnl"/>
+        </w:rPr>
+        <w:t>LED1 se activa cuando leds &gt; 3.</w:t>
       </w:r>
     </w:p>
     <w:p>
       <w:pPr>
         <w:numPr>
-          <w:ilvl w:val="1"/>
-          <w:numId w:val="87"/>
+          <w:ilvl w:val="0"/>
+          <w:numId w:val="117"/>
         </w:numPr>
-      </w:pPr>
-      <w:r>
-        <w:t xml:space="preserve">Envía mensajes a la cola para actualizar los </w:t>
-      </w:r>
-      <w:proofErr w:type="spellStart"/>
-      <w:r>
-        <w:t>LEDs</w:t>
-      </w:r>
-      <w:proofErr w:type="spellEnd"/>
-      <w:r>
-        <w:t>.</w:t>
-      </w:r>
+        <w:tabs>
+          <w:tab w:val="num" w:pos="720"/>
+        </w:tabs>
+        <w:rPr>
+          <w:lang w:val="es-ES_tradnl"/>
+        </w:rPr>
+      </w:pPr>
+      <w:r>
+        <w:rPr>
+          <w:lang w:val="es-ES_tradnl"/>
+        </w:rPr>
+        <w:t>LED2 se activa cuando leds &gt; 8.</w:t>
+      </w:r>
+    </w:p>
+    <w:p>
+      <w:pPr>
+        <w:numPr>
+          <w:ilvl w:val="0"/>
+          <w:numId w:val="117"/>
+        </w:numPr>
+        <w:tabs>
+          <w:tab w:val="num" w:pos="720"/>
+        </w:tabs>
+        <w:rPr>
+          <w:lang w:val="es-ES_tradnl"/>
+        </w:rPr>
+      </w:pPr>
+      <w:r>
+        <w:rPr>
+          <w:lang w:val="es-ES_tradnl"/>
+        </w:rPr>
+        <w:t xml:space="preserve">LED3 se activa cuando leds &gt; 14. </w:t>
+      </w:r>
+    </w:p>
+    <w:p>
+      <w:pPr>
+        <w:ind w:left="1440"/>
+        <w:rPr>
+          <w:lang w:val="es-ES_tradnl"/>
+        </w:rPr>
+      </w:pPr>
+    </w:p>
+    <w:p>
+      <w:pPr>
+        <w:ind w:firstLine="720"/>
+        <w:rPr>
+          <w:lang w:val="es-ES_tradnl"/>
+        </w:rPr>
+      </w:pPr>
+      <w:r>
+        <w:rPr>
+          <w:lang w:val="es-ES_tradnl"/>
+        </w:rPr>
+        <w:t xml:space="preserve">• Envía </w:t>
+      </w:r>
+      <w:r>
+        <w:rPr>
+          <w:lang w:val="es-ES_tradnl"/>
+        </w:rPr>
+        <w:t>flags</w:t>
+      </w:r>
+      <w:r>
+        <w:rPr>
+          <w:lang w:val="es-ES_tradnl"/>
+        </w:rPr>
+        <w:t xml:space="preserve"> a través de osThreadFlagsSet para actualizar el estado de los LEDs.</w:t>
+      </w:r>
+    </w:p>
+    <w:p>
+      <w:pPr>
+        <w:rPr>
+          <w:lang w:val="es-ES_tradnl"/>
+        </w:rPr>
+      </w:pPr>
     </w:p>
     <w:p>
       <w:pPr>
@@ -8793,85 +8809,123 @@
     </w:p>
     <w:p>
       <w:pPr>
-        <w:numPr>
-          <w:ilvl w:val="0"/>
-          <w:numId w:val="88"/>
-        </w:numPr>
-      </w:pPr>
-      <w:r>
-        <w:t xml:space="preserve">Los </w:t>
-      </w:r>
-      <w:proofErr w:type="spellStart"/>
-      <w:r>
-        <w:t>LEDs</w:t>
-      </w:r>
-      <w:proofErr w:type="spellEnd"/>
-      <w:r>
-        <w:t xml:space="preserve"> cambian de estado en el siguiente orden: </w:t>
-      </w:r>
-    </w:p>
-    <w:p>
-      <w:pPr>
-        <w:numPr>
-          <w:ilvl w:val="1"/>
-          <w:numId w:val="88"/>
-        </w:numPr>
-      </w:pPr>
-      <w:r>
-        <w:t>LED1 encendido, LED2 y LED3 apagados.</w:t>
-      </w:r>
-    </w:p>
-    <w:p>
-      <w:pPr>
-        <w:numPr>
-          <w:ilvl w:val="1"/>
-          <w:numId w:val="88"/>
-        </w:numPr>
-      </w:pPr>
-      <w:r>
-        <w:t>LED1 y LED2 encendidos, LED3 apagado.</w:t>
-      </w:r>
-    </w:p>
-    <w:p>
-      <w:pPr>
-        <w:numPr>
-          <w:ilvl w:val="1"/>
-          <w:numId w:val="88"/>
-        </w:numPr>
-      </w:pPr>
-      <w:r>
-        <w:t>LED1, LED2 y LED3 encendidos.</w:t>
-      </w:r>
-    </w:p>
-    <w:p>
-      <w:pPr>
-        <w:numPr>
-          <w:ilvl w:val="1"/>
-          <w:numId w:val="88"/>
-        </w:numPr>
-      </w:pPr>
-      <w:r>
-        <w:t xml:space="preserve">Todos los </w:t>
-      </w:r>
-      <w:proofErr w:type="spellStart"/>
-      <w:r>
-        <w:t>LEDs</w:t>
-      </w:r>
-      <w:proofErr w:type="spellEnd"/>
-      <w:r>
-        <w:t xml:space="preserve"> apagados.</w:t>
-      </w:r>
-    </w:p>
-    <w:p>
-      <w:pPr>
-        <w:numPr>
-          <w:ilvl w:val="1"/>
-          <w:numId w:val="88"/>
-        </w:numPr>
-      </w:pPr>
-      <w:r>
-        <w:t>Secuencia repetida.</w:t>
-      </w:r>
+        <w:ind w:left="720"/>
+        <w:rPr>
+          <w:lang w:val="es-ES_tradnl"/>
+        </w:rPr>
+      </w:pPr>
+      <w:r>
+        <w:rPr>
+          <w:lang w:val="es-ES_tradnl"/>
+        </w:rPr>
+        <w:t xml:space="preserve">• Los LEDs cambian de estado de acuerdo con la siguiente secuencia: </w:t>
+      </w:r>
+    </w:p>
+    <w:p>
+      <w:pPr>
+        <w:ind w:left="720"/>
+        <w:rPr>
+          <w:lang w:val="es-ES_tradnl"/>
+        </w:rPr>
+      </w:pPr>
+    </w:p>
+    <w:p>
+      <w:pPr>
+        <w:ind w:left="720" w:firstLine="720"/>
+        <w:rPr>
+          <w:lang w:val="es-ES_tradnl"/>
+        </w:rPr>
+      </w:pPr>
+      <w:r>
+        <w:rPr>
+          <w:lang w:val="es-ES_tradnl"/>
+        </w:rPr>
+        <w:t xml:space="preserve">• Cuando leds &lt;= 3: </w:t>
+      </w:r>
+      <w:r>
+        <w:rPr>
+          <w:lang w:val="es-ES_tradnl"/>
+        </w:rPr>
+        <w:t>LED1, LED2 y LED3 apagados</w:t>
+      </w:r>
+      <w:r>
+        <w:rPr>
+          <w:lang w:val="es-ES_tradnl"/>
+        </w:rPr>
+        <w:t>.</w:t>
+      </w:r>
+    </w:p>
+    <w:p>
+      <w:pPr>
+        <w:ind w:left="720" w:firstLine="720"/>
+        <w:rPr>
+          <w:lang w:val="es-ES_tradnl"/>
+        </w:rPr>
+      </w:pPr>
+      <w:r>
+        <w:rPr>
+          <w:lang w:val="es-ES_tradnl"/>
+        </w:rPr>
+        <w:t xml:space="preserve">• Cuando 4 ≤ leds &lt;= 8: Solo LED1 encendido. </w:t>
+      </w:r>
+    </w:p>
+    <w:p>
+      <w:pPr>
+        <w:ind w:left="720" w:firstLine="720"/>
+        <w:rPr>
+          <w:lang w:val="es-ES_tradnl"/>
+        </w:rPr>
+      </w:pPr>
+      <w:r>
+        <w:rPr>
+          <w:lang w:val="es-ES_tradnl"/>
+        </w:rPr>
+        <w:t xml:space="preserve">• Cuando 9 ≤ leds &lt;= 14: LED1 y LED2 encendidos. </w:t>
+      </w:r>
+    </w:p>
+    <w:p>
+      <w:pPr>
+        <w:ind w:left="720" w:firstLine="720"/>
+        <w:rPr>
+          <w:lang w:val="es-ES_tradnl"/>
+        </w:rPr>
+      </w:pPr>
+      <w:r>
+        <w:rPr>
+          <w:lang w:val="es-ES_tradnl"/>
+        </w:rPr>
+        <w:t xml:space="preserve">• Cuando 15 ≤ leds &lt;= 19: LED1, LED2 y LED3 encendidos. </w:t>
+      </w:r>
+    </w:p>
+    <w:p>
+      <w:pPr>
+        <w:ind w:left="720" w:firstLine="720"/>
+        <w:rPr>
+          <w:lang w:val="es-ES_tradnl"/>
+        </w:rPr>
+      </w:pPr>
+    </w:p>
+    <w:p>
+      <w:pPr>
+        <w:ind w:left="720" w:firstLine="720"/>
+        <w:rPr>
+          <w:lang w:val="es-ES_tradnl"/>
+        </w:rPr>
+      </w:pPr>
+      <w:r>
+        <w:rPr>
+          <w:lang w:val="es-ES_tradnl"/>
+        </w:rPr>
+        <w:t>• Cuando leds = 20: Todos los LEDs apagados, y la secuencia se reinicia.</w:t>
+      </w:r>
+    </w:p>
+    <w:p>
+      <w:pPr>
+        <w:ind w:left="720"/>
+        <w:rPr>
+          <w:lang w:val="es-ES_tradnl"/>
+        </w:rPr>
+      </w:pPr>
     </w:p>
     <w:p>
       <w:pPr>
@@ -8902,6 +8956,9 @@
           <w:ilvl w:val="0"/>
           <w:numId w:val="89"/>
         </w:numPr>
+        <w:rPr>
+          <w:lang w:val="es-ES_tradnl"/>
+        </w:rPr>
       </w:pPr>
       <w:r>
         <w:rPr>
@@ -8911,15 +8968,25 @@
         <w:t>Correcto</w:t>
       </w:r>
       <w:r>
-        <w:t xml:space="preserve">: La secuencia de encendido y apagado se ejecuta como se esperaba, y los </w:t>
-      </w:r>
-      <w:proofErr w:type="spellStart"/>
-      <w:r>
-        <w:t>LEDs</w:t>
-      </w:r>
-      <w:proofErr w:type="spellEnd"/>
-      <w:r>
-        <w:t xml:space="preserve"> responden de acuerdo con los mensajes enviados.</w:t>
+        <w:t xml:space="preserve">: </w:t>
+      </w:r>
+      <w:r>
+        <w:rPr>
+          <w:lang w:val="es-ES_tradnl"/>
+        </w:rPr>
+        <w:t>La secuencia de encendido y apagado de los LEDs se ejecuta conforme a lo esperado, y los LEDs responden adecuadamente según el valor</w:t>
+      </w:r>
+      <w:r>
+        <w:rPr>
+          <w:lang w:val="es-ES_tradnl"/>
+        </w:rPr>
+        <w:t xml:space="preserve"> de las flags</w:t>
+      </w:r>
+      <w:r>
+        <w:rPr>
+          <w:lang w:val="es-ES_tradnl"/>
+        </w:rPr>
+        <w:t xml:space="preserve"> enviadas por el hilo Th_Thread.</w:t>
       </w:r>
     </w:p>
     <w:p/>
@@ -8961,15 +9028,7 @@
         </w:numPr>
       </w:pPr>
       <w:r>
-        <w:t xml:space="preserve">Verificar que las líneas de texto enviadas a la cola </w:t>
-      </w:r>
-      <w:proofErr w:type="spellStart"/>
-      <w:r>
-        <w:t>id_MsgQueue_lcd</w:t>
-      </w:r>
-      <w:proofErr w:type="spellEnd"/>
-      <w:r>
-        <w:t xml:space="preserve"> se actualizan y muestran correctamente.</w:t>
+        <w:t>Verificar que las líneas de texto enviadas a la cola id_MsgQueue_lcd se actualizan y muestran correctamente.</w:t>
       </w:r>
     </w:p>
     <w:p>
@@ -8984,23 +9043,7 @@
           <w:b/>
           <w:bCs/>
         </w:rPr>
-        <w:t xml:space="preserve">Proyecto de </w:t>
-      </w:r>
-      <w:proofErr w:type="spellStart"/>
-      <w:r>
-        <w:rPr>
-          <w:b/>
-          <w:bCs/>
-        </w:rPr>
-        <w:t>Keil</w:t>
-      </w:r>
-      <w:proofErr w:type="spellEnd"/>
-      <w:r>
-        <w:rPr>
-          <w:b/>
-          <w:bCs/>
-        </w:rPr>
-        <w:t xml:space="preserve"> Utilizado</w:t>
+        <w:t>Proyecto de Keil Utilizado</w:t>
       </w:r>
     </w:p>
     <w:p>
@@ -9015,17 +9058,8 @@
           <w:b/>
           <w:bCs/>
         </w:rPr>
-        <w:t xml:space="preserve">Proyecto </w:t>
-      </w:r>
-      <w:proofErr w:type="spellStart"/>
-      <w:r>
-        <w:rPr>
-          <w:b/>
-          <w:bCs/>
-        </w:rPr>
-        <w:t>LCD_Test</w:t>
-      </w:r>
-      <w:proofErr w:type="spellEnd"/>
+        <w:t>Proyecto LCD_Test</w:t>
+      </w:r>
       <w:r>
         <w:t>: Incluye el módulo de LCD y el hilo de prueba para enviar mensajes con líneas de texto.</w:t>
       </w:r>
@@ -9053,15 +9087,8 @@
         </w:numPr>
       </w:pPr>
       <w:r>
-        <w:t xml:space="preserve">Inicialización correcta de la cola </w:t>
-      </w:r>
-      <w:proofErr w:type="spellStart"/>
-      <w:r>
-        <w:t>id_MsgQueue_lcd</w:t>
-      </w:r>
-      <w:proofErr w:type="spellEnd"/>
-      <w:r>
-        <w:t>.</w:t>
+        <w:lastRenderedPageBreak/>
+        <w:t>Inicialización correcta de la cola id_MsgQueue_lcd.</w:t>
       </w:r>
     </w:p>
     <w:p>
@@ -9072,15 +9099,7 @@
         </w:numPr>
       </w:pPr>
       <w:r>
-        <w:t>Ejecución del hilo de prueba (</w:t>
-      </w:r>
-      <w:proofErr w:type="spellStart"/>
-      <w:r>
-        <w:t>Th_Thread</w:t>
-      </w:r>
-      <w:proofErr w:type="spellEnd"/>
-      <w:r>
-        <w:t xml:space="preserve">) que: </w:t>
+        <w:t xml:space="preserve">Ejecución del hilo de prueba (Th_Thread) que: </w:t>
       </w:r>
     </w:p>
     <w:p>
@@ -9091,15 +9110,7 @@
         </w:numPr>
       </w:pPr>
       <w:r>
-        <w:t>Actualiza las líneas de texto con un contador (</w:t>
-      </w:r>
-      <w:proofErr w:type="spellStart"/>
-      <w:r>
-        <w:t>cnt</w:t>
-      </w:r>
-      <w:proofErr w:type="spellEnd"/>
-      <w:r>
-        <w:t>) cada segundo.</w:t>
+        <w:t>Actualiza las líneas de texto con un contador (cnt) cada segundo.</w:t>
       </w:r>
     </w:p>
     <w:p>
@@ -9222,7 +9233,6 @@
           <w:b/>
           <w:bCs/>
         </w:rPr>
-        <w:lastRenderedPageBreak/>
         <w:t>Objetivo de la Prueba</w:t>
       </w:r>
     </w:p>
@@ -9234,15 +9244,7 @@
         </w:numPr>
       </w:pPr>
       <w:r>
-        <w:t xml:space="preserve">Verificar que los datos enviados a la cola </w:t>
-      </w:r>
-      <w:proofErr w:type="spellStart"/>
-      <w:r>
-        <w:t>id_MsgQueue_ace</w:t>
-      </w:r>
-      <w:proofErr w:type="spellEnd"/>
-      <w:r>
-        <w:t xml:space="preserve"> se reciben correctamente y se procesan sin errores.</w:t>
+        <w:t>Verificar que los datos enviados a la cola id_MsgQueue_ace se reciben correctamente y se procesan sin errores.</w:t>
       </w:r>
     </w:p>
     <w:p>
@@ -9257,23 +9259,7 @@
           <w:b/>
           <w:bCs/>
         </w:rPr>
-        <w:t xml:space="preserve">Proyecto de </w:t>
-      </w:r>
-      <w:proofErr w:type="spellStart"/>
-      <w:r>
-        <w:rPr>
-          <w:b/>
-          <w:bCs/>
-        </w:rPr>
-        <w:t>Keil</w:t>
-      </w:r>
-      <w:proofErr w:type="spellEnd"/>
-      <w:r>
-        <w:rPr>
-          <w:b/>
-          <w:bCs/>
-        </w:rPr>
-        <w:t xml:space="preserve"> Utilizado</w:t>
+        <w:t>Proyecto de Keil Utilizado</w:t>
       </w:r>
     </w:p>
     <w:p>
@@ -9288,17 +9274,8 @@
           <w:b/>
           <w:bCs/>
         </w:rPr>
-        <w:t xml:space="preserve">Proyecto </w:t>
-      </w:r>
-      <w:proofErr w:type="spellStart"/>
-      <w:r>
-        <w:rPr>
-          <w:b/>
-          <w:bCs/>
-        </w:rPr>
-        <w:t>ACC_Test</w:t>
-      </w:r>
-      <w:proofErr w:type="spellEnd"/>
+        <w:t>Proyecto ACC_Test</w:t>
+      </w:r>
       <w:r>
         <w:t>: Incluye el módulo del acelerómetro y el hilo de prueba para obtener mensajes desde la cola.</w:t>
       </w:r>
@@ -9326,15 +9303,7 @@
         </w:numPr>
       </w:pPr>
       <w:r>
-        <w:t xml:space="preserve">Inicialización correcta de la cola </w:t>
-      </w:r>
-      <w:proofErr w:type="spellStart"/>
-      <w:r>
-        <w:t>id_MsgQueue_ace</w:t>
-      </w:r>
-      <w:proofErr w:type="spellEnd"/>
-      <w:r>
-        <w:t>.</w:t>
+        <w:t>Inicialización correcta de la cola id_MsgQueue_ace.</w:t>
       </w:r>
     </w:p>
     <w:p>
@@ -9404,15 +9373,7 @@
         <w:t>Correcto</w:t>
       </w:r>
       <w:r>
-        <w:t>: Los datos enviados a la cola se reciben correctamente, y el hilo de prueba permite verificar los datos en un punto de interrupción (</w:t>
-      </w:r>
-      <w:proofErr w:type="spellStart"/>
-      <w:r>
-        <w:t>breakpoint</w:t>
-      </w:r>
-      <w:proofErr w:type="spellEnd"/>
-      <w:r>
-        <w:t>).</w:t>
+        <w:t>: Los datos enviados a la cola se reciben correctamente, y el hilo de prueba permite verificar los datos en un punto de interrupción (breakpoint).</w:t>
       </w:r>
     </w:p>
     <w:p/>
@@ -9454,31 +9415,7 @@
         </w:numPr>
       </w:pPr>
       <w:r>
-        <w:t>Verificar que la dirección (</w:t>
-      </w:r>
-      <w:proofErr w:type="spellStart"/>
-      <w:r>
-        <w:t>dir</w:t>
-      </w:r>
-      <w:proofErr w:type="spellEnd"/>
-      <w:r>
-        <w:t>) y la duración (</w:t>
-      </w:r>
-      <w:proofErr w:type="spellStart"/>
-      <w:r>
-        <w:t>dur</w:t>
-      </w:r>
-      <w:proofErr w:type="spellEnd"/>
-      <w:r>
-        <w:t xml:space="preserve">) de las pulsaciones del joystick se reciben correctamente desde la cola </w:t>
-      </w:r>
-      <w:proofErr w:type="spellStart"/>
-      <w:r>
-        <w:t>id_MsgQueue_joy</w:t>
-      </w:r>
-      <w:proofErr w:type="spellEnd"/>
-      <w:r>
-        <w:t>.</w:t>
+        <w:t>Verificar que la dirección (dir) y la duración (dur) de las pulsaciones del joystick se reciben correctamente desde la cola id_MsgQueue_joy.</w:t>
       </w:r>
     </w:p>
     <w:p>
@@ -9493,23 +9430,7 @@
           <w:b/>
           <w:bCs/>
         </w:rPr>
-        <w:t xml:space="preserve">Proyecto de </w:t>
-      </w:r>
-      <w:proofErr w:type="spellStart"/>
-      <w:r>
-        <w:rPr>
-          <w:b/>
-          <w:bCs/>
-        </w:rPr>
-        <w:t>Keil</w:t>
-      </w:r>
-      <w:proofErr w:type="spellEnd"/>
-      <w:r>
-        <w:rPr>
-          <w:b/>
-          <w:bCs/>
-        </w:rPr>
-        <w:t xml:space="preserve"> Utilizado</w:t>
+        <w:t>Proyecto de Keil Utilizado</w:t>
       </w:r>
     </w:p>
     <w:p>
@@ -9524,17 +9445,8 @@
           <w:b/>
           <w:bCs/>
         </w:rPr>
-        <w:t xml:space="preserve">Proyecto </w:t>
-      </w:r>
-      <w:proofErr w:type="spellStart"/>
-      <w:r>
-        <w:rPr>
-          <w:b/>
-          <w:bCs/>
-        </w:rPr>
-        <w:t>JOY_Test</w:t>
-      </w:r>
-      <w:proofErr w:type="spellEnd"/>
+        <w:t>Proyecto JOY_Test</w:t>
+      </w:r>
       <w:r>
         <w:t>: Incluye el módulo del joystick y el hilo de prueba para leer los datos de dirección y duración.</w:t>
       </w:r>
@@ -9562,15 +9474,7 @@
         </w:numPr>
       </w:pPr>
       <w:r>
-        <w:t xml:space="preserve">Inicialización correcta de la cola </w:t>
-      </w:r>
-      <w:proofErr w:type="spellStart"/>
-      <w:r>
-        <w:t>id_MsgQueue_joy</w:t>
-      </w:r>
-      <w:proofErr w:type="spellEnd"/>
-      <w:r>
-        <w:t>.</w:t>
+        <w:t>Inicialización correcta de la cola id_MsgQueue_joy.</w:t>
       </w:r>
     </w:p>
     <w:p>
@@ -9607,23 +9511,7 @@
         </w:numPr>
       </w:pPr>
       <w:r>
-        <w:t xml:space="preserve">Las variables globales </w:t>
-      </w:r>
-      <w:proofErr w:type="spellStart"/>
-      <w:r>
-        <w:t>direccion</w:t>
-      </w:r>
-      <w:proofErr w:type="spellEnd"/>
-      <w:r>
-        <w:t xml:space="preserve"> y </w:t>
-      </w:r>
-      <w:proofErr w:type="spellStart"/>
-      <w:r>
-        <w:t>duracion</w:t>
-      </w:r>
-      <w:proofErr w:type="spellEnd"/>
-      <w:r>
-        <w:t xml:space="preserve"> se actualizan con los valores recibidos desde la cola.</w:t>
+        <w:t>Las variables globales direccion y duracion se actualizan con los valores recibidos desde la cola.</w:t>
       </w:r>
     </w:p>
     <w:p>
@@ -9656,31 +9544,7 @@
         <w:t>Correcto</w:t>
       </w:r>
       <w:r>
-        <w:t xml:space="preserve">: Las variables </w:t>
-      </w:r>
-      <w:proofErr w:type="spellStart"/>
-      <w:r>
-        <w:t>direccion</w:t>
-      </w:r>
-      <w:proofErr w:type="spellEnd"/>
-      <w:r>
-        <w:t xml:space="preserve"> y </w:t>
-      </w:r>
-      <w:proofErr w:type="spellStart"/>
-      <w:r>
-        <w:t>duracion</w:t>
-      </w:r>
-      <w:proofErr w:type="spellEnd"/>
-      <w:r>
-        <w:t xml:space="preserve"> se actualizan correctamente con los valores enviados, y se puede verificar el funcionamiento mediante puntos de interrupción (</w:t>
-      </w:r>
-      <w:proofErr w:type="spellStart"/>
-      <w:r>
-        <w:t>breakpoints</w:t>
-      </w:r>
-      <w:proofErr w:type="spellEnd"/>
-      <w:r>
-        <w:t>).</w:t>
+        <w:t>: Las variables direccion y duracion se actualizan correctamente con los valores enviados, y se puede verificar el funcionamiento mediante puntos de interrupción (breakpoints).</w:t>
       </w:r>
     </w:p>
     <w:p/>
@@ -9737,23 +9601,7 @@
           <w:b/>
           <w:bCs/>
         </w:rPr>
-        <w:t xml:space="preserve">Proyecto de </w:t>
-      </w:r>
-      <w:proofErr w:type="spellStart"/>
-      <w:r>
-        <w:rPr>
-          <w:b/>
-          <w:bCs/>
-        </w:rPr>
-        <w:t>Keil</w:t>
-      </w:r>
-      <w:proofErr w:type="spellEnd"/>
-      <w:r>
-        <w:rPr>
-          <w:b/>
-          <w:bCs/>
-        </w:rPr>
-        <w:t xml:space="preserve"> Utilizado</w:t>
+        <w:t>Proyecto de Keil Utilizado</w:t>
       </w:r>
     </w:p>
     <w:p>
@@ -9768,17 +9616,9 @@
           <w:b/>
           <w:bCs/>
         </w:rPr>
-        <w:t xml:space="preserve">Proyecto </w:t>
-      </w:r>
-      <w:proofErr w:type="spellStart"/>
-      <w:r>
-        <w:rPr>
-          <w:b/>
-          <w:bCs/>
-        </w:rPr>
-        <w:t>HORA_Test</w:t>
-      </w:r>
-      <w:proofErr w:type="spellEnd"/>
+        <w:lastRenderedPageBreak/>
+        <w:t>Proyecto HORA_Test</w:t>
+      </w:r>
       <w:r>
         <w:t>: Incluye el módulo de la hora y permite acceder a las variables globales para su validación.</w:t>
       </w:r>
@@ -10154,15 +9994,7 @@
       <w:fldChar w:fldCharType="end"/>
     </w:r>
     <w:r>
-      <w:t xml:space="preserve"> </w:t>
-    </w:r>
-    <w:proofErr w:type="spellStart"/>
-    <w:r>
-      <w:t>of</w:t>
-    </w:r>
-    <w:proofErr w:type="spellEnd"/>
-    <w:r>
-      <w:t xml:space="preserve"> </w:t>
+      <w:t xml:space="preserve"> of </w:t>
     </w:r>
     <w:fldSimple w:instr=" NUMPAGES  ">
       <w:r>
@@ -10695,6 +10527,155 @@
     </w:lvl>
   </w:abstractNum>
   <w:abstractNum w:abstractNumId="6" w15:restartNumberingAfterBreak="0">
+    <w:nsid w:val="03852BFA"/>
+    <w:multiLevelType w:val="multilevel"/>
+    <w:tmpl w:val="9A342784"/>
+    <w:lvl w:ilvl="0">
+      <w:start w:val="1"/>
+      <w:numFmt w:val="bullet"/>
+      <w:lvlText w:val=""/>
+      <w:lvlJc w:val="left"/>
+      <w:pPr>
+        <w:tabs>
+          <w:tab w:val="num" w:pos="720"/>
+        </w:tabs>
+        <w:ind w:left="720" w:hanging="360"/>
+      </w:pPr>
+      <w:rPr>
+        <w:rFonts w:ascii="Symbol" w:hAnsi="Symbol" w:hint="default"/>
+        <w:sz w:val="20"/>
+      </w:rPr>
+    </w:lvl>
+    <w:lvl w:ilvl="1">
+      <w:start w:val="1"/>
+      <w:numFmt w:val="bullet"/>
+      <w:lvlText w:val="o"/>
+      <w:lvlJc w:val="left"/>
+      <w:pPr>
+        <w:tabs>
+          <w:tab w:val="num" w:pos="1440"/>
+        </w:tabs>
+        <w:ind w:left="1440" w:hanging="360"/>
+      </w:pPr>
+      <w:rPr>
+        <w:rFonts w:ascii="Courier New" w:hAnsi="Courier New" w:hint="default"/>
+        <w:sz w:val="20"/>
+      </w:rPr>
+    </w:lvl>
+    <w:lvl w:ilvl="2" w:tentative="1">
+      <w:start w:val="1"/>
+      <w:numFmt w:val="bullet"/>
+      <w:lvlText w:val=""/>
+      <w:lvlJc w:val="left"/>
+      <w:pPr>
+        <w:tabs>
+          <w:tab w:val="num" w:pos="2160"/>
+        </w:tabs>
+        <w:ind w:left="2160" w:hanging="360"/>
+      </w:pPr>
+      <w:rPr>
+        <w:rFonts w:ascii="Wingdings" w:hAnsi="Wingdings" w:hint="default"/>
+        <w:sz w:val="20"/>
+      </w:rPr>
+    </w:lvl>
+    <w:lvl w:ilvl="3" w:tentative="1">
+      <w:start w:val="1"/>
+      <w:numFmt w:val="bullet"/>
+      <w:lvlText w:val=""/>
+      <w:lvlJc w:val="left"/>
+      <w:pPr>
+        <w:tabs>
+          <w:tab w:val="num" w:pos="2880"/>
+        </w:tabs>
+        <w:ind w:left="2880" w:hanging="360"/>
+      </w:pPr>
+      <w:rPr>
+        <w:rFonts w:ascii="Wingdings" w:hAnsi="Wingdings" w:hint="default"/>
+        <w:sz w:val="20"/>
+      </w:rPr>
+    </w:lvl>
+    <w:lvl w:ilvl="4" w:tentative="1">
+      <w:start w:val="1"/>
+      <w:numFmt w:val="bullet"/>
+      <w:lvlText w:val=""/>
+      <w:lvlJc w:val="left"/>
+      <w:pPr>
+        <w:tabs>
+          <w:tab w:val="num" w:pos="3600"/>
+        </w:tabs>
+        <w:ind w:left="3600" w:hanging="360"/>
+      </w:pPr>
+      <w:rPr>
+        <w:rFonts w:ascii="Wingdings" w:hAnsi="Wingdings" w:hint="default"/>
+        <w:sz w:val="20"/>
+      </w:rPr>
+    </w:lvl>
+    <w:lvl w:ilvl="5" w:tentative="1">
+      <w:start w:val="1"/>
+      <w:numFmt w:val="bullet"/>
+      <w:lvlText w:val=""/>
+      <w:lvlJc w:val="left"/>
+      <w:pPr>
+        <w:tabs>
+          <w:tab w:val="num" w:pos="4320"/>
+        </w:tabs>
+        <w:ind w:left="4320" w:hanging="360"/>
+      </w:pPr>
+      <w:rPr>
+        <w:rFonts w:ascii="Wingdings" w:hAnsi="Wingdings" w:hint="default"/>
+        <w:sz w:val="20"/>
+      </w:rPr>
+    </w:lvl>
+    <w:lvl w:ilvl="6" w:tentative="1">
+      <w:start w:val="1"/>
+      <w:numFmt w:val="bullet"/>
+      <w:lvlText w:val=""/>
+      <w:lvlJc w:val="left"/>
+      <w:pPr>
+        <w:tabs>
+          <w:tab w:val="num" w:pos="5040"/>
+        </w:tabs>
+        <w:ind w:left="5040" w:hanging="360"/>
+      </w:pPr>
+      <w:rPr>
+        <w:rFonts w:ascii="Wingdings" w:hAnsi="Wingdings" w:hint="default"/>
+        <w:sz w:val="20"/>
+      </w:rPr>
+    </w:lvl>
+    <w:lvl w:ilvl="7" w:tentative="1">
+      <w:start w:val="1"/>
+      <w:numFmt w:val="bullet"/>
+      <w:lvlText w:val=""/>
+      <w:lvlJc w:val="left"/>
+      <w:pPr>
+        <w:tabs>
+          <w:tab w:val="num" w:pos="5760"/>
+        </w:tabs>
+        <w:ind w:left="5760" w:hanging="360"/>
+      </w:pPr>
+      <w:rPr>
+        <w:rFonts w:ascii="Wingdings" w:hAnsi="Wingdings" w:hint="default"/>
+        <w:sz w:val="20"/>
+      </w:rPr>
+    </w:lvl>
+    <w:lvl w:ilvl="8" w:tentative="1">
+      <w:start w:val="1"/>
+      <w:numFmt w:val="bullet"/>
+      <w:lvlText w:val=""/>
+      <w:lvlJc w:val="left"/>
+      <w:pPr>
+        <w:tabs>
+          <w:tab w:val="num" w:pos="6480"/>
+        </w:tabs>
+        <w:ind w:left="6480" w:hanging="360"/>
+      </w:pPr>
+      <w:rPr>
+        <w:rFonts w:ascii="Wingdings" w:hAnsi="Wingdings" w:hint="default"/>
+        <w:sz w:val="20"/>
+      </w:rPr>
+    </w:lvl>
+  </w:abstractNum>
+  <w:abstractNum w:abstractNumId="7" w15:restartNumberingAfterBreak="0">
     <w:nsid w:val="05390DA5"/>
     <w:multiLevelType w:val="multilevel"/>
     <w:tmpl w:val="2B3CF298"/>
@@ -10843,7 +10824,7 @@
       </w:rPr>
     </w:lvl>
   </w:abstractNum>
-  <w:abstractNum w:abstractNumId="7" w15:restartNumberingAfterBreak="0">
+  <w:abstractNum w:abstractNumId="8" w15:restartNumberingAfterBreak="0">
     <w:nsid w:val="06257547"/>
     <w:multiLevelType w:val="multilevel"/>
     <w:tmpl w:val="0AC8F3AC"/>
@@ -10992,7 +10973,7 @@
       </w:rPr>
     </w:lvl>
   </w:abstractNum>
-  <w:abstractNum w:abstractNumId="8" w15:restartNumberingAfterBreak="0">
+  <w:abstractNum w:abstractNumId="9" w15:restartNumberingAfterBreak="0">
     <w:nsid w:val="063D7764"/>
     <w:multiLevelType w:val="hybridMultilevel"/>
     <w:tmpl w:val="2DAEB2B8"/>
@@ -11105,7 +11086,7 @@
       </w:rPr>
     </w:lvl>
   </w:abstractNum>
-  <w:abstractNum w:abstractNumId="9" w15:restartNumberingAfterBreak="0">
+  <w:abstractNum w:abstractNumId="10" w15:restartNumberingAfterBreak="0">
     <w:nsid w:val="07DC45CC"/>
     <w:multiLevelType w:val="multilevel"/>
     <w:tmpl w:val="EBCA40BE"/>
@@ -11254,7 +11235,7 @@
       </w:rPr>
     </w:lvl>
   </w:abstractNum>
-  <w:abstractNum w:abstractNumId="10" w15:restartNumberingAfterBreak="0">
+  <w:abstractNum w:abstractNumId="11" w15:restartNumberingAfterBreak="0">
     <w:nsid w:val="0C107C9E"/>
     <w:multiLevelType w:val="multilevel"/>
     <w:tmpl w:val="2C46FF6E"/>
@@ -11379,7 +11360,7 @@
       </w:pPr>
     </w:lvl>
   </w:abstractNum>
-  <w:abstractNum w:abstractNumId="11" w15:restartNumberingAfterBreak="0">
+  <w:abstractNum w:abstractNumId="12" w15:restartNumberingAfterBreak="0">
     <w:nsid w:val="0C4560AC"/>
     <w:multiLevelType w:val="multilevel"/>
     <w:tmpl w:val="F4B6AC80"/>
@@ -11500,7 +11481,7 @@
       </w:pPr>
     </w:lvl>
   </w:abstractNum>
-  <w:abstractNum w:abstractNumId="12" w15:restartNumberingAfterBreak="0">
+  <w:abstractNum w:abstractNumId="13" w15:restartNumberingAfterBreak="0">
     <w:nsid w:val="0CF42E88"/>
     <w:multiLevelType w:val="hybridMultilevel"/>
     <w:tmpl w:val="50F07340"/>
@@ -11613,7 +11594,7 @@
       </w:rPr>
     </w:lvl>
   </w:abstractNum>
-  <w:abstractNum w:abstractNumId="13" w15:restartNumberingAfterBreak="0">
+  <w:abstractNum w:abstractNumId="14" w15:restartNumberingAfterBreak="0">
     <w:nsid w:val="0D52317B"/>
     <w:multiLevelType w:val="multilevel"/>
     <w:tmpl w:val="00FC2432"/>
@@ -11762,7 +11743,7 @@
       </w:rPr>
     </w:lvl>
   </w:abstractNum>
-  <w:abstractNum w:abstractNumId="14" w15:restartNumberingAfterBreak="0">
+  <w:abstractNum w:abstractNumId="15" w15:restartNumberingAfterBreak="0">
     <w:nsid w:val="0F305D3D"/>
     <w:multiLevelType w:val="hybridMultilevel"/>
     <w:tmpl w:val="7B620036"/>
@@ -11875,7 +11856,7 @@
       </w:rPr>
     </w:lvl>
   </w:abstractNum>
-  <w:abstractNum w:abstractNumId="15" w15:restartNumberingAfterBreak="0">
+  <w:abstractNum w:abstractNumId="16" w15:restartNumberingAfterBreak="0">
     <w:nsid w:val="0FF027F1"/>
     <w:multiLevelType w:val="hybridMultilevel"/>
     <w:tmpl w:val="E3BE712E"/>
@@ -11988,7 +11969,7 @@
       </w:rPr>
     </w:lvl>
   </w:abstractNum>
-  <w:abstractNum w:abstractNumId="16" w15:restartNumberingAfterBreak="0">
+  <w:abstractNum w:abstractNumId="17" w15:restartNumberingAfterBreak="0">
     <w:nsid w:val="109D0B2B"/>
     <w:multiLevelType w:val="hybridMultilevel"/>
     <w:tmpl w:val="54140684"/>
@@ -12074,7 +12055,7 @@
       </w:pPr>
     </w:lvl>
   </w:abstractNum>
-  <w:abstractNum w:abstractNumId="17" w15:restartNumberingAfterBreak="0">
+  <w:abstractNum w:abstractNumId="18" w15:restartNumberingAfterBreak="0">
     <w:nsid w:val="115643FC"/>
     <w:multiLevelType w:val="multilevel"/>
     <w:tmpl w:val="838CF4D8"/>
@@ -12216,7 +12197,7 @@
       </w:rPr>
     </w:lvl>
   </w:abstractNum>
-  <w:abstractNum w:abstractNumId="18" w15:restartNumberingAfterBreak="0">
+  <w:abstractNum w:abstractNumId="19" w15:restartNumberingAfterBreak="0">
     <w:nsid w:val="12087666"/>
     <w:multiLevelType w:val="multilevel"/>
     <w:tmpl w:val="D11461D2"/>
@@ -12365,7 +12346,7 @@
       </w:rPr>
     </w:lvl>
   </w:abstractNum>
-  <w:abstractNum w:abstractNumId="19" w15:restartNumberingAfterBreak="0">
+  <w:abstractNum w:abstractNumId="20" w15:restartNumberingAfterBreak="0">
     <w:nsid w:val="12631CA7"/>
     <w:multiLevelType w:val="multilevel"/>
     <w:tmpl w:val="796A7E9A"/>
@@ -12513,7 +12494,7 @@
       </w:rPr>
     </w:lvl>
   </w:abstractNum>
-  <w:abstractNum w:abstractNumId="20" w15:restartNumberingAfterBreak="0">
+  <w:abstractNum w:abstractNumId="21" w15:restartNumberingAfterBreak="0">
     <w:nsid w:val="12E05CDD"/>
     <w:multiLevelType w:val="hybridMultilevel"/>
     <w:tmpl w:val="93B06468"/>
@@ -12630,7 +12611,7 @@
       </w:pPr>
     </w:lvl>
   </w:abstractNum>
-  <w:abstractNum w:abstractNumId="21" w15:restartNumberingAfterBreak="0">
+  <w:abstractNum w:abstractNumId="22" w15:restartNumberingAfterBreak="0">
     <w:nsid w:val="131F427D"/>
     <w:multiLevelType w:val="multilevel"/>
     <w:tmpl w:val="DA069774"/>
@@ -12779,7 +12760,7 @@
       </w:rPr>
     </w:lvl>
   </w:abstractNum>
-  <w:abstractNum w:abstractNumId="22" w15:restartNumberingAfterBreak="0">
+  <w:abstractNum w:abstractNumId="23" w15:restartNumberingAfterBreak="0">
     <w:nsid w:val="15BE4F87"/>
     <w:multiLevelType w:val="multilevel"/>
     <w:tmpl w:val="775A3298"/>
@@ -12892,7 +12873,7 @@
       </w:pPr>
     </w:lvl>
   </w:abstractNum>
-  <w:abstractNum w:abstractNumId="23" w15:restartNumberingAfterBreak="0">
+  <w:abstractNum w:abstractNumId="24" w15:restartNumberingAfterBreak="0">
     <w:nsid w:val="1689415E"/>
     <w:multiLevelType w:val="hybridMultilevel"/>
     <w:tmpl w:val="782A73BE"/>
@@ -13006,7 +12987,7 @@
       </w:rPr>
     </w:lvl>
   </w:abstractNum>
-  <w:abstractNum w:abstractNumId="24" w15:restartNumberingAfterBreak="0">
+  <w:abstractNum w:abstractNumId="25" w15:restartNumberingAfterBreak="0">
     <w:nsid w:val="17EE2865"/>
     <w:multiLevelType w:val="multilevel"/>
     <w:tmpl w:val="B1129BF4"/>
@@ -13123,7 +13104,7 @@
       </w:pPr>
     </w:lvl>
   </w:abstractNum>
-  <w:abstractNum w:abstractNumId="25" w15:restartNumberingAfterBreak="0">
+  <w:abstractNum w:abstractNumId="26" w15:restartNumberingAfterBreak="0">
     <w:nsid w:val="188F4F39"/>
     <w:multiLevelType w:val="hybridMultilevel"/>
     <w:tmpl w:val="DBAE2C78"/>
@@ -13241,7 +13222,128 @@
       </w:pPr>
     </w:lvl>
   </w:abstractNum>
-  <w:abstractNum w:abstractNumId="26" w15:restartNumberingAfterBreak="0">
+  <w:abstractNum w:abstractNumId="27" w15:restartNumberingAfterBreak="0">
+    <w:nsid w:val="1BC63950"/>
+    <w:multiLevelType w:val="multilevel"/>
+    <w:tmpl w:val="041E60DC"/>
+    <w:lvl w:ilvl="0">
+      <w:start w:val="1"/>
+      <w:numFmt w:val="decimal"/>
+      <w:lvlText w:val="%1."/>
+      <w:lvlJc w:val="left"/>
+      <w:pPr>
+        <w:tabs>
+          <w:tab w:val="num" w:pos="720"/>
+        </w:tabs>
+        <w:ind w:left="720" w:hanging="360"/>
+      </w:pPr>
+    </w:lvl>
+    <w:lvl w:ilvl="1">
+      <w:start w:val="1"/>
+      <w:numFmt w:val="bullet"/>
+      <w:lvlText w:val="o"/>
+      <w:lvlJc w:val="left"/>
+      <w:pPr>
+        <w:tabs>
+          <w:tab w:val="num" w:pos="1440"/>
+        </w:tabs>
+        <w:ind w:left="1440" w:hanging="360"/>
+      </w:pPr>
+      <w:rPr>
+        <w:rFonts w:ascii="Courier New" w:hAnsi="Courier New" w:hint="default"/>
+        <w:sz w:val="20"/>
+      </w:rPr>
+    </w:lvl>
+    <w:lvl w:ilvl="2">
+      <w:start w:val="1"/>
+      <w:numFmt w:val="bullet"/>
+      <w:lvlText w:val=""/>
+      <w:lvlJc w:val="left"/>
+      <w:pPr>
+        <w:tabs>
+          <w:tab w:val="num" w:pos="2160"/>
+        </w:tabs>
+        <w:ind w:left="2160" w:hanging="360"/>
+      </w:pPr>
+      <w:rPr>
+        <w:rFonts w:ascii="Wingdings" w:hAnsi="Wingdings" w:hint="default"/>
+        <w:sz w:val="20"/>
+      </w:rPr>
+    </w:lvl>
+    <w:lvl w:ilvl="3" w:tentative="1">
+      <w:start w:val="1"/>
+      <w:numFmt w:val="decimal"/>
+      <w:lvlText w:val="%4."/>
+      <w:lvlJc w:val="left"/>
+      <w:pPr>
+        <w:tabs>
+          <w:tab w:val="num" w:pos="2880"/>
+        </w:tabs>
+        <w:ind w:left="2880" w:hanging="360"/>
+      </w:pPr>
+    </w:lvl>
+    <w:lvl w:ilvl="4" w:tentative="1">
+      <w:start w:val="1"/>
+      <w:numFmt w:val="decimal"/>
+      <w:lvlText w:val="%5."/>
+      <w:lvlJc w:val="left"/>
+      <w:pPr>
+        <w:tabs>
+          <w:tab w:val="num" w:pos="3600"/>
+        </w:tabs>
+        <w:ind w:left="3600" w:hanging="360"/>
+      </w:pPr>
+    </w:lvl>
+    <w:lvl w:ilvl="5" w:tentative="1">
+      <w:start w:val="1"/>
+      <w:numFmt w:val="decimal"/>
+      <w:lvlText w:val="%6."/>
+      <w:lvlJc w:val="left"/>
+      <w:pPr>
+        <w:tabs>
+          <w:tab w:val="num" w:pos="4320"/>
+        </w:tabs>
+        <w:ind w:left="4320" w:hanging="360"/>
+      </w:pPr>
+    </w:lvl>
+    <w:lvl w:ilvl="6" w:tentative="1">
+      <w:start w:val="1"/>
+      <w:numFmt w:val="decimal"/>
+      <w:lvlText w:val="%7."/>
+      <w:lvlJc w:val="left"/>
+      <w:pPr>
+        <w:tabs>
+          <w:tab w:val="num" w:pos="5040"/>
+        </w:tabs>
+        <w:ind w:left="5040" w:hanging="360"/>
+      </w:pPr>
+    </w:lvl>
+    <w:lvl w:ilvl="7" w:tentative="1">
+      <w:start w:val="1"/>
+      <w:numFmt w:val="decimal"/>
+      <w:lvlText w:val="%8."/>
+      <w:lvlJc w:val="left"/>
+      <w:pPr>
+        <w:tabs>
+          <w:tab w:val="num" w:pos="5760"/>
+        </w:tabs>
+        <w:ind w:left="5760" w:hanging="360"/>
+      </w:pPr>
+    </w:lvl>
+    <w:lvl w:ilvl="8" w:tentative="1">
+      <w:start w:val="1"/>
+      <w:numFmt w:val="decimal"/>
+      <w:lvlText w:val="%9."/>
+      <w:lvlJc w:val="left"/>
+      <w:pPr>
+        <w:tabs>
+          <w:tab w:val="num" w:pos="6480"/>
+        </w:tabs>
+        <w:ind w:left="6480" w:hanging="360"/>
+      </w:pPr>
+    </w:lvl>
+  </w:abstractNum>
+  <w:abstractNum w:abstractNumId="28" w15:restartNumberingAfterBreak="0">
     <w:nsid w:val="1BD20464"/>
     <w:multiLevelType w:val="multilevel"/>
     <w:tmpl w:val="1E88BBC8"/>
@@ -13362,7 +13464,7 @@
       </w:pPr>
     </w:lvl>
   </w:abstractNum>
-  <w:abstractNum w:abstractNumId="27" w15:restartNumberingAfterBreak="0">
+  <w:abstractNum w:abstractNumId="29" w15:restartNumberingAfterBreak="0">
     <w:nsid w:val="1CB461A2"/>
     <w:multiLevelType w:val="multilevel"/>
     <w:tmpl w:val="A7ACE6CC"/>
@@ -13511,7 +13613,7 @@
       </w:rPr>
     </w:lvl>
   </w:abstractNum>
-  <w:abstractNum w:abstractNumId="28" w15:restartNumberingAfterBreak="0">
+  <w:abstractNum w:abstractNumId="30" w15:restartNumberingAfterBreak="0">
     <w:nsid w:val="1CF05A35"/>
     <w:multiLevelType w:val="multilevel"/>
     <w:tmpl w:val="EDC40012"/>
@@ -13660,7 +13762,7 @@
       </w:rPr>
     </w:lvl>
   </w:abstractNum>
-  <w:abstractNum w:abstractNumId="29" w15:restartNumberingAfterBreak="0">
+  <w:abstractNum w:abstractNumId="31" w15:restartNumberingAfterBreak="0">
     <w:nsid w:val="1DCE0C10"/>
     <w:multiLevelType w:val="multilevel"/>
     <w:tmpl w:val="FA38F674"/>
@@ -13809,7 +13911,7 @@
       </w:rPr>
     </w:lvl>
   </w:abstractNum>
-  <w:abstractNum w:abstractNumId="30" w15:restartNumberingAfterBreak="0">
+  <w:abstractNum w:abstractNumId="32" w15:restartNumberingAfterBreak="0">
     <w:nsid w:val="1E432D20"/>
     <w:multiLevelType w:val="multilevel"/>
     <w:tmpl w:val="9CC47B44"/>
@@ -13958,7 +14060,7 @@
       </w:rPr>
     </w:lvl>
   </w:abstractNum>
-  <w:abstractNum w:abstractNumId="31" w15:restartNumberingAfterBreak="0">
+  <w:abstractNum w:abstractNumId="33" w15:restartNumberingAfterBreak="0">
     <w:nsid w:val="1ECE0089"/>
     <w:multiLevelType w:val="multilevel"/>
     <w:tmpl w:val="8DBE2B06"/>
@@ -14107,7 +14209,7 @@
       </w:rPr>
     </w:lvl>
   </w:abstractNum>
-  <w:abstractNum w:abstractNumId="32" w15:restartNumberingAfterBreak="0">
+  <w:abstractNum w:abstractNumId="34" w15:restartNumberingAfterBreak="0">
     <w:nsid w:val="22FC5B13"/>
     <w:multiLevelType w:val="hybridMultilevel"/>
     <w:tmpl w:val="52F4B03A"/>
@@ -14193,7 +14295,7 @@
       </w:pPr>
     </w:lvl>
   </w:abstractNum>
-  <w:abstractNum w:abstractNumId="33" w15:restartNumberingAfterBreak="0">
+  <w:abstractNum w:abstractNumId="35" w15:restartNumberingAfterBreak="0">
     <w:nsid w:val="23790D6A"/>
     <w:multiLevelType w:val="hybridMultilevel"/>
     <w:tmpl w:val="93549D74"/>
@@ -14306,7 +14408,7 @@
       </w:rPr>
     </w:lvl>
   </w:abstractNum>
-  <w:abstractNum w:abstractNumId="34" w15:restartNumberingAfterBreak="0">
+  <w:abstractNum w:abstractNumId="36" w15:restartNumberingAfterBreak="0">
     <w:nsid w:val="26246067"/>
     <w:multiLevelType w:val="multilevel"/>
     <w:tmpl w:val="194601A6"/>
@@ -14455,7 +14557,7 @@
       </w:rPr>
     </w:lvl>
   </w:abstractNum>
-  <w:abstractNum w:abstractNumId="35" w15:restartNumberingAfterBreak="0">
+  <w:abstractNum w:abstractNumId="37" w15:restartNumberingAfterBreak="0">
     <w:nsid w:val="27065D24"/>
     <w:multiLevelType w:val="multilevel"/>
     <w:tmpl w:val="13BC70BC"/>
@@ -14604,7 +14706,156 @@
       </w:rPr>
     </w:lvl>
   </w:abstractNum>
-  <w:abstractNum w:abstractNumId="36" w15:restartNumberingAfterBreak="0">
+  <w:abstractNum w:abstractNumId="38" w15:restartNumberingAfterBreak="0">
+    <w:nsid w:val="28016849"/>
+    <w:multiLevelType w:val="multilevel"/>
+    <w:tmpl w:val="FEF0EDC8"/>
+    <w:lvl w:ilvl="0">
+      <w:start w:val="1"/>
+      <w:numFmt w:val="bullet"/>
+      <w:lvlText w:val=""/>
+      <w:lvlJc w:val="left"/>
+      <w:pPr>
+        <w:tabs>
+          <w:tab w:val="num" w:pos="720"/>
+        </w:tabs>
+        <w:ind w:left="720" w:hanging="360"/>
+      </w:pPr>
+      <w:rPr>
+        <w:rFonts w:ascii="Symbol" w:hAnsi="Symbol" w:hint="default"/>
+        <w:sz w:val="20"/>
+      </w:rPr>
+    </w:lvl>
+    <w:lvl w:ilvl="1">
+      <w:start w:val="1"/>
+      <w:numFmt w:val="bullet"/>
+      <w:lvlText w:val="o"/>
+      <w:lvlJc w:val="left"/>
+      <w:pPr>
+        <w:tabs>
+          <w:tab w:val="num" w:pos="1440"/>
+        </w:tabs>
+        <w:ind w:left="1440" w:hanging="360"/>
+      </w:pPr>
+      <w:rPr>
+        <w:rFonts w:ascii="Courier New" w:hAnsi="Courier New" w:hint="default"/>
+        <w:sz w:val="20"/>
+      </w:rPr>
+    </w:lvl>
+    <w:lvl w:ilvl="2" w:tentative="1">
+      <w:start w:val="1"/>
+      <w:numFmt w:val="bullet"/>
+      <w:lvlText w:val=""/>
+      <w:lvlJc w:val="left"/>
+      <w:pPr>
+        <w:tabs>
+          <w:tab w:val="num" w:pos="2160"/>
+        </w:tabs>
+        <w:ind w:left="2160" w:hanging="360"/>
+      </w:pPr>
+      <w:rPr>
+        <w:rFonts w:ascii="Wingdings" w:hAnsi="Wingdings" w:hint="default"/>
+        <w:sz w:val="20"/>
+      </w:rPr>
+    </w:lvl>
+    <w:lvl w:ilvl="3" w:tentative="1">
+      <w:start w:val="1"/>
+      <w:numFmt w:val="bullet"/>
+      <w:lvlText w:val=""/>
+      <w:lvlJc w:val="left"/>
+      <w:pPr>
+        <w:tabs>
+          <w:tab w:val="num" w:pos="2880"/>
+        </w:tabs>
+        <w:ind w:left="2880" w:hanging="360"/>
+      </w:pPr>
+      <w:rPr>
+        <w:rFonts w:ascii="Wingdings" w:hAnsi="Wingdings" w:hint="default"/>
+        <w:sz w:val="20"/>
+      </w:rPr>
+    </w:lvl>
+    <w:lvl w:ilvl="4" w:tentative="1">
+      <w:start w:val="1"/>
+      <w:numFmt w:val="bullet"/>
+      <w:lvlText w:val=""/>
+      <w:lvlJc w:val="left"/>
+      <w:pPr>
+        <w:tabs>
+          <w:tab w:val="num" w:pos="3600"/>
+        </w:tabs>
+        <w:ind w:left="3600" w:hanging="360"/>
+      </w:pPr>
+      <w:rPr>
+        <w:rFonts w:ascii="Wingdings" w:hAnsi="Wingdings" w:hint="default"/>
+        <w:sz w:val="20"/>
+      </w:rPr>
+    </w:lvl>
+    <w:lvl w:ilvl="5" w:tentative="1">
+      <w:start w:val="1"/>
+      <w:numFmt w:val="bullet"/>
+      <w:lvlText w:val=""/>
+      <w:lvlJc w:val="left"/>
+      <w:pPr>
+        <w:tabs>
+          <w:tab w:val="num" w:pos="4320"/>
+        </w:tabs>
+        <w:ind w:left="4320" w:hanging="360"/>
+      </w:pPr>
+      <w:rPr>
+        <w:rFonts w:ascii="Wingdings" w:hAnsi="Wingdings" w:hint="default"/>
+        <w:sz w:val="20"/>
+      </w:rPr>
+    </w:lvl>
+    <w:lvl w:ilvl="6" w:tentative="1">
+      <w:start w:val="1"/>
+      <w:numFmt w:val="bullet"/>
+      <w:lvlText w:val=""/>
+      <w:lvlJc w:val="left"/>
+      <w:pPr>
+        <w:tabs>
+          <w:tab w:val="num" w:pos="5040"/>
+        </w:tabs>
+        <w:ind w:left="5040" w:hanging="360"/>
+      </w:pPr>
+      <w:rPr>
+        <w:rFonts w:ascii="Wingdings" w:hAnsi="Wingdings" w:hint="default"/>
+        <w:sz w:val="20"/>
+      </w:rPr>
+    </w:lvl>
+    <w:lvl w:ilvl="7" w:tentative="1">
+      <w:start w:val="1"/>
+      <w:numFmt w:val="bullet"/>
+      <w:lvlText w:val=""/>
+      <w:lvlJc w:val="left"/>
+      <w:pPr>
+        <w:tabs>
+          <w:tab w:val="num" w:pos="5760"/>
+        </w:tabs>
+        <w:ind w:left="5760" w:hanging="360"/>
+      </w:pPr>
+      <w:rPr>
+        <w:rFonts w:ascii="Wingdings" w:hAnsi="Wingdings" w:hint="default"/>
+        <w:sz w:val="20"/>
+      </w:rPr>
+    </w:lvl>
+    <w:lvl w:ilvl="8" w:tentative="1">
+      <w:start w:val="1"/>
+      <w:numFmt w:val="bullet"/>
+      <w:lvlText w:val=""/>
+      <w:lvlJc w:val="left"/>
+      <w:pPr>
+        <w:tabs>
+          <w:tab w:val="num" w:pos="6480"/>
+        </w:tabs>
+        <w:ind w:left="6480" w:hanging="360"/>
+      </w:pPr>
+      <w:rPr>
+        <w:rFonts w:ascii="Wingdings" w:hAnsi="Wingdings" w:hint="default"/>
+        <w:sz w:val="20"/>
+      </w:rPr>
+    </w:lvl>
+  </w:abstractNum>
+  <w:abstractNum w:abstractNumId="39" w15:restartNumberingAfterBreak="0">
     <w:nsid w:val="28BE4E03"/>
     <w:multiLevelType w:val="hybridMultilevel"/>
     <w:tmpl w:val="F9EA3EDE"/>
@@ -14742,7 +14993,7 @@
       </w:rPr>
     </w:lvl>
   </w:abstractNum>
-  <w:abstractNum w:abstractNumId="37" w15:restartNumberingAfterBreak="0">
+  <w:abstractNum w:abstractNumId="40" w15:restartNumberingAfterBreak="0">
     <w:nsid w:val="2C6E351A"/>
     <w:multiLevelType w:val="multilevel"/>
     <w:tmpl w:val="DBB8BFF2"/>
@@ -14891,7 +15142,7 @@
       </w:rPr>
     </w:lvl>
   </w:abstractNum>
-  <w:abstractNum w:abstractNumId="38" w15:restartNumberingAfterBreak="0">
+  <w:abstractNum w:abstractNumId="41" w15:restartNumberingAfterBreak="0">
     <w:nsid w:val="2CCF3395"/>
     <w:multiLevelType w:val="multilevel"/>
     <w:tmpl w:val="14763984"/>
@@ -15040,7 +15291,7 @@
       </w:rPr>
     </w:lvl>
   </w:abstractNum>
-  <w:abstractNum w:abstractNumId="39" w15:restartNumberingAfterBreak="0">
+  <w:abstractNum w:abstractNumId="42" w15:restartNumberingAfterBreak="0">
     <w:nsid w:val="3002730A"/>
     <w:multiLevelType w:val="hybridMultilevel"/>
     <w:tmpl w:val="41DAA59E"/>
@@ -15126,7 +15377,7 @@
       </w:pPr>
     </w:lvl>
   </w:abstractNum>
-  <w:abstractNum w:abstractNumId="40" w15:restartNumberingAfterBreak="0">
+  <w:abstractNum w:abstractNumId="43" w15:restartNumberingAfterBreak="0">
     <w:nsid w:val="31204668"/>
     <w:multiLevelType w:val="hybridMultilevel"/>
     <w:tmpl w:val="878EB73C"/>
@@ -15239,7 +15490,7 @@
       </w:rPr>
     </w:lvl>
   </w:abstractNum>
-  <w:abstractNum w:abstractNumId="41" w15:restartNumberingAfterBreak="0">
+  <w:abstractNum w:abstractNumId="44" w15:restartNumberingAfterBreak="0">
     <w:nsid w:val="322E4446"/>
     <w:multiLevelType w:val="hybridMultilevel"/>
     <w:tmpl w:val="D2D86352"/>
@@ -15352,7 +15603,7 @@
       </w:rPr>
     </w:lvl>
   </w:abstractNum>
-  <w:abstractNum w:abstractNumId="42" w15:restartNumberingAfterBreak="0">
+  <w:abstractNum w:abstractNumId="45" w15:restartNumberingAfterBreak="0">
     <w:nsid w:val="3360337A"/>
     <w:multiLevelType w:val="multilevel"/>
     <w:tmpl w:val="2A6E23B4"/>
@@ -15496,7 +15747,7 @@
       </w:rPr>
     </w:lvl>
   </w:abstractNum>
-  <w:abstractNum w:abstractNumId="43" w15:restartNumberingAfterBreak="0">
+  <w:abstractNum w:abstractNumId="46" w15:restartNumberingAfterBreak="0">
     <w:nsid w:val="364F20EE"/>
     <w:multiLevelType w:val="hybridMultilevel"/>
     <w:tmpl w:val="0A607EE4"/>
@@ -15637,7 +15888,7 @@
       </w:rPr>
     </w:lvl>
   </w:abstractNum>
-  <w:abstractNum w:abstractNumId="44" w15:restartNumberingAfterBreak="0">
+  <w:abstractNum w:abstractNumId="47" w15:restartNumberingAfterBreak="0">
     <w:nsid w:val="3743359A"/>
     <w:multiLevelType w:val="multilevel"/>
     <w:tmpl w:val="9EFA780A"/>
@@ -15804,7 +16055,156 @@
       </w:rPr>
     </w:lvl>
   </w:abstractNum>
-  <w:abstractNum w:abstractNumId="45" w15:restartNumberingAfterBreak="0">
+  <w:abstractNum w:abstractNumId="48" w15:restartNumberingAfterBreak="0">
+    <w:nsid w:val="388159B9"/>
+    <w:multiLevelType w:val="multilevel"/>
+    <w:tmpl w:val="CF0C88FA"/>
+    <w:lvl w:ilvl="0">
+      <w:start w:val="1"/>
+      <w:numFmt w:val="bullet"/>
+      <w:lvlText w:val=""/>
+      <w:lvlJc w:val="left"/>
+      <w:pPr>
+        <w:tabs>
+          <w:tab w:val="num" w:pos="720"/>
+        </w:tabs>
+        <w:ind w:left="720" w:hanging="360"/>
+      </w:pPr>
+      <w:rPr>
+        <w:rFonts w:ascii="Symbol" w:hAnsi="Symbol" w:hint="default"/>
+        <w:sz w:val="20"/>
+      </w:rPr>
+    </w:lvl>
+    <w:lvl w:ilvl="1">
+      <w:start w:val="1"/>
+      <w:numFmt w:val="bullet"/>
+      <w:lvlText w:val="o"/>
+      <w:lvlJc w:val="left"/>
+      <w:pPr>
+        <w:tabs>
+          <w:tab w:val="num" w:pos="1440"/>
+        </w:tabs>
+        <w:ind w:left="1440" w:hanging="360"/>
+      </w:pPr>
+      <w:rPr>
+        <w:rFonts w:ascii="Courier New" w:hAnsi="Courier New" w:hint="default"/>
+        <w:sz w:val="20"/>
+      </w:rPr>
+    </w:lvl>
+    <w:lvl w:ilvl="2" w:tentative="1">
+      <w:start w:val="1"/>
+      <w:numFmt w:val="bullet"/>
+      <w:lvlText w:val=""/>
+      <w:lvlJc w:val="left"/>
+      <w:pPr>
+        <w:tabs>
+          <w:tab w:val="num" w:pos="2160"/>
+        </w:tabs>
+        <w:ind w:left="2160" w:hanging="360"/>
+      </w:pPr>
+      <w:rPr>
+        <w:rFonts w:ascii="Wingdings" w:hAnsi="Wingdings" w:hint="default"/>
+        <w:sz w:val="20"/>
+      </w:rPr>
+    </w:lvl>
+    <w:lvl w:ilvl="3" w:tentative="1">
+      <w:start w:val="1"/>
+      <w:numFmt w:val="bullet"/>
+      <w:lvlText w:val=""/>
+      <w:lvlJc w:val="left"/>
+      <w:pPr>
+        <w:tabs>
+          <w:tab w:val="num" w:pos="2880"/>
+        </w:tabs>
+        <w:ind w:left="2880" w:hanging="360"/>
+      </w:pPr>
+      <w:rPr>
+        <w:rFonts w:ascii="Wingdings" w:hAnsi="Wingdings" w:hint="default"/>
+        <w:sz w:val="20"/>
+      </w:rPr>
+    </w:lvl>
+    <w:lvl w:ilvl="4" w:tentative="1">
+      <w:start w:val="1"/>
+      <w:numFmt w:val="bullet"/>
+      <w:lvlText w:val=""/>
+      <w:lvlJc w:val="left"/>
+      <w:pPr>
+        <w:tabs>
+          <w:tab w:val="num" w:pos="3600"/>
+        </w:tabs>
+        <w:ind w:left="3600" w:hanging="360"/>
+      </w:pPr>
+      <w:rPr>
+        <w:rFonts w:ascii="Wingdings" w:hAnsi="Wingdings" w:hint="default"/>
+        <w:sz w:val="20"/>
+      </w:rPr>
+    </w:lvl>
+    <w:lvl w:ilvl="5" w:tentative="1">
+      <w:start w:val="1"/>
+      <w:numFmt w:val="bullet"/>
+      <w:lvlText w:val=""/>
+      <w:lvlJc w:val="left"/>
+      <w:pPr>
+        <w:tabs>
+          <w:tab w:val="num" w:pos="4320"/>
+        </w:tabs>
+        <w:ind w:left="4320" w:hanging="360"/>
+      </w:pPr>
+      <w:rPr>
+        <w:rFonts w:ascii="Wingdings" w:hAnsi="Wingdings" w:hint="default"/>
+        <w:sz w:val="20"/>
+      </w:rPr>
+    </w:lvl>
+    <w:lvl w:ilvl="6" w:tentative="1">
+      <w:start w:val="1"/>
+      <w:numFmt w:val="bullet"/>
+      <w:lvlText w:val=""/>
+      <w:lvlJc w:val="left"/>
+      <w:pPr>
+        <w:tabs>
+          <w:tab w:val="num" w:pos="5040"/>
+        </w:tabs>
+        <w:ind w:left="5040" w:hanging="360"/>
+      </w:pPr>
+      <w:rPr>
+        <w:rFonts w:ascii="Wingdings" w:hAnsi="Wingdings" w:hint="default"/>
+        <w:sz w:val="20"/>
+      </w:rPr>
+    </w:lvl>
+    <w:lvl w:ilvl="7" w:tentative="1">
+      <w:start w:val="1"/>
+      <w:numFmt w:val="bullet"/>
+      <w:lvlText w:val=""/>
+      <w:lvlJc w:val="left"/>
+      <w:pPr>
+        <w:tabs>
+          <w:tab w:val="num" w:pos="5760"/>
+        </w:tabs>
+        <w:ind w:left="5760" w:hanging="360"/>
+      </w:pPr>
+      <w:rPr>
+        <w:rFonts w:ascii="Wingdings" w:hAnsi="Wingdings" w:hint="default"/>
+        <w:sz w:val="20"/>
+      </w:rPr>
+    </w:lvl>
+    <w:lvl w:ilvl="8" w:tentative="1">
+      <w:start w:val="1"/>
+      <w:numFmt w:val="bullet"/>
+      <w:lvlText w:val=""/>
+      <w:lvlJc w:val="left"/>
+      <w:pPr>
+        <w:tabs>
+          <w:tab w:val="num" w:pos="6480"/>
+        </w:tabs>
+        <w:ind w:left="6480" w:hanging="360"/>
+      </w:pPr>
+      <w:rPr>
+        <w:rFonts w:ascii="Wingdings" w:hAnsi="Wingdings" w:hint="default"/>
+        <w:sz w:val="20"/>
+      </w:rPr>
+    </w:lvl>
+  </w:abstractNum>
+  <w:abstractNum w:abstractNumId="49" w15:restartNumberingAfterBreak="0">
     <w:nsid w:val="39F05D06"/>
     <w:multiLevelType w:val="multilevel"/>
     <w:tmpl w:val="00168A94"/>
@@ -15953,7 +16353,124 @@
       </w:rPr>
     </w:lvl>
   </w:abstractNum>
-  <w:abstractNum w:abstractNumId="46" w15:restartNumberingAfterBreak="0">
+  <w:abstractNum w:abstractNumId="50" w15:restartNumberingAfterBreak="0">
+    <w:nsid w:val="3A591C0D"/>
+    <w:multiLevelType w:val="multilevel"/>
+    <w:tmpl w:val="8A36A4D8"/>
+    <w:lvl w:ilvl="0">
+      <w:start w:val="1"/>
+      <w:numFmt w:val="decimal"/>
+      <w:lvlText w:val="%1."/>
+      <w:lvlJc w:val="left"/>
+      <w:pPr>
+        <w:tabs>
+          <w:tab w:val="num" w:pos="720"/>
+        </w:tabs>
+        <w:ind w:left="720" w:hanging="360"/>
+      </w:pPr>
+    </w:lvl>
+    <w:lvl w:ilvl="1">
+      <w:start w:val="1"/>
+      <w:numFmt w:val="bullet"/>
+      <w:lvlText w:val="o"/>
+      <w:lvlJc w:val="left"/>
+      <w:pPr>
+        <w:tabs>
+          <w:tab w:val="num" w:pos="1440"/>
+        </w:tabs>
+        <w:ind w:left="1440" w:hanging="360"/>
+      </w:pPr>
+      <w:rPr>
+        <w:rFonts w:ascii="Courier New" w:hAnsi="Courier New" w:hint="default"/>
+        <w:sz w:val="20"/>
+      </w:rPr>
+    </w:lvl>
+    <w:lvl w:ilvl="2" w:tentative="1">
+      <w:start w:val="1"/>
+      <w:numFmt w:val="decimal"/>
+      <w:lvlText w:val="%3."/>
+      <w:lvlJc w:val="left"/>
+      <w:pPr>
+        <w:tabs>
+          <w:tab w:val="num" w:pos="2160"/>
+        </w:tabs>
+        <w:ind w:left="2160" w:hanging="360"/>
+      </w:pPr>
+    </w:lvl>
+    <w:lvl w:ilvl="3" w:tentative="1">
+      <w:start w:val="1"/>
+      <w:numFmt w:val="decimal"/>
+      <w:lvlText w:val="%4."/>
+      <w:lvlJc w:val="left"/>
+      <w:pPr>
+        <w:tabs>
+          <w:tab w:val="num" w:pos="2880"/>
+        </w:tabs>
+        <w:ind w:left="2880" w:hanging="360"/>
+      </w:pPr>
+    </w:lvl>
+    <w:lvl w:ilvl="4" w:tentative="1">
+      <w:start w:val="1"/>
+      <w:numFmt w:val="decimal"/>
+      <w:lvlText w:val="%5."/>
+      <w:lvlJc w:val="left"/>
+      <w:pPr>
+        <w:tabs>
+          <w:tab w:val="num" w:pos="3600"/>
+        </w:tabs>
+        <w:ind w:left="3600" w:hanging="360"/>
+      </w:pPr>
+    </w:lvl>
+    <w:lvl w:ilvl="5" w:tentative="1">
+      <w:start w:val="1"/>
+      <w:numFmt w:val="decimal"/>
+      <w:lvlText w:val="%6."/>
+      <w:lvlJc w:val="left"/>
+      <w:pPr>
+        <w:tabs>
+          <w:tab w:val="num" w:pos="4320"/>
+        </w:tabs>
+        <w:ind w:left="4320" w:hanging="360"/>
+      </w:pPr>
+    </w:lvl>
+    <w:lvl w:ilvl="6" w:tentative="1">
+      <w:start w:val="1"/>
+      <w:numFmt w:val="decimal"/>
+      <w:lvlText w:val="%7."/>
+      <w:lvlJc w:val="left"/>
+      <w:pPr>
+        <w:tabs>
+          <w:tab w:val="num" w:pos="5040"/>
+        </w:tabs>
+        <w:ind w:left="5040" w:hanging="360"/>
+      </w:pPr>
+    </w:lvl>
+    <w:lvl w:ilvl="7" w:tentative="1">
+      <w:start w:val="1"/>
+      <w:numFmt w:val="decimal"/>
+      <w:lvlText w:val="%8."/>
+      <w:lvlJc w:val="left"/>
+      <w:pPr>
+        <w:tabs>
+          <w:tab w:val="num" w:pos="5760"/>
+        </w:tabs>
+        <w:ind w:left="5760" w:hanging="360"/>
+      </w:pPr>
+    </w:lvl>
+    <w:lvl w:ilvl="8" w:tentative="1">
+      <w:start w:val="1"/>
+      <w:numFmt w:val="decimal"/>
+      <w:lvlText w:val="%9."/>
+      <w:lvlJc w:val="left"/>
+      <w:pPr>
+        <w:tabs>
+          <w:tab w:val="num" w:pos="6480"/>
+        </w:tabs>
+        <w:ind w:left="6480" w:hanging="360"/>
+      </w:pPr>
+    </w:lvl>
+  </w:abstractNum>
+  <w:abstractNum w:abstractNumId="51" w15:restartNumberingAfterBreak="0">
     <w:nsid w:val="3ADB10FF"/>
     <w:multiLevelType w:val="hybridMultilevel"/>
     <w:tmpl w:val="CDCA5CBE"/>
@@ -16048,7 +16565,7 @@
       </w:pPr>
     </w:lvl>
   </w:abstractNum>
-  <w:abstractNum w:abstractNumId="47" w15:restartNumberingAfterBreak="0">
+  <w:abstractNum w:abstractNumId="52" w15:restartNumberingAfterBreak="0">
     <w:nsid w:val="3B4D438A"/>
     <w:multiLevelType w:val="multilevel"/>
     <w:tmpl w:val="7FF08DB8"/>
@@ -16197,7 +16714,7 @@
       </w:rPr>
     </w:lvl>
   </w:abstractNum>
-  <w:abstractNum w:abstractNumId="48" w15:restartNumberingAfterBreak="0">
+  <w:abstractNum w:abstractNumId="53" w15:restartNumberingAfterBreak="0">
     <w:nsid w:val="3C02563E"/>
     <w:multiLevelType w:val="multilevel"/>
     <w:tmpl w:val="99664864"/>
@@ -16314,7 +16831,7 @@
       </w:pPr>
     </w:lvl>
   </w:abstractNum>
-  <w:abstractNum w:abstractNumId="49" w15:restartNumberingAfterBreak="0">
+  <w:abstractNum w:abstractNumId="54" w15:restartNumberingAfterBreak="0">
     <w:nsid w:val="3C3631A6"/>
     <w:multiLevelType w:val="multilevel"/>
     <w:tmpl w:val="C7046B34"/>
@@ -16463,7 +16980,7 @@
       </w:rPr>
     </w:lvl>
   </w:abstractNum>
-  <w:abstractNum w:abstractNumId="50" w15:restartNumberingAfterBreak="0">
+  <w:abstractNum w:abstractNumId="55" w15:restartNumberingAfterBreak="0">
     <w:nsid w:val="3CDB6C23"/>
     <w:multiLevelType w:val="multilevel"/>
     <w:tmpl w:val="8ACC3634"/>
@@ -16612,7 +17129,7 @@
       </w:rPr>
     </w:lvl>
   </w:abstractNum>
-  <w:abstractNum w:abstractNumId="51" w15:restartNumberingAfterBreak="0">
+  <w:abstractNum w:abstractNumId="56" w15:restartNumberingAfterBreak="0">
     <w:nsid w:val="3D8A2493"/>
     <w:multiLevelType w:val="multilevel"/>
     <w:tmpl w:val="AF3872FC"/>
@@ -16725,7 +17242,7 @@
       </w:pPr>
     </w:lvl>
   </w:abstractNum>
-  <w:abstractNum w:abstractNumId="52" w15:restartNumberingAfterBreak="0">
+  <w:abstractNum w:abstractNumId="57" w15:restartNumberingAfterBreak="0">
     <w:nsid w:val="3F4A4BFB"/>
     <w:multiLevelType w:val="multilevel"/>
     <w:tmpl w:val="96C6A54E"/>
@@ -16890,7 +17407,7 @@
       </w:rPr>
     </w:lvl>
   </w:abstractNum>
-  <w:abstractNum w:abstractNumId="53" w15:restartNumberingAfterBreak="0">
+  <w:abstractNum w:abstractNumId="58" w15:restartNumberingAfterBreak="0">
     <w:nsid w:val="42241229"/>
     <w:multiLevelType w:val="multilevel"/>
     <w:tmpl w:val="E9840BA6"/>
@@ -17039,7 +17556,7 @@
       </w:rPr>
     </w:lvl>
   </w:abstractNum>
-  <w:abstractNum w:abstractNumId="54" w15:restartNumberingAfterBreak="0">
+  <w:abstractNum w:abstractNumId="59" w15:restartNumberingAfterBreak="0">
     <w:nsid w:val="42C52F6E"/>
     <w:multiLevelType w:val="hybridMultilevel"/>
     <w:tmpl w:val="06426572"/>
@@ -17126,7 +17643,7 @@
       </w:pPr>
     </w:lvl>
   </w:abstractNum>
-  <w:abstractNum w:abstractNumId="55" w15:restartNumberingAfterBreak="0">
+  <w:abstractNum w:abstractNumId="60" w15:restartNumberingAfterBreak="0">
     <w:nsid w:val="430311F0"/>
     <w:multiLevelType w:val="multilevel"/>
     <w:tmpl w:val="A648A4CC"/>
@@ -17243,7 +17760,7 @@
       </w:pPr>
     </w:lvl>
   </w:abstractNum>
-  <w:abstractNum w:abstractNumId="56" w15:restartNumberingAfterBreak="0">
+  <w:abstractNum w:abstractNumId="61" w15:restartNumberingAfterBreak="0">
     <w:nsid w:val="43C04ED1"/>
     <w:multiLevelType w:val="multilevel"/>
     <w:tmpl w:val="C868B186"/>
@@ -17392,7 +17909,7 @@
       </w:rPr>
     </w:lvl>
   </w:abstractNum>
-  <w:abstractNum w:abstractNumId="57" w15:restartNumberingAfterBreak="0">
+  <w:abstractNum w:abstractNumId="62" w15:restartNumberingAfterBreak="0">
     <w:nsid w:val="45B03F4B"/>
     <w:multiLevelType w:val="multilevel"/>
     <w:tmpl w:val="BCFA79F4"/>
@@ -17541,7 +18058,7 @@
       </w:rPr>
     </w:lvl>
   </w:abstractNum>
-  <w:abstractNum w:abstractNumId="58" w15:restartNumberingAfterBreak="0">
+  <w:abstractNum w:abstractNumId="63" w15:restartNumberingAfterBreak="0">
     <w:nsid w:val="45EA5C33"/>
     <w:multiLevelType w:val="multilevel"/>
     <w:tmpl w:val="FDA8C458"/>
@@ -17682,7 +18199,7 @@
       </w:rPr>
     </w:lvl>
   </w:abstractNum>
-  <w:abstractNum w:abstractNumId="59" w15:restartNumberingAfterBreak="0">
+  <w:abstractNum w:abstractNumId="64" w15:restartNumberingAfterBreak="0">
     <w:nsid w:val="47C176BE"/>
     <w:multiLevelType w:val="hybridMultilevel"/>
     <w:tmpl w:val="9EEADFBA"/>
@@ -17799,7 +18316,7 @@
       </w:pPr>
     </w:lvl>
   </w:abstractNum>
-  <w:abstractNum w:abstractNumId="60" w15:restartNumberingAfterBreak="0">
+  <w:abstractNum w:abstractNumId="65" w15:restartNumberingAfterBreak="0">
     <w:nsid w:val="492E2C46"/>
     <w:multiLevelType w:val="multilevel"/>
     <w:tmpl w:val="8EE430A4"/>
@@ -17948,7 +18465,7 @@
       </w:rPr>
     </w:lvl>
   </w:abstractNum>
-  <w:abstractNum w:abstractNumId="61" w15:restartNumberingAfterBreak="0">
+  <w:abstractNum w:abstractNumId="66" w15:restartNumberingAfterBreak="0">
     <w:nsid w:val="49B86912"/>
     <w:multiLevelType w:val="multilevel"/>
     <w:tmpl w:val="80560682"/>
@@ -18090,7 +18607,7 @@
       </w:rPr>
     </w:lvl>
   </w:abstractNum>
-  <w:abstractNum w:abstractNumId="62" w15:restartNumberingAfterBreak="0">
+  <w:abstractNum w:abstractNumId="67" w15:restartNumberingAfterBreak="0">
     <w:nsid w:val="4A1D02C6"/>
     <w:multiLevelType w:val="hybridMultilevel"/>
     <w:tmpl w:val="15B871F6"/>
@@ -18207,7 +18724,7 @@
       </w:pPr>
     </w:lvl>
   </w:abstractNum>
-  <w:abstractNum w:abstractNumId="63" w15:restartNumberingAfterBreak="0">
+  <w:abstractNum w:abstractNumId="68" w15:restartNumberingAfterBreak="0">
     <w:nsid w:val="4B4D1E0D"/>
     <w:multiLevelType w:val="multilevel"/>
     <w:tmpl w:val="2E9C75D6"/>
@@ -18349,7 +18866,7 @@
       </w:rPr>
     </w:lvl>
   </w:abstractNum>
-  <w:abstractNum w:abstractNumId="64" w15:restartNumberingAfterBreak="0">
+  <w:abstractNum w:abstractNumId="69" w15:restartNumberingAfterBreak="0">
     <w:nsid w:val="4C58019D"/>
     <w:multiLevelType w:val="singleLevel"/>
     <w:tmpl w:val="C52802D8"/>
@@ -18370,7 +18887,7 @@
       </w:rPr>
     </w:lvl>
   </w:abstractNum>
-  <w:abstractNum w:abstractNumId="65" w15:restartNumberingAfterBreak="0">
+  <w:abstractNum w:abstractNumId="70" w15:restartNumberingAfterBreak="0">
     <w:nsid w:val="4CD37854"/>
     <w:multiLevelType w:val="singleLevel"/>
     <w:tmpl w:val="E82A10F4"/>
@@ -18391,7 +18908,7 @@
       </w:rPr>
     </w:lvl>
   </w:abstractNum>
-  <w:abstractNum w:abstractNumId="66" w15:restartNumberingAfterBreak="0">
+  <w:abstractNum w:abstractNumId="71" w15:restartNumberingAfterBreak="0">
     <w:nsid w:val="4DFD1BB4"/>
     <w:multiLevelType w:val="multilevel"/>
     <w:tmpl w:val="F1944AEE"/>
@@ -18540,7 +19057,7 @@
       </w:rPr>
     </w:lvl>
   </w:abstractNum>
-  <w:abstractNum w:abstractNumId="67" w15:restartNumberingAfterBreak="0">
+  <w:abstractNum w:abstractNumId="72" w15:restartNumberingAfterBreak="0">
     <w:nsid w:val="4F82659B"/>
     <w:multiLevelType w:val="multilevel"/>
     <w:tmpl w:val="75688726"/>
@@ -18689,7 +19206,7 @@
       </w:rPr>
     </w:lvl>
   </w:abstractNum>
-  <w:abstractNum w:abstractNumId="68" w15:restartNumberingAfterBreak="0">
+  <w:abstractNum w:abstractNumId="73" w15:restartNumberingAfterBreak="0">
     <w:nsid w:val="4F8E379C"/>
     <w:multiLevelType w:val="hybridMultilevel"/>
     <w:tmpl w:val="531CE33C"/>
@@ -18802,7 +19319,7 @@
       </w:rPr>
     </w:lvl>
   </w:abstractNum>
-  <w:abstractNum w:abstractNumId="69" w15:restartNumberingAfterBreak="0">
+  <w:abstractNum w:abstractNumId="74" w15:restartNumberingAfterBreak="0">
     <w:nsid w:val="50035266"/>
     <w:multiLevelType w:val="hybridMultilevel"/>
     <w:tmpl w:val="A70E5EFA"/>
@@ -18888,7 +19405,156 @@
       </w:pPr>
     </w:lvl>
   </w:abstractNum>
-  <w:abstractNum w:abstractNumId="70" w15:restartNumberingAfterBreak="0">
+  <w:abstractNum w:abstractNumId="75" w15:restartNumberingAfterBreak="0">
+    <w:nsid w:val="500E7FA7"/>
+    <w:multiLevelType w:val="multilevel"/>
+    <w:tmpl w:val="07802A16"/>
+    <w:lvl w:ilvl="0">
+      <w:start w:val="1"/>
+      <w:numFmt w:val="bullet"/>
+      <w:lvlText w:val=""/>
+      <w:lvlJc w:val="left"/>
+      <w:pPr>
+        <w:tabs>
+          <w:tab w:val="num" w:pos="1440"/>
+        </w:tabs>
+        <w:ind w:left="1440" w:hanging="360"/>
+      </w:pPr>
+      <w:rPr>
+        <w:rFonts w:ascii="Symbol" w:hAnsi="Symbol" w:hint="default"/>
+        <w:sz w:val="20"/>
+      </w:rPr>
+    </w:lvl>
+    <w:lvl w:ilvl="1" w:tentative="1">
+      <w:start w:val="1"/>
+      <w:numFmt w:val="bullet"/>
+      <w:lvlText w:val="o"/>
+      <w:lvlJc w:val="left"/>
+      <w:pPr>
+        <w:tabs>
+          <w:tab w:val="num" w:pos="2160"/>
+        </w:tabs>
+        <w:ind w:left="2160" w:hanging="360"/>
+      </w:pPr>
+      <w:rPr>
+        <w:rFonts w:ascii="Courier New" w:hAnsi="Courier New" w:hint="default"/>
+        <w:sz w:val="20"/>
+      </w:rPr>
+    </w:lvl>
+    <w:lvl w:ilvl="2" w:tentative="1">
+      <w:start w:val="1"/>
+      <w:numFmt w:val="bullet"/>
+      <w:lvlText w:val=""/>
+      <w:lvlJc w:val="left"/>
+      <w:pPr>
+        <w:tabs>
+          <w:tab w:val="num" w:pos="2880"/>
+        </w:tabs>
+        <w:ind w:left="2880" w:hanging="360"/>
+      </w:pPr>
+      <w:rPr>
+        <w:rFonts w:ascii="Wingdings" w:hAnsi="Wingdings" w:hint="default"/>
+        <w:sz w:val="20"/>
+      </w:rPr>
+    </w:lvl>
+    <w:lvl w:ilvl="3" w:tentative="1">
+      <w:start w:val="1"/>
+      <w:numFmt w:val="bullet"/>
+      <w:lvlText w:val=""/>
+      <w:lvlJc w:val="left"/>
+      <w:pPr>
+        <w:tabs>
+          <w:tab w:val="num" w:pos="3600"/>
+        </w:tabs>
+        <w:ind w:left="3600" w:hanging="360"/>
+      </w:pPr>
+      <w:rPr>
+        <w:rFonts w:ascii="Wingdings" w:hAnsi="Wingdings" w:hint="default"/>
+        <w:sz w:val="20"/>
+      </w:rPr>
+    </w:lvl>
+    <w:lvl w:ilvl="4" w:tentative="1">
+      <w:start w:val="1"/>
+      <w:numFmt w:val="bullet"/>
+      <w:lvlText w:val=""/>
+      <w:lvlJc w:val="left"/>
+      <w:pPr>
+        <w:tabs>
+          <w:tab w:val="num" w:pos="4320"/>
+        </w:tabs>
+        <w:ind w:left="4320" w:hanging="360"/>
+      </w:pPr>
+      <w:rPr>
+        <w:rFonts w:ascii="Wingdings" w:hAnsi="Wingdings" w:hint="default"/>
+        <w:sz w:val="20"/>
+      </w:rPr>
+    </w:lvl>
+    <w:lvl w:ilvl="5" w:tentative="1">
+      <w:start w:val="1"/>
+      <w:numFmt w:val="bullet"/>
+      <w:lvlText w:val=""/>
+      <w:lvlJc w:val="left"/>
+      <w:pPr>
+        <w:tabs>
+          <w:tab w:val="num" w:pos="5040"/>
+        </w:tabs>
+        <w:ind w:left="5040" w:hanging="360"/>
+      </w:pPr>
+      <w:rPr>
+        <w:rFonts w:ascii="Wingdings" w:hAnsi="Wingdings" w:hint="default"/>
+        <w:sz w:val="20"/>
+      </w:rPr>
+    </w:lvl>
+    <w:lvl w:ilvl="6" w:tentative="1">
+      <w:start w:val="1"/>
+      <w:numFmt w:val="bullet"/>
+      <w:lvlText w:val=""/>
+      <w:lvlJc w:val="left"/>
+      <w:pPr>
+        <w:tabs>
+          <w:tab w:val="num" w:pos="5760"/>
+        </w:tabs>
+        <w:ind w:left="5760" w:hanging="360"/>
+      </w:pPr>
+      <w:rPr>
+        <w:rFonts w:ascii="Wingdings" w:hAnsi="Wingdings" w:hint="default"/>
+        <w:sz w:val="20"/>
+      </w:rPr>
+    </w:lvl>
+    <w:lvl w:ilvl="7" w:tentative="1">
+      <w:start w:val="1"/>
+      <w:numFmt w:val="bullet"/>
+      <w:lvlText w:val=""/>
+      <w:lvlJc w:val="left"/>
+      <w:pPr>
+        <w:tabs>
+          <w:tab w:val="num" w:pos="6480"/>
+        </w:tabs>
+        <w:ind w:left="6480" w:hanging="360"/>
+      </w:pPr>
+      <w:rPr>
+        <w:rFonts w:ascii="Wingdings" w:hAnsi="Wingdings" w:hint="default"/>
+        <w:sz w:val="20"/>
+      </w:rPr>
+    </w:lvl>
+    <w:lvl w:ilvl="8" w:tentative="1">
+      <w:start w:val="1"/>
+      <w:numFmt w:val="bullet"/>
+      <w:lvlText w:val=""/>
+      <w:lvlJc w:val="left"/>
+      <w:pPr>
+        <w:tabs>
+          <w:tab w:val="num" w:pos="7200"/>
+        </w:tabs>
+        <w:ind w:left="7200" w:hanging="360"/>
+      </w:pPr>
+      <w:rPr>
+        <w:rFonts w:ascii="Wingdings" w:hAnsi="Wingdings" w:hint="default"/>
+        <w:sz w:val="20"/>
+      </w:rPr>
+    </w:lvl>
+  </w:abstractNum>
+  <w:abstractNum w:abstractNumId="76" w15:restartNumberingAfterBreak="0">
     <w:nsid w:val="50CB4DFE"/>
     <w:multiLevelType w:val="multilevel"/>
     <w:tmpl w:val="87007C46"/>
@@ -19037,7 +19703,7 @@
       </w:rPr>
     </w:lvl>
   </w:abstractNum>
-  <w:abstractNum w:abstractNumId="71" w15:restartNumberingAfterBreak="0">
+  <w:abstractNum w:abstractNumId="77" w15:restartNumberingAfterBreak="0">
     <w:nsid w:val="51060784"/>
     <w:multiLevelType w:val="hybridMultilevel"/>
     <w:tmpl w:val="B55E699E"/>
@@ -19150,7 +19816,7 @@
       </w:rPr>
     </w:lvl>
   </w:abstractNum>
-  <w:abstractNum w:abstractNumId="72" w15:restartNumberingAfterBreak="0">
+  <w:abstractNum w:abstractNumId="78" w15:restartNumberingAfterBreak="0">
     <w:nsid w:val="52624CDF"/>
     <w:multiLevelType w:val="multilevel"/>
     <w:tmpl w:val="DBFAA844"/>
@@ -19291,7 +19957,7 @@
       </w:rPr>
     </w:lvl>
   </w:abstractNum>
-  <w:abstractNum w:abstractNumId="73" w15:restartNumberingAfterBreak="0">
+  <w:abstractNum w:abstractNumId="79" w15:restartNumberingAfterBreak="0">
     <w:nsid w:val="52ED10E0"/>
     <w:multiLevelType w:val="multilevel"/>
     <w:tmpl w:val="11F067CC"/>
@@ -19440,7 +20106,7 @@
       </w:rPr>
     </w:lvl>
   </w:abstractNum>
-  <w:abstractNum w:abstractNumId="74" w15:restartNumberingAfterBreak="0">
+  <w:abstractNum w:abstractNumId="80" w15:restartNumberingAfterBreak="0">
     <w:nsid w:val="53855FE4"/>
     <w:multiLevelType w:val="multilevel"/>
     <w:tmpl w:val="069853A2"/>
@@ -19589,7 +20255,7 @@
       </w:rPr>
     </w:lvl>
   </w:abstractNum>
-  <w:abstractNum w:abstractNumId="75" w15:restartNumberingAfterBreak="0">
+  <w:abstractNum w:abstractNumId="81" w15:restartNumberingAfterBreak="0">
     <w:nsid w:val="549B134A"/>
     <w:multiLevelType w:val="hybridMultilevel"/>
     <w:tmpl w:val="DD1CFA48"/>
@@ -19702,7 +20368,7 @@
       </w:rPr>
     </w:lvl>
   </w:abstractNum>
-  <w:abstractNum w:abstractNumId="76" w15:restartNumberingAfterBreak="0">
+  <w:abstractNum w:abstractNumId="82" w15:restartNumberingAfterBreak="0">
     <w:nsid w:val="557B0FFF"/>
     <w:multiLevelType w:val="hybridMultilevel"/>
     <w:tmpl w:val="6D1C6C84"/>
@@ -19815,7 +20481,7 @@
       </w:rPr>
     </w:lvl>
   </w:abstractNum>
-  <w:abstractNum w:abstractNumId="77" w15:restartNumberingAfterBreak="0">
+  <w:abstractNum w:abstractNumId="83" w15:restartNumberingAfterBreak="0">
     <w:nsid w:val="55D76C95"/>
     <w:multiLevelType w:val="hybridMultilevel"/>
     <w:tmpl w:val="B414EFD6"/>
@@ -19901,7 +20567,7 @@
       </w:pPr>
     </w:lvl>
   </w:abstractNum>
-  <w:abstractNum w:abstractNumId="78" w15:restartNumberingAfterBreak="0">
+  <w:abstractNum w:abstractNumId="84" w15:restartNumberingAfterBreak="0">
     <w:nsid w:val="56327ED9"/>
     <w:multiLevelType w:val="multilevel"/>
     <w:tmpl w:val="1AEE9B50"/>
@@ -20042,7 +20708,7 @@
       </w:rPr>
     </w:lvl>
   </w:abstractNum>
-  <w:abstractNum w:abstractNumId="79" w15:restartNumberingAfterBreak="0">
+  <w:abstractNum w:abstractNumId="85" w15:restartNumberingAfterBreak="0">
     <w:nsid w:val="572857B3"/>
     <w:multiLevelType w:val="multilevel"/>
     <w:tmpl w:val="76AE630A"/>
@@ -20191,7 +20857,7 @@
       </w:rPr>
     </w:lvl>
   </w:abstractNum>
-  <w:abstractNum w:abstractNumId="80" w15:restartNumberingAfterBreak="0">
+  <w:abstractNum w:abstractNumId="86" w15:restartNumberingAfterBreak="0">
     <w:nsid w:val="575B1221"/>
     <w:multiLevelType w:val="multilevel"/>
     <w:tmpl w:val="7D2C8BD8"/>
@@ -20340,7 +21006,7 @@
       </w:rPr>
     </w:lvl>
   </w:abstractNum>
-  <w:abstractNum w:abstractNumId="81" w15:restartNumberingAfterBreak="0">
+  <w:abstractNum w:abstractNumId="87" w15:restartNumberingAfterBreak="0">
     <w:nsid w:val="57872C3F"/>
     <w:multiLevelType w:val="multilevel"/>
     <w:tmpl w:val="337A43EE"/>
@@ -20489,7 +21155,7 @@
       </w:rPr>
     </w:lvl>
   </w:abstractNum>
-  <w:abstractNum w:abstractNumId="82" w15:restartNumberingAfterBreak="0">
+  <w:abstractNum w:abstractNumId="88" w15:restartNumberingAfterBreak="0">
     <w:nsid w:val="5A012302"/>
     <w:multiLevelType w:val="hybridMultilevel"/>
     <w:tmpl w:val="6AD85ED8"/>
@@ -20606,7 +21272,7 @@
       </w:pPr>
     </w:lvl>
   </w:abstractNum>
-  <w:abstractNum w:abstractNumId="83" w15:restartNumberingAfterBreak="0">
+  <w:abstractNum w:abstractNumId="89" w15:restartNumberingAfterBreak="0">
     <w:nsid w:val="5AB102F9"/>
     <w:multiLevelType w:val="multilevel"/>
     <w:tmpl w:val="7B222266"/>
@@ -20748,7 +21414,7 @@
       </w:rPr>
     </w:lvl>
   </w:abstractNum>
-  <w:abstractNum w:abstractNumId="84" w15:restartNumberingAfterBreak="0">
+  <w:abstractNum w:abstractNumId="90" w15:restartNumberingAfterBreak="0">
     <w:nsid w:val="5CD81B98"/>
     <w:multiLevelType w:val="hybridMultilevel"/>
     <w:tmpl w:val="4CAA87EA"/>
@@ -20834,7 +21500,7 @@
       </w:pPr>
     </w:lvl>
   </w:abstractNum>
-  <w:abstractNum w:abstractNumId="85" w15:restartNumberingAfterBreak="0">
+  <w:abstractNum w:abstractNumId="91" w15:restartNumberingAfterBreak="0">
     <w:nsid w:val="5D845F3A"/>
     <w:multiLevelType w:val="multilevel"/>
     <w:tmpl w:val="0C9AB1D4"/>
@@ -20951,7 +21617,7 @@
       </w:pPr>
     </w:lvl>
   </w:abstractNum>
-  <w:abstractNum w:abstractNumId="86" w15:restartNumberingAfterBreak="0">
+  <w:abstractNum w:abstractNumId="92" w15:restartNumberingAfterBreak="0">
     <w:nsid w:val="5D9561AE"/>
     <w:multiLevelType w:val="multilevel"/>
     <w:tmpl w:val="DF788F1A"/>
@@ -21092,7 +21758,7 @@
       </w:rPr>
     </w:lvl>
   </w:abstractNum>
-  <w:abstractNum w:abstractNumId="87" w15:restartNumberingAfterBreak="0">
+  <w:abstractNum w:abstractNumId="93" w15:restartNumberingAfterBreak="0">
     <w:nsid w:val="5FA32B62"/>
     <w:multiLevelType w:val="multilevel"/>
     <w:tmpl w:val="FF02989A"/>
@@ -21241,7 +21907,7 @@
       </w:rPr>
     </w:lvl>
   </w:abstractNum>
-  <w:abstractNum w:abstractNumId="88" w15:restartNumberingAfterBreak="0">
+  <w:abstractNum w:abstractNumId="94" w15:restartNumberingAfterBreak="0">
     <w:nsid w:val="62860126"/>
     <w:multiLevelType w:val="hybridMultilevel"/>
     <w:tmpl w:val="CB46B9B4"/>
@@ -21327,7 +21993,7 @@
       </w:pPr>
     </w:lvl>
   </w:abstractNum>
-  <w:abstractNum w:abstractNumId="89" w15:restartNumberingAfterBreak="0">
+  <w:abstractNum w:abstractNumId="95" w15:restartNumberingAfterBreak="0">
     <w:nsid w:val="62CA376B"/>
     <w:multiLevelType w:val="multilevel"/>
     <w:tmpl w:val="9FAE6FE4"/>
@@ -21440,7 +22106,7 @@
       </w:pPr>
     </w:lvl>
   </w:abstractNum>
-  <w:abstractNum w:abstractNumId="90" w15:restartNumberingAfterBreak="0">
+  <w:abstractNum w:abstractNumId="96" w15:restartNumberingAfterBreak="0">
     <w:nsid w:val="638D5CCC"/>
     <w:multiLevelType w:val="multilevel"/>
     <w:tmpl w:val="6C1E32C8"/>
@@ -21589,7 +22255,7 @@
       </w:rPr>
     </w:lvl>
   </w:abstractNum>
-  <w:abstractNum w:abstractNumId="91" w15:restartNumberingAfterBreak="0">
+  <w:abstractNum w:abstractNumId="97" w15:restartNumberingAfterBreak="0">
     <w:nsid w:val="64665AEE"/>
     <w:multiLevelType w:val="hybridMultilevel"/>
     <w:tmpl w:val="67F0DDE0"/>
@@ -21676,7 +22342,7 @@
       </w:pPr>
     </w:lvl>
   </w:abstractNum>
-  <w:abstractNum w:abstractNumId="92" w15:restartNumberingAfterBreak="0">
+  <w:abstractNum w:abstractNumId="98" w15:restartNumberingAfterBreak="0">
     <w:nsid w:val="64A14A6D"/>
     <w:multiLevelType w:val="multilevel"/>
     <w:tmpl w:val="FDEE589A"/>
@@ -21825,7 +22491,7 @@
       </w:rPr>
     </w:lvl>
   </w:abstractNum>
-  <w:abstractNum w:abstractNumId="93" w15:restartNumberingAfterBreak="0">
+  <w:abstractNum w:abstractNumId="99" w15:restartNumberingAfterBreak="0">
     <w:nsid w:val="65356BB1"/>
     <w:multiLevelType w:val="hybridMultilevel"/>
     <w:tmpl w:val="5C7EB22E"/>
@@ -21942,7 +22608,7 @@
       </w:pPr>
     </w:lvl>
   </w:abstractNum>
-  <w:abstractNum w:abstractNumId="94" w15:restartNumberingAfterBreak="0">
+  <w:abstractNum w:abstractNumId="100" w15:restartNumberingAfterBreak="0">
     <w:nsid w:val="65A64F11"/>
     <w:multiLevelType w:val="hybridMultilevel"/>
     <w:tmpl w:val="F6B8BA0C"/>
@@ -22031,7 +22697,7 @@
       </w:pPr>
     </w:lvl>
   </w:abstractNum>
-  <w:abstractNum w:abstractNumId="95" w15:restartNumberingAfterBreak="0">
+  <w:abstractNum w:abstractNumId="101" w15:restartNumberingAfterBreak="0">
     <w:nsid w:val="66714349"/>
     <w:multiLevelType w:val="multilevel"/>
     <w:tmpl w:val="4A2ABA0C"/>
@@ -22248,7 +22914,7 @@
       </w:rPr>
     </w:lvl>
   </w:abstractNum>
-  <w:abstractNum w:abstractNumId="96" w15:restartNumberingAfterBreak="0">
+  <w:abstractNum w:abstractNumId="102" w15:restartNumberingAfterBreak="0">
     <w:nsid w:val="685E2B64"/>
     <w:multiLevelType w:val="multilevel"/>
     <w:tmpl w:val="AD8EB3FE"/>
@@ -22397,7 +23063,7 @@
       </w:rPr>
     </w:lvl>
   </w:abstractNum>
-  <w:abstractNum w:abstractNumId="97" w15:restartNumberingAfterBreak="0">
+  <w:abstractNum w:abstractNumId="103" w15:restartNumberingAfterBreak="0">
     <w:nsid w:val="6A730561"/>
     <w:multiLevelType w:val="hybridMultilevel"/>
     <w:tmpl w:val="A7B204E0"/>
@@ -22510,7 +23176,120 @@
       </w:rPr>
     </w:lvl>
   </w:abstractNum>
-  <w:abstractNum w:abstractNumId="98" w15:restartNumberingAfterBreak="0">
+  <w:abstractNum w:abstractNumId="104" w15:restartNumberingAfterBreak="0">
+    <w:nsid w:val="6A9B13A9"/>
+    <w:multiLevelType w:val="multilevel"/>
+    <w:tmpl w:val="F030E36C"/>
+    <w:lvl w:ilvl="0">
+      <w:start w:val="1"/>
+      <w:numFmt w:val="decimal"/>
+      <w:lvlText w:val="%1."/>
+      <w:lvlJc w:val="left"/>
+      <w:pPr>
+        <w:tabs>
+          <w:tab w:val="num" w:pos="720"/>
+        </w:tabs>
+        <w:ind w:left="720" w:hanging="360"/>
+      </w:pPr>
+    </w:lvl>
+    <w:lvl w:ilvl="1" w:tentative="1">
+      <w:start w:val="1"/>
+      <w:numFmt w:val="decimal"/>
+      <w:lvlText w:val="%2."/>
+      <w:lvlJc w:val="left"/>
+      <w:pPr>
+        <w:tabs>
+          <w:tab w:val="num" w:pos="1440"/>
+        </w:tabs>
+        <w:ind w:left="1440" w:hanging="360"/>
+      </w:pPr>
+    </w:lvl>
+    <w:lvl w:ilvl="2" w:tentative="1">
+      <w:start w:val="1"/>
+      <w:numFmt w:val="decimal"/>
+      <w:lvlText w:val="%3."/>
+      <w:lvlJc w:val="left"/>
+      <w:pPr>
+        <w:tabs>
+          <w:tab w:val="num" w:pos="2160"/>
+        </w:tabs>
+        <w:ind w:left="2160" w:hanging="360"/>
+      </w:pPr>
+    </w:lvl>
+    <w:lvl w:ilvl="3" w:tentative="1">
+      <w:start w:val="1"/>
+      <w:numFmt w:val="decimal"/>
+      <w:lvlText w:val="%4."/>
+      <w:lvlJc w:val="left"/>
+      <w:pPr>
+        <w:tabs>
+          <w:tab w:val="num" w:pos="2880"/>
+        </w:tabs>
+        <w:ind w:left="2880" w:hanging="360"/>
+      </w:pPr>
+    </w:lvl>
+    <w:lvl w:ilvl="4" w:tentative="1">
+      <w:start w:val="1"/>
+      <w:numFmt w:val="decimal"/>
+      <w:lvlText w:val="%5."/>
+      <w:lvlJc w:val="left"/>
+      <w:pPr>
+        <w:tabs>
+          <w:tab w:val="num" w:pos="3600"/>
+        </w:tabs>
+        <w:ind w:left="3600" w:hanging="360"/>
+      </w:pPr>
+    </w:lvl>
+    <w:lvl w:ilvl="5" w:tentative="1">
+      <w:start w:val="1"/>
+      <w:numFmt w:val="decimal"/>
+      <w:lvlText w:val="%6."/>
+      <w:lvlJc w:val="left"/>
+      <w:pPr>
+        <w:tabs>
+          <w:tab w:val="num" w:pos="4320"/>
+        </w:tabs>
+        <w:ind w:left="4320" w:hanging="360"/>
+      </w:pPr>
+    </w:lvl>
+    <w:lvl w:ilvl="6" w:tentative="1">
+      <w:start w:val="1"/>
+      <w:numFmt w:val="decimal"/>
+      <w:lvlText w:val="%7."/>
+      <w:lvlJc w:val="left"/>
+      <w:pPr>
+        <w:tabs>
+          <w:tab w:val="num" w:pos="5040"/>
+        </w:tabs>
+        <w:ind w:left="5040" w:hanging="360"/>
+      </w:pPr>
+    </w:lvl>
+    <w:lvl w:ilvl="7" w:tentative="1">
+      <w:start w:val="1"/>
+      <w:numFmt w:val="decimal"/>
+      <w:lvlText w:val="%8."/>
+      <w:lvlJc w:val="left"/>
+      <w:pPr>
+        <w:tabs>
+          <w:tab w:val="num" w:pos="5760"/>
+        </w:tabs>
+        <w:ind w:left="5760" w:hanging="360"/>
+      </w:pPr>
+    </w:lvl>
+    <w:lvl w:ilvl="8" w:tentative="1">
+      <w:start w:val="1"/>
+      <w:numFmt w:val="decimal"/>
+      <w:lvlText w:val="%9."/>
+      <w:lvlJc w:val="left"/>
+      <w:pPr>
+        <w:tabs>
+          <w:tab w:val="num" w:pos="6480"/>
+        </w:tabs>
+        <w:ind w:left="6480" w:hanging="360"/>
+      </w:pPr>
+    </w:lvl>
+  </w:abstractNum>
+  <w:abstractNum w:abstractNumId="105" w15:restartNumberingAfterBreak="0">
     <w:nsid w:val="6E4350D8"/>
     <w:multiLevelType w:val="hybridMultilevel"/>
     <w:tmpl w:val="6C30F46C"/>
@@ -22629,7 +23408,7 @@
       </w:pPr>
     </w:lvl>
   </w:abstractNum>
-  <w:abstractNum w:abstractNumId="99" w15:restartNumberingAfterBreak="0">
+  <w:abstractNum w:abstractNumId="106" w15:restartNumberingAfterBreak="0">
     <w:nsid w:val="6E877DB1"/>
     <w:multiLevelType w:val="multilevel"/>
     <w:tmpl w:val="870683A8"/>
@@ -22778,7 +23557,7 @@
       </w:rPr>
     </w:lvl>
   </w:abstractNum>
-  <w:abstractNum w:abstractNumId="100" w15:restartNumberingAfterBreak="0">
+  <w:abstractNum w:abstractNumId="107" w15:restartNumberingAfterBreak="0">
     <w:nsid w:val="6EEE737C"/>
     <w:multiLevelType w:val="multilevel"/>
     <w:tmpl w:val="5476CAD4"/>
@@ -22895,7 +23674,7 @@
       </w:pPr>
     </w:lvl>
   </w:abstractNum>
-  <w:abstractNum w:abstractNumId="101" w15:restartNumberingAfterBreak="0">
+  <w:abstractNum w:abstractNumId="108" w15:restartNumberingAfterBreak="0">
     <w:nsid w:val="720F0128"/>
     <w:multiLevelType w:val="hybridMultilevel"/>
     <w:tmpl w:val="054A4956"/>
@@ -22981,7 +23760,7 @@
       </w:pPr>
     </w:lvl>
   </w:abstractNum>
-  <w:abstractNum w:abstractNumId="102" w15:restartNumberingAfterBreak="0">
+  <w:abstractNum w:abstractNumId="109" w15:restartNumberingAfterBreak="0">
     <w:nsid w:val="72631CE9"/>
     <w:multiLevelType w:val="multilevel"/>
     <w:tmpl w:val="A2DA2E0C"/>
@@ -23130,7 +23909,7 @@
       </w:rPr>
     </w:lvl>
   </w:abstractNum>
-  <w:abstractNum w:abstractNumId="103" w15:restartNumberingAfterBreak="0">
+  <w:abstractNum w:abstractNumId="110" w15:restartNumberingAfterBreak="0">
     <w:nsid w:val="726B3681"/>
     <w:multiLevelType w:val="multilevel"/>
     <w:tmpl w:val="619061DC"/>
@@ -23279,7 +24058,7 @@
       </w:rPr>
     </w:lvl>
   </w:abstractNum>
-  <w:abstractNum w:abstractNumId="104" w15:restartNumberingAfterBreak="0">
+  <w:abstractNum w:abstractNumId="111" w15:restartNumberingAfterBreak="0">
     <w:nsid w:val="74286987"/>
     <w:multiLevelType w:val="hybridMultilevel"/>
     <w:tmpl w:val="75084EB0"/>
@@ -23392,7 +24171,7 @@
       </w:rPr>
     </w:lvl>
   </w:abstractNum>
-  <w:abstractNum w:abstractNumId="105" w15:restartNumberingAfterBreak="0">
+  <w:abstractNum w:abstractNumId="112" w15:restartNumberingAfterBreak="0">
     <w:nsid w:val="7435592D"/>
     <w:multiLevelType w:val="multilevel"/>
     <w:tmpl w:val="35126118"/>
@@ -23534,7 +24313,7 @@
       </w:rPr>
     </w:lvl>
   </w:abstractNum>
-  <w:abstractNum w:abstractNumId="106" w15:restartNumberingAfterBreak="0">
+  <w:abstractNum w:abstractNumId="113" w15:restartNumberingAfterBreak="0">
     <w:nsid w:val="758424F4"/>
     <w:multiLevelType w:val="hybridMultilevel"/>
     <w:tmpl w:val="C96E12F6"/>
@@ -23675,7 +24454,7 @@
       </w:rPr>
     </w:lvl>
   </w:abstractNum>
-  <w:abstractNum w:abstractNumId="107" w15:restartNumberingAfterBreak="0">
+  <w:abstractNum w:abstractNumId="114" w15:restartNumberingAfterBreak="0">
     <w:nsid w:val="788E200E"/>
     <w:multiLevelType w:val="hybridMultilevel"/>
     <w:tmpl w:val="3C026438"/>
@@ -23817,7 +24596,7 @@
       </w:rPr>
     </w:lvl>
   </w:abstractNum>
-  <w:abstractNum w:abstractNumId="108" w15:restartNumberingAfterBreak="0">
+  <w:abstractNum w:abstractNumId="115" w15:restartNumberingAfterBreak="0">
     <w:nsid w:val="78A646CB"/>
     <w:multiLevelType w:val="hybridMultilevel"/>
     <w:tmpl w:val="93DE5560"/>
@@ -23935,7 +24714,7 @@
       </w:pPr>
     </w:lvl>
   </w:abstractNum>
-  <w:abstractNum w:abstractNumId="109" w15:restartNumberingAfterBreak="0">
+  <w:abstractNum w:abstractNumId="116" w15:restartNumberingAfterBreak="0">
     <w:nsid w:val="7AF60849"/>
     <w:multiLevelType w:val="multilevel"/>
     <w:tmpl w:val="FDB4AB8C"/>
@@ -24052,7 +24831,7 @@
       </w:pPr>
     </w:lvl>
   </w:abstractNum>
-  <w:abstractNum w:abstractNumId="110" w15:restartNumberingAfterBreak="0">
+  <w:abstractNum w:abstractNumId="117" w15:restartNumberingAfterBreak="0">
     <w:nsid w:val="7AF72D59"/>
     <w:multiLevelType w:val="hybridMultilevel"/>
     <w:tmpl w:val="BF5CE6B0"/>
@@ -24165,7 +24944,7 @@
       </w:rPr>
     </w:lvl>
   </w:abstractNum>
-  <w:abstractNum w:abstractNumId="111" w15:restartNumberingAfterBreak="0">
+  <w:abstractNum w:abstractNumId="118" w15:restartNumberingAfterBreak="0">
     <w:nsid w:val="7C65105E"/>
     <w:multiLevelType w:val="multilevel"/>
     <w:tmpl w:val="339A2836"/>
@@ -24314,7 +25093,7 @@
       </w:rPr>
     </w:lvl>
   </w:abstractNum>
-  <w:abstractNum w:abstractNumId="112" w15:restartNumberingAfterBreak="0">
+  <w:abstractNum w:abstractNumId="119" w15:restartNumberingAfterBreak="0">
     <w:nsid w:val="7C824C13"/>
     <w:multiLevelType w:val="hybridMultilevel"/>
     <w:tmpl w:val="76A64208"/>
@@ -24400,7 +25179,7 @@
       </w:pPr>
     </w:lvl>
   </w:abstractNum>
-  <w:abstractNum w:abstractNumId="113" w15:restartNumberingAfterBreak="0">
+  <w:abstractNum w:abstractNumId="120" w15:restartNumberingAfterBreak="0">
     <w:nsid w:val="7DE1065F"/>
     <w:multiLevelType w:val="multilevel"/>
     <w:tmpl w:val="4260CB5C"/>
@@ -24542,7 +25321,7 @@
       </w:rPr>
     </w:lvl>
   </w:abstractNum>
-  <w:abstractNum w:abstractNumId="114" w15:restartNumberingAfterBreak="0">
+  <w:abstractNum w:abstractNumId="121" w15:restartNumberingAfterBreak="0">
     <w:nsid w:val="7FEF4CE6"/>
     <w:multiLevelType w:val="multilevel"/>
     <w:tmpl w:val="697E7524"/>
@@ -24804,100 +25583,100 @@
     </w:lvl>
   </w:abstractNum>
   <w:num w:numId="1" w16cid:durableId="111898242">
-    <w:abstractNumId w:val="52"/>
+    <w:abstractNumId w:val="57"/>
   </w:num>
   <w:num w:numId="2" w16cid:durableId="724179583">
-    <w:abstractNumId w:val="107"/>
+    <w:abstractNumId w:val="114"/>
   </w:num>
   <w:num w:numId="3" w16cid:durableId="35356208">
-    <w:abstractNumId w:val="86"/>
+    <w:abstractNumId w:val="92"/>
   </w:num>
   <w:num w:numId="4" w16cid:durableId="1742168123">
-    <w:abstractNumId w:val="83"/>
+    <w:abstractNumId w:val="89"/>
   </w:num>
   <w:num w:numId="5" w16cid:durableId="596793295">
-    <w:abstractNumId w:val="36"/>
+    <w:abstractNumId w:val="39"/>
   </w:num>
   <w:num w:numId="6" w16cid:durableId="780607031">
-    <w:abstractNumId w:val="108"/>
+    <w:abstractNumId w:val="115"/>
   </w:num>
   <w:num w:numId="7" w16cid:durableId="1313561930">
-    <w:abstractNumId w:val="44"/>
+    <w:abstractNumId w:val="47"/>
   </w:num>
   <w:num w:numId="8" w16cid:durableId="2058897634">
+    <w:abstractNumId w:val="64"/>
+  </w:num>
+  <w:num w:numId="9" w16cid:durableId="223882565">
+    <w:abstractNumId w:val="26"/>
+  </w:num>
+  <w:num w:numId="10" w16cid:durableId="66391058">
+    <w:abstractNumId w:val="105"/>
+  </w:num>
+  <w:num w:numId="11" w16cid:durableId="583149132">
+    <w:abstractNumId w:val="88"/>
+  </w:num>
+  <w:num w:numId="12" w16cid:durableId="1205755234">
+    <w:abstractNumId w:val="67"/>
+  </w:num>
+  <w:num w:numId="13" w16cid:durableId="210771083">
+    <w:abstractNumId w:val="21"/>
+  </w:num>
+  <w:num w:numId="14" w16cid:durableId="823744699">
+    <w:abstractNumId w:val="121"/>
+  </w:num>
+  <w:num w:numId="15" w16cid:durableId="1187401707">
+    <w:abstractNumId w:val="18"/>
+  </w:num>
+  <w:num w:numId="16" w16cid:durableId="1732146763">
+    <w:abstractNumId w:val="20"/>
+  </w:num>
+  <w:num w:numId="17" w16cid:durableId="1051030318">
+    <w:abstractNumId w:val="120"/>
+  </w:num>
+  <w:num w:numId="18" w16cid:durableId="38870163">
+    <w:abstractNumId w:val="68"/>
+  </w:num>
+  <w:num w:numId="19" w16cid:durableId="499006208">
+    <w:abstractNumId w:val="112"/>
+  </w:num>
+  <w:num w:numId="20" w16cid:durableId="709844150">
+    <w:abstractNumId w:val="66"/>
+  </w:num>
+  <w:num w:numId="21" w16cid:durableId="1407462497">
+    <w:abstractNumId w:val="45"/>
+  </w:num>
+  <w:num w:numId="22" w16cid:durableId="97601671">
+    <w:abstractNumId w:val="99"/>
+  </w:num>
+  <w:num w:numId="23" w16cid:durableId="172499921">
+    <w:abstractNumId w:val="63"/>
+  </w:num>
+  <w:num w:numId="24" w16cid:durableId="511575149">
+    <w:abstractNumId w:val="46"/>
+  </w:num>
+  <w:num w:numId="25" w16cid:durableId="1275793731">
+    <w:abstractNumId w:val="24"/>
+  </w:num>
+  <w:num w:numId="26" w16cid:durableId="1155802311">
     <w:abstractNumId w:val="59"/>
   </w:num>
-  <w:num w:numId="9" w16cid:durableId="223882565">
-    <w:abstractNumId w:val="25"/>
-  </w:num>
-  <w:num w:numId="10" w16cid:durableId="66391058">
-    <w:abstractNumId w:val="98"/>
-  </w:num>
-  <w:num w:numId="11" w16cid:durableId="583149132">
-    <w:abstractNumId w:val="82"/>
-  </w:num>
-  <w:num w:numId="12" w16cid:durableId="1205755234">
-    <w:abstractNumId w:val="62"/>
-  </w:num>
-  <w:num w:numId="13" w16cid:durableId="210771083">
-    <w:abstractNumId w:val="20"/>
-  </w:num>
-  <w:num w:numId="14" w16cid:durableId="823744699">
-    <w:abstractNumId w:val="114"/>
-  </w:num>
-  <w:num w:numId="15" w16cid:durableId="1187401707">
-    <w:abstractNumId w:val="17"/>
-  </w:num>
-  <w:num w:numId="16" w16cid:durableId="1732146763">
-    <w:abstractNumId w:val="19"/>
-  </w:num>
-  <w:num w:numId="17" w16cid:durableId="1051030318">
-    <w:abstractNumId w:val="113"/>
-  </w:num>
-  <w:num w:numId="18" w16cid:durableId="38870163">
-    <w:abstractNumId w:val="63"/>
-  </w:num>
-  <w:num w:numId="19" w16cid:durableId="499006208">
-    <w:abstractNumId w:val="105"/>
-  </w:num>
-  <w:num w:numId="20" w16cid:durableId="709844150">
-    <w:abstractNumId w:val="61"/>
-  </w:num>
-  <w:num w:numId="21" w16cid:durableId="1407462497">
-    <w:abstractNumId w:val="42"/>
-  </w:num>
-  <w:num w:numId="22" w16cid:durableId="97601671">
-    <w:abstractNumId w:val="93"/>
-  </w:num>
-  <w:num w:numId="23" w16cid:durableId="172499921">
-    <w:abstractNumId w:val="58"/>
-  </w:num>
-  <w:num w:numId="24" w16cid:durableId="511575149">
-    <w:abstractNumId w:val="43"/>
-  </w:num>
-  <w:num w:numId="25" w16cid:durableId="1275793731">
-    <w:abstractNumId w:val="23"/>
-  </w:num>
-  <w:num w:numId="26" w16cid:durableId="1155802311">
-    <w:abstractNumId w:val="54"/>
-  </w:num>
   <w:num w:numId="27" w16cid:durableId="701636223">
-    <w:abstractNumId w:val="65"/>
+    <w:abstractNumId w:val="70"/>
   </w:num>
   <w:num w:numId="28" w16cid:durableId="2090926322">
-    <w:abstractNumId w:val="95"/>
+    <w:abstractNumId w:val="101"/>
   </w:num>
   <w:num w:numId="29" w16cid:durableId="2086025588">
-    <w:abstractNumId w:val="106"/>
+    <w:abstractNumId w:val="113"/>
   </w:num>
   <w:num w:numId="30" w16cid:durableId="1985351652">
     <w:abstractNumId w:val="2"/>
   </w:num>
   <w:num w:numId="31" w16cid:durableId="87047147">
-    <w:abstractNumId w:val="64"/>
+    <w:abstractNumId w:val="69"/>
   </w:num>
   <w:num w:numId="32" w16cid:durableId="94832812">
-    <w:abstractNumId w:val="72"/>
+    <w:abstractNumId w:val="78"/>
     <w:lvlOverride w:ilvl="0">
       <w:startOverride w:val="1"/>
     </w:lvlOverride>
@@ -24927,7 +25706,7 @@
     </w:lvlOverride>
   </w:num>
   <w:num w:numId="33" w16cid:durableId="1824851673">
-    <w:abstractNumId w:val="78"/>
+    <w:abstractNumId w:val="84"/>
   </w:num>
   <w:num w:numId="34" w16cid:durableId="1881476291">
     <w:abstractNumId w:val="5"/>
@@ -24942,238 +25721,259 @@
     <w:abstractNumId w:val="1"/>
   </w:num>
   <w:num w:numId="38" w16cid:durableId="550044524">
-    <w:abstractNumId w:val="91"/>
+    <w:abstractNumId w:val="97"/>
   </w:num>
   <w:num w:numId="39" w16cid:durableId="1777670180">
-    <w:abstractNumId w:val="46"/>
+    <w:abstractNumId w:val="51"/>
   </w:num>
   <w:num w:numId="40" w16cid:durableId="1958098909">
-    <w:abstractNumId w:val="8"/>
+    <w:abstractNumId w:val="9"/>
   </w:num>
   <w:num w:numId="41" w16cid:durableId="9457626">
-    <w:abstractNumId w:val="12"/>
+    <w:abstractNumId w:val="13"/>
   </w:num>
   <w:num w:numId="42" w16cid:durableId="351498568">
-    <w:abstractNumId w:val="76"/>
+    <w:abstractNumId w:val="82"/>
   </w:num>
   <w:num w:numId="43" w16cid:durableId="361322358">
+    <w:abstractNumId w:val="16"/>
+  </w:num>
+  <w:num w:numId="44" w16cid:durableId="387001263">
+    <w:abstractNumId w:val="44"/>
+  </w:num>
+  <w:num w:numId="45" w16cid:durableId="1505168781">
+    <w:abstractNumId w:val="35"/>
+  </w:num>
+  <w:num w:numId="46" w16cid:durableId="396979667">
     <w:abstractNumId w:val="15"/>
   </w:num>
-  <w:num w:numId="44" w16cid:durableId="387001263">
-    <w:abstractNumId w:val="41"/>
-  </w:num>
-  <w:num w:numId="45" w16cid:durableId="1505168781">
-    <w:abstractNumId w:val="33"/>
-  </w:num>
-  <w:num w:numId="46" w16cid:durableId="396979667">
-    <w:abstractNumId w:val="14"/>
-  </w:num>
   <w:num w:numId="47" w16cid:durableId="144245648">
-    <w:abstractNumId w:val="68"/>
+    <w:abstractNumId w:val="73"/>
   </w:num>
   <w:num w:numId="48" w16cid:durableId="1294405424">
-    <w:abstractNumId w:val="97"/>
+    <w:abstractNumId w:val="103"/>
   </w:num>
   <w:num w:numId="49" w16cid:durableId="560869955">
-    <w:abstractNumId w:val="104"/>
+    <w:abstractNumId w:val="111"/>
   </w:num>
   <w:num w:numId="50" w16cid:durableId="834102488">
-    <w:abstractNumId w:val="110"/>
+    <w:abstractNumId w:val="117"/>
   </w:num>
   <w:num w:numId="51" w16cid:durableId="1762723783">
-    <w:abstractNumId w:val="71"/>
+    <w:abstractNumId w:val="77"/>
   </w:num>
   <w:num w:numId="52" w16cid:durableId="1923446515">
-    <w:abstractNumId w:val="77"/>
+    <w:abstractNumId w:val="83"/>
   </w:num>
   <w:num w:numId="53" w16cid:durableId="1156337606">
-    <w:abstractNumId w:val="16"/>
+    <w:abstractNumId w:val="17"/>
   </w:num>
   <w:num w:numId="54" w16cid:durableId="2004385470">
-    <w:abstractNumId w:val="69"/>
+    <w:abstractNumId w:val="74"/>
   </w:num>
   <w:num w:numId="55" w16cid:durableId="1085348191">
-    <w:abstractNumId w:val="84"/>
+    <w:abstractNumId w:val="90"/>
   </w:num>
   <w:num w:numId="56" w16cid:durableId="526527559">
-    <w:abstractNumId w:val="88"/>
+    <w:abstractNumId w:val="94"/>
   </w:num>
   <w:num w:numId="57" w16cid:durableId="1785227322">
-    <w:abstractNumId w:val="39"/>
+    <w:abstractNumId w:val="42"/>
   </w:num>
   <w:num w:numId="58" w16cid:durableId="1387145409">
-    <w:abstractNumId w:val="94"/>
+    <w:abstractNumId w:val="100"/>
   </w:num>
   <w:num w:numId="59" w16cid:durableId="1863668336">
-    <w:abstractNumId w:val="32"/>
+    <w:abstractNumId w:val="34"/>
   </w:num>
   <w:num w:numId="60" w16cid:durableId="1821851338">
-    <w:abstractNumId w:val="112"/>
+    <w:abstractNumId w:val="119"/>
   </w:num>
   <w:num w:numId="61" w16cid:durableId="406391499">
-    <w:abstractNumId w:val="75"/>
+    <w:abstractNumId w:val="81"/>
   </w:num>
   <w:num w:numId="62" w16cid:durableId="473908067">
-    <w:abstractNumId w:val="40"/>
+    <w:abstractNumId w:val="43"/>
   </w:num>
   <w:num w:numId="63" w16cid:durableId="2063557807">
     <w:abstractNumId w:val="0"/>
   </w:num>
   <w:num w:numId="64" w16cid:durableId="2034185555">
-    <w:abstractNumId w:val="101"/>
+    <w:abstractNumId w:val="108"/>
   </w:num>
   <w:num w:numId="65" w16cid:durableId="794446860">
-    <w:abstractNumId w:val="26"/>
+    <w:abstractNumId w:val="28"/>
   </w:num>
   <w:num w:numId="66" w16cid:durableId="259223601">
-    <w:abstractNumId w:val="28"/>
+    <w:abstractNumId w:val="30"/>
   </w:num>
   <w:num w:numId="67" w16cid:durableId="382874669">
+    <w:abstractNumId w:val="12"/>
+  </w:num>
+  <w:num w:numId="68" w16cid:durableId="175506438">
+    <w:abstractNumId w:val="76"/>
+  </w:num>
+  <w:num w:numId="69" w16cid:durableId="1719890324">
+    <w:abstractNumId w:val="116"/>
+  </w:num>
+  <w:num w:numId="70" w16cid:durableId="1423842168">
     <w:abstractNumId w:val="11"/>
   </w:num>
-  <w:num w:numId="68" w16cid:durableId="175506438">
-    <w:abstractNumId w:val="70"/>
+  <w:num w:numId="71" w16cid:durableId="621882345">
+    <w:abstractNumId w:val="10"/>
   </w:num>
-  <w:num w:numId="69" w16cid:durableId="1719890324">
+  <w:num w:numId="72" w16cid:durableId="1182738441">
+    <w:abstractNumId w:val="53"/>
+  </w:num>
+  <w:num w:numId="73" w16cid:durableId="186144707">
+    <w:abstractNumId w:val="14"/>
+  </w:num>
+  <w:num w:numId="74" w16cid:durableId="385570335">
+    <w:abstractNumId w:val="19"/>
+  </w:num>
+  <w:num w:numId="75" w16cid:durableId="1746143307">
+    <w:abstractNumId w:val="33"/>
+  </w:num>
+  <w:num w:numId="76" w16cid:durableId="1684283665">
+    <w:abstractNumId w:val="102"/>
+  </w:num>
+  <w:num w:numId="77" w16cid:durableId="474877000">
+    <w:abstractNumId w:val="54"/>
+  </w:num>
+  <w:num w:numId="78" w16cid:durableId="647129999">
+    <w:abstractNumId w:val="65"/>
+  </w:num>
+  <w:num w:numId="79" w16cid:durableId="588660466">
+    <w:abstractNumId w:val="31"/>
+  </w:num>
+  <w:num w:numId="80" w16cid:durableId="1242300556">
+    <w:abstractNumId w:val="79"/>
+  </w:num>
+  <w:num w:numId="81" w16cid:durableId="1998417957">
+    <w:abstractNumId w:val="49"/>
+  </w:num>
+  <w:num w:numId="82" w16cid:durableId="866064191">
+    <w:abstractNumId w:val="32"/>
+  </w:num>
+  <w:num w:numId="83" w16cid:durableId="1671133391">
+    <w:abstractNumId w:val="107"/>
+  </w:num>
+  <w:num w:numId="84" w16cid:durableId="1610770673">
+    <w:abstractNumId w:val="91"/>
+  </w:num>
+  <w:num w:numId="85" w16cid:durableId="523448699">
+    <w:abstractNumId w:val="40"/>
+  </w:num>
+  <w:num w:numId="86" w16cid:durableId="2043822435">
     <w:abstractNumId w:val="109"/>
   </w:num>
-  <w:num w:numId="70" w16cid:durableId="1423842168">
-    <w:abstractNumId w:val="10"/>
+  <w:num w:numId="87" w16cid:durableId="1397702073">
+    <w:abstractNumId w:val="60"/>
   </w:num>
-  <w:num w:numId="71" w16cid:durableId="621882345">
-    <w:abstractNumId w:val="9"/>
+  <w:num w:numId="88" w16cid:durableId="1717698821">
+    <w:abstractNumId w:val="22"/>
   </w:num>
-  <w:num w:numId="72" w16cid:durableId="1182738441">
-    <w:abstractNumId w:val="48"/>
+  <w:num w:numId="89" w16cid:durableId="752363633">
+    <w:abstractNumId w:val="72"/>
   </w:num>
-  <w:num w:numId="73" w16cid:durableId="186144707">
-    <w:abstractNumId w:val="13"/>
+  <w:num w:numId="90" w16cid:durableId="807822655">
+    <w:abstractNumId w:val="58"/>
   </w:num>
-  <w:num w:numId="74" w16cid:durableId="385570335">
-    <w:abstractNumId w:val="18"/>
+  <w:num w:numId="91" w16cid:durableId="181745307">
+    <w:abstractNumId w:val="118"/>
   </w:num>
-  <w:num w:numId="75" w16cid:durableId="1746143307">
-    <w:abstractNumId w:val="31"/>
+  <w:num w:numId="92" w16cid:durableId="1017541137">
+    <w:abstractNumId w:val="25"/>
   </w:num>
-  <w:num w:numId="76" w16cid:durableId="1684283665">
+  <w:num w:numId="93" w16cid:durableId="1251817117">
+    <w:abstractNumId w:val="87"/>
+  </w:num>
+  <w:num w:numId="94" w16cid:durableId="2064521222">
+    <w:abstractNumId w:val="80"/>
+  </w:num>
+  <w:num w:numId="95" w16cid:durableId="1022701715">
+    <w:abstractNumId w:val="98"/>
+  </w:num>
+  <w:num w:numId="96" w16cid:durableId="1956713400">
+    <w:abstractNumId w:val="41"/>
+  </w:num>
+  <w:num w:numId="97" w16cid:durableId="1511724517">
+    <w:abstractNumId w:val="56"/>
+  </w:num>
+  <w:num w:numId="98" w16cid:durableId="1835342079">
+    <w:abstractNumId w:val="29"/>
+  </w:num>
+  <w:num w:numId="99" w16cid:durableId="998272627">
+    <w:abstractNumId w:val="36"/>
+  </w:num>
+  <w:num w:numId="100" w16cid:durableId="1762676462">
+    <w:abstractNumId w:val="110"/>
+  </w:num>
+  <w:num w:numId="101" w16cid:durableId="33579057">
+    <w:abstractNumId w:val="85"/>
+  </w:num>
+  <w:num w:numId="102" w16cid:durableId="829756253">
+    <w:abstractNumId w:val="23"/>
+  </w:num>
+  <w:num w:numId="103" w16cid:durableId="1263106917">
+    <w:abstractNumId w:val="8"/>
+  </w:num>
+  <w:num w:numId="104" w16cid:durableId="1076240434">
+    <w:abstractNumId w:val="37"/>
+  </w:num>
+  <w:num w:numId="105" w16cid:durableId="62147010">
+    <w:abstractNumId w:val="71"/>
+  </w:num>
+  <w:num w:numId="106" w16cid:durableId="885916520">
     <w:abstractNumId w:val="96"/>
   </w:num>
-  <w:num w:numId="77" w16cid:durableId="474877000">
-    <w:abstractNumId w:val="49"/>
+  <w:num w:numId="107" w16cid:durableId="2142185406">
+    <w:abstractNumId w:val="95"/>
   </w:num>
-  <w:num w:numId="78" w16cid:durableId="647129999">
-    <w:abstractNumId w:val="60"/>
+  <w:num w:numId="108" w16cid:durableId="623660993">
+    <w:abstractNumId w:val="106"/>
   </w:num>
-  <w:num w:numId="79" w16cid:durableId="588660466">
-    <w:abstractNumId w:val="29"/>
+  <w:num w:numId="109" w16cid:durableId="2016374625">
+    <w:abstractNumId w:val="93"/>
   </w:num>
-  <w:num w:numId="80" w16cid:durableId="1242300556">
-    <w:abstractNumId w:val="73"/>
+  <w:num w:numId="110" w16cid:durableId="521436124">
+    <w:abstractNumId w:val="7"/>
   </w:num>
-  <w:num w:numId="81" w16cid:durableId="1998417957">
-    <w:abstractNumId w:val="45"/>
+  <w:num w:numId="111" w16cid:durableId="374814414">
+    <w:abstractNumId w:val="52"/>
   </w:num>
-  <w:num w:numId="82" w16cid:durableId="866064191">
-    <w:abstractNumId w:val="30"/>
+  <w:num w:numId="112" w16cid:durableId="1116292979">
+    <w:abstractNumId w:val="86"/>
   </w:num>
-  <w:num w:numId="83" w16cid:durableId="1671133391">
-    <w:abstractNumId w:val="100"/>
+  <w:num w:numId="113" w16cid:durableId="211503165">
+    <w:abstractNumId w:val="62"/>
   </w:num>
-  <w:num w:numId="84" w16cid:durableId="1610770673">
-    <w:abstractNumId w:val="85"/>
-  </w:num>
-  <w:num w:numId="85" w16cid:durableId="523448699">
-    <w:abstractNumId w:val="37"/>
-  </w:num>
-  <w:num w:numId="86" w16cid:durableId="2043822435">
-    <w:abstractNumId w:val="102"/>
-  </w:num>
-  <w:num w:numId="87" w16cid:durableId="1397702073">
+  <w:num w:numId="114" w16cid:durableId="1569725876">
     <w:abstractNumId w:val="55"/>
   </w:num>
-  <w:num w:numId="88" w16cid:durableId="1717698821">
-    <w:abstractNumId w:val="21"/>
+  <w:num w:numId="115" w16cid:durableId="1778403675">
+    <w:abstractNumId w:val="61"/>
   </w:num>
-  <w:num w:numId="89" w16cid:durableId="752363633">
-    <w:abstractNumId w:val="67"/>
+  <w:num w:numId="116" w16cid:durableId="715860526">
+    <w:abstractNumId w:val="104"/>
   </w:num>
-  <w:num w:numId="90" w16cid:durableId="807822655">
-    <w:abstractNumId w:val="53"/>
+  <w:num w:numId="117" w16cid:durableId="1974283398">
+    <w:abstractNumId w:val="75"/>
   </w:num>
-  <w:num w:numId="91" w16cid:durableId="181745307">
-    <w:abstractNumId w:val="111"/>
+  <w:num w:numId="118" w16cid:durableId="417334218">
+    <w:abstractNumId w:val="27"/>
   </w:num>
-  <w:num w:numId="92" w16cid:durableId="1017541137">
-    <w:abstractNumId w:val="24"/>
+  <w:num w:numId="119" w16cid:durableId="529805860">
+    <w:abstractNumId w:val="6"/>
   </w:num>
-  <w:num w:numId="93" w16cid:durableId="1251817117">
-    <w:abstractNumId w:val="81"/>
+  <w:num w:numId="120" w16cid:durableId="1099908348">
+    <w:abstractNumId w:val="50"/>
   </w:num>
-  <w:num w:numId="94" w16cid:durableId="2064521222">
-    <w:abstractNumId w:val="74"/>
-  </w:num>
-  <w:num w:numId="95" w16cid:durableId="1022701715">
-    <w:abstractNumId w:val="92"/>
-  </w:num>
-  <w:num w:numId="96" w16cid:durableId="1956713400">
+  <w:num w:numId="121" w16cid:durableId="1404371371">
     <w:abstractNumId w:val="38"/>
   </w:num>
-  <w:num w:numId="97" w16cid:durableId="1511724517">
-    <w:abstractNumId w:val="51"/>
-  </w:num>
-  <w:num w:numId="98" w16cid:durableId="1835342079">
-    <w:abstractNumId w:val="27"/>
-  </w:num>
-  <w:num w:numId="99" w16cid:durableId="998272627">
-    <w:abstractNumId w:val="34"/>
-  </w:num>
-  <w:num w:numId="100" w16cid:durableId="1762676462">
-    <w:abstractNumId w:val="103"/>
-  </w:num>
-  <w:num w:numId="101" w16cid:durableId="33579057">
-    <w:abstractNumId w:val="79"/>
-  </w:num>
-  <w:num w:numId="102" w16cid:durableId="829756253">
-    <w:abstractNumId w:val="22"/>
-  </w:num>
-  <w:num w:numId="103" w16cid:durableId="1263106917">
-    <w:abstractNumId w:val="7"/>
-  </w:num>
-  <w:num w:numId="104" w16cid:durableId="1076240434">
-    <w:abstractNumId w:val="35"/>
-  </w:num>
-  <w:num w:numId="105" w16cid:durableId="62147010">
-    <w:abstractNumId w:val="66"/>
-  </w:num>
-  <w:num w:numId="106" w16cid:durableId="885916520">
-    <w:abstractNumId w:val="90"/>
-  </w:num>
-  <w:num w:numId="107" w16cid:durableId="2142185406">
-    <w:abstractNumId w:val="89"/>
-  </w:num>
-  <w:num w:numId="108" w16cid:durableId="623660993">
-    <w:abstractNumId w:val="99"/>
-  </w:num>
-  <w:num w:numId="109" w16cid:durableId="2016374625">
-    <w:abstractNumId w:val="87"/>
-  </w:num>
-  <w:num w:numId="110" w16cid:durableId="521436124">
-    <w:abstractNumId w:val="6"/>
-  </w:num>
-  <w:num w:numId="111" w16cid:durableId="374814414">
-    <w:abstractNumId w:val="47"/>
-  </w:num>
-  <w:num w:numId="112" w16cid:durableId="1116292979">
-    <w:abstractNumId w:val="80"/>
-  </w:num>
-  <w:num w:numId="113" w16cid:durableId="211503165">
-    <w:abstractNumId w:val="57"/>
-  </w:num>
-  <w:num w:numId="114" w16cid:durableId="1569725876">
-    <w:abstractNumId w:val="50"/>
-  </w:num>
-  <w:num w:numId="115" w16cid:durableId="1778403675">
-    <w:abstractNumId w:val="56"/>
+  <w:num w:numId="122" w16cid:durableId="573704076">
+    <w:abstractNumId w:val="48"/>
   </w:num>
   <w:numIdMacAtCleanup w:val="58"/>
 </w:numbering>
@@ -25572,7 +26372,7 @@
     <w:name w:val="Normal"/>
     <w:aliases w:val="Normal V4"/>
     <w:qFormat/>
-    <w:rsid w:val="00EE0689"/>
+    <w:rsid w:val="00896C6C"/>
     <w:pPr>
       <w:spacing w:before="20" w:after="20"/>
       <w:jc w:val="both"/>
@@ -28214,12 +29014,7 @@
 </file>
 
 <file path=customXml/item3.xml><?xml version="1.0" encoding="utf-8"?>
-<?mso-contentType ?>
-<FormTemplates xmlns="http://schemas.microsoft.com/sharepoint/v3/contenttype/forms">
-  <Display>DocumentLibraryForm</Display>
-  <Edit>DocumentLibraryForm</Edit>
-  <New>DocumentLibraryForm</New>
-</FormTemplates>
+<b:Sources xmlns:b="http://schemas.openxmlformats.org/officeDocument/2006/bibliography" xmlns="http://schemas.openxmlformats.org/officeDocument/2006/bibliography" SelectedStyle="\APA.XSL" StyleName="APA"/>
 </file>
 
 <file path=customXml/item4.xml><?xml version="1.0" encoding="utf-8"?>
@@ -28229,7 +29024,12 @@
 </file>
 
 <file path=customXml/item5.xml><?xml version="1.0" encoding="utf-8"?>
-<b:Sources xmlns:b="http://schemas.openxmlformats.org/officeDocument/2006/bibliography" xmlns="http://schemas.openxmlformats.org/officeDocument/2006/bibliography" SelectedStyle="\APA.XSL" StyleName="APA"/>
+<?mso-contentType ?>
+<FormTemplates xmlns="http://schemas.microsoft.com/sharepoint/v3/contenttype/forms">
+  <Display>DocumentLibraryForm</Display>
+  <Edit>DocumentLibraryForm</Edit>
+  <New>DocumentLibraryForm</New>
+</FormTemplates>
 </file>
 
 <file path=customXml/itemProps1.xml><?xml version="1.0" encoding="utf-8"?>
@@ -28260,9 +29060,9 @@
 </file>
 
 <file path=customXml/itemProps3.xml><?xml version="1.0" encoding="utf-8"?>
-<ds:datastoreItem xmlns:ds="http://schemas.openxmlformats.org/officeDocument/2006/customXml" ds:itemID="{578BC809-621B-4662-A146-B9028499A6F3}">
+<ds:datastoreItem xmlns:ds="http://schemas.openxmlformats.org/officeDocument/2006/customXml" ds:itemID="{41688D20-B5FE-41F1-9B6D-3C760711AEB8}">
   <ds:schemaRefs>
-    <ds:schemaRef ds:uri="http://schemas.microsoft.com/sharepoint/v3/contenttype/forms"/>
+    <ds:schemaRef ds:uri="http://schemas.openxmlformats.org/officeDocument/2006/bibliography"/>
   </ds:schemaRefs>
 </ds:datastoreItem>
 </file>
@@ -28277,9 +29077,9 @@
 </file>
 
 <file path=customXml/itemProps5.xml><?xml version="1.0" encoding="utf-8"?>
-<ds:datastoreItem xmlns:ds="http://schemas.openxmlformats.org/officeDocument/2006/customXml" ds:itemID="{41688D20-B5FE-41F1-9B6D-3C760711AEB8}">
+<ds:datastoreItem xmlns:ds="http://schemas.openxmlformats.org/officeDocument/2006/customXml" ds:itemID="{578BC809-621B-4662-A146-B9028499A6F3}">
   <ds:schemaRefs>
-    <ds:schemaRef ds:uri="http://schemas.openxmlformats.org/officeDocument/2006/bibliography"/>
+    <ds:schemaRef ds:uri="http://schemas.microsoft.com/sharepoint/v3/contenttype/forms"/>
   </ds:schemaRefs>
 </ds:datastoreItem>
 </file>